--- a/dop/РППО/Лаб2.docx
+++ b/dop/РППО/Лаб2.docx
@@ -5,7 +5,7 @@
     <w:p>
       <w:pPr>
         <w:pStyle w:val="a3"/>
-        <w:spacing w:before="5"/>
+        <w:spacing w:before="5" w:line="360" w:lineRule="auto"/>
         <w:jc w:val="center"/>
       </w:pPr>
       <w:r>
@@ -15,7 +15,7 @@
     <w:p>
       <w:pPr>
         <w:pStyle w:val="a3"/>
-        <w:spacing w:before="5"/>
+        <w:spacing w:before="5" w:line="360" w:lineRule="auto"/>
         <w:jc w:val="center"/>
       </w:pPr>
       <w:r>
@@ -25,7 +25,7 @@
     <w:p>
       <w:pPr>
         <w:pStyle w:val="a3"/>
-        <w:spacing w:before="5"/>
+        <w:spacing w:before="5" w:line="360" w:lineRule="auto"/>
         <w:jc w:val="center"/>
       </w:pPr>
       <w:r>
@@ -35,55 +35,67 @@
     <w:p>
       <w:pPr>
         <w:pStyle w:val="a3"/>
-        <w:spacing w:before="5"/>
-        <w:rPr>
-          <w:b/>
-          <w:sz w:val="41"/>
-        </w:rPr>
-      </w:pPr>
-    </w:p>
-    <w:p>
-      <w:pPr>
+        <w:spacing w:before="5" w:line="360" w:lineRule="auto"/>
+        <w:rPr>
+          <w:b/>
+        </w:rPr>
+      </w:pPr>
+    </w:p>
+    <w:p>
+      <w:pPr>
+        <w:spacing w:line="360" w:lineRule="auto"/>
         <w:ind w:left="3173" w:right="224" w:hanging="2034"/>
         <w:rPr>
-          <w:b/>
-          <w:sz w:val="28"/>
-        </w:rPr>
-      </w:pPr>
-      <w:r>
-        <w:rPr>
-          <w:b/>
-          <w:sz w:val="28"/>
+          <w:rFonts w:ascii="Times New Roman" w:hAnsi="Times New Roman" w:cs="Times New Roman"/>
+          <w:b/>
+          <w:sz w:val="28"/>
+          <w:szCs w:val="28"/>
+        </w:rPr>
+      </w:pPr>
+      <w:r>
+        <w:rPr>
+          <w:rFonts w:ascii="Times New Roman" w:hAnsi="Times New Roman" w:cs="Times New Roman"/>
+          <w:b/>
+          <w:sz w:val="28"/>
+          <w:szCs w:val="28"/>
         </w:rPr>
         <w:t>Факультет компьютерных технологий и прикладной математики</w:t>
       </w:r>
       <w:r>
         <w:rPr>
+          <w:rFonts w:ascii="Times New Roman" w:hAnsi="Times New Roman" w:cs="Times New Roman"/>
           <w:b/>
           <w:spacing w:val="-67"/>
           <w:sz w:val="28"/>
+          <w:szCs w:val="28"/>
         </w:rPr>
         <w:t xml:space="preserve"> </w:t>
       </w:r>
       <w:r>
         <w:rPr>
-          <w:b/>
-          <w:sz w:val="28"/>
+          <w:rFonts w:ascii="Times New Roman" w:hAnsi="Times New Roman" w:cs="Times New Roman"/>
+          <w:b/>
+          <w:sz w:val="28"/>
+          <w:szCs w:val="28"/>
         </w:rPr>
         <w:t>Кафедра</w:t>
       </w:r>
       <w:r>
         <w:rPr>
+          <w:rFonts w:ascii="Times New Roman" w:hAnsi="Times New Roman" w:cs="Times New Roman"/>
           <w:b/>
           <w:spacing w:val="-1"/>
           <w:sz w:val="28"/>
+          <w:szCs w:val="28"/>
         </w:rPr>
         <w:t xml:space="preserve"> </w:t>
       </w:r>
       <w:r>
         <w:rPr>
-          <w:b/>
-          <w:sz w:val="28"/>
+          <w:rFonts w:ascii="Times New Roman" w:hAnsi="Times New Roman" w:cs="Times New Roman"/>
+          <w:b/>
+          <w:sz w:val="28"/>
+          <w:szCs w:val="28"/>
         </w:rPr>
         <w:t>информационных технологий</w:t>
       </w:r>
@@ -91,120 +103,133 @@
     <w:p>
       <w:pPr>
         <w:pStyle w:val="a3"/>
-        <w:rPr>
-          <w:b/>
-          <w:sz w:val="30"/>
+        <w:spacing w:line="360" w:lineRule="auto"/>
+        <w:rPr>
+          <w:b/>
         </w:rPr>
       </w:pPr>
     </w:p>
     <w:p>
       <w:pPr>
         <w:pStyle w:val="a3"/>
-        <w:rPr>
-          <w:b/>
-          <w:sz w:val="30"/>
+        <w:spacing w:line="360" w:lineRule="auto"/>
+        <w:rPr>
+          <w:b/>
         </w:rPr>
       </w:pPr>
     </w:p>
     <w:p>
       <w:pPr>
         <w:pStyle w:val="a3"/>
-        <w:spacing w:before="10"/>
-        <w:rPr>
-          <w:b/>
-          <w:sz w:val="37"/>
-        </w:rPr>
-      </w:pPr>
-    </w:p>
-    <w:p>
-      <w:pPr>
-        <w:spacing w:line="240" w:lineRule="auto"/>
+        <w:spacing w:before="10" w:line="360" w:lineRule="auto"/>
+        <w:rPr>
+          <w:b/>
+        </w:rPr>
+      </w:pPr>
+    </w:p>
+    <w:p>
+      <w:pPr>
+        <w:spacing w:line="360" w:lineRule="auto"/>
         <w:ind w:left="683" w:right="487"/>
         <w:jc w:val="center"/>
         <w:rPr>
-          <w:b/>
-          <w:sz w:val="28"/>
-        </w:rPr>
-      </w:pPr>
-      <w:r>
-        <w:rPr>
-          <w:b/>
-          <w:sz w:val="28"/>
+          <w:rFonts w:ascii="Times New Roman" w:hAnsi="Times New Roman" w:cs="Times New Roman"/>
+          <w:b/>
+          <w:sz w:val="28"/>
+          <w:szCs w:val="28"/>
+        </w:rPr>
+      </w:pPr>
+      <w:r>
+        <w:rPr>
+          <w:rFonts w:ascii="Times New Roman" w:hAnsi="Times New Roman" w:cs="Times New Roman"/>
+          <w:b/>
+          <w:sz w:val="28"/>
+          <w:szCs w:val="28"/>
         </w:rPr>
         <w:t>ОТЧЕТ</w:t>
       </w:r>
     </w:p>
     <w:p>
       <w:pPr>
-        <w:spacing w:line="240" w:lineRule="auto"/>
+        <w:spacing w:line="360" w:lineRule="auto"/>
         <w:ind w:left="683" w:right="487"/>
         <w:jc w:val="center"/>
         <w:rPr>
-          <w:b/>
-          <w:sz w:val="28"/>
-        </w:rPr>
-      </w:pPr>
-      <w:r>
-        <w:rPr>
-          <w:b/>
-          <w:sz w:val="28"/>
-        </w:rPr>
-        <w:t>О выполнении лабораторной работы №</w:t>
-      </w:r>
-      <w:r>
-        <w:rPr>
-          <w:b/>
-          <w:sz w:val="28"/>
-        </w:rPr>
-        <w:t>2</w:t>
-      </w:r>
-    </w:p>
-    <w:p>
-      <w:pPr>
-        <w:spacing w:before="2" w:line="240" w:lineRule="auto"/>
+          <w:rFonts w:ascii="Times New Roman" w:hAnsi="Times New Roman" w:cs="Times New Roman"/>
+          <w:b/>
+          <w:sz w:val="28"/>
+          <w:szCs w:val="28"/>
+        </w:rPr>
+      </w:pPr>
+      <w:r>
+        <w:rPr>
+          <w:rFonts w:ascii="Times New Roman" w:hAnsi="Times New Roman" w:cs="Times New Roman"/>
+          <w:b/>
+          <w:sz w:val="28"/>
+          <w:szCs w:val="28"/>
+        </w:rPr>
+        <w:t>О выполнении лабораторной работы №2</w:t>
+      </w:r>
+    </w:p>
+    <w:p>
+      <w:pPr>
+        <w:spacing w:before="2" w:line="360" w:lineRule="auto"/>
         <w:ind w:left="683" w:right="490"/>
         <w:jc w:val="center"/>
         <w:rPr>
-          <w:b/>
-          <w:sz w:val="28"/>
-        </w:rPr>
-      </w:pPr>
-      <w:r>
-        <w:rPr>
-          <w:b/>
-          <w:sz w:val="28"/>
+          <w:rFonts w:ascii="Times New Roman" w:hAnsi="Times New Roman" w:cs="Times New Roman"/>
+          <w:b/>
+          <w:sz w:val="28"/>
+          <w:szCs w:val="28"/>
+        </w:rPr>
+      </w:pPr>
+      <w:r>
+        <w:rPr>
+          <w:rFonts w:ascii="Times New Roman" w:hAnsi="Times New Roman" w:cs="Times New Roman"/>
+          <w:b/>
+          <w:sz w:val="28"/>
+          <w:szCs w:val="28"/>
         </w:rPr>
         <w:t>по</w:t>
       </w:r>
       <w:r>
         <w:rPr>
+          <w:rFonts w:ascii="Times New Roman" w:hAnsi="Times New Roman" w:cs="Times New Roman"/>
           <w:b/>
           <w:spacing w:val="-1"/>
           <w:sz w:val="28"/>
+          <w:szCs w:val="28"/>
         </w:rPr>
         <w:t xml:space="preserve"> </w:t>
       </w:r>
       <w:r>
         <w:rPr>
-          <w:b/>
-          <w:sz w:val="28"/>
+          <w:rFonts w:ascii="Times New Roman" w:hAnsi="Times New Roman" w:cs="Times New Roman"/>
+          <w:b/>
+          <w:sz w:val="28"/>
+          <w:szCs w:val="28"/>
         </w:rPr>
         <w:t>дисциплине</w:t>
       </w:r>
     </w:p>
     <w:p>
       <w:pPr>
+        <w:spacing w:line="360" w:lineRule="auto"/>
         <w:ind w:left="681" w:right="491"/>
         <w:jc w:val="center"/>
         <w:rPr>
-          <w:b/>
-          <w:sz w:val="28"/>
-        </w:rPr>
-      </w:pPr>
-      <w:r>
-        <w:rPr>
-          <w:b/>
-          <w:sz w:val="28"/>
+          <w:rFonts w:ascii="Times New Roman" w:hAnsi="Times New Roman" w:cs="Times New Roman"/>
+          <w:b/>
+          <w:sz w:val="28"/>
+          <w:szCs w:val="28"/>
+        </w:rPr>
+      </w:pPr>
+      <w:r>
+        <w:rPr>
+          <w:rFonts w:ascii="Times New Roman" w:hAnsi="Times New Roman" w:cs="Times New Roman"/>
+          <w:b/>
+          <w:sz w:val="28"/>
+          <w:szCs w:val="28"/>
         </w:rPr>
         <w:t>«Технологии проектирования программного обеспечения»</w:t>
       </w:r>
@@ -212,6 +237,7 @@
     <w:p>
       <w:pPr>
         <w:pStyle w:val="a3"/>
+        <w:spacing w:line="360" w:lineRule="auto"/>
         <w:jc w:val="center"/>
         <w:rPr>
           <w:b/>
@@ -221,48 +247,42 @@
         <w:rPr>
           <w:b/>
         </w:rPr>
-        <w:t>Лабораторная работа №</w:t>
-      </w:r>
-      <w:r>
-        <w:rPr>
-          <w:b/>
-        </w:rPr>
-        <w:t>2</w:t>
+        <w:t>Лабораторная работа №2</w:t>
       </w:r>
     </w:p>
     <w:p>
       <w:pPr>
         <w:pStyle w:val="a3"/>
-        <w:rPr>
-          <w:b/>
-          <w:sz w:val="20"/>
+        <w:spacing w:line="360" w:lineRule="auto"/>
+        <w:rPr>
+          <w:b/>
         </w:rPr>
       </w:pPr>
     </w:p>
     <w:p>
       <w:pPr>
         <w:pStyle w:val="a3"/>
-        <w:rPr>
-          <w:b/>
-          <w:sz w:val="20"/>
+        <w:spacing w:line="360" w:lineRule="auto"/>
+        <w:rPr>
+          <w:b/>
         </w:rPr>
       </w:pPr>
     </w:p>
     <w:p>
       <w:pPr>
         <w:pStyle w:val="a3"/>
-        <w:rPr>
-          <w:b/>
-          <w:sz w:val="20"/>
+        <w:spacing w:line="360" w:lineRule="auto"/>
+        <w:rPr>
+          <w:b/>
         </w:rPr>
       </w:pPr>
     </w:p>
     <w:p>
       <w:pPr>
         <w:pStyle w:val="a3"/>
-        <w:rPr>
-          <w:b/>
-          <w:sz w:val="20"/>
+        <w:spacing w:line="360" w:lineRule="auto"/>
+        <w:rPr>
+          <w:b/>
         </w:rPr>
       </w:pPr>
     </w:p>
@@ -272,7 +292,7 @@
         <w:tabs>
           <w:tab w:val="left" w:pos="8120"/>
         </w:tabs>
-        <w:spacing w:before="249"/>
+        <w:spacing w:before="249" w:line="360" w:lineRule="auto"/>
         <w:ind w:left="302"/>
       </w:pPr>
       <w:r>
@@ -285,10 +305,7 @@
         <w:t xml:space="preserve"> </w:t>
       </w:r>
       <w:r>
-        <w:t>выполнил студент группы 4ММ</w:t>
-      </w:r>
-      <w:r>
-        <w:t>_______________</w:t>
+        <w:t>выполнил студент группы 4ММ_______________</w:t>
       </w:r>
       <w:r>
         <w:t>Н.П. Демьяненко</w:t>
@@ -297,18 +314,13 @@
     <w:p>
       <w:pPr>
         <w:pStyle w:val="a3"/>
-        <w:rPr>
-          <w:sz w:val="20"/>
-        </w:rPr>
+        <w:spacing w:line="360" w:lineRule="auto"/>
       </w:pPr>
     </w:p>
     <w:p>
       <w:pPr>
         <w:pStyle w:val="a3"/>
-        <w:spacing w:before="9"/>
-        <w:rPr>
-          <w:sz w:val="23"/>
-        </w:rPr>
+        <w:spacing w:before="9" w:line="360" w:lineRule="auto"/>
       </w:pPr>
     </w:p>
     <w:p>
@@ -317,7 +329,7 @@
         <w:tabs>
           <w:tab w:val="left" w:pos="7870"/>
         </w:tabs>
-        <w:spacing w:before="89"/>
+        <w:spacing w:before="89" w:line="360" w:lineRule="auto"/>
         <w:ind w:left="302"/>
       </w:pPr>
       <w:r>
@@ -346,14 +358,7 @@
           <w:bCs/>
           <w:lang w:eastAsia="ru-RU"/>
         </w:rPr>
-        <w:t xml:space="preserve"> </w:t>
-      </w:r>
-      <w:r>
-        <w:rPr>
-          <w:bCs/>
-          <w:lang w:eastAsia="ru-RU"/>
-        </w:rPr>
-        <w:t>А.Н. Полетайкин</w:t>
+        <w:t xml:space="preserve"> А.Н. Полетайкин</w:t>
       </w:r>
     </w:p>
     <w:p>
@@ -362,157 +367,127 @@
         <w:tabs>
           <w:tab w:val="left" w:pos="6300"/>
         </w:tabs>
-        <w:rPr>
-          <w:sz w:val="20"/>
-        </w:rPr>
-      </w:pPr>
-      <w:r>
-        <w:rPr>
-          <w:sz w:val="20"/>
-        </w:rPr>
+        <w:spacing w:line="360" w:lineRule="auto"/>
+      </w:pPr>
+      <w:r>
         <w:tab/>
       </w:r>
     </w:p>
     <w:p>
       <w:pPr>
         <w:pStyle w:val="a3"/>
-        <w:rPr>
-          <w:sz w:val="20"/>
-        </w:rPr>
+        <w:spacing w:line="360" w:lineRule="auto"/>
       </w:pPr>
     </w:p>
     <w:p>
       <w:pPr>
         <w:pStyle w:val="a3"/>
-        <w:rPr>
-          <w:sz w:val="20"/>
-        </w:rPr>
+        <w:spacing w:line="360" w:lineRule="auto"/>
       </w:pPr>
     </w:p>
     <w:p>
       <w:pPr>
         <w:pStyle w:val="a3"/>
-        <w:rPr>
-          <w:sz w:val="20"/>
-        </w:rPr>
+        <w:spacing w:line="360" w:lineRule="auto"/>
       </w:pPr>
     </w:p>
     <w:p>
       <w:pPr>
         <w:pStyle w:val="a3"/>
-        <w:rPr>
-          <w:sz w:val="20"/>
-        </w:rPr>
+        <w:spacing w:line="360" w:lineRule="auto"/>
       </w:pPr>
     </w:p>
     <w:p>
       <w:pPr>
         <w:pStyle w:val="a3"/>
-        <w:rPr>
-          <w:sz w:val="20"/>
-        </w:rPr>
+        <w:spacing w:line="360" w:lineRule="auto"/>
       </w:pPr>
     </w:p>
     <w:p>
       <w:pPr>
         <w:pStyle w:val="a3"/>
-        <w:rPr>
-          <w:sz w:val="20"/>
-        </w:rPr>
+        <w:spacing w:line="360" w:lineRule="auto"/>
       </w:pPr>
     </w:p>
     <w:p>
       <w:pPr>
         <w:pStyle w:val="a3"/>
-        <w:rPr>
-          <w:sz w:val="20"/>
-        </w:rPr>
+        <w:spacing w:line="360" w:lineRule="auto"/>
       </w:pPr>
     </w:p>
     <w:p>
       <w:pPr>
         <w:pStyle w:val="a3"/>
-        <w:rPr>
-          <w:sz w:val="20"/>
-        </w:rPr>
+        <w:spacing w:line="360" w:lineRule="auto"/>
       </w:pPr>
     </w:p>
     <w:p>
       <w:pPr>
         <w:pStyle w:val="a3"/>
-        <w:rPr>
-          <w:sz w:val="20"/>
-        </w:rPr>
+        <w:spacing w:line="360" w:lineRule="auto"/>
       </w:pPr>
     </w:p>
     <w:p>
       <w:pPr>
         <w:pStyle w:val="a3"/>
-        <w:rPr>
-          <w:sz w:val="20"/>
-        </w:rPr>
+        <w:spacing w:line="360" w:lineRule="auto"/>
       </w:pPr>
     </w:p>
     <w:p>
       <w:pPr>
         <w:pStyle w:val="a3"/>
-        <w:rPr>
-          <w:sz w:val="20"/>
-        </w:rPr>
+        <w:spacing w:line="360" w:lineRule="auto"/>
       </w:pPr>
     </w:p>
     <w:p>
       <w:pPr>
         <w:pStyle w:val="a3"/>
-        <w:rPr>
-          <w:sz w:val="20"/>
-        </w:rPr>
+        <w:spacing w:line="360" w:lineRule="auto"/>
       </w:pPr>
     </w:p>
     <w:p>
       <w:pPr>
         <w:pStyle w:val="a3"/>
-        <w:rPr>
-          <w:sz w:val="20"/>
-        </w:rPr>
+        <w:spacing w:line="360" w:lineRule="auto"/>
       </w:pPr>
     </w:p>
     <w:p>
       <w:pPr>
         <w:pStyle w:val="a3"/>
-        <w:rPr>
-          <w:sz w:val="20"/>
-        </w:rPr>
+        <w:spacing w:line="360" w:lineRule="auto"/>
       </w:pPr>
     </w:p>
     <w:p>
       <w:pPr>
         <w:pStyle w:val="a3"/>
-        <w:rPr>
-          <w:sz w:val="20"/>
-        </w:rPr>
+        <w:spacing w:line="360" w:lineRule="auto"/>
       </w:pPr>
     </w:p>
     <w:p>
       <w:pPr>
         <w:pStyle w:val="a3"/>
-        <w:rPr>
-          <w:sz w:val="20"/>
-        </w:rPr>
+        <w:spacing w:line="360" w:lineRule="auto"/>
       </w:pPr>
     </w:p>
     <w:p>
       <w:pPr>
         <w:pStyle w:val="a3"/>
-        <w:rPr>
-          <w:sz w:val="20"/>
-        </w:rPr>
-      </w:pPr>
-    </w:p>
-    <w:p/>
-    <w:p>
-      <w:pPr>
-        <w:spacing w:after="0" w:line="240" w:lineRule="auto"/>
+        <w:spacing w:line="360" w:lineRule="auto"/>
+      </w:pPr>
+    </w:p>
+    <w:p>
+      <w:pPr>
+        <w:spacing w:line="360" w:lineRule="auto"/>
+        <w:rPr>
+          <w:rFonts w:ascii="Times New Roman" w:hAnsi="Times New Roman" w:cs="Times New Roman"/>
+          <w:sz w:val="28"/>
+          <w:szCs w:val="28"/>
+        </w:rPr>
+      </w:pPr>
+    </w:p>
+    <w:p>
+      <w:pPr>
+        <w:spacing w:after="0" w:line="360" w:lineRule="auto"/>
         <w:jc w:val="center"/>
         <w:rPr>
           <w:rFonts w:ascii="Times New Roman" w:eastAsia="Times New Roman" w:hAnsi="Times New Roman" w:cs="Times New Roman"/>
@@ -533,7 +508,13 @@
     </w:p>
     <w:p>
       <w:pPr>
+        <w:spacing w:line="360" w:lineRule="auto"/>
         <w:jc w:val="center"/>
+        <w:rPr>
+          <w:rFonts w:ascii="Times New Roman" w:hAnsi="Times New Roman" w:cs="Times New Roman"/>
+          <w:sz w:val="28"/>
+          <w:szCs w:val="28"/>
+        </w:rPr>
       </w:pPr>
       <w:r>
         <w:rPr>
@@ -542,42 +523,33 @@
           <w:szCs w:val="28"/>
           <w:lang w:eastAsia="ru-RU"/>
         </w:rPr>
-        <w:t>20</w:t>
-      </w:r>
-      <w:r>
-        <w:rPr>
-          <w:rFonts w:ascii="Times New Roman" w:eastAsia="Times New Roman" w:hAnsi="Times New Roman" w:cs="Times New Roman"/>
-          <w:sz w:val="28"/>
-          <w:szCs w:val="28"/>
-          <w:lang w:eastAsia="ru-RU"/>
-        </w:rPr>
-        <w:t>23</w:t>
-      </w:r>
-    </w:p>
-    <w:p>
-      <w:pPr>
+        <w:t>2023</w:t>
+      </w:r>
+    </w:p>
+    <w:p>
+      <w:pPr>
+        <w:spacing w:line="360" w:lineRule="auto"/>
         <w:ind w:firstLine="709"/>
         <w:jc w:val="both"/>
         <w:rPr>
-          <w:rFonts w:ascii="Times New Roman" w:hAnsi="Times New Roman"/>
-          <w:b/>
-          <w:sz w:val="28"/>
-          <w:szCs w:val="28"/>
-        </w:rPr>
-      </w:pPr>
-      <w:r>
-        <w:rPr>
-          <w:rFonts w:ascii="Times New Roman" w:hAnsi="Times New Roman"/>
-          <w:b/>
-          <w:sz w:val="28"/>
-          <w:szCs w:val="28"/>
-        </w:rPr>
-        <w:lastRenderedPageBreak/>
+          <w:rFonts w:ascii="Times New Roman" w:hAnsi="Times New Roman" w:cs="Times New Roman"/>
+          <w:b/>
+          <w:sz w:val="28"/>
+          <w:szCs w:val="28"/>
+        </w:rPr>
+      </w:pPr>
+      <w:r>
+        <w:rPr>
+          <w:rFonts w:ascii="Times New Roman" w:hAnsi="Times New Roman" w:cs="Times New Roman"/>
+          <w:b/>
+          <w:sz w:val="28"/>
+          <w:szCs w:val="28"/>
+        </w:rPr>
         <w:t xml:space="preserve">Тема: </w:t>
       </w:r>
       <w:r>
         <w:rPr>
-          <w:rFonts w:ascii="Times New Roman" w:hAnsi="Times New Roman"/>
+          <w:rFonts w:ascii="Times New Roman" w:hAnsi="Times New Roman" w:cs="Times New Roman"/>
           <w:bCs/>
           <w:sz w:val="28"/>
           <w:szCs w:val="28"/>
@@ -587,10 +559,11 @@
     </w:p>
     <w:p>
       <w:pPr>
+        <w:spacing w:line="360" w:lineRule="auto"/>
         <w:ind w:firstLine="709"/>
         <w:jc w:val="both"/>
         <w:rPr>
-          <w:rFonts w:ascii="Times New Roman" w:hAnsi="Times New Roman"/>
+          <w:rFonts w:ascii="Times New Roman" w:hAnsi="Times New Roman" w:cs="Times New Roman"/>
           <w:bCs/>
           <w:sz w:val="28"/>
           <w:szCs w:val="28"/>
@@ -598,7 +571,7 @@
       </w:pPr>
       <w:r>
         <w:rPr>
-          <w:rFonts w:ascii="Times New Roman" w:hAnsi="Times New Roman"/>
+          <w:rFonts w:ascii="Times New Roman" w:hAnsi="Times New Roman" w:cs="Times New Roman"/>
           <w:b/>
           <w:sz w:val="28"/>
           <w:szCs w:val="28"/>
@@ -607,7 +580,7 @@
       </w:r>
       <w:r>
         <w:rPr>
-          <w:rFonts w:ascii="Times New Roman" w:hAnsi="Times New Roman"/>
+          <w:rFonts w:ascii="Times New Roman" w:hAnsi="Times New Roman" w:cs="Times New Roman"/>
           <w:b/>
           <w:sz w:val="28"/>
           <w:szCs w:val="28"/>
@@ -616,68 +589,43 @@
       </w:r>
       <w:r>
         <w:rPr>
-          <w:rFonts w:ascii="Times New Roman" w:hAnsi="Times New Roman"/>
+          <w:rFonts w:ascii="Times New Roman" w:hAnsi="Times New Roman" w:cs="Times New Roman"/>
           <w:bCs/>
           <w:sz w:val="28"/>
           <w:szCs w:val="28"/>
         </w:rPr>
-        <w:t>ознакомление с существующими разработками подобных программных</w:t>
-      </w:r>
-      <w:r>
-        <w:rPr>
-          <w:rFonts w:ascii="Times New Roman" w:hAnsi="Times New Roman"/>
-          <w:bCs/>
-          <w:sz w:val="28"/>
-          <w:szCs w:val="28"/>
-        </w:rPr>
-        <w:t xml:space="preserve"> </w:t>
-      </w:r>
-      <w:r>
-        <w:rPr>
-          <w:rFonts w:ascii="Times New Roman" w:hAnsi="Times New Roman"/>
-          <w:bCs/>
-          <w:sz w:val="28"/>
-          <w:szCs w:val="28"/>
-        </w:rPr>
-        <w:t>решений по выбранной теме, приобретение навыков анализа существующих компьютерных разработок.</w:t>
-      </w:r>
-    </w:p>
-    <w:p>
-      <w:pPr>
+        <w:t>ознакомление с существующими разработками подобных программных решений по выбранной теме, приобретение навыков анализа существующих компьютерных разработок.</w:t>
+      </w:r>
+    </w:p>
+    <w:p>
+      <w:pPr>
+        <w:spacing w:line="360" w:lineRule="auto"/>
         <w:ind w:firstLine="709"/>
         <w:jc w:val="both"/>
         <w:rPr>
-          <w:rFonts w:ascii="Times New Roman" w:hAnsi="Times New Roman"/>
-          <w:b/>
-          <w:sz w:val="28"/>
-          <w:szCs w:val="28"/>
-        </w:rPr>
-      </w:pPr>
-      <w:r>
-        <w:rPr>
-          <w:rFonts w:ascii="Times New Roman" w:hAnsi="Times New Roman"/>
-          <w:b/>
-          <w:sz w:val="28"/>
-          <w:szCs w:val="28"/>
-        </w:rPr>
-        <w:t>Задание</w:t>
-      </w:r>
-      <w:r>
-        <w:rPr>
-          <w:rFonts w:ascii="Times New Roman" w:hAnsi="Times New Roman"/>
-          <w:b/>
-          <w:sz w:val="28"/>
-          <w:szCs w:val="28"/>
-        </w:rPr>
-        <w:t>:</w:t>
-      </w:r>
-    </w:p>
-    <w:p>
-      <w:pPr>
+          <w:rFonts w:ascii="Times New Roman" w:hAnsi="Times New Roman" w:cs="Times New Roman"/>
+          <w:b/>
+          <w:sz w:val="28"/>
+          <w:szCs w:val="28"/>
+        </w:rPr>
+      </w:pPr>
+      <w:r>
+        <w:rPr>
+          <w:rFonts w:ascii="Times New Roman" w:hAnsi="Times New Roman" w:cs="Times New Roman"/>
+          <w:b/>
+          <w:sz w:val="28"/>
+          <w:szCs w:val="28"/>
+        </w:rPr>
+        <w:t>Задание:</w:t>
+      </w:r>
+    </w:p>
+    <w:p>
+      <w:pPr>
+        <w:spacing w:line="360" w:lineRule="auto"/>
         <w:ind w:firstLine="709"/>
         <w:jc w:val="both"/>
         <w:rPr>
-          <w:rFonts w:ascii="Times New Roman" w:hAnsi="Times New Roman"/>
+          <w:rFonts w:ascii="Times New Roman" w:hAnsi="Times New Roman" w:cs="Times New Roman"/>
           <w:bCs/>
           <w:sz w:val="28"/>
           <w:szCs w:val="28"/>
@@ -685,7 +633,7 @@
       </w:pPr>
       <w:r>
         <w:rPr>
-          <w:rFonts w:ascii="Times New Roman" w:hAnsi="Times New Roman"/>
+          <w:rFonts w:ascii="Times New Roman" w:hAnsi="Times New Roman" w:cs="Times New Roman"/>
           <w:b/>
           <w:sz w:val="28"/>
           <w:szCs w:val="28"/>
@@ -694,38 +642,21 @@
       </w:r>
       <w:r>
         <w:rPr>
-          <w:rFonts w:ascii="Times New Roman" w:hAnsi="Times New Roman"/>
+          <w:rFonts w:ascii="Times New Roman" w:hAnsi="Times New Roman" w:cs="Times New Roman"/>
           <w:bCs/>
           <w:sz w:val="28"/>
           <w:szCs w:val="28"/>
         </w:rPr>
-        <w:t>Выполнить системное описание существующих подобных программных систем (не менее двух), которые могут быть применены к данному объекту</w:t>
-      </w:r>
-      <w:r>
-        <w:rPr>
-          <w:rFonts w:ascii="Times New Roman" w:hAnsi="Times New Roman"/>
-          <w:bCs/>
-          <w:sz w:val="28"/>
-          <w:szCs w:val="28"/>
-        </w:rPr>
-        <w:t xml:space="preserve"> </w:t>
-      </w:r>
-      <w:r>
-        <w:rPr>
-          <w:rFonts w:ascii="Times New Roman" w:hAnsi="Times New Roman"/>
-          <w:bCs/>
-          <w:sz w:val="28"/>
-          <w:szCs w:val="28"/>
-        </w:rPr>
-        <w:t>управления; выделить основные преимущества и недостатки представленных систем.</w:t>
-      </w:r>
-    </w:p>
-    <w:p>
-      <w:pPr>
+        <w:t>Выполнить системное описание существующих подобных программных систем (не менее двух), которые могут быть применены к данному объекту управления; выделить основные преимущества и недостатки представленных систем.</w:t>
+      </w:r>
+    </w:p>
+    <w:p>
+      <w:pPr>
+        <w:spacing w:line="360" w:lineRule="auto"/>
         <w:ind w:firstLine="709"/>
         <w:jc w:val="both"/>
         <w:rPr>
-          <w:rFonts w:ascii="Times New Roman" w:hAnsi="Times New Roman"/>
+          <w:rFonts w:ascii="Times New Roman" w:hAnsi="Times New Roman" w:cs="Times New Roman"/>
           <w:bCs/>
           <w:sz w:val="28"/>
           <w:szCs w:val="28"/>
@@ -733,21 +664,13 @@
       </w:pPr>
       <w:r>
         <w:rPr>
-          <w:rFonts w:ascii="Times New Roman" w:hAnsi="Times New Roman"/>
+          <w:rFonts w:ascii="Times New Roman" w:hAnsi="Times New Roman" w:cs="Times New Roman"/>
           <w:bCs/>
           <w:sz w:val="28"/>
           <w:szCs w:val="28"/>
         </w:rPr>
-        <w:t>2. Выполнить сравнительную характеристику описанных систем. Результаты сравнительного анализа представить в табличной форме. Набор основных показателей для сравнения</w:t>
-      </w:r>
-      <w:r>
-        <w:rPr>
-          <w:rFonts w:ascii="Times New Roman" w:hAnsi="Times New Roman"/>
-          <w:bCs/>
-          <w:sz w:val="28"/>
-          <w:szCs w:val="28"/>
-        </w:rPr>
-        <w:t>:</w:t>
+        <w:lastRenderedPageBreak/>
+        <w:t>2. Выполнить сравнительную характеристику описанных систем. Результаты сравнительного анализа представить в табличной форме. Набор основных показателей для сравнения:</w:t>
       </w:r>
     </w:p>
     <w:p>
@@ -757,9 +680,10 @@
           <w:ilvl w:val="0"/>
           <w:numId w:val="5"/>
         </w:numPr>
+        <w:spacing w:line="360" w:lineRule="auto"/>
         <w:jc w:val="both"/>
         <w:rPr>
-          <w:rFonts w:ascii="Times New Roman" w:hAnsi="Times New Roman"/>
+          <w:rFonts w:ascii="Times New Roman" w:hAnsi="Times New Roman" w:cs="Times New Roman"/>
           <w:bCs/>
           <w:sz w:val="28"/>
           <w:szCs w:val="28"/>
@@ -767,7 +691,7 @@
       </w:pPr>
       <w:r>
         <w:rPr>
-          <w:rFonts w:ascii="Times New Roman" w:hAnsi="Times New Roman"/>
+          <w:rFonts w:ascii="Times New Roman" w:hAnsi="Times New Roman" w:cs="Times New Roman"/>
           <w:bCs/>
           <w:sz w:val="28"/>
           <w:szCs w:val="28"/>
@@ -782,9 +706,10 @@
           <w:ilvl w:val="0"/>
           <w:numId w:val="5"/>
         </w:numPr>
+        <w:spacing w:line="360" w:lineRule="auto"/>
         <w:jc w:val="both"/>
         <w:rPr>
-          <w:rFonts w:ascii="Times New Roman" w:hAnsi="Times New Roman"/>
+          <w:rFonts w:ascii="Times New Roman" w:hAnsi="Times New Roman" w:cs="Times New Roman"/>
           <w:bCs/>
           <w:sz w:val="28"/>
           <w:szCs w:val="28"/>
@@ -792,7 +717,7 @@
       </w:pPr>
       <w:r>
         <w:rPr>
-          <w:rFonts w:ascii="Times New Roman" w:hAnsi="Times New Roman"/>
+          <w:rFonts w:ascii="Times New Roman" w:hAnsi="Times New Roman" w:cs="Times New Roman"/>
           <w:bCs/>
           <w:sz w:val="28"/>
           <w:szCs w:val="28"/>
@@ -807,9 +732,10 @@
           <w:ilvl w:val="0"/>
           <w:numId w:val="5"/>
         </w:numPr>
+        <w:spacing w:line="360" w:lineRule="auto"/>
         <w:jc w:val="both"/>
         <w:rPr>
-          <w:rFonts w:ascii="Times New Roman" w:hAnsi="Times New Roman"/>
+          <w:rFonts w:ascii="Times New Roman" w:hAnsi="Times New Roman" w:cs="Times New Roman"/>
           <w:bCs/>
           <w:sz w:val="28"/>
           <w:szCs w:val="28"/>
@@ -817,7 +743,7 @@
       </w:pPr>
       <w:r>
         <w:rPr>
-          <w:rFonts w:ascii="Times New Roman" w:hAnsi="Times New Roman"/>
+          <w:rFonts w:ascii="Times New Roman" w:hAnsi="Times New Roman" w:cs="Times New Roman"/>
           <w:bCs/>
           <w:sz w:val="28"/>
           <w:szCs w:val="28"/>
@@ -832,9 +758,10 @@
           <w:ilvl w:val="0"/>
           <w:numId w:val="5"/>
         </w:numPr>
+        <w:spacing w:line="360" w:lineRule="auto"/>
         <w:jc w:val="both"/>
         <w:rPr>
-          <w:rFonts w:ascii="Times New Roman" w:hAnsi="Times New Roman"/>
+          <w:rFonts w:ascii="Times New Roman" w:hAnsi="Times New Roman" w:cs="Times New Roman"/>
           <w:bCs/>
           <w:sz w:val="28"/>
           <w:szCs w:val="28"/>
@@ -842,7 +769,7 @@
       </w:pPr>
       <w:r>
         <w:rPr>
-          <w:rFonts w:ascii="Times New Roman" w:hAnsi="Times New Roman"/>
+          <w:rFonts w:ascii="Times New Roman" w:hAnsi="Times New Roman" w:cs="Times New Roman"/>
           <w:bCs/>
           <w:sz w:val="28"/>
           <w:szCs w:val="28"/>
@@ -857,9 +784,10 @@
           <w:ilvl w:val="0"/>
           <w:numId w:val="5"/>
         </w:numPr>
+        <w:spacing w:line="360" w:lineRule="auto"/>
         <w:jc w:val="both"/>
         <w:rPr>
-          <w:rFonts w:ascii="Times New Roman" w:hAnsi="Times New Roman"/>
+          <w:rFonts w:ascii="Times New Roman" w:hAnsi="Times New Roman" w:cs="Times New Roman"/>
           <w:bCs/>
           <w:sz w:val="28"/>
           <w:szCs w:val="28"/>
@@ -867,7 +795,7 @@
       </w:pPr>
       <w:r>
         <w:rPr>
-          <w:rFonts w:ascii="Times New Roman" w:hAnsi="Times New Roman"/>
+          <w:rFonts w:ascii="Times New Roman" w:hAnsi="Times New Roman" w:cs="Times New Roman"/>
           <w:bCs/>
           <w:sz w:val="28"/>
           <w:szCs w:val="28"/>
@@ -882,9 +810,10 @@
           <w:ilvl w:val="0"/>
           <w:numId w:val="5"/>
         </w:numPr>
+        <w:spacing w:line="360" w:lineRule="auto"/>
         <w:jc w:val="both"/>
         <w:rPr>
-          <w:rFonts w:ascii="Times New Roman" w:hAnsi="Times New Roman"/>
+          <w:rFonts w:ascii="Times New Roman" w:hAnsi="Times New Roman" w:cs="Times New Roman"/>
           <w:bCs/>
           <w:sz w:val="28"/>
           <w:szCs w:val="28"/>
@@ -892,7 +821,7 @@
       </w:pPr>
       <w:r>
         <w:rPr>
-          <w:rFonts w:ascii="Times New Roman" w:hAnsi="Times New Roman"/>
+          <w:rFonts w:ascii="Times New Roman" w:hAnsi="Times New Roman" w:cs="Times New Roman"/>
           <w:bCs/>
           <w:sz w:val="28"/>
           <w:szCs w:val="28"/>
@@ -907,9 +836,10 @@
           <w:ilvl w:val="0"/>
           <w:numId w:val="5"/>
         </w:numPr>
+        <w:spacing w:line="360" w:lineRule="auto"/>
         <w:jc w:val="both"/>
         <w:rPr>
-          <w:rFonts w:ascii="Times New Roman" w:hAnsi="Times New Roman"/>
+          <w:rFonts w:ascii="Times New Roman" w:hAnsi="Times New Roman" w:cs="Times New Roman"/>
           <w:bCs/>
           <w:sz w:val="28"/>
           <w:szCs w:val="28"/>
@@ -917,7 +847,7 @@
       </w:pPr>
       <w:r>
         <w:rPr>
-          <w:rFonts w:ascii="Times New Roman" w:hAnsi="Times New Roman"/>
+          <w:rFonts w:ascii="Times New Roman" w:hAnsi="Times New Roman" w:cs="Times New Roman"/>
           <w:bCs/>
           <w:sz w:val="28"/>
           <w:szCs w:val="28"/>
@@ -932,9 +862,10 @@
           <w:ilvl w:val="0"/>
           <w:numId w:val="5"/>
         </w:numPr>
+        <w:spacing w:line="360" w:lineRule="auto"/>
         <w:jc w:val="both"/>
         <w:rPr>
-          <w:rFonts w:ascii="Times New Roman" w:hAnsi="Times New Roman"/>
+          <w:rFonts w:ascii="Times New Roman" w:hAnsi="Times New Roman" w:cs="Times New Roman"/>
           <w:bCs/>
           <w:sz w:val="28"/>
           <w:szCs w:val="28"/>
@@ -942,7 +873,7 @@
       </w:pPr>
       <w:r>
         <w:rPr>
-          <w:rFonts w:ascii="Times New Roman" w:hAnsi="Times New Roman"/>
+          <w:rFonts w:ascii="Times New Roman" w:hAnsi="Times New Roman" w:cs="Times New Roman"/>
           <w:bCs/>
           <w:sz w:val="28"/>
           <w:szCs w:val="28"/>
@@ -957,9 +888,10 @@
           <w:ilvl w:val="0"/>
           <w:numId w:val="5"/>
         </w:numPr>
+        <w:spacing w:line="360" w:lineRule="auto"/>
         <w:jc w:val="both"/>
         <w:rPr>
-          <w:rFonts w:ascii="Times New Roman" w:hAnsi="Times New Roman"/>
+          <w:rFonts w:ascii="Times New Roman" w:hAnsi="Times New Roman" w:cs="Times New Roman"/>
           <w:bCs/>
           <w:sz w:val="28"/>
           <w:szCs w:val="28"/>
@@ -967,7 +899,7 @@
       </w:pPr>
       <w:r>
         <w:rPr>
-          <w:rFonts w:ascii="Times New Roman" w:hAnsi="Times New Roman"/>
+          <w:rFonts w:ascii="Times New Roman" w:hAnsi="Times New Roman" w:cs="Times New Roman"/>
           <w:bCs/>
           <w:sz w:val="28"/>
           <w:szCs w:val="28"/>
@@ -982,9 +914,10 @@
           <w:ilvl w:val="0"/>
           <w:numId w:val="5"/>
         </w:numPr>
+        <w:spacing w:line="360" w:lineRule="auto"/>
         <w:jc w:val="both"/>
         <w:rPr>
-          <w:rFonts w:ascii="Times New Roman" w:hAnsi="Times New Roman"/>
+          <w:rFonts w:ascii="Times New Roman" w:hAnsi="Times New Roman" w:cs="Times New Roman"/>
           <w:bCs/>
           <w:sz w:val="28"/>
           <w:szCs w:val="28"/>
@@ -992,7 +925,7 @@
       </w:pPr>
       <w:r>
         <w:rPr>
-          <w:rFonts w:ascii="Times New Roman" w:hAnsi="Times New Roman"/>
+          <w:rFonts w:ascii="Times New Roman" w:hAnsi="Times New Roman" w:cs="Times New Roman"/>
           <w:bCs/>
           <w:sz w:val="28"/>
           <w:szCs w:val="28"/>
@@ -1007,9 +940,10 @@
           <w:ilvl w:val="0"/>
           <w:numId w:val="5"/>
         </w:numPr>
+        <w:spacing w:line="360" w:lineRule="auto"/>
         <w:jc w:val="both"/>
         <w:rPr>
-          <w:rFonts w:ascii="Times New Roman" w:hAnsi="Times New Roman"/>
+          <w:rFonts w:ascii="Times New Roman" w:hAnsi="Times New Roman" w:cs="Times New Roman"/>
           <w:bCs/>
           <w:sz w:val="28"/>
           <w:szCs w:val="28"/>
@@ -1017,7 +951,7 @@
       </w:pPr>
       <w:r>
         <w:rPr>
-          <w:rFonts w:ascii="Times New Roman" w:hAnsi="Times New Roman"/>
+          <w:rFonts w:ascii="Times New Roman" w:hAnsi="Times New Roman" w:cs="Times New Roman"/>
           <w:bCs/>
           <w:sz w:val="28"/>
           <w:szCs w:val="28"/>
@@ -1027,18 +961,19 @@
     </w:p>
     <w:p>
       <w:pPr>
+        <w:spacing w:line="360" w:lineRule="auto"/>
         <w:ind w:firstLine="709"/>
         <w:jc w:val="both"/>
         <w:rPr>
-          <w:rFonts w:ascii="Times New Roman" w:hAnsi="Times New Roman"/>
-          <w:b/>
-          <w:sz w:val="28"/>
-          <w:szCs w:val="28"/>
-        </w:rPr>
-      </w:pPr>
-      <w:r>
-        <w:rPr>
-          <w:rFonts w:ascii="Times New Roman" w:hAnsi="Times New Roman"/>
+          <w:rFonts w:ascii="Times New Roman" w:hAnsi="Times New Roman" w:cs="Times New Roman"/>
+          <w:b/>
+          <w:sz w:val="28"/>
+          <w:szCs w:val="28"/>
+        </w:rPr>
+      </w:pPr>
+      <w:r>
+        <w:rPr>
+          <w:rFonts w:ascii="Times New Roman" w:hAnsi="Times New Roman" w:cs="Times New Roman"/>
           <w:b/>
           <w:sz w:val="28"/>
           <w:szCs w:val="28"/>
@@ -1047,7 +982,7 @@
       </w:r>
       <w:r>
         <w:rPr>
-          <w:rFonts w:ascii="Times New Roman" w:hAnsi="Times New Roman"/>
+          <w:rFonts w:ascii="Times New Roman" w:hAnsi="Times New Roman" w:cs="Times New Roman"/>
           <w:bCs/>
           <w:sz w:val="28"/>
           <w:szCs w:val="28"/>
@@ -1056,7 +991,7 @@
       </w:r>
       <w:r>
         <w:rPr>
-          <w:rFonts w:ascii="Times New Roman" w:hAnsi="Times New Roman"/>
+          <w:rFonts w:ascii="Times New Roman" w:hAnsi="Times New Roman" w:cs="Times New Roman"/>
           <w:bCs/>
           <w:sz w:val="28"/>
           <w:szCs w:val="28"/>
@@ -1066,10 +1001,11 @@
     </w:p>
     <w:p>
       <w:pPr>
+        <w:spacing w:line="360" w:lineRule="auto"/>
         <w:ind w:firstLine="709"/>
         <w:jc w:val="both"/>
         <w:rPr>
-          <w:rFonts w:ascii="Times New Roman" w:hAnsi="Times New Roman"/>
+          <w:rFonts w:ascii="Times New Roman" w:hAnsi="Times New Roman" w:cs="Times New Roman"/>
           <w:bCs/>
           <w:sz w:val="28"/>
           <w:szCs w:val="28"/>
@@ -1077,30 +1013,12 @@
       </w:pPr>
       <w:r>
         <w:rPr>
-          <w:rFonts w:ascii="Times New Roman" w:hAnsi="Times New Roman"/>
-          <w:b/>
-          <w:sz w:val="28"/>
-          <w:szCs w:val="28"/>
-        </w:rPr>
-        <w:t>Индивидуальное задание</w:t>
-      </w:r>
-      <w:r>
-        <w:rPr>
-          <w:rFonts w:ascii="Times New Roman" w:hAnsi="Times New Roman"/>
-          <w:b/>
-          <w:sz w:val="28"/>
-          <w:szCs w:val="28"/>
-        </w:rPr>
-        <w:t>:</w:t>
-      </w:r>
-      <w:r>
-        <w:rPr>
-          <w:rFonts w:ascii="Times New Roman" w:hAnsi="Times New Roman"/>
-          <w:b/>
-          <w:sz w:val="28"/>
-          <w:szCs w:val="28"/>
-        </w:rPr>
-        <w:t xml:space="preserve"> </w:t>
+          <w:rFonts w:ascii="Times New Roman" w:hAnsi="Times New Roman" w:cs="Times New Roman"/>
+          <w:b/>
+          <w:sz w:val="28"/>
+          <w:szCs w:val="28"/>
+        </w:rPr>
+        <w:t xml:space="preserve">Индивидуальное задание: </w:t>
       </w:r>
       <w:r>
         <w:rPr>
@@ -1113,35 +1031,27 @@
     </w:p>
     <w:p>
       <w:pPr>
+        <w:spacing w:line="360" w:lineRule="auto"/>
         <w:ind w:firstLine="709"/>
         <w:jc w:val="both"/>
         <w:rPr>
-          <w:rFonts w:ascii="Times New Roman" w:hAnsi="Times New Roman"/>
-          <w:sz w:val="28"/>
-          <w:szCs w:val="28"/>
-        </w:rPr>
-      </w:pPr>
-      <w:r>
-        <w:rPr>
-          <w:rFonts w:ascii="Times New Roman" w:hAnsi="Times New Roman"/>
-          <w:b/>
-          <w:sz w:val="28"/>
-          <w:szCs w:val="28"/>
-        </w:rPr>
-        <w:t>Объект информатизации</w:t>
-      </w:r>
-      <w:r>
-        <w:rPr>
-          <w:rFonts w:ascii="Times New Roman" w:hAnsi="Times New Roman"/>
-          <w:b/>
-          <w:sz w:val="28"/>
-          <w:szCs w:val="28"/>
-        </w:rPr>
-        <w:t>:</w:t>
-      </w:r>
-      <w:r>
-        <w:rPr>
-          <w:rFonts w:ascii="Times New Roman" w:hAnsi="Times New Roman"/>
+          <w:rFonts w:ascii="Times New Roman" w:hAnsi="Times New Roman" w:cs="Times New Roman"/>
+          <w:sz w:val="28"/>
+          <w:szCs w:val="28"/>
+        </w:rPr>
+      </w:pPr>
+      <w:r>
+        <w:rPr>
+          <w:rFonts w:ascii="Times New Roman" w:hAnsi="Times New Roman" w:cs="Times New Roman"/>
+          <w:b/>
+          <w:sz w:val="28"/>
+          <w:szCs w:val="28"/>
+        </w:rPr>
+        <w:t>Объект информатизации:</w:t>
+      </w:r>
+      <w:r>
+        <w:rPr>
+          <w:rFonts w:ascii="Times New Roman" w:hAnsi="Times New Roman" w:cs="Times New Roman"/>
           <w:sz w:val="28"/>
           <w:szCs w:val="28"/>
         </w:rPr>
@@ -1171,23 +1081,16 @@
           <w:sz w:val="28"/>
           <w:szCs w:val="28"/>
         </w:rPr>
-        <w:t>»</w:t>
-      </w:r>
-      <w:r>
-        <w:rPr>
-          <w:rFonts w:ascii="Times New Roman" w:hAnsi="Times New Roman" w:cs="Times New Roman"/>
-          <w:sz w:val="28"/>
-          <w:szCs w:val="28"/>
-        </w:rPr>
-        <w:t>.</w:t>
-      </w:r>
-    </w:p>
-    <w:p>
-      <w:pPr>
+        <w:t>».</w:t>
+      </w:r>
+    </w:p>
+    <w:p>
+      <w:pPr>
+        <w:spacing w:line="360" w:lineRule="auto"/>
         <w:ind w:firstLine="709"/>
         <w:jc w:val="both"/>
         <w:rPr>
-          <w:rFonts w:ascii="Times New Roman" w:hAnsi="Times New Roman"/>
+          <w:rFonts w:ascii="Times New Roman" w:hAnsi="Times New Roman" w:cs="Times New Roman"/>
           <w:sz w:val="28"/>
           <w:szCs w:val="28"/>
           <w:u w:val="single"/>
@@ -1195,7 +1098,7 @@
       </w:pPr>
       <w:r>
         <w:rPr>
-          <w:rFonts w:ascii="Times New Roman" w:hAnsi="Times New Roman"/>
+          <w:rFonts w:ascii="Times New Roman" w:hAnsi="Times New Roman" w:cs="Times New Roman"/>
           <w:sz w:val="28"/>
           <w:szCs w:val="28"/>
           <w:u w:val="single"/>
@@ -1209,33 +1112,25 @@
         <w:ind w:firstLine="708"/>
         <w:jc w:val="both"/>
         <w:rPr>
-          <w:rFonts w:ascii="Times New Roman" w:hAnsi="Times New Roman"/>
-          <w:b/>
-          <w:sz w:val="28"/>
-          <w:szCs w:val="28"/>
-        </w:rPr>
-      </w:pPr>
-      <w:r>
-        <w:rPr>
-          <w:rFonts w:ascii="Times New Roman" w:hAnsi="Times New Roman"/>
-          <w:b/>
-          <w:sz w:val="28"/>
-          <w:szCs w:val="28"/>
-        </w:rPr>
-        <w:t>Описание программных систем</w:t>
-      </w:r>
-      <w:r>
-        <w:rPr>
-          <w:rFonts w:ascii="Times New Roman" w:hAnsi="Times New Roman"/>
-          <w:b/>
-          <w:sz w:val="28"/>
-          <w:szCs w:val="28"/>
-        </w:rPr>
-        <w:t>.</w:t>
-      </w:r>
-    </w:p>
-    <w:p>
-      <w:pPr>
+          <w:rFonts w:ascii="Times New Roman" w:hAnsi="Times New Roman" w:cs="Times New Roman"/>
+          <w:b/>
+          <w:sz w:val="28"/>
+          <w:szCs w:val="28"/>
+        </w:rPr>
+      </w:pPr>
+      <w:r>
+        <w:rPr>
+          <w:rFonts w:ascii="Times New Roman" w:hAnsi="Times New Roman" w:cs="Times New Roman"/>
+          <w:b/>
+          <w:sz w:val="28"/>
+          <w:szCs w:val="28"/>
+        </w:rPr>
+        <w:t>Описание программных систем.</w:t>
+      </w:r>
+    </w:p>
+    <w:p>
+      <w:pPr>
+        <w:spacing w:line="360" w:lineRule="auto"/>
         <w:ind w:firstLine="708"/>
         <w:rPr>
           <w:rFonts w:ascii="Times New Roman" w:hAnsi="Times New Roman" w:cs="Times New Roman"/>
@@ -1247,7 +1142,7 @@
       </w:pPr>
       <w:r>
         <w:rPr>
-          <w:rFonts w:ascii="Times New Roman" w:hAnsi="Times New Roman"/>
+          <w:rFonts w:ascii="Times New Roman" w:hAnsi="Times New Roman" w:cs="Times New Roman"/>
           <w:sz w:val="28"/>
           <w:szCs w:val="28"/>
         </w:rPr>
@@ -1332,6 +1227,7 @@
     </w:p>
     <w:p>
       <w:pPr>
+        <w:spacing w:line="360" w:lineRule="auto"/>
         <w:ind w:firstLine="708"/>
         <w:rPr>
           <w:rFonts w:ascii="Times New Roman" w:hAnsi="Times New Roman" w:cs="Times New Roman"/>
@@ -1399,18 +1295,21 @@
     </w:p>
     <w:p>
       <w:pPr>
+        <w:spacing w:line="360" w:lineRule="auto"/>
         <w:ind w:firstLine="708"/>
         <w:rPr>
           <w:rFonts w:ascii="Times New Roman" w:hAnsi="Times New Roman" w:cs="Times New Roman"/>
-          <w:color w:val="272727"/>
-          <w:sz w:val="28"/>
-          <w:szCs w:val="28"/>
-          <w:lang w:eastAsia="ru-RU"/>
-        </w:rPr>
-      </w:pPr>
-      <w:r>
-        <w:rPr>
-          <w:rFonts w:ascii="Times New Roman" w:hAnsi="Times New Roman" w:cs="Times New Roman"/>
+          <w:b/>
+          <w:color w:val="272727"/>
+          <w:sz w:val="28"/>
+          <w:szCs w:val="28"/>
+          <w:lang w:eastAsia="ru-RU"/>
+        </w:rPr>
+      </w:pPr>
+      <w:r>
+        <w:rPr>
+          <w:rFonts w:ascii="Times New Roman" w:hAnsi="Times New Roman" w:cs="Times New Roman"/>
+          <w:b/>
           <w:color w:val="272727"/>
           <w:sz w:val="28"/>
           <w:szCs w:val="28"/>
@@ -1421,6 +1320,7 @@
     </w:p>
     <w:p>
       <w:pPr>
+        <w:spacing w:line="360" w:lineRule="auto"/>
         <w:ind w:firstLine="708"/>
         <w:rPr>
           <w:rFonts w:ascii="Times New Roman" w:hAnsi="Times New Roman" w:cs="Times New Roman"/>
@@ -1443,6 +1343,7 @@
     </w:p>
     <w:p>
       <w:pPr>
+        <w:spacing w:line="360" w:lineRule="auto"/>
         <w:rPr>
           <w:rFonts w:ascii="Times New Roman" w:hAnsi="Times New Roman" w:cs="Times New Roman"/>
           <w:color w:val="272727"/>
@@ -1517,6 +1418,7 @@
     </w:p>
     <w:p>
       <w:pPr>
+        <w:spacing w:line="360" w:lineRule="auto"/>
         <w:ind w:firstLine="708"/>
         <w:rPr>
           <w:rFonts w:ascii="Times New Roman" w:hAnsi="Times New Roman" w:cs="Times New Roman"/>
@@ -1539,6 +1441,7 @@
     </w:p>
     <w:p>
       <w:pPr>
+        <w:spacing w:line="360" w:lineRule="auto"/>
         <w:ind w:firstLine="708"/>
         <w:rPr>
           <w:rFonts w:ascii="Times New Roman" w:hAnsi="Times New Roman" w:cs="Times New Roman"/>
@@ -1562,18 +1465,21 @@
     </w:p>
     <w:p>
       <w:pPr>
+        <w:spacing w:line="360" w:lineRule="auto"/>
         <w:ind w:firstLine="708"/>
         <w:rPr>
           <w:rFonts w:ascii="Times New Roman" w:hAnsi="Times New Roman" w:cs="Times New Roman"/>
-          <w:color w:val="272727"/>
-          <w:sz w:val="28"/>
-          <w:szCs w:val="28"/>
-          <w:lang w:eastAsia="ru-RU"/>
-        </w:rPr>
-      </w:pPr>
-      <w:r>
-        <w:rPr>
-          <w:rFonts w:ascii="Times New Roman" w:hAnsi="Times New Roman" w:cs="Times New Roman"/>
+          <w:b/>
+          <w:color w:val="272727"/>
+          <w:sz w:val="28"/>
+          <w:szCs w:val="28"/>
+          <w:lang w:eastAsia="ru-RU"/>
+        </w:rPr>
+      </w:pPr>
+      <w:r>
+        <w:rPr>
+          <w:rFonts w:ascii="Times New Roman" w:hAnsi="Times New Roman" w:cs="Times New Roman"/>
+          <w:b/>
           <w:color w:val="272727"/>
           <w:sz w:val="28"/>
           <w:szCs w:val="28"/>
@@ -1584,6 +1490,7 @@
     </w:p>
     <w:p>
       <w:pPr>
+        <w:spacing w:line="360" w:lineRule="auto"/>
         <w:ind w:firstLine="708"/>
         <w:rPr>
           <w:rFonts w:ascii="Times New Roman" w:hAnsi="Times New Roman" w:cs="Times New Roman"/>
@@ -1606,6 +1513,7 @@
     </w:p>
     <w:p>
       <w:pPr>
+        <w:spacing w:line="360" w:lineRule="auto"/>
         <w:rPr>
           <w:rFonts w:ascii="Times New Roman" w:hAnsi="Times New Roman" w:cs="Times New Roman"/>
           <w:color w:val="272727"/>
@@ -1681,6 +1589,7 @@
     </w:p>
     <w:p>
       <w:pPr>
+        <w:spacing w:line="360" w:lineRule="auto"/>
         <w:ind w:firstLine="708"/>
         <w:rPr>
           <w:rFonts w:ascii="Times New Roman" w:hAnsi="Times New Roman" w:cs="Times New Roman"/>
@@ -1703,6 +1612,7 @@
     </w:p>
     <w:p>
       <w:pPr>
+        <w:spacing w:line="360" w:lineRule="auto"/>
         <w:ind w:firstLine="708"/>
         <w:rPr>
           <w:rFonts w:ascii="Times New Roman" w:hAnsi="Times New Roman" w:cs="Times New Roman"/>
@@ -1725,6 +1635,7 @@
     </w:p>
     <w:p>
       <w:pPr>
+        <w:spacing w:line="360" w:lineRule="auto"/>
         <w:rPr>
           <w:rFonts w:ascii="Times New Roman" w:hAnsi="Times New Roman" w:cs="Times New Roman"/>
           <w:color w:val="272727"/>
@@ -1746,6 +1657,7 @@
     </w:p>
     <w:p>
       <w:pPr>
+        <w:spacing w:line="360" w:lineRule="auto"/>
         <w:rPr>
           <w:rFonts w:ascii="Times New Roman" w:hAnsi="Times New Roman" w:cs="Times New Roman"/>
           <w:color w:val="272727"/>
@@ -1767,6 +1679,7 @@
     </w:p>
     <w:p>
       <w:pPr>
+        <w:spacing w:line="360" w:lineRule="auto"/>
         <w:rPr>
           <w:rFonts w:ascii="Times New Roman" w:hAnsi="Times New Roman" w:cs="Times New Roman"/>
           <w:color w:val="272727"/>
@@ -1788,6 +1701,7 @@
     </w:p>
     <w:p>
       <w:pPr>
+        <w:spacing w:line="360" w:lineRule="auto"/>
         <w:rPr>
           <w:rFonts w:ascii="Times New Roman" w:hAnsi="Times New Roman" w:cs="Times New Roman"/>
           <w:color w:val="272727"/>
@@ -1809,18 +1723,21 @@
     </w:p>
     <w:p>
       <w:pPr>
+        <w:spacing w:line="360" w:lineRule="auto"/>
         <w:ind w:firstLine="708"/>
         <w:rPr>
           <w:rFonts w:ascii="Times New Roman" w:hAnsi="Times New Roman" w:cs="Times New Roman"/>
-          <w:color w:val="272727"/>
-          <w:sz w:val="28"/>
-          <w:szCs w:val="28"/>
-          <w:lang w:eastAsia="ru-RU"/>
-        </w:rPr>
-      </w:pPr>
-      <w:r>
-        <w:rPr>
-          <w:rFonts w:ascii="Times New Roman" w:hAnsi="Times New Roman" w:cs="Times New Roman"/>
+          <w:b/>
+          <w:color w:val="272727"/>
+          <w:sz w:val="28"/>
+          <w:szCs w:val="28"/>
+          <w:lang w:eastAsia="ru-RU"/>
+        </w:rPr>
+      </w:pPr>
+      <w:r>
+        <w:rPr>
+          <w:rFonts w:ascii="Times New Roman" w:hAnsi="Times New Roman" w:cs="Times New Roman"/>
+          <w:b/>
           <w:color w:val="272727"/>
           <w:sz w:val="28"/>
           <w:szCs w:val="28"/>
@@ -1831,6 +1748,7 @@
     </w:p>
     <w:p>
       <w:pPr>
+        <w:spacing w:line="360" w:lineRule="auto"/>
         <w:ind w:firstLine="708"/>
         <w:rPr>
           <w:rFonts w:ascii="Times New Roman" w:hAnsi="Times New Roman" w:cs="Times New Roman"/>
@@ -1848,11 +1766,13 @@
           <w:szCs w:val="28"/>
           <w:lang w:eastAsia="ru-RU"/>
         </w:rPr>
+        <w:lastRenderedPageBreak/>
         <w:t>Для реализации специфики нормирования материалов в конфигурации разработан документ Нормирование материалов.</w:t>
       </w:r>
     </w:p>
     <w:p>
       <w:pPr>
+        <w:spacing w:line="360" w:lineRule="auto"/>
         <w:rPr>
           <w:rFonts w:ascii="Times New Roman" w:hAnsi="Times New Roman" w:cs="Times New Roman"/>
           <w:color w:val="272727"/>
@@ -1871,7 +1791,6 @@
           <w:bdr w:val="none" w:sz="0" w:space="0" w:color="auto" w:frame="1"/>
           <w:lang w:eastAsia="ru-RU"/>
         </w:rPr>
-        <w:lastRenderedPageBreak/>
         <w:drawing>
           <wp:inline distT="0" distB="0" distL="0" distR="0" wp14:anchorId="5B799822" wp14:editId="4EC13276">
             <wp:extent cx="6324600" cy="5191125"/>
@@ -1928,6 +1847,7 @@
     </w:p>
     <w:p>
       <w:pPr>
+        <w:spacing w:line="360" w:lineRule="auto"/>
         <w:ind w:firstLine="708"/>
         <w:rPr>
           <w:rFonts w:ascii="Times New Roman" w:hAnsi="Times New Roman" w:cs="Times New Roman"/>
@@ -1950,18 +1870,21 @@
     </w:p>
     <w:p>
       <w:pPr>
+        <w:spacing w:line="360" w:lineRule="auto"/>
         <w:ind w:firstLine="708"/>
         <w:rPr>
           <w:rFonts w:ascii="Times New Roman" w:hAnsi="Times New Roman" w:cs="Times New Roman"/>
-          <w:color w:val="272727"/>
-          <w:sz w:val="28"/>
-          <w:szCs w:val="28"/>
-          <w:lang w:eastAsia="ru-RU"/>
-        </w:rPr>
-      </w:pPr>
-      <w:r>
-        <w:rPr>
-          <w:rFonts w:ascii="Times New Roman" w:hAnsi="Times New Roman" w:cs="Times New Roman"/>
+          <w:b/>
+          <w:color w:val="272727"/>
+          <w:sz w:val="28"/>
+          <w:szCs w:val="28"/>
+          <w:lang w:eastAsia="ru-RU"/>
+        </w:rPr>
+      </w:pPr>
+      <w:r>
+        <w:rPr>
+          <w:rFonts w:ascii="Times New Roman" w:hAnsi="Times New Roman" w:cs="Times New Roman"/>
+          <w:b/>
           <w:color w:val="272727"/>
           <w:sz w:val="28"/>
           <w:szCs w:val="28"/>
@@ -1972,6 +1895,7 @@
     </w:p>
     <w:p>
       <w:pPr>
+        <w:spacing w:line="360" w:lineRule="auto"/>
         <w:ind w:firstLine="708"/>
         <w:rPr>
           <w:rFonts w:ascii="Times New Roman" w:hAnsi="Times New Roman" w:cs="Times New Roman"/>
@@ -1994,6 +1918,7 @@
     </w:p>
     <w:p>
       <w:pPr>
+        <w:spacing w:line="360" w:lineRule="auto"/>
         <w:rPr>
           <w:rFonts w:ascii="Times New Roman" w:hAnsi="Times New Roman" w:cs="Times New Roman"/>
           <w:color w:val="272727"/>
@@ -2069,6 +1994,7 @@
     </w:p>
     <w:p>
       <w:pPr>
+        <w:spacing w:line="360" w:lineRule="auto"/>
         <w:rPr>
           <w:rFonts w:ascii="Times New Roman" w:hAnsi="Times New Roman" w:cs="Times New Roman"/>
           <w:color w:val="272727"/>
@@ -2143,6 +2069,7 @@
     </w:p>
     <w:p>
       <w:pPr>
+        <w:spacing w:line="360" w:lineRule="auto"/>
         <w:ind w:firstLine="708"/>
         <w:rPr>
           <w:rFonts w:ascii="Times New Roman" w:hAnsi="Times New Roman" w:cs="Times New Roman"/>
@@ -2165,18 +2092,21 @@
     </w:p>
     <w:p>
       <w:pPr>
+        <w:spacing w:line="360" w:lineRule="auto"/>
         <w:ind w:firstLine="708"/>
         <w:rPr>
           <w:rFonts w:ascii="Times New Roman" w:hAnsi="Times New Roman" w:cs="Times New Roman"/>
-          <w:color w:val="272727"/>
-          <w:sz w:val="28"/>
-          <w:szCs w:val="28"/>
-          <w:lang w:eastAsia="ru-RU"/>
-        </w:rPr>
-      </w:pPr>
-      <w:r>
-        <w:rPr>
-          <w:rFonts w:ascii="Times New Roman" w:hAnsi="Times New Roman" w:cs="Times New Roman"/>
+          <w:b/>
+          <w:color w:val="272727"/>
+          <w:sz w:val="28"/>
+          <w:szCs w:val="28"/>
+          <w:lang w:eastAsia="ru-RU"/>
+        </w:rPr>
+      </w:pPr>
+      <w:r>
+        <w:rPr>
+          <w:rFonts w:ascii="Times New Roman" w:hAnsi="Times New Roman" w:cs="Times New Roman"/>
+          <w:b/>
           <w:color w:val="272727"/>
           <w:sz w:val="28"/>
           <w:szCs w:val="28"/>
@@ -2187,6 +2117,7 @@
     </w:p>
     <w:p>
       <w:pPr>
+        <w:spacing w:line="360" w:lineRule="auto"/>
         <w:ind w:firstLine="708"/>
         <w:rPr>
           <w:rFonts w:ascii="Times New Roman" w:hAnsi="Times New Roman" w:cs="Times New Roman"/>
@@ -2204,6 +2135,7 @@
           <w:szCs w:val="28"/>
           <w:lang w:eastAsia="ru-RU"/>
         </w:rPr>
+        <w:lastRenderedPageBreak/>
         <w:t xml:space="preserve">Заказ на изготовление </w:t>
       </w:r>
       <w:proofErr w:type="spellStart"/>
@@ -2231,28 +2163,29 @@
     </w:p>
     <w:p>
       <w:pPr>
-        <w:rPr>
-          <w:rFonts w:ascii="Times New Roman" w:hAnsi="Times New Roman" w:cs="Times New Roman"/>
-          <w:color w:val="272727"/>
-          <w:sz w:val="28"/>
-          <w:szCs w:val="28"/>
-          <w:lang w:eastAsia="ru-RU"/>
-        </w:rPr>
-      </w:pPr>
-      <w:r>
-        <w:rPr>
-          <w:rFonts w:ascii="Times New Roman" w:hAnsi="Times New Roman" w:cs="Times New Roman"/>
-          <w:color w:val="272727"/>
-          <w:sz w:val="28"/>
-          <w:szCs w:val="28"/>
-          <w:lang w:eastAsia="ru-RU"/>
-        </w:rPr>
-        <w:lastRenderedPageBreak/>
+        <w:spacing w:line="360" w:lineRule="auto"/>
+        <w:rPr>
+          <w:rFonts w:ascii="Times New Roman" w:hAnsi="Times New Roman" w:cs="Times New Roman"/>
+          <w:color w:val="272727"/>
+          <w:sz w:val="28"/>
+          <w:szCs w:val="28"/>
+          <w:lang w:eastAsia="ru-RU"/>
+        </w:rPr>
+      </w:pPr>
+      <w:r>
+        <w:rPr>
+          <w:rFonts w:ascii="Times New Roman" w:hAnsi="Times New Roman" w:cs="Times New Roman"/>
+          <w:color w:val="272727"/>
+          <w:sz w:val="28"/>
+          <w:szCs w:val="28"/>
+          <w:lang w:eastAsia="ru-RU"/>
+        </w:rPr>
         <w:t>на печать фотографий;</w:t>
       </w:r>
     </w:p>
     <w:p>
       <w:pPr>
+        <w:spacing w:line="360" w:lineRule="auto"/>
         <w:rPr>
           <w:rFonts w:ascii="Times New Roman" w:hAnsi="Times New Roman" w:cs="Times New Roman"/>
           <w:color w:val="272727"/>
@@ -2274,6 +2207,7 @@
     </w:p>
     <w:p>
       <w:pPr>
+        <w:spacing w:line="360" w:lineRule="auto"/>
         <w:rPr>
           <w:rFonts w:ascii="Times New Roman" w:hAnsi="Times New Roman" w:cs="Times New Roman"/>
           <w:color w:val="272727"/>
@@ -2317,6 +2251,7 @@
     </w:p>
     <w:p>
       <w:pPr>
+        <w:spacing w:line="360" w:lineRule="auto"/>
         <w:ind w:firstLine="708"/>
         <w:rPr>
           <w:rFonts w:ascii="Times New Roman" w:hAnsi="Times New Roman" w:cs="Times New Roman"/>
@@ -2405,6 +2340,7 @@
     </w:p>
     <w:p>
       <w:pPr>
+        <w:spacing w:line="360" w:lineRule="auto"/>
         <w:rPr>
           <w:rFonts w:ascii="Times New Roman" w:hAnsi="Times New Roman" w:cs="Times New Roman"/>
           <w:color w:val="272727"/>
@@ -2479,6 +2415,7 @@
     </w:p>
     <w:p>
       <w:pPr>
+        <w:spacing w:line="360" w:lineRule="auto"/>
         <w:rPr>
           <w:rFonts w:ascii="Times New Roman" w:hAnsi="Times New Roman" w:cs="Times New Roman"/>
           <w:color w:val="272727"/>
@@ -2554,6 +2491,7 @@
     </w:p>
     <w:p>
       <w:pPr>
+        <w:spacing w:line="360" w:lineRule="auto"/>
         <w:ind w:firstLine="708"/>
         <w:rPr>
           <w:rFonts w:ascii="Times New Roman" w:hAnsi="Times New Roman" w:cs="Times New Roman"/>
@@ -2598,6 +2536,7 @@
     </w:p>
     <w:p>
       <w:pPr>
+        <w:spacing w:line="360" w:lineRule="auto"/>
         <w:rPr>
           <w:rFonts w:ascii="Times New Roman" w:hAnsi="Times New Roman" w:cs="Times New Roman"/>
           <w:color w:val="272727"/>
@@ -2673,6 +2612,7 @@
     </w:p>
     <w:p>
       <w:pPr>
+        <w:spacing w:line="360" w:lineRule="auto"/>
         <w:ind w:firstLine="708"/>
         <w:rPr>
           <w:rFonts w:ascii="Times New Roman" w:hAnsi="Times New Roman" w:cs="Times New Roman"/>
@@ -2695,6 +2635,7 @@
     </w:p>
     <w:p>
       <w:pPr>
+        <w:spacing w:line="360" w:lineRule="auto"/>
         <w:rPr>
           <w:rFonts w:ascii="Times New Roman" w:hAnsi="Times New Roman" w:cs="Times New Roman"/>
           <w:color w:val="272727"/>
@@ -2770,6 +2711,7 @@
     </w:p>
     <w:p>
       <w:pPr>
+        <w:spacing w:line="360" w:lineRule="auto"/>
         <w:ind w:firstLine="708"/>
         <w:rPr>
           <w:rFonts w:ascii="Times New Roman" w:hAnsi="Times New Roman" w:cs="Times New Roman"/>
@@ -2814,18 +2756,21 @@
     </w:p>
     <w:p>
       <w:pPr>
+        <w:spacing w:line="360" w:lineRule="auto"/>
         <w:ind w:firstLine="708"/>
         <w:rPr>
           <w:rFonts w:ascii="Times New Roman" w:hAnsi="Times New Roman" w:cs="Times New Roman"/>
-          <w:color w:val="272727"/>
-          <w:sz w:val="28"/>
-          <w:szCs w:val="28"/>
-          <w:lang w:eastAsia="ru-RU"/>
-        </w:rPr>
-      </w:pPr>
-      <w:r>
-        <w:rPr>
-          <w:rFonts w:ascii="Times New Roman" w:hAnsi="Times New Roman" w:cs="Times New Roman"/>
+          <w:b/>
+          <w:color w:val="272727"/>
+          <w:sz w:val="28"/>
+          <w:szCs w:val="28"/>
+          <w:lang w:eastAsia="ru-RU"/>
+        </w:rPr>
+      </w:pPr>
+      <w:r>
+        <w:rPr>
+          <w:rFonts w:ascii="Times New Roman" w:hAnsi="Times New Roman" w:cs="Times New Roman"/>
+          <w:b/>
           <w:color w:val="272727"/>
           <w:sz w:val="28"/>
           <w:szCs w:val="28"/>
@@ -2836,6 +2781,7 @@
     </w:p>
     <w:p>
       <w:pPr>
+        <w:spacing w:line="360" w:lineRule="auto"/>
         <w:rPr>
           <w:rFonts w:ascii="Times New Roman" w:hAnsi="Times New Roman" w:cs="Times New Roman"/>
           <w:color w:val="272727"/>
@@ -2857,6 +2803,7 @@
     </w:p>
     <w:p>
       <w:pPr>
+        <w:spacing w:line="360" w:lineRule="auto"/>
         <w:rPr>
           <w:rFonts w:ascii="Times New Roman" w:hAnsi="Times New Roman" w:cs="Times New Roman"/>
           <w:color w:val="272727"/>
@@ -2932,6 +2879,7 @@
     </w:p>
     <w:p>
       <w:pPr>
+        <w:spacing w:line="360" w:lineRule="auto"/>
         <w:ind w:firstLine="708"/>
         <w:rPr>
           <w:rFonts w:ascii="Times New Roman" w:hAnsi="Times New Roman" w:cs="Times New Roman"/>
@@ -2976,18 +2924,21 @@
     </w:p>
     <w:p>
       <w:pPr>
+        <w:spacing w:line="360" w:lineRule="auto"/>
         <w:ind w:firstLine="708"/>
         <w:rPr>
           <w:rFonts w:ascii="Times New Roman" w:hAnsi="Times New Roman" w:cs="Times New Roman"/>
-          <w:color w:val="272727"/>
-          <w:sz w:val="28"/>
-          <w:szCs w:val="28"/>
-          <w:lang w:eastAsia="ru-RU"/>
-        </w:rPr>
-      </w:pPr>
-      <w:r>
-        <w:rPr>
-          <w:rFonts w:ascii="Times New Roman" w:hAnsi="Times New Roman" w:cs="Times New Roman"/>
+          <w:b/>
+          <w:color w:val="272727"/>
+          <w:sz w:val="28"/>
+          <w:szCs w:val="28"/>
+          <w:lang w:eastAsia="ru-RU"/>
+        </w:rPr>
+      </w:pPr>
+      <w:r>
+        <w:rPr>
+          <w:rFonts w:ascii="Times New Roman" w:hAnsi="Times New Roman" w:cs="Times New Roman"/>
+          <w:b/>
           <w:color w:val="272727"/>
           <w:sz w:val="28"/>
           <w:szCs w:val="28"/>
@@ -2998,6 +2949,7 @@
     </w:p>
     <w:p>
       <w:pPr>
+        <w:spacing w:line="360" w:lineRule="auto"/>
         <w:rPr>
           <w:rFonts w:ascii="Times New Roman" w:hAnsi="Times New Roman" w:cs="Times New Roman"/>
           <w:color w:val="272727"/>
@@ -3020,10 +2972,9 @@
         <w:r>
           <w:rPr>
             <w:rFonts w:ascii="Times New Roman" w:hAnsi="Times New Roman" w:cs="Times New Roman"/>
-            <w:color w:val="0047C8"/>
+            <w:color w:val="000000" w:themeColor="text1"/>
             <w:sz w:val="28"/>
             <w:szCs w:val="28"/>
-            <w:u w:val="single"/>
             <w:bdr w:val="none" w:sz="0" w:space="0" w:color="auto" w:frame="1"/>
             <w:lang w:eastAsia="ru-RU"/>
           </w:rPr>
@@ -3043,49 +2994,52 @@
     </w:p>
     <w:p>
       <w:pPr>
-        <w:rPr>
-          <w:rFonts w:ascii="Times New Roman" w:hAnsi="Times New Roman" w:cs="Times New Roman"/>
-          <w:color w:val="272727"/>
-          <w:sz w:val="28"/>
-          <w:szCs w:val="28"/>
-          <w:lang w:eastAsia="ru-RU"/>
-        </w:rPr>
-      </w:pPr>
-      <w:r>
-        <w:rPr>
-          <w:rFonts w:ascii="Times New Roman" w:hAnsi="Times New Roman" w:cs="Times New Roman"/>
-          <w:color w:val="272727"/>
-          <w:sz w:val="28"/>
-          <w:szCs w:val="28"/>
-          <w:lang w:eastAsia="ru-RU"/>
-        </w:rPr>
+        <w:spacing w:line="360" w:lineRule="auto"/>
+        <w:rPr>
+          <w:rFonts w:ascii="Times New Roman" w:hAnsi="Times New Roman" w:cs="Times New Roman"/>
+          <w:color w:val="272727"/>
+          <w:sz w:val="28"/>
+          <w:szCs w:val="28"/>
+          <w:lang w:eastAsia="ru-RU"/>
+        </w:rPr>
+      </w:pPr>
+      <w:r>
+        <w:rPr>
+          <w:rFonts w:ascii="Times New Roman" w:hAnsi="Times New Roman" w:cs="Times New Roman"/>
+          <w:color w:val="272727"/>
+          <w:sz w:val="28"/>
+          <w:szCs w:val="28"/>
+          <w:lang w:eastAsia="ru-RU"/>
+        </w:rPr>
+        <w:lastRenderedPageBreak/>
         <w:t>обеспечить высокую надежность, производительность и масштабируемость системы;</w:t>
       </w:r>
     </w:p>
     <w:p>
       <w:pPr>
-        <w:rPr>
-          <w:rFonts w:ascii="Times New Roman" w:hAnsi="Times New Roman" w:cs="Times New Roman"/>
-          <w:color w:val="272727"/>
-          <w:sz w:val="28"/>
-          <w:szCs w:val="28"/>
-          <w:lang w:eastAsia="ru-RU"/>
-        </w:rPr>
-      </w:pPr>
-      <w:r>
-        <w:rPr>
-          <w:rFonts w:ascii="Times New Roman" w:hAnsi="Times New Roman" w:cs="Times New Roman"/>
-          <w:color w:val="272727"/>
-          <w:sz w:val="28"/>
-          <w:szCs w:val="28"/>
-          <w:lang w:eastAsia="ru-RU"/>
-        </w:rPr>
-        <w:lastRenderedPageBreak/>
+        <w:spacing w:line="360" w:lineRule="auto"/>
+        <w:rPr>
+          <w:rFonts w:ascii="Times New Roman" w:hAnsi="Times New Roman" w:cs="Times New Roman"/>
+          <w:color w:val="272727"/>
+          <w:sz w:val="28"/>
+          <w:szCs w:val="28"/>
+          <w:lang w:eastAsia="ru-RU"/>
+        </w:rPr>
+      </w:pPr>
+      <w:r>
+        <w:rPr>
+          <w:rFonts w:ascii="Times New Roman" w:hAnsi="Times New Roman" w:cs="Times New Roman"/>
+          <w:color w:val="272727"/>
+          <w:sz w:val="28"/>
+          <w:szCs w:val="28"/>
+          <w:lang w:eastAsia="ru-RU"/>
+        </w:rPr>
         <w:t>организовать работу с системой через Интернет, в режиме тонкого клиента или веб-клиент (через обычный интернет-браузер), в том числе в "облачном" режиме;</w:t>
       </w:r>
     </w:p>
     <w:p>
       <w:pPr>
+        <w:spacing w:line="360" w:lineRule="auto"/>
         <w:rPr>
           <w:rFonts w:ascii="Times New Roman" w:hAnsi="Times New Roman" w:cs="Times New Roman"/>
           <w:color w:val="272727"/>
@@ -3107,6 +3061,7 @@
     </w:p>
     <w:p>
       <w:pPr>
+        <w:spacing w:line="360" w:lineRule="auto"/>
         <w:rPr>
           <w:rFonts w:ascii="Times New Roman" w:hAnsi="Times New Roman" w:cs="Times New Roman"/>
           <w:color w:val="272727"/>
@@ -3128,6 +3083,7 @@
     </w:p>
     <w:p>
       <w:pPr>
+        <w:spacing w:line="360" w:lineRule="auto"/>
         <w:rPr>
           <w:rFonts w:ascii="Times New Roman" w:hAnsi="Times New Roman" w:cs="Times New Roman"/>
           <w:color w:val="272727"/>
@@ -3171,6 +3127,7 @@
     </w:p>
     <w:p>
       <w:pPr>
+        <w:spacing w:line="360" w:lineRule="auto"/>
         <w:rPr>
           <w:rFonts w:ascii="Times New Roman" w:hAnsi="Times New Roman" w:cs="Times New Roman"/>
           <w:color w:val="272727"/>
@@ -3186,100 +3143,90 @@
         <w:ind w:firstLine="851"/>
         <w:jc w:val="both"/>
         <w:rPr>
-          <w:rFonts w:ascii="Times New Roman" w:hAnsi="Times New Roman"/>
-          <w:b/>
-          <w:sz w:val="28"/>
-          <w:szCs w:val="28"/>
-          <w:highlight w:val="yellow"/>
-        </w:rPr>
-      </w:pPr>
-      <w:r>
-        <w:rPr>
-          <w:rFonts w:ascii="Times New Roman" w:hAnsi="Times New Roman"/>
-          <w:b/>
-          <w:sz w:val="28"/>
-          <w:szCs w:val="28"/>
-          <w:highlight w:val="yellow"/>
+          <w:rFonts w:ascii="Times New Roman" w:hAnsi="Times New Roman" w:cs="Times New Roman"/>
+          <w:b/>
+          <w:sz w:val="28"/>
+          <w:szCs w:val="28"/>
+        </w:rPr>
+      </w:pPr>
+      <w:r>
+        <w:rPr>
+          <w:rFonts w:ascii="Times New Roman" w:hAnsi="Times New Roman" w:cs="Times New Roman"/>
+          <w:b/>
+          <w:sz w:val="28"/>
+          <w:szCs w:val="28"/>
         </w:rPr>
         <w:t xml:space="preserve">Абсолютными </w:t>
       </w:r>
       <w:r>
         <w:rPr>
-          <w:rFonts w:ascii="Times New Roman" w:hAnsi="Times New Roman"/>
-          <w:b/>
-          <w:sz w:val="28"/>
-          <w:szCs w:val="28"/>
-          <w:highlight w:val="yellow"/>
+          <w:rFonts w:ascii="Times New Roman" w:hAnsi="Times New Roman" w:cs="Times New Roman"/>
+          <w:b/>
+          <w:sz w:val="28"/>
+          <w:szCs w:val="28"/>
         </w:rPr>
         <w:t>плюсами данн</w:t>
       </w:r>
       <w:r>
         <w:rPr>
-          <w:rFonts w:ascii="Times New Roman" w:hAnsi="Times New Roman"/>
-          <w:b/>
-          <w:sz w:val="28"/>
-          <w:szCs w:val="28"/>
-          <w:highlight w:val="yellow"/>
+          <w:rFonts w:ascii="Times New Roman" w:hAnsi="Times New Roman" w:cs="Times New Roman"/>
+          <w:b/>
+          <w:sz w:val="28"/>
+          <w:szCs w:val="28"/>
         </w:rPr>
         <w:t>ой</w:t>
       </w:r>
       <w:r>
         <w:rPr>
-          <w:rFonts w:ascii="Times New Roman" w:hAnsi="Times New Roman"/>
-          <w:b/>
-          <w:sz w:val="28"/>
-          <w:szCs w:val="28"/>
-          <w:highlight w:val="yellow"/>
+          <w:rFonts w:ascii="Times New Roman" w:hAnsi="Times New Roman" w:cs="Times New Roman"/>
+          <w:b/>
+          <w:sz w:val="28"/>
+          <w:szCs w:val="28"/>
         </w:rPr>
         <w:t xml:space="preserve"> программн</w:t>
       </w:r>
       <w:r>
         <w:rPr>
-          <w:rFonts w:ascii="Times New Roman" w:hAnsi="Times New Roman"/>
-          <w:b/>
-          <w:sz w:val="28"/>
-          <w:szCs w:val="28"/>
-          <w:highlight w:val="yellow"/>
+          <w:rFonts w:ascii="Times New Roman" w:hAnsi="Times New Roman" w:cs="Times New Roman"/>
+          <w:b/>
+          <w:sz w:val="28"/>
+          <w:szCs w:val="28"/>
         </w:rPr>
         <w:t>ой</w:t>
       </w:r>
       <w:r>
         <w:rPr>
-          <w:rFonts w:ascii="Times New Roman" w:hAnsi="Times New Roman"/>
-          <w:b/>
-          <w:sz w:val="28"/>
-          <w:szCs w:val="28"/>
-          <w:highlight w:val="yellow"/>
+          <w:rFonts w:ascii="Times New Roman" w:hAnsi="Times New Roman" w:cs="Times New Roman"/>
+          <w:b/>
+          <w:sz w:val="28"/>
+          <w:szCs w:val="28"/>
         </w:rPr>
         <w:t xml:space="preserve"> </w:t>
       </w:r>
       <w:r>
         <w:rPr>
-          <w:rFonts w:ascii="Times New Roman" w:hAnsi="Times New Roman"/>
-          <w:b/>
-          <w:sz w:val="28"/>
-          <w:szCs w:val="28"/>
-          <w:highlight w:val="yellow"/>
+          <w:rFonts w:ascii="Times New Roman" w:hAnsi="Times New Roman" w:cs="Times New Roman"/>
+          <w:b/>
+          <w:sz w:val="28"/>
+          <w:szCs w:val="28"/>
         </w:rPr>
         <w:t>систем</w:t>
       </w:r>
       <w:r>
         <w:rPr>
-          <w:rFonts w:ascii="Times New Roman" w:hAnsi="Times New Roman"/>
-          <w:b/>
-          <w:sz w:val="28"/>
-          <w:szCs w:val="28"/>
-          <w:highlight w:val="yellow"/>
+          <w:rFonts w:ascii="Times New Roman" w:hAnsi="Times New Roman" w:cs="Times New Roman"/>
+          <w:b/>
+          <w:sz w:val="28"/>
+          <w:szCs w:val="28"/>
         </w:rPr>
         <w:t>ы</w:t>
       </w:r>
       <w:r>
         <w:rPr>
-          <w:rFonts w:ascii="Times New Roman" w:hAnsi="Times New Roman"/>
-          <w:b/>
-          <w:sz w:val="28"/>
-          <w:szCs w:val="28"/>
-          <w:highlight w:val="yellow"/>
+          <w:rFonts w:ascii="Times New Roman" w:hAnsi="Times New Roman" w:cs="Times New Roman"/>
+          <w:b/>
+          <w:sz w:val="28"/>
+          <w:szCs w:val="28"/>
         </w:rPr>
         <w:t xml:space="preserve"> являются:</w:t>
       </w:r>
@@ -3295,22 +3242,20 @@
         <w:ind w:left="0" w:firstLine="851"/>
         <w:jc w:val="both"/>
         <w:rPr>
-          <w:rFonts w:ascii="Times New Roman" w:hAnsi="Times New Roman"/>
+          <w:rFonts w:ascii="Times New Roman" w:hAnsi="Times New Roman" w:cs="Times New Roman"/>
           <w:bCs/>
           <w:sz w:val="28"/>
           <w:szCs w:val="28"/>
-          <w:highlight w:val="yellow"/>
-        </w:rPr>
-      </w:pPr>
-      <w:r>
-        <w:rPr>
-          <w:rFonts w:ascii="Times New Roman" w:hAnsi="Times New Roman"/>
+        </w:rPr>
+      </w:pPr>
+      <w:r>
+        <w:rPr>
+          <w:rFonts w:ascii="Times New Roman" w:hAnsi="Times New Roman" w:cs="Times New Roman"/>
           <w:bCs/>
           <w:sz w:val="28"/>
           <w:szCs w:val="28"/>
-          <w:highlight w:val="yellow"/>
-        </w:rPr>
-        <w:t>В программе поддерживается подключение оборудования, обеспечивающего технологию штрихкодирования на всех этапах работы с товаром: от создания карточки номенклатуры до продажи товара на кассовом узле;</w:t>
+        </w:rPr>
+        <w:t>Предлагаемые в конфигурации предварительно настроенные профили пользователей соответствуют типичным должностям сотрудников магазина и позволяют им работать в программе без предварительной настройки прав доступа;</w:t>
       </w:r>
     </w:p>
     <w:p>
@@ -3324,22 +3269,92 @@
         <w:ind w:left="0" w:firstLine="851"/>
         <w:jc w:val="both"/>
         <w:rPr>
-          <w:rFonts w:ascii="Times New Roman" w:hAnsi="Times New Roman"/>
+          <w:rFonts w:ascii="Times New Roman" w:hAnsi="Times New Roman" w:cs="Times New Roman"/>
           <w:bCs/>
           <w:sz w:val="28"/>
           <w:szCs w:val="28"/>
-          <w:highlight w:val="yellow"/>
-        </w:rPr>
-      </w:pPr>
-      <w:r>
-        <w:rPr>
-          <w:rFonts w:ascii="Times New Roman" w:hAnsi="Times New Roman"/>
+        </w:rPr>
+      </w:pPr>
+      <w:r>
+        <w:rPr>
+          <w:rFonts w:ascii="Times New Roman" w:hAnsi="Times New Roman" w:cs="Times New Roman"/>
           <w:bCs/>
           <w:sz w:val="28"/>
           <w:szCs w:val="28"/>
-          <w:highlight w:val="yellow"/>
-        </w:rPr>
-        <w:t>Предлагаемые в конфигурации предварительно настроенные профили пользователей соответствуют типичным должностям сотрудников магазина и позволяют им работать в программе без предварительной настройки прав доступа;</w:t>
+        </w:rPr>
+        <w:t>Так как программ</w:t>
+      </w:r>
+      <w:r>
+        <w:rPr>
+          <w:rFonts w:ascii="Times New Roman" w:hAnsi="Times New Roman" w:cs="Times New Roman"/>
+          <w:bCs/>
+          <w:sz w:val="28"/>
+          <w:szCs w:val="28"/>
+        </w:rPr>
+        <w:t>а</w:t>
+      </w:r>
+      <w:r>
+        <w:rPr>
+          <w:rFonts w:ascii="Times New Roman" w:hAnsi="Times New Roman" w:cs="Times New Roman"/>
+          <w:bCs/>
+          <w:sz w:val="28"/>
+          <w:szCs w:val="28"/>
+        </w:rPr>
+        <w:t xml:space="preserve"> написан</w:t>
+      </w:r>
+      <w:r>
+        <w:rPr>
+          <w:rFonts w:ascii="Times New Roman" w:hAnsi="Times New Roman" w:cs="Times New Roman"/>
+          <w:bCs/>
+          <w:sz w:val="28"/>
+          <w:szCs w:val="28"/>
+        </w:rPr>
+        <w:t>а</w:t>
+      </w:r>
+      <w:r>
+        <w:rPr>
+          <w:rFonts w:ascii="Times New Roman" w:hAnsi="Times New Roman" w:cs="Times New Roman"/>
+          <w:bCs/>
+          <w:sz w:val="28"/>
+          <w:szCs w:val="28"/>
+        </w:rPr>
+        <w:t xml:space="preserve"> на базе 1С имеется больш</w:t>
+      </w:r>
+      <w:r>
+        <w:rPr>
+          <w:rFonts w:ascii="Times New Roman" w:hAnsi="Times New Roman" w:cs="Times New Roman"/>
+          <w:bCs/>
+          <w:sz w:val="28"/>
+          <w:szCs w:val="28"/>
+        </w:rPr>
+        <w:t>ая</w:t>
+      </w:r>
+      <w:r>
+        <w:rPr>
+          <w:rFonts w:ascii="Times New Roman" w:hAnsi="Times New Roman" w:cs="Times New Roman"/>
+          <w:bCs/>
+          <w:sz w:val="28"/>
+          <w:szCs w:val="28"/>
+        </w:rPr>
+        <w:t xml:space="preserve"> </w:t>
+      </w:r>
+      <w:r>
+        <w:rPr>
+          <w:rFonts w:ascii="Times New Roman" w:hAnsi="Times New Roman" w:cs="Times New Roman"/>
+          <w:bCs/>
+          <w:sz w:val="28"/>
+          <w:szCs w:val="28"/>
+        </w:rPr>
+        <w:t>гибкость</w:t>
+      </w:r>
+      <w:r>
+        <w:rPr>
+          <w:rFonts w:ascii="Times New Roman" w:hAnsi="Times New Roman" w:cs="Times New Roman"/>
+          <w:bCs/>
+          <w:sz w:val="28"/>
+          <w:szCs w:val="28"/>
+        </w:rPr>
+        <w:t xml:space="preserve"> настройки обеспечения под себя;</w:t>
       </w:r>
     </w:p>
     <w:p>
@@ -3353,102 +3368,144 @@
         <w:ind w:left="0" w:firstLine="851"/>
         <w:jc w:val="both"/>
         <w:rPr>
-          <w:rFonts w:ascii="Times New Roman" w:hAnsi="Times New Roman"/>
+          <w:rFonts w:ascii="Times New Roman" w:hAnsi="Times New Roman" w:cs="Times New Roman"/>
           <w:bCs/>
           <w:sz w:val="28"/>
           <w:szCs w:val="28"/>
+        </w:rPr>
+      </w:pPr>
+      <w:r>
+        <w:rPr>
+          <w:rFonts w:ascii="Times New Roman" w:hAnsi="Times New Roman" w:cs="Times New Roman"/>
+          <w:bCs/>
+          <w:sz w:val="28"/>
+          <w:szCs w:val="28"/>
+        </w:rPr>
+        <w:t>Поддержка торгового оборудования:</w:t>
+      </w:r>
+      <w:r>
+        <w:rPr>
+          <w:rFonts w:ascii="Times New Roman" w:hAnsi="Times New Roman" w:cs="Times New Roman"/>
+          <w:sz w:val="28"/>
+          <w:szCs w:val="28"/>
+        </w:rPr>
+        <w:t xml:space="preserve"> </w:t>
+      </w:r>
+      <w:r>
+        <w:rPr>
+          <w:rFonts w:ascii="Times New Roman" w:hAnsi="Times New Roman" w:cs="Times New Roman"/>
+          <w:bCs/>
+          <w:sz w:val="28"/>
+          <w:szCs w:val="28"/>
+        </w:rPr>
+        <w:t>кассовые аппараты, дисплеи покупателя, электронные весы, терминалы сбора данных</w:t>
+      </w:r>
+      <w:r>
+        <w:rPr>
+          <w:rFonts w:ascii="Times New Roman" w:hAnsi="Times New Roman" w:cs="Times New Roman"/>
+          <w:bCs/>
+          <w:sz w:val="28"/>
+          <w:szCs w:val="28"/>
+        </w:rPr>
+        <w:t>;</w:t>
+      </w:r>
+    </w:p>
+    <w:p>
+      <w:pPr>
+        <w:spacing w:line="360" w:lineRule="auto"/>
+        <w:ind w:firstLine="851"/>
+        <w:jc w:val="both"/>
+        <w:rPr>
+          <w:rFonts w:ascii="Times New Roman" w:hAnsi="Times New Roman" w:cs="Times New Roman"/>
+          <w:b/>
+          <w:sz w:val="28"/>
+          <w:szCs w:val="28"/>
           <w:highlight w:val="yellow"/>
         </w:rPr>
       </w:pPr>
-      <w:r>
-        <w:rPr>
-          <w:rFonts w:ascii="Times New Roman" w:hAnsi="Times New Roman"/>
-          <w:bCs/>
-          <w:sz w:val="28"/>
-          <w:szCs w:val="28"/>
-          <w:highlight w:val="yellow"/>
-        </w:rPr>
-        <w:t>Так как программ</w:t>
-      </w:r>
-      <w:r>
-        <w:rPr>
-          <w:rFonts w:ascii="Times New Roman" w:hAnsi="Times New Roman"/>
-          <w:bCs/>
-          <w:sz w:val="28"/>
-          <w:szCs w:val="28"/>
-          <w:highlight w:val="yellow"/>
-        </w:rPr>
-        <w:t>а</w:t>
-      </w:r>
-      <w:r>
-        <w:rPr>
-          <w:rFonts w:ascii="Times New Roman" w:hAnsi="Times New Roman"/>
-          <w:bCs/>
-          <w:sz w:val="28"/>
-          <w:szCs w:val="28"/>
-          <w:highlight w:val="yellow"/>
-        </w:rPr>
-        <w:t xml:space="preserve"> написан</w:t>
-      </w:r>
-      <w:r>
-        <w:rPr>
-          <w:rFonts w:ascii="Times New Roman" w:hAnsi="Times New Roman"/>
-          <w:bCs/>
-          <w:sz w:val="28"/>
-          <w:szCs w:val="28"/>
-          <w:highlight w:val="yellow"/>
-        </w:rPr>
-        <w:t>а</w:t>
-      </w:r>
-      <w:r>
-        <w:rPr>
-          <w:rFonts w:ascii="Times New Roman" w:hAnsi="Times New Roman"/>
-          <w:bCs/>
-          <w:sz w:val="28"/>
-          <w:szCs w:val="28"/>
-          <w:highlight w:val="yellow"/>
-        </w:rPr>
-        <w:t xml:space="preserve"> на базе 1С имеется больш</w:t>
-      </w:r>
-      <w:r>
-        <w:rPr>
-          <w:rFonts w:ascii="Times New Roman" w:hAnsi="Times New Roman"/>
-          <w:bCs/>
-          <w:sz w:val="28"/>
-          <w:szCs w:val="28"/>
-          <w:highlight w:val="yellow"/>
-        </w:rPr>
-        <w:t>ая</w:t>
-      </w:r>
-      <w:r>
-        <w:rPr>
-          <w:rFonts w:ascii="Times New Roman" w:hAnsi="Times New Roman"/>
-          <w:bCs/>
-          <w:sz w:val="28"/>
-          <w:szCs w:val="28"/>
-          <w:highlight w:val="yellow"/>
-        </w:rPr>
-        <w:t xml:space="preserve"> </w:t>
-      </w:r>
-      <w:r>
-        <w:rPr>
-          <w:rFonts w:ascii="Times New Roman" w:hAnsi="Times New Roman"/>
-          <w:bCs/>
-          <w:sz w:val="28"/>
-          <w:szCs w:val="28"/>
-          <w:highlight w:val="yellow"/>
-        </w:rPr>
-        <w:t>гибкость</w:t>
-      </w:r>
-      <w:r>
-        <w:rPr>
-          <w:rFonts w:ascii="Times New Roman" w:hAnsi="Times New Roman"/>
-          <w:bCs/>
-          <w:sz w:val="28"/>
-          <w:szCs w:val="28"/>
-          <w:highlight w:val="yellow"/>
-        </w:rPr>
-        <w:t xml:space="preserve"> настройки обеспечения под себя;</w:t>
+    </w:p>
+    <w:p>
+      <w:pPr>
+        <w:spacing w:line="360" w:lineRule="auto"/>
+        <w:ind w:firstLine="851"/>
+        <w:jc w:val="both"/>
+        <w:rPr>
+          <w:rFonts w:ascii="Times New Roman" w:hAnsi="Times New Roman" w:cs="Times New Roman"/>
+          <w:b/>
+          <w:color w:val="000000" w:themeColor="text1"/>
+          <w:sz w:val="28"/>
+          <w:szCs w:val="28"/>
+        </w:rPr>
+      </w:pPr>
+      <w:r>
+        <w:rPr>
+          <w:rFonts w:ascii="Times New Roman" w:hAnsi="Times New Roman" w:cs="Times New Roman"/>
+          <w:b/>
+          <w:color w:val="000000" w:themeColor="text1"/>
+          <w:sz w:val="28"/>
+          <w:szCs w:val="28"/>
+        </w:rPr>
+        <w:t>Минусы представленн</w:t>
+      </w:r>
+      <w:r>
+        <w:rPr>
+          <w:rFonts w:ascii="Times New Roman" w:hAnsi="Times New Roman" w:cs="Times New Roman"/>
+          <w:b/>
+          <w:color w:val="000000" w:themeColor="text1"/>
+          <w:sz w:val="28"/>
+          <w:szCs w:val="28"/>
+        </w:rPr>
+        <w:t>ой</w:t>
+      </w:r>
+      <w:r>
+        <w:rPr>
+          <w:rFonts w:ascii="Times New Roman" w:hAnsi="Times New Roman" w:cs="Times New Roman"/>
+          <w:b/>
+          <w:color w:val="000000" w:themeColor="text1"/>
+          <w:sz w:val="28"/>
+          <w:szCs w:val="28"/>
+        </w:rPr>
+        <w:t xml:space="preserve"> программн</w:t>
+      </w:r>
+      <w:r>
+        <w:rPr>
+          <w:rFonts w:ascii="Times New Roman" w:hAnsi="Times New Roman" w:cs="Times New Roman"/>
+          <w:b/>
+          <w:color w:val="000000" w:themeColor="text1"/>
+          <w:sz w:val="28"/>
+          <w:szCs w:val="28"/>
+        </w:rPr>
+        <w:t>ой</w:t>
+      </w:r>
+      <w:r>
+        <w:rPr>
+          <w:rFonts w:ascii="Times New Roman" w:hAnsi="Times New Roman" w:cs="Times New Roman"/>
+          <w:b/>
+          <w:color w:val="000000" w:themeColor="text1"/>
+          <w:sz w:val="28"/>
+          <w:szCs w:val="28"/>
+        </w:rPr>
+        <w:t xml:space="preserve"> систем</w:t>
+      </w:r>
+      <w:r>
+        <w:rPr>
+          <w:rFonts w:ascii="Times New Roman" w:hAnsi="Times New Roman" w:cs="Times New Roman"/>
+          <w:b/>
+          <w:color w:val="000000" w:themeColor="text1"/>
+          <w:sz w:val="28"/>
+          <w:szCs w:val="28"/>
+        </w:rPr>
+        <w:t>ы</w:t>
+      </w:r>
+      <w:r>
+        <w:rPr>
+          <w:rFonts w:ascii="Times New Roman" w:hAnsi="Times New Roman" w:cs="Times New Roman"/>
+          <w:b/>
+          <w:color w:val="000000" w:themeColor="text1"/>
+          <w:sz w:val="28"/>
+          <w:szCs w:val="28"/>
+        </w:rPr>
+        <w:t xml:space="preserve">: </w:t>
       </w:r>
     </w:p>
     <w:p>
@@ -3462,48 +3519,30 @@
         <w:ind w:left="0" w:firstLine="851"/>
         <w:jc w:val="both"/>
         <w:rPr>
-          <w:rFonts w:ascii="Times New Roman" w:hAnsi="Times New Roman"/>
+          <w:rFonts w:ascii="Times New Roman" w:hAnsi="Times New Roman" w:cs="Times New Roman"/>
+          <w:b/>
+          <w:sz w:val="28"/>
+          <w:szCs w:val="28"/>
+        </w:rPr>
+      </w:pPr>
+      <w:r>
+        <w:rPr>
+          <w:rFonts w:ascii="Times New Roman" w:hAnsi="Times New Roman" w:cs="Times New Roman"/>
           <w:bCs/>
           <w:sz w:val="28"/>
           <w:szCs w:val="28"/>
-          <w:highlight w:val="yellow"/>
-        </w:rPr>
-      </w:pPr>
-      <w:r>
-        <w:rPr>
-          <w:rFonts w:ascii="Times New Roman" w:hAnsi="Times New Roman"/>
+        </w:rPr>
+        <w:lastRenderedPageBreak/>
+        <w:t>Крайне перегруженный интерфейс. Программное обеспечение нетолерантно к новым пользователям из-за своего интуитивно не понятно</w:t>
+      </w:r>
+      <w:r>
+        <w:rPr>
+          <w:rFonts w:ascii="Times New Roman" w:hAnsi="Times New Roman" w:cs="Times New Roman"/>
           <w:bCs/>
           <w:sz w:val="28"/>
           <w:szCs w:val="28"/>
-          <w:highlight w:val="yellow"/>
-        </w:rPr>
-        <w:t>Поддержка торгового оборудования:</w:t>
-      </w:r>
-      <w:r>
-        <w:rPr>
-          <w:highlight w:val="yellow"/>
-        </w:rPr>
-        <w:t xml:space="preserve"> </w:t>
-      </w:r>
-      <w:r>
-        <w:rPr>
-          <w:rFonts w:ascii="Times New Roman" w:hAnsi="Times New Roman"/>
-          <w:bCs/>
-          <w:sz w:val="28"/>
-          <w:szCs w:val="28"/>
-          <w:highlight w:val="yellow"/>
-        </w:rPr>
-        <w:t>кассовые аппараты, дисплеи покупателя, электронные весы, терминалы сбора данных</w:t>
-      </w:r>
-      <w:r>
-        <w:rPr>
-          <w:rFonts w:ascii="Times New Roman" w:hAnsi="Times New Roman"/>
-          <w:bCs/>
-          <w:sz w:val="28"/>
-          <w:szCs w:val="28"/>
-          <w:highlight w:val="yellow"/>
-        </w:rPr>
-        <w:t>;</w:t>
+        </w:rPr>
+        <w:t>го интерфейса, из-за чего время обучения сотрудников работе с системой увеличивается;</w:t>
       </w:r>
     </w:p>
     <w:p>
@@ -3517,120 +3556,20 @@
         <w:ind w:left="0" w:firstLine="851"/>
         <w:jc w:val="both"/>
         <w:rPr>
-          <w:rFonts w:ascii="Times New Roman" w:hAnsi="Times New Roman"/>
+          <w:rFonts w:ascii="Times New Roman" w:hAnsi="Times New Roman" w:cs="Times New Roman"/>
+          <w:b/>
+          <w:sz w:val="28"/>
+          <w:szCs w:val="28"/>
+        </w:rPr>
+      </w:pPr>
+      <w:r>
+        <w:rPr>
+          <w:rFonts w:ascii="Times New Roman" w:hAnsi="Times New Roman" w:cs="Times New Roman"/>
           <w:bCs/>
           <w:sz w:val="28"/>
           <w:szCs w:val="28"/>
-          <w:highlight w:val="yellow"/>
-        </w:rPr>
-      </w:pPr>
-      <w:r>
-        <w:rPr>
-          <w:rFonts w:ascii="Times New Roman" w:hAnsi="Times New Roman"/>
-          <w:bCs/>
-          <w:sz w:val="28"/>
-          <w:szCs w:val="28"/>
-          <w:highlight w:val="yellow"/>
-        </w:rPr>
-        <w:t>Поддержка скупки ювелирных изделий у клиентов.</w:t>
-      </w:r>
-    </w:p>
-    <w:p>
-      <w:pPr>
-        <w:spacing w:line="360" w:lineRule="auto"/>
-        <w:ind w:firstLine="851"/>
-        <w:jc w:val="both"/>
-        <w:rPr>
-          <w:rFonts w:ascii="Times New Roman" w:hAnsi="Times New Roman"/>
-          <w:b/>
-          <w:sz w:val="28"/>
-          <w:szCs w:val="28"/>
-          <w:highlight w:val="yellow"/>
-        </w:rPr>
-      </w:pPr>
-    </w:p>
-    <w:p>
-      <w:pPr>
-        <w:spacing w:line="360" w:lineRule="auto"/>
-        <w:ind w:firstLine="851"/>
-        <w:jc w:val="both"/>
-        <w:rPr>
-          <w:rFonts w:ascii="Times New Roman" w:hAnsi="Times New Roman"/>
-          <w:b/>
-          <w:sz w:val="28"/>
-          <w:szCs w:val="28"/>
-          <w:highlight w:val="yellow"/>
-        </w:rPr>
-      </w:pPr>
-      <w:r>
-        <w:rPr>
-          <w:rFonts w:ascii="Times New Roman" w:hAnsi="Times New Roman"/>
-          <w:b/>
-          <w:sz w:val="28"/>
-          <w:szCs w:val="28"/>
-          <w:highlight w:val="yellow"/>
-        </w:rPr>
-        <w:t>Минусы представленн</w:t>
-      </w:r>
-      <w:r>
-        <w:rPr>
-          <w:rFonts w:ascii="Times New Roman" w:hAnsi="Times New Roman"/>
-          <w:b/>
-          <w:sz w:val="28"/>
-          <w:szCs w:val="28"/>
-          <w:highlight w:val="yellow"/>
-        </w:rPr>
-        <w:t>ой</w:t>
-      </w:r>
-      <w:r>
-        <w:rPr>
-          <w:rFonts w:ascii="Times New Roman" w:hAnsi="Times New Roman"/>
-          <w:b/>
-          <w:sz w:val="28"/>
-          <w:szCs w:val="28"/>
-          <w:highlight w:val="yellow"/>
-        </w:rPr>
-        <w:t xml:space="preserve"> программн</w:t>
-      </w:r>
-      <w:r>
-        <w:rPr>
-          <w:rFonts w:ascii="Times New Roman" w:hAnsi="Times New Roman"/>
-          <w:b/>
-          <w:sz w:val="28"/>
-          <w:szCs w:val="28"/>
-          <w:highlight w:val="yellow"/>
-        </w:rPr>
-        <w:t>ой</w:t>
-      </w:r>
-      <w:r>
-        <w:rPr>
-          <w:rFonts w:ascii="Times New Roman" w:hAnsi="Times New Roman"/>
-          <w:b/>
-          <w:sz w:val="28"/>
-          <w:szCs w:val="28"/>
-          <w:highlight w:val="yellow"/>
-        </w:rPr>
-        <w:t xml:space="preserve"> систем</w:t>
-      </w:r>
-      <w:r>
-        <w:rPr>
-          <w:rFonts w:ascii="Times New Roman" w:hAnsi="Times New Roman"/>
-          <w:b/>
-          <w:sz w:val="28"/>
-          <w:szCs w:val="28"/>
-          <w:highlight w:val="yellow"/>
-        </w:rPr>
-        <w:t>ы</w:t>
-      </w:r>
-      <w:r>
-        <w:rPr>
-          <w:rFonts w:ascii="Times New Roman" w:hAnsi="Times New Roman"/>
-          <w:b/>
-          <w:sz w:val="28"/>
-          <w:szCs w:val="28"/>
-          <w:highlight w:val="yellow"/>
-        </w:rPr>
-        <w:t xml:space="preserve">: </w:t>
+        </w:rPr>
+        <w:t xml:space="preserve"> Сложность в установке и поддержке. При установке программного обеспечения требуется помощь специалиста, так же при возникновении проблем после обновления специалистам часто приходиться выезжать в магазин для устранения неполадок;</w:t>
       </w:r>
     </w:p>
     <w:p>
@@ -3644,33 +3583,20 @@
         <w:ind w:left="0" w:firstLine="851"/>
         <w:jc w:val="both"/>
         <w:rPr>
-          <w:rFonts w:ascii="Times New Roman" w:hAnsi="Times New Roman"/>
-          <w:b/>
-          <w:sz w:val="28"/>
-          <w:szCs w:val="28"/>
-          <w:highlight w:val="yellow"/>
-        </w:rPr>
-      </w:pPr>
-      <w:r>
-        <w:rPr>
-          <w:rFonts w:ascii="Times New Roman" w:hAnsi="Times New Roman"/>
+          <w:rFonts w:ascii="Times New Roman" w:hAnsi="Times New Roman" w:cs="Times New Roman"/>
+          <w:b/>
+          <w:sz w:val="28"/>
+          <w:szCs w:val="28"/>
+        </w:rPr>
+      </w:pPr>
+      <w:r>
+        <w:rPr>
+          <w:rFonts w:ascii="Times New Roman" w:hAnsi="Times New Roman" w:cs="Times New Roman"/>
           <w:bCs/>
           <w:sz w:val="28"/>
           <w:szCs w:val="28"/>
-          <w:highlight w:val="yellow"/>
-        </w:rPr>
-        <w:lastRenderedPageBreak/>
-        <w:t>Крайне перегруженный интерфейс. Программное обеспечение нетолерантно к новым пользователям из-за своего интуитивно не понятно</w:t>
-      </w:r>
-      <w:r>
-        <w:rPr>
-          <w:rFonts w:ascii="Times New Roman" w:hAnsi="Times New Roman"/>
-          <w:bCs/>
-          <w:sz w:val="28"/>
-          <w:szCs w:val="28"/>
-          <w:highlight w:val="yellow"/>
-        </w:rPr>
-        <w:t>го интерфейса, из-за чего время обучения сотрудников работе с системой увеличивается;</w:t>
+        </w:rPr>
+        <w:t>Наличие платной подписки на услуги;</w:t>
       </w:r>
     </w:p>
     <w:p>
@@ -3684,22 +3610,20 @@
         <w:ind w:left="0" w:firstLine="851"/>
         <w:jc w:val="both"/>
         <w:rPr>
-          <w:rFonts w:ascii="Times New Roman" w:hAnsi="Times New Roman"/>
-          <w:b/>
-          <w:sz w:val="28"/>
-          <w:szCs w:val="28"/>
-          <w:highlight w:val="yellow"/>
-        </w:rPr>
-      </w:pPr>
-      <w:r>
-        <w:rPr>
-          <w:rFonts w:ascii="Times New Roman" w:hAnsi="Times New Roman"/>
+          <w:rFonts w:ascii="Times New Roman" w:hAnsi="Times New Roman" w:cs="Times New Roman"/>
+          <w:b/>
+          <w:sz w:val="28"/>
+          <w:szCs w:val="28"/>
+        </w:rPr>
+      </w:pPr>
+      <w:r>
+        <w:rPr>
+          <w:rFonts w:ascii="Times New Roman" w:hAnsi="Times New Roman" w:cs="Times New Roman"/>
           <w:bCs/>
           <w:sz w:val="28"/>
           <w:szCs w:val="28"/>
-          <w:highlight w:val="yellow"/>
-        </w:rPr>
-        <w:t xml:space="preserve"> Сложность в установке и поддержке. При установке программного обеспечения требуется помощь специалиста, так же при возникновении проблем после обновления специалистам часто приходиться выезжать в магазин для устранения неполадок;</w:t>
+        </w:rPr>
+        <w:t>Крайне высокая цена;</w:t>
       </w:r>
     </w:p>
     <w:p>
@@ -3713,22 +3637,915 @@
         <w:ind w:left="0" w:firstLine="851"/>
         <w:jc w:val="both"/>
         <w:rPr>
-          <w:rFonts w:ascii="Times New Roman" w:hAnsi="Times New Roman"/>
-          <w:b/>
-          <w:sz w:val="28"/>
-          <w:szCs w:val="28"/>
-          <w:highlight w:val="yellow"/>
-        </w:rPr>
-      </w:pPr>
-      <w:r>
-        <w:rPr>
-          <w:rFonts w:ascii="Times New Roman" w:hAnsi="Times New Roman"/>
+          <w:rFonts w:ascii="Times New Roman" w:hAnsi="Times New Roman" w:cs="Times New Roman"/>
+          <w:b/>
+          <w:sz w:val="28"/>
+          <w:szCs w:val="28"/>
+        </w:rPr>
+      </w:pPr>
+      <w:r>
+        <w:rPr>
+          <w:rFonts w:ascii="Times New Roman" w:hAnsi="Times New Roman" w:cs="Times New Roman"/>
           <w:bCs/>
           <w:sz w:val="28"/>
           <w:szCs w:val="28"/>
-          <w:highlight w:val="yellow"/>
-        </w:rPr>
-        <w:t>Наличие платной подписки на услуги;</w:t>
+        </w:rPr>
+        <w:t>Медленная работа. Из-за большого функционала требуются мощности для работы в программе, что может послужить большой проблемой для бизнеса, не имеющего средств на закупку компьютеров.</w:t>
+      </w:r>
+    </w:p>
+    <w:p>
+      <w:pPr>
+        <w:spacing w:line="360" w:lineRule="auto"/>
+        <w:rPr>
+          <w:rFonts w:ascii="Times New Roman" w:hAnsi="Times New Roman" w:cs="Times New Roman"/>
+          <w:b/>
+          <w:sz w:val="28"/>
+          <w:szCs w:val="28"/>
+        </w:rPr>
+      </w:pPr>
+    </w:p>
+    <w:p>
+      <w:pPr>
+        <w:spacing w:line="360" w:lineRule="auto"/>
+        <w:rPr>
+          <w:rFonts w:ascii="Times New Roman" w:hAnsi="Times New Roman" w:cs="Times New Roman"/>
+          <w:b/>
+          <w:sz w:val="28"/>
+          <w:szCs w:val="28"/>
+        </w:rPr>
+      </w:pPr>
+      <w:bookmarkStart w:id="0" w:name="_GoBack"/>
+      <w:r>
+        <w:rPr>
+          <w:b/>
+          <w:noProof/>
+          <w:sz w:val="28"/>
+          <w:szCs w:val="28"/>
+        </w:rPr>
+        <w:lastRenderedPageBreak/>
+        <w:drawing>
+          <wp:inline distT="0" distB="0" distL="0" distR="0" wp14:anchorId="1C1C09B2" wp14:editId="295A5E1C">
+            <wp:extent cx="5172075" cy="4968806"/>
+            <wp:effectExtent l="0" t="0" r="0" b="3810"/>
+            <wp:docPr id="1" name="Рисунок 1" descr="C:\Users\s0160079\AppData\Local\Microsoft\Windows\INetCache\Content.MSO\374F0298.tmp"/>
+            <wp:cNvGraphicFramePr>
+              <a:graphicFrameLocks xmlns:a="http://schemas.openxmlformats.org/drawingml/2006/main" noChangeAspect="1"/>
+            </wp:cNvGraphicFramePr>
+            <a:graphic xmlns:a="http://schemas.openxmlformats.org/drawingml/2006/main">
+              <a:graphicData uri="http://schemas.openxmlformats.org/drawingml/2006/picture">
+                <pic:pic xmlns:pic="http://schemas.openxmlformats.org/drawingml/2006/picture">
+                  <pic:nvPicPr>
+                    <pic:cNvPr id="0" name="Picture 1" descr="C:\Users\s0160079\AppData\Local\Microsoft\Windows\INetCache\Content.MSO\374F0298.tmp"/>
+                    <pic:cNvPicPr>
+                      <a:picLocks noChangeAspect="1" noChangeArrowheads="1"/>
+                    </pic:cNvPicPr>
+                  </pic:nvPicPr>
+                  <pic:blipFill>
+                    <a:blip r:embed="rId26">
+                      <a:extLst>
+                        <a:ext uri="{28A0092B-C50C-407E-A947-70E740481C1C}">
+                          <a14:useLocalDpi xmlns:a14="http://schemas.microsoft.com/office/drawing/2010/main" val="0"/>
+                        </a:ext>
+                      </a:extLst>
+                    </a:blip>
+                    <a:srcRect/>
+                    <a:stretch>
+                      <a:fillRect/>
+                    </a:stretch>
+                  </pic:blipFill>
+                  <pic:spPr bwMode="auto">
+                    <a:xfrm>
+                      <a:off x="0" y="0"/>
+                      <a:ext cx="5175985" cy="4972562"/>
+                    </a:xfrm>
+                    <a:prstGeom prst="rect">
+                      <a:avLst/>
+                    </a:prstGeom>
+                    <a:noFill/>
+                    <a:ln>
+                      <a:noFill/>
+                    </a:ln>
+                  </pic:spPr>
+                </pic:pic>
+              </a:graphicData>
+            </a:graphic>
+          </wp:inline>
+        </w:drawing>
+      </w:r>
+      <w:bookmarkEnd w:id="0"/>
+    </w:p>
+    <w:p>
+      <w:pPr>
+        <w:spacing w:line="360" w:lineRule="auto"/>
+        <w:rPr>
+          <w:rFonts w:ascii="Times New Roman" w:hAnsi="Times New Roman" w:cs="Times New Roman"/>
+          <w:b/>
+          <w:sz w:val="28"/>
+          <w:szCs w:val="28"/>
+        </w:rPr>
+      </w:pPr>
+    </w:p>
+    <w:p>
+      <w:pPr>
+        <w:spacing w:line="360" w:lineRule="auto"/>
+        <w:rPr>
+          <w:rFonts w:ascii="Times New Roman" w:hAnsi="Times New Roman" w:cs="Times New Roman"/>
+          <w:b/>
+          <w:sz w:val="28"/>
+          <w:szCs w:val="28"/>
+        </w:rPr>
+      </w:pPr>
+    </w:p>
+    <w:p>
+      <w:pPr>
+        <w:pStyle w:val="a7"/>
+        <w:shd w:val="clear" w:color="auto" w:fill="FFFFFF"/>
+        <w:spacing w:before="0" w:beforeAutospacing="0" w:after="240" w:afterAutospacing="0" w:line="360" w:lineRule="auto"/>
+        <w:ind w:firstLine="708"/>
+        <w:textAlignment w:val="baseline"/>
+        <w:rPr>
+          <w:color w:val="272727"/>
+          <w:sz w:val="28"/>
+          <w:szCs w:val="28"/>
+        </w:rPr>
+      </w:pPr>
+      <w:r>
+        <w:rPr>
+          <w:sz w:val="28"/>
+          <w:szCs w:val="28"/>
+        </w:rPr>
+        <w:t>2)</w:t>
+      </w:r>
+      <w:r>
+        <w:rPr>
+          <w:color w:val="272727"/>
+          <w:sz w:val="28"/>
+          <w:szCs w:val="28"/>
+        </w:rPr>
+        <w:t xml:space="preserve"> Центр фототоваров и услуг «Юпитер </w:t>
+      </w:r>
+      <w:proofErr w:type="spellStart"/>
+      <w:r>
+        <w:rPr>
+          <w:color w:val="272727"/>
+          <w:sz w:val="28"/>
+          <w:szCs w:val="28"/>
+        </w:rPr>
+        <w:t>Digital</w:t>
+      </w:r>
+      <w:proofErr w:type="spellEnd"/>
+      <w:r>
+        <w:rPr>
+          <w:color w:val="272727"/>
+          <w:sz w:val="28"/>
+          <w:szCs w:val="28"/>
+        </w:rPr>
+        <w:t xml:space="preserve"> </w:t>
+      </w:r>
+      <w:proofErr w:type="spellStart"/>
+      <w:r>
+        <w:rPr>
+          <w:color w:val="272727"/>
+          <w:sz w:val="28"/>
+          <w:szCs w:val="28"/>
+        </w:rPr>
+        <w:t>Planet</w:t>
+      </w:r>
+      <w:proofErr w:type="spellEnd"/>
+      <w:r>
+        <w:rPr>
+          <w:color w:val="272727"/>
+          <w:sz w:val="28"/>
+          <w:szCs w:val="28"/>
+        </w:rPr>
+        <w:t>» (г. Москва, Новый Арбат) занимается реализацией широкого спектра фото- и видеотехники, а также расходных материалов и аксессуаров. Кроме того, экспресс-фотолаборатория центра предлагает большое количество разнообразных услуг - печать фотографий с любых носителей информации, цифровую обработку видеоданных, реставрацию старых фотографий, сканирование изображений, множительно-переплетные работы и др.</w:t>
+      </w:r>
+    </w:p>
+    <w:p>
+      <w:pPr>
+        <w:pStyle w:val="a7"/>
+        <w:shd w:val="clear" w:color="auto" w:fill="FFFFFF"/>
+        <w:spacing w:before="0" w:beforeAutospacing="0" w:after="240" w:afterAutospacing="0" w:line="360" w:lineRule="auto"/>
+        <w:ind w:firstLine="708"/>
+        <w:textAlignment w:val="baseline"/>
+        <w:rPr>
+          <w:color w:val="272727"/>
+          <w:sz w:val="28"/>
+          <w:szCs w:val="28"/>
+        </w:rPr>
+      </w:pPr>
+      <w:r>
+        <w:rPr>
+          <w:color w:val="272727"/>
+          <w:sz w:val="28"/>
+          <w:szCs w:val="28"/>
+        </w:rPr>
+        <w:t>На некотором этапе деятельности магазину «Юпитер» потребовались современные инструменты управления предприятием.</w:t>
+      </w:r>
+    </w:p>
+    <w:p>
+      <w:pPr>
+        <w:pStyle w:val="a7"/>
+        <w:shd w:val="clear" w:color="auto" w:fill="FFFFFF"/>
+        <w:spacing w:before="0" w:beforeAutospacing="0" w:after="240" w:afterAutospacing="0" w:line="360" w:lineRule="auto"/>
+        <w:ind w:firstLine="708"/>
+        <w:textAlignment w:val="baseline"/>
+        <w:rPr>
+          <w:color w:val="272727"/>
+          <w:sz w:val="28"/>
+          <w:szCs w:val="28"/>
+        </w:rPr>
+      </w:pPr>
+      <w:r>
+        <w:rPr>
+          <w:color w:val="272727"/>
+          <w:sz w:val="28"/>
+          <w:szCs w:val="28"/>
+        </w:rPr>
+        <w:lastRenderedPageBreak/>
+        <w:t>Внедрение автоматизированной системы руководство центра поручило компании «</w:t>
+      </w:r>
+      <w:proofErr w:type="spellStart"/>
+      <w:r>
+        <w:rPr>
+          <w:color w:val="272727"/>
+          <w:sz w:val="28"/>
+          <w:szCs w:val="28"/>
+        </w:rPr>
+        <w:t>Балко</w:t>
+      </w:r>
+      <w:proofErr w:type="spellEnd"/>
+      <w:r>
+        <w:rPr>
+          <w:color w:val="272727"/>
+          <w:sz w:val="28"/>
+          <w:szCs w:val="28"/>
+        </w:rPr>
+        <w:t xml:space="preserve"> ГМ» (1</w:t>
+      </w:r>
+      <w:proofErr w:type="gramStart"/>
+      <w:r>
+        <w:rPr>
+          <w:color w:val="272727"/>
+          <w:sz w:val="28"/>
+          <w:szCs w:val="28"/>
+        </w:rPr>
+        <w:t>С:Франчайзи</w:t>
+      </w:r>
+      <w:proofErr w:type="gramEnd"/>
+      <w:r>
+        <w:rPr>
+          <w:color w:val="272727"/>
+          <w:sz w:val="28"/>
+          <w:szCs w:val="28"/>
+        </w:rPr>
+        <w:t>, г. Калининград). Система была разработана на основе прикладного решения «1</w:t>
+      </w:r>
+      <w:proofErr w:type="gramStart"/>
+      <w:r>
+        <w:rPr>
+          <w:color w:val="272727"/>
+          <w:sz w:val="28"/>
+          <w:szCs w:val="28"/>
+        </w:rPr>
+        <w:t>С:Предприятие</w:t>
+      </w:r>
+      <w:proofErr w:type="gramEnd"/>
+      <w:r>
+        <w:rPr>
+          <w:color w:val="272727"/>
+          <w:sz w:val="28"/>
+          <w:szCs w:val="28"/>
+        </w:rPr>
+        <w:t xml:space="preserve"> 8.0. Управление торговлей», адаптированного к особенностям работы фотоцентра.</w:t>
+      </w:r>
+    </w:p>
+    <w:p>
+      <w:pPr>
+        <w:pStyle w:val="a7"/>
+        <w:shd w:val="clear" w:color="auto" w:fill="FFFFFF"/>
+        <w:spacing w:before="0" w:beforeAutospacing="0" w:after="240" w:afterAutospacing="0" w:line="360" w:lineRule="auto"/>
+        <w:ind w:firstLine="708"/>
+        <w:textAlignment w:val="baseline"/>
+        <w:rPr>
+          <w:color w:val="272727"/>
+          <w:sz w:val="28"/>
+          <w:szCs w:val="28"/>
+        </w:rPr>
+      </w:pPr>
+      <w:r>
+        <w:rPr>
+          <w:color w:val="272727"/>
+          <w:sz w:val="28"/>
+          <w:szCs w:val="28"/>
+        </w:rPr>
+        <w:t xml:space="preserve">На этапе проектирования системы фотоцентр выделил ряд частных задач, например обеспечить раздельное ведение учета товаров по секциям. Было необходимо также отразить в системе специфику организации кассовых блоков, предусмотреть контроль расхода материалов и решить ряд других задач. </w:t>
+      </w:r>
+      <w:proofErr w:type="gramStart"/>
+      <w:r>
+        <w:rPr>
+          <w:color w:val="272727"/>
+          <w:sz w:val="28"/>
+          <w:szCs w:val="28"/>
+        </w:rPr>
+        <w:t>Помимо этого</w:t>
+      </w:r>
+      <w:proofErr w:type="gramEnd"/>
+      <w:r>
+        <w:rPr>
+          <w:color w:val="272727"/>
+          <w:sz w:val="28"/>
+          <w:szCs w:val="28"/>
+        </w:rPr>
+        <w:t xml:space="preserve"> требовалось обеспечить формирование специфических аналитических отчетов.</w:t>
+      </w:r>
+    </w:p>
+    <w:p>
+      <w:pPr>
+        <w:pStyle w:val="a7"/>
+        <w:shd w:val="clear" w:color="auto" w:fill="FFFFFF"/>
+        <w:spacing w:before="0" w:beforeAutospacing="0" w:after="240" w:afterAutospacing="0" w:line="360" w:lineRule="auto"/>
+        <w:ind w:firstLine="708"/>
+        <w:textAlignment w:val="baseline"/>
+        <w:rPr>
+          <w:color w:val="272727"/>
+          <w:sz w:val="28"/>
+          <w:szCs w:val="28"/>
+        </w:rPr>
+      </w:pPr>
+      <w:r>
+        <w:rPr>
+          <w:color w:val="272727"/>
+          <w:sz w:val="28"/>
+          <w:szCs w:val="28"/>
+        </w:rPr>
+        <w:t>Внедрение автоматизированной системы проходило в атмосфере тесного сотрудничества с работниками фотоцентра. Удалось не только оптимизировать бизнес-процессы в соответствии с пожеланиями заказчика, но и внести значительные коррективы в существующие механизмы управления. Важно отметить, что при этом основная идеология работы организации была сохранена.</w:t>
+      </w:r>
+    </w:p>
+    <w:p>
+      <w:pPr>
+        <w:pStyle w:val="a7"/>
+        <w:shd w:val="clear" w:color="auto" w:fill="FFFFFF"/>
+        <w:spacing w:before="0" w:beforeAutospacing="0" w:after="240" w:afterAutospacing="0" w:line="360" w:lineRule="auto"/>
+        <w:ind w:firstLine="708"/>
+        <w:textAlignment w:val="baseline"/>
+        <w:rPr>
+          <w:color w:val="272727"/>
+          <w:sz w:val="28"/>
+          <w:szCs w:val="28"/>
+        </w:rPr>
+      </w:pPr>
+      <w:r>
+        <w:rPr>
+          <w:color w:val="272727"/>
+          <w:sz w:val="28"/>
+          <w:szCs w:val="28"/>
+        </w:rPr>
+        <w:t>Рассмотрим некоторые бизнес-процессы, автоматизированные в системе.</w:t>
+      </w:r>
+    </w:p>
+    <w:p>
+      <w:pPr>
+        <w:pStyle w:val="a7"/>
+        <w:shd w:val="clear" w:color="auto" w:fill="FFFFFF"/>
+        <w:spacing w:before="0" w:beforeAutospacing="0" w:after="240" w:afterAutospacing="0" w:line="360" w:lineRule="auto"/>
+        <w:textAlignment w:val="baseline"/>
+        <w:rPr>
+          <w:color w:val="272727"/>
+          <w:sz w:val="28"/>
+          <w:szCs w:val="28"/>
+        </w:rPr>
+      </w:pPr>
+    </w:p>
+    <w:p>
+      <w:pPr>
+        <w:pStyle w:val="a7"/>
+        <w:shd w:val="clear" w:color="auto" w:fill="FFFFFF"/>
+        <w:spacing w:before="0" w:beforeAutospacing="0" w:after="0" w:afterAutospacing="0" w:line="360" w:lineRule="auto"/>
+        <w:ind w:firstLine="708"/>
+        <w:textAlignment w:val="baseline"/>
+        <w:rPr>
+          <w:color w:val="272727"/>
+          <w:sz w:val="28"/>
+          <w:szCs w:val="28"/>
+        </w:rPr>
+      </w:pPr>
+      <w:r>
+        <w:rPr>
+          <w:rStyle w:val="a9"/>
+          <w:color w:val="272727"/>
+          <w:sz w:val="28"/>
+          <w:szCs w:val="28"/>
+          <w:bdr w:val="none" w:sz="0" w:space="0" w:color="auto" w:frame="1"/>
+        </w:rPr>
+        <w:t>Заказы на печать фотографий</w:t>
+      </w:r>
+    </w:p>
+    <w:p>
+      <w:pPr>
+        <w:pStyle w:val="a7"/>
+        <w:shd w:val="clear" w:color="auto" w:fill="FFFFFF"/>
+        <w:spacing w:before="0" w:beforeAutospacing="0" w:after="240" w:afterAutospacing="0" w:line="360" w:lineRule="auto"/>
+        <w:ind w:firstLine="708"/>
+        <w:textAlignment w:val="baseline"/>
+        <w:rPr>
+          <w:color w:val="272727"/>
+          <w:sz w:val="28"/>
+          <w:szCs w:val="28"/>
+        </w:rPr>
+      </w:pPr>
+      <w:r>
+        <w:rPr>
+          <w:color w:val="272727"/>
+          <w:sz w:val="28"/>
+          <w:szCs w:val="28"/>
+        </w:rPr>
+        <w:t>На этапе приемки заказов на печать фотографий используется штрихкодирование. После ввода в документ «Заказ на фотоуслуги» информации о заказе формируется квитанция, на которую нанесен штрихкод. После получения от заказчика квитанции менеджер считывает сканером с квитанции штрихкод и видит на экране всю информацию о данном заказе, включая номера конвертов, в которые он упакован. Использование данной технологии позволяет значительно ускорить поиск заказов.</w:t>
+      </w:r>
+    </w:p>
+    <w:p>
+      <w:pPr>
+        <w:pStyle w:val="a7"/>
+        <w:shd w:val="clear" w:color="auto" w:fill="FFFFFF"/>
+        <w:spacing w:before="0" w:beforeAutospacing="0" w:after="0" w:afterAutospacing="0" w:line="360" w:lineRule="auto"/>
+        <w:ind w:firstLine="708"/>
+        <w:textAlignment w:val="baseline"/>
+        <w:rPr>
+          <w:color w:val="272727"/>
+          <w:sz w:val="28"/>
+          <w:szCs w:val="28"/>
+        </w:rPr>
+      </w:pPr>
+      <w:r>
+        <w:rPr>
+          <w:rStyle w:val="a9"/>
+          <w:color w:val="272727"/>
+          <w:sz w:val="28"/>
+          <w:szCs w:val="28"/>
+          <w:bdr w:val="none" w:sz="0" w:space="0" w:color="auto" w:frame="1"/>
+        </w:rPr>
+        <w:lastRenderedPageBreak/>
+        <w:t>Контроль за выполнением заказа</w:t>
+      </w:r>
+    </w:p>
+    <w:p>
+      <w:pPr>
+        <w:pStyle w:val="a7"/>
+        <w:shd w:val="clear" w:color="auto" w:fill="FFFFFF"/>
+        <w:spacing w:before="0" w:beforeAutospacing="0" w:after="240" w:afterAutospacing="0" w:line="360" w:lineRule="auto"/>
+        <w:ind w:firstLine="708"/>
+        <w:textAlignment w:val="baseline"/>
+        <w:rPr>
+          <w:color w:val="272727"/>
+          <w:sz w:val="28"/>
+          <w:szCs w:val="28"/>
+        </w:rPr>
+      </w:pPr>
+      <w:r>
+        <w:rPr>
+          <w:color w:val="272727"/>
+          <w:sz w:val="28"/>
+          <w:szCs w:val="28"/>
+        </w:rPr>
+        <w:t xml:space="preserve">Совместно с программистами корпорации </w:t>
+      </w:r>
+      <w:proofErr w:type="spellStart"/>
+      <w:r>
+        <w:rPr>
+          <w:color w:val="272727"/>
+          <w:sz w:val="28"/>
+          <w:szCs w:val="28"/>
+        </w:rPr>
+        <w:t>Konica</w:t>
+      </w:r>
+      <w:proofErr w:type="spellEnd"/>
+      <w:r>
+        <w:rPr>
+          <w:color w:val="272727"/>
+          <w:sz w:val="28"/>
+          <w:szCs w:val="28"/>
+        </w:rPr>
+        <w:t xml:space="preserve"> разработан протокол обмена данными между «1</w:t>
+      </w:r>
+      <w:proofErr w:type="gramStart"/>
+      <w:r>
+        <w:rPr>
+          <w:color w:val="272727"/>
+          <w:sz w:val="28"/>
+          <w:szCs w:val="28"/>
+        </w:rPr>
+        <w:t>С:Предприятие</w:t>
+      </w:r>
+      <w:proofErr w:type="gramEnd"/>
+      <w:r>
+        <w:rPr>
+          <w:color w:val="272727"/>
+          <w:sz w:val="28"/>
+          <w:szCs w:val="28"/>
+        </w:rPr>
+        <w:t xml:space="preserve"> 8.0. Управление торговлей» и программой печати фотографий на лабораториях </w:t>
+      </w:r>
+      <w:proofErr w:type="spellStart"/>
+      <w:r>
+        <w:rPr>
+          <w:color w:val="272727"/>
+          <w:sz w:val="28"/>
+          <w:szCs w:val="28"/>
+        </w:rPr>
+        <w:t>Konica</w:t>
+      </w:r>
+      <w:proofErr w:type="spellEnd"/>
+      <w:r>
+        <w:rPr>
+          <w:color w:val="272727"/>
+          <w:sz w:val="28"/>
+          <w:szCs w:val="28"/>
+        </w:rPr>
+        <w:t xml:space="preserve"> </w:t>
+      </w:r>
+      <w:proofErr w:type="spellStart"/>
+      <w:r>
+        <w:rPr>
+          <w:color w:val="272727"/>
+          <w:sz w:val="28"/>
+          <w:szCs w:val="28"/>
+        </w:rPr>
+        <w:t>DigiNIP</w:t>
+      </w:r>
+      <w:proofErr w:type="spellEnd"/>
+      <w:r>
+        <w:rPr>
+          <w:color w:val="272727"/>
+          <w:sz w:val="28"/>
+          <w:szCs w:val="28"/>
+        </w:rPr>
+        <w:t>. В результате теперь можно отслеживать состояние заказа в автоматическом или полуавтоматическом режиме.</w:t>
+      </w:r>
+    </w:p>
+    <w:p>
+      <w:pPr>
+        <w:pStyle w:val="a7"/>
+        <w:shd w:val="clear" w:color="auto" w:fill="FFFFFF"/>
+        <w:spacing w:before="0" w:beforeAutospacing="0" w:after="0" w:afterAutospacing="0" w:line="360" w:lineRule="auto"/>
+        <w:ind w:firstLine="708"/>
+        <w:textAlignment w:val="baseline"/>
+        <w:rPr>
+          <w:color w:val="272727"/>
+          <w:sz w:val="28"/>
+          <w:szCs w:val="28"/>
+        </w:rPr>
+      </w:pPr>
+      <w:r>
+        <w:rPr>
+          <w:rStyle w:val="a9"/>
+          <w:color w:val="272727"/>
+          <w:sz w:val="28"/>
+          <w:szCs w:val="28"/>
+          <w:bdr w:val="none" w:sz="0" w:space="0" w:color="auto" w:frame="1"/>
+        </w:rPr>
+        <w:t>Контроль срока выдачи заказа</w:t>
+      </w:r>
+    </w:p>
+    <w:p>
+      <w:pPr>
+        <w:pStyle w:val="a7"/>
+        <w:shd w:val="clear" w:color="auto" w:fill="FFFFFF"/>
+        <w:spacing w:before="0" w:beforeAutospacing="0" w:after="240" w:afterAutospacing="0" w:line="360" w:lineRule="auto"/>
+        <w:ind w:firstLine="708"/>
+        <w:textAlignment w:val="baseline"/>
+        <w:rPr>
+          <w:color w:val="272727"/>
+          <w:sz w:val="28"/>
+          <w:szCs w:val="28"/>
+        </w:rPr>
+      </w:pPr>
+      <w:r>
+        <w:rPr>
+          <w:color w:val="272727"/>
+          <w:sz w:val="28"/>
+          <w:szCs w:val="28"/>
+        </w:rPr>
+        <w:t>Автоматизированная система позволяет выполнять мониторинг заказов и формировать предупреждение о приближении сроков их выдачи.</w:t>
+      </w:r>
+    </w:p>
+    <w:p>
+      <w:pPr>
+        <w:pStyle w:val="a7"/>
+        <w:shd w:val="clear" w:color="auto" w:fill="FFFFFF"/>
+        <w:spacing w:before="0" w:beforeAutospacing="0" w:after="0" w:afterAutospacing="0" w:line="360" w:lineRule="auto"/>
+        <w:ind w:firstLine="708"/>
+        <w:textAlignment w:val="baseline"/>
+        <w:rPr>
+          <w:color w:val="272727"/>
+          <w:sz w:val="28"/>
+          <w:szCs w:val="28"/>
+        </w:rPr>
+      </w:pPr>
+      <w:r>
+        <w:rPr>
+          <w:rStyle w:val="a9"/>
+          <w:color w:val="272727"/>
+          <w:sz w:val="28"/>
+          <w:szCs w:val="28"/>
+          <w:bdr w:val="none" w:sz="0" w:space="0" w:color="auto" w:frame="1"/>
+        </w:rPr>
+        <w:t>Продажа товара</w:t>
+      </w:r>
+    </w:p>
+    <w:p>
+      <w:pPr>
+        <w:pStyle w:val="a7"/>
+        <w:shd w:val="clear" w:color="auto" w:fill="FFFFFF"/>
+        <w:spacing w:before="0" w:beforeAutospacing="0" w:after="240" w:afterAutospacing="0" w:line="360" w:lineRule="auto"/>
+        <w:ind w:firstLine="708"/>
+        <w:textAlignment w:val="baseline"/>
+        <w:rPr>
+          <w:color w:val="272727"/>
+          <w:sz w:val="28"/>
+          <w:szCs w:val="28"/>
+        </w:rPr>
+      </w:pPr>
+      <w:r>
+        <w:rPr>
+          <w:color w:val="272727"/>
+          <w:sz w:val="28"/>
+          <w:szCs w:val="28"/>
+        </w:rPr>
+        <w:t>Все кассы в магазине представляют собой «выделенные кассовые блоки». Это означает, что кассы вынесены за пределы отделов и пробивают чеки для любого из них. В системе реализован механизм работы с выделенными кассовыми блоками. Предусмотрены возможность резервирования товаров в секциях, а также автоматическое формирование заказа на доставку товара с центрального склада.</w:t>
+      </w:r>
+    </w:p>
+    <w:p>
+      <w:pPr>
+        <w:pStyle w:val="a7"/>
+        <w:shd w:val="clear" w:color="auto" w:fill="FFFFFF"/>
+        <w:spacing w:before="0" w:beforeAutospacing="0" w:after="240" w:afterAutospacing="0" w:line="360" w:lineRule="auto"/>
+        <w:ind w:firstLine="708"/>
+        <w:textAlignment w:val="baseline"/>
+        <w:rPr>
+          <w:color w:val="272727"/>
+          <w:sz w:val="28"/>
+          <w:szCs w:val="28"/>
+        </w:rPr>
+      </w:pPr>
+      <w:r>
+        <w:rPr>
+          <w:color w:val="272727"/>
+          <w:sz w:val="28"/>
+          <w:szCs w:val="28"/>
+        </w:rPr>
+        <w:t>Кроме того, в части складского учета реализовано управление складскими запасами, предусмотрен анализ ликвидности товаров. Для анализа торговой деятельности предназначено большое количество аналитических отчетов.</w:t>
+      </w:r>
+    </w:p>
+    <w:p>
+      <w:pPr>
+        <w:pStyle w:val="a7"/>
+        <w:shd w:val="clear" w:color="auto" w:fill="FFFFFF"/>
+        <w:spacing w:before="0" w:beforeAutospacing="0" w:after="240" w:afterAutospacing="0" w:line="360" w:lineRule="auto"/>
+        <w:ind w:firstLine="708"/>
+        <w:textAlignment w:val="baseline"/>
+        <w:rPr>
+          <w:color w:val="272727"/>
+          <w:sz w:val="28"/>
+          <w:szCs w:val="28"/>
+        </w:rPr>
+      </w:pPr>
+      <w:r>
+        <w:rPr>
+          <w:color w:val="272727"/>
+          <w:sz w:val="28"/>
+          <w:szCs w:val="28"/>
+        </w:rPr>
+        <w:t xml:space="preserve">Система учета </w:t>
+      </w:r>
+      <w:proofErr w:type="spellStart"/>
+      <w:r>
+        <w:rPr>
+          <w:color w:val="272727"/>
+          <w:sz w:val="28"/>
+          <w:szCs w:val="28"/>
+        </w:rPr>
+        <w:t>фотоуслуг</w:t>
+      </w:r>
+      <w:proofErr w:type="spellEnd"/>
+      <w:r>
+        <w:rPr>
+          <w:color w:val="272727"/>
+          <w:sz w:val="28"/>
+          <w:szCs w:val="28"/>
+        </w:rPr>
+        <w:t xml:space="preserve"> проектировалась таким образом, чтобы обеспечить легкую настройку стандартных отчетов программы «1</w:t>
+      </w:r>
+      <w:proofErr w:type="gramStart"/>
+      <w:r>
+        <w:rPr>
+          <w:color w:val="272727"/>
+          <w:sz w:val="28"/>
+          <w:szCs w:val="28"/>
+        </w:rPr>
+        <w:t>С:Предприятие</w:t>
+      </w:r>
+      <w:proofErr w:type="gramEnd"/>
+      <w:r>
+        <w:rPr>
+          <w:color w:val="272727"/>
+          <w:sz w:val="28"/>
+          <w:szCs w:val="28"/>
+        </w:rPr>
+        <w:t xml:space="preserve"> 8.0. Управление торговлей» для отражения информации по </w:t>
+      </w:r>
+      <w:proofErr w:type="spellStart"/>
+      <w:r>
+        <w:rPr>
+          <w:color w:val="272727"/>
+          <w:sz w:val="28"/>
+          <w:szCs w:val="28"/>
+        </w:rPr>
+        <w:t>фотоуслугам</w:t>
+      </w:r>
+      <w:proofErr w:type="spellEnd"/>
+      <w:r>
+        <w:rPr>
+          <w:color w:val="272727"/>
+          <w:sz w:val="28"/>
+          <w:szCs w:val="28"/>
+        </w:rPr>
+        <w:t xml:space="preserve">. Наряду с типовыми отчетами автоматизированная система позволяет менеджерам формировать специализированные отчеты. Это, например, отчет «Продажи </w:t>
+      </w:r>
+      <w:proofErr w:type="spellStart"/>
+      <w:r>
+        <w:rPr>
+          <w:color w:val="272727"/>
+          <w:sz w:val="28"/>
+          <w:szCs w:val="28"/>
+        </w:rPr>
+        <w:t>фотоуслуг</w:t>
+      </w:r>
+      <w:proofErr w:type="spellEnd"/>
+      <w:r>
+        <w:rPr>
+          <w:color w:val="272727"/>
+          <w:sz w:val="28"/>
+          <w:szCs w:val="28"/>
+        </w:rPr>
+        <w:t xml:space="preserve"> по видам оплаты», «Анализ продаж услуг в разрезе характеристик услуг и параметров заказов», «Количественно-суммовая выработка сотрудников, включая санкции за брак, в разрезе </w:t>
+      </w:r>
+      <w:r>
+        <w:rPr>
+          <w:color w:val="272727"/>
+          <w:sz w:val="28"/>
+          <w:szCs w:val="28"/>
+        </w:rPr>
+        <w:lastRenderedPageBreak/>
+        <w:t>параметров заказов», «Выработка цифровой лаборатории». В отчете «Анализ продаж услуг в разрезе характеристик услуг и параметров заказов» представлена информация о количестве услуг (принятых, выполненных, выданных, оплаченных) и соответствующих суммах по группам и номенклатуре за период. С помощью отчета «Выработка цифровой лаборатории» можно получить информацию о параметрах заказов, сделанных отпечатках, в том числе бракованных, с группировкой брака по причинам его возникновения.</w:t>
+      </w:r>
+    </w:p>
+    <w:p>
+      <w:pPr>
+        <w:pStyle w:val="a7"/>
+        <w:shd w:val="clear" w:color="auto" w:fill="FFFFFF"/>
+        <w:spacing w:before="0" w:beforeAutospacing="0" w:after="240" w:afterAutospacing="0" w:line="360" w:lineRule="auto"/>
+        <w:ind w:firstLine="708"/>
+        <w:textAlignment w:val="baseline"/>
+        <w:rPr>
+          <w:color w:val="272727"/>
+          <w:sz w:val="28"/>
+          <w:szCs w:val="28"/>
+        </w:rPr>
+      </w:pPr>
+      <w:r>
+        <w:rPr>
+          <w:color w:val="272727"/>
+          <w:sz w:val="28"/>
+          <w:szCs w:val="28"/>
+        </w:rPr>
+        <w:t>Внедренная автоматизированная система интегрирована с основными программными продуктами, которые используются в фотоцентре. После непродолжительного обучения, включающего два дня тренинга и неделю практики, ее внедрение было завершено.</w:t>
+      </w:r>
+    </w:p>
+    <w:p>
+      <w:pPr>
+        <w:pStyle w:val="a7"/>
+        <w:shd w:val="clear" w:color="auto" w:fill="FFFFFF"/>
+        <w:spacing w:before="0" w:beforeAutospacing="0" w:after="240" w:afterAutospacing="0" w:line="360" w:lineRule="auto"/>
+        <w:ind w:firstLine="708"/>
+        <w:textAlignment w:val="baseline"/>
+        <w:rPr>
+          <w:color w:val="272727"/>
+          <w:sz w:val="28"/>
+          <w:szCs w:val="28"/>
+        </w:rPr>
+      </w:pPr>
+      <w:r>
+        <w:rPr>
+          <w:color w:val="272727"/>
+          <w:sz w:val="28"/>
+          <w:szCs w:val="28"/>
+        </w:rPr>
+        <w:t>В результате проделанной работы эффективность работы фотоцентра повысилась. Все бизнес-процессы стали более прозрачными и наглядными. Теперь руководство центра может оперативно получать ценную статистическую информацию, анализировать все необходимые финансовые и количественные показатели, а также принимать важные стратегические решения не «вслепую», а в условиях абсолютной ясности, информированности и понимания ситуации. Стало намного проще принимать кадровые решения, поскольку детализация и учет результатов по каждому работнику, реализованные в системе, позволяют выделить среди них самых деятельных и перспективных.</w:t>
+      </w:r>
+    </w:p>
+    <w:p>
+      <w:pPr>
+        <w:pStyle w:val="a7"/>
+        <w:shd w:val="clear" w:color="auto" w:fill="FFFFFF"/>
+        <w:spacing w:before="0" w:beforeAutospacing="0" w:after="240" w:afterAutospacing="0" w:line="360" w:lineRule="auto"/>
+        <w:ind w:firstLine="708"/>
+        <w:textAlignment w:val="baseline"/>
+        <w:rPr>
+          <w:color w:val="272727"/>
+          <w:sz w:val="28"/>
+          <w:szCs w:val="28"/>
+        </w:rPr>
+      </w:pPr>
+      <w:r>
+        <w:rPr>
+          <w:color w:val="272727"/>
+          <w:sz w:val="28"/>
+          <w:szCs w:val="28"/>
+        </w:rPr>
+        <w:t xml:space="preserve">Результаты автоматизации сказались также на покупателях. Оптимизация информационных потоков позволила значительно снизить время оформления и выдачи заказов. Раньше длительность процесса приема или выдачи заказов составляла несколько минут. Сейчас эта длительность исчисляется секундами. В фотоцентре повысилась эффективность обслуживания, исчезли очереди. Кроме того, новая система автоматизации бизнес-процессов помогает избежать ошибок персонала при работе с </w:t>
+      </w:r>
+      <w:r>
+        <w:rPr>
+          <w:color w:val="272727"/>
+          <w:sz w:val="28"/>
+          <w:szCs w:val="28"/>
+        </w:rPr>
+        <w:lastRenderedPageBreak/>
+        <w:t>заказами. Электронный документооборот позволил также отказаться от бумажных пояснительных записок к заказам. Вся информация о заказе хранится в электронном виде, клиент получает на руки квитанцию со штрихкодом, с помощью которого происходит идентификация заказа.</w:t>
+      </w:r>
+    </w:p>
+    <w:p>
+      <w:pPr>
+        <w:pStyle w:val="a7"/>
+        <w:shd w:val="clear" w:color="auto" w:fill="FFFFFF"/>
+        <w:spacing w:before="0" w:beforeAutospacing="0" w:after="240" w:afterAutospacing="0" w:line="360" w:lineRule="auto"/>
+        <w:ind w:firstLine="708"/>
+        <w:textAlignment w:val="baseline"/>
+        <w:rPr>
+          <w:color w:val="272727"/>
+          <w:sz w:val="28"/>
+          <w:szCs w:val="28"/>
+        </w:rPr>
+      </w:pPr>
+      <w:r>
+        <w:rPr>
+          <w:color w:val="272727"/>
+          <w:sz w:val="28"/>
+          <w:szCs w:val="28"/>
+        </w:rPr>
+        <w:t xml:space="preserve">Таким образом, в результате проделанной работы крупнейший в Европе центр </w:t>
+      </w:r>
+      <w:proofErr w:type="spellStart"/>
+      <w:r>
+        <w:rPr>
+          <w:color w:val="272727"/>
+          <w:sz w:val="28"/>
+          <w:szCs w:val="28"/>
+        </w:rPr>
+        <w:t>фотоуслуг</w:t>
+      </w:r>
+      <w:proofErr w:type="spellEnd"/>
+      <w:r>
+        <w:rPr>
+          <w:color w:val="272727"/>
+          <w:sz w:val="28"/>
+          <w:szCs w:val="28"/>
+        </w:rPr>
+        <w:t xml:space="preserve"> получил гибкий и удобный инструмент, позволяющий оперативно контролировать качество сервиса и анализировать эффективность его работы.</w:t>
+      </w:r>
+    </w:p>
+    <w:p>
+      <w:pPr>
+        <w:spacing w:line="360" w:lineRule="auto"/>
+        <w:ind w:firstLine="851"/>
+        <w:jc w:val="both"/>
+        <w:rPr>
+          <w:rFonts w:ascii="Times New Roman" w:hAnsi="Times New Roman" w:cs="Times New Roman"/>
+          <w:sz w:val="28"/>
+          <w:szCs w:val="28"/>
+        </w:rPr>
+      </w:pPr>
+    </w:p>
+    <w:p>
+      <w:pPr>
+        <w:spacing w:line="360" w:lineRule="auto"/>
+        <w:ind w:firstLine="851"/>
+        <w:jc w:val="both"/>
+        <w:rPr>
+          <w:rFonts w:ascii="Times New Roman" w:hAnsi="Times New Roman" w:cs="Times New Roman"/>
+          <w:b/>
+          <w:sz w:val="28"/>
+          <w:szCs w:val="28"/>
+        </w:rPr>
+      </w:pPr>
+      <w:r>
+        <w:rPr>
+          <w:rFonts w:ascii="Times New Roman" w:hAnsi="Times New Roman" w:cs="Times New Roman"/>
+          <w:b/>
+          <w:sz w:val="28"/>
+          <w:szCs w:val="28"/>
+        </w:rPr>
+        <w:t>Абсолютными плюсами данной программной системы являются:</w:t>
       </w:r>
     </w:p>
     <w:p>
@@ -3742,22 +4559,20 @@
         <w:ind w:left="0" w:firstLine="851"/>
         <w:jc w:val="both"/>
         <w:rPr>
-          <w:rFonts w:ascii="Times New Roman" w:hAnsi="Times New Roman"/>
-          <w:b/>
-          <w:sz w:val="28"/>
-          <w:szCs w:val="28"/>
-          <w:highlight w:val="yellow"/>
-        </w:rPr>
-      </w:pPr>
-      <w:r>
-        <w:rPr>
-          <w:rFonts w:ascii="Times New Roman" w:hAnsi="Times New Roman"/>
+          <w:rFonts w:ascii="Times New Roman" w:hAnsi="Times New Roman" w:cs="Times New Roman"/>
           <w:bCs/>
           <w:sz w:val="28"/>
           <w:szCs w:val="28"/>
-          <w:highlight w:val="yellow"/>
-        </w:rPr>
-        <w:t>Крайне высокая цена;</w:t>
+        </w:rPr>
+      </w:pPr>
+      <w:r>
+        <w:rPr>
+          <w:rFonts w:ascii="Times New Roman" w:hAnsi="Times New Roman" w:cs="Times New Roman"/>
+          <w:bCs/>
+          <w:sz w:val="28"/>
+          <w:szCs w:val="28"/>
+        </w:rPr>
+        <w:t>Предлагаемые в конфигурации предварительно настроенные профили пользователей соответствуют типичным должностям сотрудников магазина и позволяют им работать в программе без предварительной настройки прав доступа;</w:t>
       </w:r>
     </w:p>
     <w:p>
@@ -3771,820 +4586,20 @@
         <w:ind w:left="0" w:firstLine="851"/>
         <w:jc w:val="both"/>
         <w:rPr>
-          <w:rFonts w:ascii="Times New Roman" w:hAnsi="Times New Roman"/>
-          <w:b/>
-          <w:sz w:val="28"/>
-          <w:szCs w:val="28"/>
-          <w:highlight w:val="yellow"/>
-        </w:rPr>
-      </w:pPr>
-      <w:r>
-        <w:rPr>
-          <w:rFonts w:ascii="Times New Roman" w:hAnsi="Times New Roman"/>
+          <w:rFonts w:ascii="Times New Roman" w:hAnsi="Times New Roman" w:cs="Times New Roman"/>
           <w:bCs/>
           <w:sz w:val="28"/>
           <w:szCs w:val="28"/>
-          <w:highlight w:val="yellow"/>
-        </w:rPr>
-        <w:t>Медленная работа. Из-за большого функционала требуются мощности для работы в программе, что может послужить большой проблемой для бизнеса, не имеющего средств на закупку компьютеров.</w:t>
-      </w:r>
-    </w:p>
-    <w:p>
-      <w:pPr>
-        <w:rPr>
-          <w:rFonts w:ascii="Times New Roman" w:hAnsi="Times New Roman"/>
-          <w:b/>
-          <w:sz w:val="28"/>
-          <w:szCs w:val="28"/>
-        </w:rPr>
-      </w:pPr>
-    </w:p>
-    <w:p>
-      <w:pPr>
-        <w:pStyle w:val="a7"/>
-        <w:shd w:val="clear" w:color="auto" w:fill="FFFFFF"/>
-        <w:spacing w:before="0" w:beforeAutospacing="0" w:after="240" w:afterAutospacing="0"/>
-        <w:textAlignment w:val="baseline"/>
-        <w:rPr>
-          <w:color w:val="272727"/>
-          <w:sz w:val="28"/>
-          <w:szCs w:val="28"/>
-        </w:rPr>
-      </w:pPr>
-      <w:r>
-        <w:rPr>
-          <w:sz w:val="28"/>
-          <w:szCs w:val="28"/>
-        </w:rPr>
-        <w:t>2)</w:t>
-      </w:r>
-      <w:r>
-        <w:rPr>
-          <w:rFonts w:ascii="Arial" w:hAnsi="Arial" w:cs="Arial"/>
-          <w:color w:val="272727"/>
-          <w:sz w:val="21"/>
-          <w:szCs w:val="21"/>
-        </w:rPr>
-        <w:t xml:space="preserve"> </w:t>
-      </w:r>
-      <w:r>
-        <w:rPr>
-          <w:color w:val="272727"/>
-          <w:sz w:val="28"/>
-          <w:szCs w:val="28"/>
-        </w:rPr>
-        <w:t xml:space="preserve">Центр фототоваров и услуг «Юпитер </w:t>
-      </w:r>
-      <w:proofErr w:type="spellStart"/>
-      <w:r>
-        <w:rPr>
-          <w:color w:val="272727"/>
-          <w:sz w:val="28"/>
-          <w:szCs w:val="28"/>
-        </w:rPr>
-        <w:t>Digital</w:t>
-      </w:r>
-      <w:proofErr w:type="spellEnd"/>
-      <w:r>
-        <w:rPr>
-          <w:color w:val="272727"/>
-          <w:sz w:val="28"/>
-          <w:szCs w:val="28"/>
-        </w:rPr>
-        <w:t xml:space="preserve"> </w:t>
-      </w:r>
-      <w:proofErr w:type="spellStart"/>
-      <w:r>
-        <w:rPr>
-          <w:color w:val="272727"/>
-          <w:sz w:val="28"/>
-          <w:szCs w:val="28"/>
-        </w:rPr>
-        <w:t>Planet</w:t>
-      </w:r>
-      <w:proofErr w:type="spellEnd"/>
-      <w:r>
-        <w:rPr>
-          <w:color w:val="272727"/>
-          <w:sz w:val="28"/>
-          <w:szCs w:val="28"/>
-        </w:rPr>
-        <w:t>» (г. Москва, Новый Арбат) занимается реализацией широкого спектра фото- и видеотехники, а также расходных материалов и аксессуаров. Кроме того, экспресс-фотолаборатория центра предлагает большое количество разнообразных услуг - печать фотографий с любых носителей информации, цифровую обработку видеоданных, реставрацию старых фотографий, сканирование изображений, множительно-переплетные работы и др.</w:t>
-      </w:r>
-    </w:p>
-    <w:p>
-      <w:pPr>
-        <w:pStyle w:val="a7"/>
-        <w:shd w:val="clear" w:color="auto" w:fill="FFFFFF"/>
-        <w:spacing w:before="0" w:beforeAutospacing="0" w:after="240" w:afterAutospacing="0"/>
-        <w:textAlignment w:val="baseline"/>
-        <w:rPr>
-          <w:color w:val="272727"/>
-          <w:sz w:val="28"/>
-          <w:szCs w:val="28"/>
-        </w:rPr>
-      </w:pPr>
-      <w:r>
-        <w:rPr>
-          <w:color w:val="272727"/>
-          <w:sz w:val="28"/>
-          <w:szCs w:val="28"/>
-        </w:rPr>
-        <w:t>На некотором этапе деятельности магазину «Юпитер» потребовались современные инструменты управления предприятием.</w:t>
-      </w:r>
-    </w:p>
-    <w:p>
-      <w:pPr>
-        <w:pStyle w:val="a7"/>
-        <w:shd w:val="clear" w:color="auto" w:fill="FFFFFF"/>
-        <w:spacing w:before="0" w:beforeAutospacing="0" w:after="240" w:afterAutospacing="0"/>
-        <w:textAlignment w:val="baseline"/>
-        <w:rPr>
-          <w:color w:val="272727"/>
-          <w:sz w:val="28"/>
-          <w:szCs w:val="28"/>
-        </w:rPr>
-      </w:pPr>
-      <w:r>
-        <w:rPr>
-          <w:color w:val="272727"/>
-          <w:sz w:val="28"/>
-          <w:szCs w:val="28"/>
-        </w:rPr>
-        <w:t>Внедрение автоматизированной системы руководство центра поручило компании «</w:t>
-      </w:r>
-      <w:proofErr w:type="spellStart"/>
-      <w:r>
-        <w:rPr>
-          <w:color w:val="272727"/>
-          <w:sz w:val="28"/>
-          <w:szCs w:val="28"/>
-        </w:rPr>
-        <w:t>Балко</w:t>
-      </w:r>
-      <w:proofErr w:type="spellEnd"/>
-      <w:r>
-        <w:rPr>
-          <w:color w:val="272727"/>
-          <w:sz w:val="28"/>
-          <w:szCs w:val="28"/>
-        </w:rPr>
-        <w:t xml:space="preserve"> ГМ» (1</w:t>
-      </w:r>
-      <w:proofErr w:type="gramStart"/>
-      <w:r>
-        <w:rPr>
-          <w:color w:val="272727"/>
-          <w:sz w:val="28"/>
-          <w:szCs w:val="28"/>
-        </w:rPr>
-        <w:t>С:Франчайзи</w:t>
-      </w:r>
-      <w:proofErr w:type="gramEnd"/>
-      <w:r>
-        <w:rPr>
-          <w:color w:val="272727"/>
-          <w:sz w:val="28"/>
-          <w:szCs w:val="28"/>
-        </w:rPr>
-        <w:t>, г. Калининград). Система была разработана на основе прикладного решения «1</w:t>
-      </w:r>
-      <w:proofErr w:type="gramStart"/>
-      <w:r>
-        <w:rPr>
-          <w:color w:val="272727"/>
-          <w:sz w:val="28"/>
-          <w:szCs w:val="28"/>
-        </w:rPr>
-        <w:t>С:Предприятие</w:t>
-      </w:r>
-      <w:proofErr w:type="gramEnd"/>
-      <w:r>
-        <w:rPr>
-          <w:color w:val="272727"/>
-          <w:sz w:val="28"/>
-          <w:szCs w:val="28"/>
-        </w:rPr>
-        <w:t xml:space="preserve"> 8.0. Управление торговлей», адаптированного к особенностям работы фотоцентра.</w:t>
-      </w:r>
-    </w:p>
-    <w:p>
-      <w:pPr>
-        <w:pStyle w:val="a7"/>
-        <w:shd w:val="clear" w:color="auto" w:fill="FFFFFF"/>
-        <w:spacing w:before="0" w:beforeAutospacing="0" w:after="240" w:afterAutospacing="0"/>
-        <w:textAlignment w:val="baseline"/>
-        <w:rPr>
-          <w:color w:val="272727"/>
-          <w:sz w:val="28"/>
-          <w:szCs w:val="28"/>
-        </w:rPr>
-      </w:pPr>
-      <w:r>
-        <w:rPr>
-          <w:color w:val="272727"/>
-          <w:sz w:val="28"/>
-          <w:szCs w:val="28"/>
-        </w:rPr>
-        <w:t xml:space="preserve">На этапе проектирования системы фотоцентр выделил ряд частных задач, например обеспечить раздельное ведение учета товаров по секциям. Было необходимо также отразить в системе специфику организации кассовых блоков, предусмотреть контроль расхода материалов и решить ряд других задач. </w:t>
-      </w:r>
-      <w:proofErr w:type="gramStart"/>
-      <w:r>
-        <w:rPr>
-          <w:color w:val="272727"/>
-          <w:sz w:val="28"/>
-          <w:szCs w:val="28"/>
-        </w:rPr>
-        <w:t>Помимо этого</w:t>
-      </w:r>
-      <w:proofErr w:type="gramEnd"/>
-      <w:r>
-        <w:rPr>
-          <w:color w:val="272727"/>
-          <w:sz w:val="28"/>
-          <w:szCs w:val="28"/>
-        </w:rPr>
-        <w:t xml:space="preserve"> требовалось обеспечить формирование специфических аналитических отчетов.</w:t>
-      </w:r>
-    </w:p>
-    <w:p>
-      <w:pPr>
-        <w:pStyle w:val="a7"/>
-        <w:shd w:val="clear" w:color="auto" w:fill="FFFFFF"/>
-        <w:spacing w:before="0" w:beforeAutospacing="0" w:after="240" w:afterAutospacing="0"/>
-        <w:textAlignment w:val="baseline"/>
-        <w:rPr>
-          <w:color w:val="272727"/>
-          <w:sz w:val="28"/>
-          <w:szCs w:val="28"/>
-        </w:rPr>
-      </w:pPr>
-      <w:r>
-        <w:rPr>
-          <w:color w:val="272727"/>
-          <w:sz w:val="28"/>
-          <w:szCs w:val="28"/>
-        </w:rPr>
-        <w:lastRenderedPageBreak/>
-        <w:t>Внедрение автоматизированной системы проходило в атмосфере тесного сотрудничества с работниками фотоцентра. Удалось не только оптимизировать бизнес-процессы в соответствии с пожеланиями заказчика, но и внести значительные коррективы в существующие механизмы управления. Важно отметить, что при этом основная идеология работы организации была сохранена.</w:t>
-      </w:r>
-    </w:p>
-    <w:p>
-      <w:pPr>
-        <w:pStyle w:val="a7"/>
-        <w:shd w:val="clear" w:color="auto" w:fill="FFFFFF"/>
-        <w:spacing w:before="0" w:beforeAutospacing="0" w:after="240" w:afterAutospacing="0"/>
-        <w:textAlignment w:val="baseline"/>
-        <w:rPr>
-          <w:color w:val="272727"/>
-          <w:sz w:val="28"/>
-          <w:szCs w:val="28"/>
-        </w:rPr>
-      </w:pPr>
-      <w:r>
-        <w:rPr>
-          <w:color w:val="272727"/>
-          <w:sz w:val="28"/>
-          <w:szCs w:val="28"/>
-        </w:rPr>
-        <w:t>Рассмотрим некоторые бизнес-процессы, автоматизированные в системе.</w:t>
-      </w:r>
-    </w:p>
-    <w:p>
-      <w:pPr>
-        <w:pStyle w:val="a7"/>
-        <w:shd w:val="clear" w:color="auto" w:fill="FFFFFF"/>
-        <w:spacing w:before="0" w:beforeAutospacing="0" w:after="240" w:afterAutospacing="0"/>
-        <w:textAlignment w:val="baseline"/>
-        <w:rPr>
-          <w:color w:val="272727"/>
-          <w:sz w:val="28"/>
-          <w:szCs w:val="28"/>
-        </w:rPr>
-      </w:pPr>
-    </w:p>
-    <w:p>
-      <w:pPr>
-        <w:pStyle w:val="a7"/>
-        <w:shd w:val="clear" w:color="auto" w:fill="FFFFFF"/>
-        <w:spacing w:before="0" w:beforeAutospacing="0" w:after="0" w:afterAutospacing="0"/>
-        <w:jc w:val="center"/>
-        <w:textAlignment w:val="baseline"/>
-        <w:rPr>
-          <w:color w:val="272727"/>
-          <w:sz w:val="28"/>
-          <w:szCs w:val="28"/>
-        </w:rPr>
-      </w:pPr>
-      <w:r>
-        <w:rPr>
-          <w:rStyle w:val="a9"/>
-          <w:color w:val="272727"/>
-          <w:sz w:val="28"/>
-          <w:szCs w:val="28"/>
-          <w:bdr w:val="none" w:sz="0" w:space="0" w:color="auto" w:frame="1"/>
-        </w:rPr>
-        <w:t>Заказы на печать фотографий</w:t>
-      </w:r>
-    </w:p>
-    <w:p>
-      <w:pPr>
-        <w:pStyle w:val="a7"/>
-        <w:shd w:val="clear" w:color="auto" w:fill="FFFFFF"/>
-        <w:spacing w:before="0" w:beforeAutospacing="0" w:after="240" w:afterAutospacing="0"/>
-        <w:textAlignment w:val="baseline"/>
-        <w:rPr>
-          <w:color w:val="272727"/>
-          <w:sz w:val="28"/>
-          <w:szCs w:val="28"/>
-        </w:rPr>
-      </w:pPr>
-      <w:r>
-        <w:rPr>
-          <w:color w:val="272727"/>
-          <w:sz w:val="28"/>
-          <w:szCs w:val="28"/>
-        </w:rPr>
-        <w:t>На этапе приемки заказов на печать фотографий используется штрихкодирование. После ввода в документ «Заказ на фотоуслуги» информации о заказе формируется квитанция, на которую нанесен штрихкод. После получения от заказчика квитанции менеджер считывает сканером с квитанции штрихкод и видит на экране всю информацию о данном заказе, включая номера конвертов, в которые он упакован. Использование данной технологии позволяет значительно ускорить поиск заказов.</w:t>
-      </w:r>
-    </w:p>
-    <w:p>
-      <w:pPr>
-        <w:pStyle w:val="a7"/>
-        <w:shd w:val="clear" w:color="auto" w:fill="FFFFFF"/>
-        <w:spacing w:before="0" w:beforeAutospacing="0" w:after="0" w:afterAutospacing="0"/>
-        <w:jc w:val="center"/>
-        <w:textAlignment w:val="baseline"/>
-        <w:rPr>
-          <w:color w:val="272727"/>
-          <w:sz w:val="28"/>
-          <w:szCs w:val="28"/>
-        </w:rPr>
-      </w:pPr>
-      <w:r>
-        <w:rPr>
-          <w:rStyle w:val="a9"/>
-          <w:color w:val="272727"/>
-          <w:sz w:val="28"/>
-          <w:szCs w:val="28"/>
-          <w:bdr w:val="none" w:sz="0" w:space="0" w:color="auto" w:frame="1"/>
-        </w:rPr>
-        <w:t>Контроль за выполнением заказа</w:t>
-      </w:r>
-    </w:p>
-    <w:p>
-      <w:pPr>
-        <w:pStyle w:val="a7"/>
-        <w:shd w:val="clear" w:color="auto" w:fill="FFFFFF"/>
-        <w:spacing w:before="0" w:beforeAutospacing="0" w:after="240" w:afterAutospacing="0"/>
-        <w:textAlignment w:val="baseline"/>
-        <w:rPr>
-          <w:color w:val="272727"/>
-          <w:sz w:val="28"/>
-          <w:szCs w:val="28"/>
-        </w:rPr>
-      </w:pPr>
-      <w:r>
-        <w:rPr>
-          <w:color w:val="272727"/>
-          <w:sz w:val="28"/>
-          <w:szCs w:val="28"/>
-        </w:rPr>
-        <w:t xml:space="preserve">Совместно с программистами корпорации </w:t>
-      </w:r>
-      <w:proofErr w:type="spellStart"/>
-      <w:r>
-        <w:rPr>
-          <w:color w:val="272727"/>
-          <w:sz w:val="28"/>
-          <w:szCs w:val="28"/>
-        </w:rPr>
-        <w:t>Konica</w:t>
-      </w:r>
-      <w:proofErr w:type="spellEnd"/>
-      <w:r>
-        <w:rPr>
-          <w:color w:val="272727"/>
-          <w:sz w:val="28"/>
-          <w:szCs w:val="28"/>
-        </w:rPr>
-        <w:t xml:space="preserve"> разработан протокол обмена данными между «1</w:t>
-      </w:r>
-      <w:proofErr w:type="gramStart"/>
-      <w:r>
-        <w:rPr>
-          <w:color w:val="272727"/>
-          <w:sz w:val="28"/>
-          <w:szCs w:val="28"/>
-        </w:rPr>
-        <w:t>С:Предприятие</w:t>
-      </w:r>
-      <w:proofErr w:type="gramEnd"/>
-      <w:r>
-        <w:rPr>
-          <w:color w:val="272727"/>
-          <w:sz w:val="28"/>
-          <w:szCs w:val="28"/>
-        </w:rPr>
-        <w:t xml:space="preserve"> 8.0. Управление торговлей» и программой печати фотографий на лабораториях </w:t>
-      </w:r>
-      <w:proofErr w:type="spellStart"/>
-      <w:r>
-        <w:rPr>
-          <w:color w:val="272727"/>
-          <w:sz w:val="28"/>
-          <w:szCs w:val="28"/>
-        </w:rPr>
-        <w:t>Konica</w:t>
-      </w:r>
-      <w:proofErr w:type="spellEnd"/>
-      <w:r>
-        <w:rPr>
-          <w:color w:val="272727"/>
-          <w:sz w:val="28"/>
-          <w:szCs w:val="28"/>
-        </w:rPr>
-        <w:t xml:space="preserve"> </w:t>
-      </w:r>
-      <w:proofErr w:type="spellStart"/>
-      <w:r>
-        <w:rPr>
-          <w:color w:val="272727"/>
-          <w:sz w:val="28"/>
-          <w:szCs w:val="28"/>
-        </w:rPr>
-        <w:t>DigiNIP</w:t>
-      </w:r>
-      <w:proofErr w:type="spellEnd"/>
-      <w:r>
-        <w:rPr>
-          <w:color w:val="272727"/>
-          <w:sz w:val="28"/>
-          <w:szCs w:val="28"/>
-        </w:rPr>
-        <w:t>. В результате теперь можно отслеживать состояние заказа в автоматическом или полуавтоматическом режиме.</w:t>
-      </w:r>
-    </w:p>
-    <w:p>
-      <w:pPr>
-        <w:pStyle w:val="a7"/>
-        <w:shd w:val="clear" w:color="auto" w:fill="FFFFFF"/>
-        <w:spacing w:before="0" w:beforeAutospacing="0" w:after="0" w:afterAutospacing="0"/>
-        <w:jc w:val="center"/>
-        <w:textAlignment w:val="baseline"/>
-        <w:rPr>
-          <w:color w:val="272727"/>
-          <w:sz w:val="28"/>
-          <w:szCs w:val="28"/>
-        </w:rPr>
-      </w:pPr>
-      <w:r>
-        <w:rPr>
-          <w:rStyle w:val="a9"/>
-          <w:color w:val="272727"/>
-          <w:sz w:val="28"/>
-          <w:szCs w:val="28"/>
-          <w:bdr w:val="none" w:sz="0" w:space="0" w:color="auto" w:frame="1"/>
-        </w:rPr>
-        <w:t>Контроль срока выдачи заказа</w:t>
-      </w:r>
-    </w:p>
-    <w:p>
-      <w:pPr>
-        <w:pStyle w:val="a7"/>
-        <w:shd w:val="clear" w:color="auto" w:fill="FFFFFF"/>
-        <w:spacing w:before="0" w:beforeAutospacing="0" w:after="240" w:afterAutospacing="0"/>
-        <w:textAlignment w:val="baseline"/>
-        <w:rPr>
-          <w:color w:val="272727"/>
-          <w:sz w:val="28"/>
-          <w:szCs w:val="28"/>
-        </w:rPr>
-      </w:pPr>
-      <w:r>
-        <w:rPr>
-          <w:color w:val="272727"/>
-          <w:sz w:val="28"/>
-          <w:szCs w:val="28"/>
-        </w:rPr>
-        <w:t>Автоматизированная система позволяет выполнять мониторинг заказов и формировать предупреждение о приближении сроков их выдачи.</w:t>
-      </w:r>
-    </w:p>
-    <w:p>
-      <w:pPr>
-        <w:pStyle w:val="a7"/>
-        <w:shd w:val="clear" w:color="auto" w:fill="FFFFFF"/>
-        <w:spacing w:before="0" w:beforeAutospacing="0" w:after="0" w:afterAutospacing="0"/>
-        <w:jc w:val="center"/>
-        <w:textAlignment w:val="baseline"/>
-        <w:rPr>
-          <w:color w:val="272727"/>
-          <w:sz w:val="28"/>
-          <w:szCs w:val="28"/>
-        </w:rPr>
-      </w:pPr>
-      <w:r>
-        <w:rPr>
-          <w:rStyle w:val="a9"/>
-          <w:color w:val="272727"/>
-          <w:sz w:val="28"/>
-          <w:szCs w:val="28"/>
-          <w:bdr w:val="none" w:sz="0" w:space="0" w:color="auto" w:frame="1"/>
-        </w:rPr>
-        <w:t>Продажа товара</w:t>
-      </w:r>
-    </w:p>
-    <w:p>
-      <w:pPr>
-        <w:pStyle w:val="a7"/>
-        <w:shd w:val="clear" w:color="auto" w:fill="FFFFFF"/>
-        <w:spacing w:before="0" w:beforeAutospacing="0" w:after="240" w:afterAutospacing="0"/>
-        <w:textAlignment w:val="baseline"/>
-        <w:rPr>
-          <w:color w:val="272727"/>
-          <w:sz w:val="28"/>
-          <w:szCs w:val="28"/>
-        </w:rPr>
-      </w:pPr>
-      <w:r>
-        <w:rPr>
-          <w:color w:val="272727"/>
-          <w:sz w:val="28"/>
-          <w:szCs w:val="28"/>
-        </w:rPr>
-        <w:t>Все кассы в магазине представляют собой «выделенные кассовые блоки». Это означает, что кассы вынесены за пределы отделов и пробивают чеки для любого из них. В системе реализован механизм работы с выделенными кассовыми блоками. Предусмотрены возможность резервирования товаров в секциях, а также автоматическое формирование заказа на доставку товара с центрального склада.</w:t>
-      </w:r>
-    </w:p>
-    <w:p>
-      <w:pPr>
-        <w:pStyle w:val="a7"/>
-        <w:shd w:val="clear" w:color="auto" w:fill="FFFFFF"/>
-        <w:spacing w:before="0" w:beforeAutospacing="0" w:after="240" w:afterAutospacing="0"/>
-        <w:textAlignment w:val="baseline"/>
-        <w:rPr>
-          <w:color w:val="272727"/>
-          <w:sz w:val="28"/>
-          <w:szCs w:val="28"/>
-        </w:rPr>
-      </w:pPr>
-      <w:r>
-        <w:rPr>
-          <w:color w:val="272727"/>
-          <w:sz w:val="28"/>
-          <w:szCs w:val="28"/>
-        </w:rPr>
-        <w:t>Кроме того, в части складского учета реализовано управление складскими запасами, предусмотрен анализ ликвидности товаров. Для анализа торговой деятельности предназначено большое количество аналитических отчетов.</w:t>
-      </w:r>
-    </w:p>
-    <w:p>
-      <w:pPr>
-        <w:pStyle w:val="a7"/>
-        <w:shd w:val="clear" w:color="auto" w:fill="FFFFFF"/>
-        <w:spacing w:before="0" w:beforeAutospacing="0" w:after="240" w:afterAutospacing="0"/>
-        <w:textAlignment w:val="baseline"/>
-        <w:rPr>
-          <w:color w:val="272727"/>
-          <w:sz w:val="28"/>
-          <w:szCs w:val="28"/>
-        </w:rPr>
-      </w:pPr>
-      <w:r>
-        <w:rPr>
-          <w:color w:val="272727"/>
-          <w:sz w:val="28"/>
-          <w:szCs w:val="28"/>
-        </w:rPr>
-        <w:t xml:space="preserve">Система учета </w:t>
-      </w:r>
-      <w:proofErr w:type="spellStart"/>
-      <w:r>
-        <w:rPr>
-          <w:color w:val="272727"/>
-          <w:sz w:val="28"/>
-          <w:szCs w:val="28"/>
-        </w:rPr>
-        <w:t>фотоуслуг</w:t>
-      </w:r>
-      <w:proofErr w:type="spellEnd"/>
-      <w:r>
-        <w:rPr>
-          <w:color w:val="272727"/>
-          <w:sz w:val="28"/>
-          <w:szCs w:val="28"/>
-        </w:rPr>
-        <w:t xml:space="preserve"> проектировалась таким образом, чтобы обеспечить легкую настройку стандартных отчетов программы «1</w:t>
-      </w:r>
-      <w:proofErr w:type="gramStart"/>
-      <w:r>
-        <w:rPr>
-          <w:color w:val="272727"/>
-          <w:sz w:val="28"/>
-          <w:szCs w:val="28"/>
-        </w:rPr>
-        <w:t>С:Предприятие</w:t>
-      </w:r>
-      <w:proofErr w:type="gramEnd"/>
-      <w:r>
-        <w:rPr>
-          <w:color w:val="272727"/>
-          <w:sz w:val="28"/>
-          <w:szCs w:val="28"/>
-        </w:rPr>
-        <w:t xml:space="preserve"> 8.0. Управление торговлей» для отражения информации по </w:t>
-      </w:r>
-      <w:proofErr w:type="spellStart"/>
-      <w:r>
-        <w:rPr>
-          <w:color w:val="272727"/>
-          <w:sz w:val="28"/>
-          <w:szCs w:val="28"/>
-        </w:rPr>
-        <w:t>фотоуслугам</w:t>
-      </w:r>
-      <w:proofErr w:type="spellEnd"/>
-      <w:r>
-        <w:rPr>
-          <w:color w:val="272727"/>
-          <w:sz w:val="28"/>
-          <w:szCs w:val="28"/>
-        </w:rPr>
-        <w:t xml:space="preserve">. Наряду с типовыми отчетами автоматизированная система позволяет менеджерам </w:t>
-      </w:r>
-      <w:r>
-        <w:rPr>
-          <w:color w:val="272727"/>
-          <w:sz w:val="28"/>
-          <w:szCs w:val="28"/>
-        </w:rPr>
-        <w:lastRenderedPageBreak/>
-        <w:t xml:space="preserve">формировать специализированные отчеты. Это, например, отчет «Продажи </w:t>
-      </w:r>
-      <w:proofErr w:type="spellStart"/>
-      <w:r>
-        <w:rPr>
-          <w:color w:val="272727"/>
-          <w:sz w:val="28"/>
-          <w:szCs w:val="28"/>
-        </w:rPr>
-        <w:t>фотоуслуг</w:t>
-      </w:r>
-      <w:proofErr w:type="spellEnd"/>
-      <w:r>
-        <w:rPr>
-          <w:color w:val="272727"/>
-          <w:sz w:val="28"/>
-          <w:szCs w:val="28"/>
-        </w:rPr>
-        <w:t xml:space="preserve"> по видам оплаты», «Анализ продаж услуг в разрезе характеристик услуг и параметров заказов», «Количественно-суммовая выработка сотрудников, включая санкции за брак, в разрезе параметров заказов», «Выработка цифровой лаборатории». В отчете «Анализ продаж услуг в разрезе характеристик услуг и параметров заказов» представлена информация о количестве услуг (принятых, выполненных, выданных, оплаченных) и соответствующих суммах по группам и номенклатуре за период. С помощью отчета «Выработка цифровой лаборатории» можно получить информацию о параметрах заказов, сделанных отпечатках, в том числе бракованных, с группировкой брака по причинам его возникновения.</w:t>
-      </w:r>
-    </w:p>
-    <w:p>
-      <w:pPr>
-        <w:pStyle w:val="a7"/>
-        <w:shd w:val="clear" w:color="auto" w:fill="FFFFFF"/>
-        <w:spacing w:before="0" w:beforeAutospacing="0" w:after="240" w:afterAutospacing="0"/>
-        <w:textAlignment w:val="baseline"/>
-        <w:rPr>
-          <w:color w:val="272727"/>
-          <w:sz w:val="28"/>
-          <w:szCs w:val="28"/>
-        </w:rPr>
-      </w:pPr>
-      <w:r>
-        <w:rPr>
-          <w:color w:val="272727"/>
-          <w:sz w:val="28"/>
-          <w:szCs w:val="28"/>
-        </w:rPr>
-        <w:t>Внедренная автоматизированная система интегрирована с основными программными продуктами, которые используются в фотоцентре. После непродолжительного обучения, включающего два дня тренинга и неделю практики, ее внедрение было завершено.</w:t>
-      </w:r>
-    </w:p>
-    <w:p>
-      <w:pPr>
-        <w:pStyle w:val="a7"/>
-        <w:shd w:val="clear" w:color="auto" w:fill="FFFFFF"/>
-        <w:spacing w:before="0" w:beforeAutospacing="0" w:after="240" w:afterAutospacing="0"/>
-        <w:textAlignment w:val="baseline"/>
-        <w:rPr>
-          <w:color w:val="272727"/>
-          <w:sz w:val="28"/>
-          <w:szCs w:val="28"/>
-        </w:rPr>
-      </w:pPr>
-      <w:r>
-        <w:rPr>
-          <w:color w:val="272727"/>
-          <w:sz w:val="28"/>
-          <w:szCs w:val="28"/>
-        </w:rPr>
-        <w:t>В результате проделанной работы эффективность работы фотоцентра повысилась. Все бизнес-процессы стали более прозрачными и наглядными. Теперь руководство центра может оперативно получать ценную статистическую информацию, анализировать все необходимые финансовые и количественные показатели, а также принимать важные стратегические решения не «вслепую», а в условиях абсолютной ясности, информированности и понимания ситуации. Стало намного проще принимать кадровые решения, поскольку детализация и учет результатов по каждому работнику, реализованные в системе, позволяют выделить среди них самых деятельных и перспективных.</w:t>
-      </w:r>
-    </w:p>
-    <w:p>
-      <w:pPr>
-        <w:pStyle w:val="a7"/>
-        <w:shd w:val="clear" w:color="auto" w:fill="FFFFFF"/>
-        <w:spacing w:before="0" w:beforeAutospacing="0" w:after="240" w:afterAutospacing="0"/>
-        <w:textAlignment w:val="baseline"/>
-        <w:rPr>
-          <w:color w:val="272727"/>
-          <w:sz w:val="28"/>
-          <w:szCs w:val="28"/>
-        </w:rPr>
-      </w:pPr>
-      <w:r>
-        <w:rPr>
-          <w:color w:val="272727"/>
-          <w:sz w:val="28"/>
-          <w:szCs w:val="28"/>
-        </w:rPr>
-        <w:t>Результаты автоматизации сказались также на покупателях. Оптимизация информационных потоков позволила значительно снизить время оформления и выдачи заказов. Раньше длительность процесса приема или выдачи заказов составляла несколько минут. Сейчас эта длительность исчисляется секундами. В фотоцентре повысилась эффективность обслуживания, исчезли очереди. Кроме того, новая система автоматизации бизнес-процессов помогает избежать ошибок персонала при работе с заказами. Электронный документооборот позволил также отказаться от бумажных пояснительных записок к заказам. Вся информация о заказе хранится в электронном виде, клиент получает на руки квитанцию со штрихкодом, с помо</w:t>
-      </w:r>
-      <w:bookmarkStart w:id="0" w:name="_GoBack"/>
-      <w:bookmarkEnd w:id="0"/>
-      <w:r>
-        <w:rPr>
-          <w:color w:val="272727"/>
-          <w:sz w:val="28"/>
-          <w:szCs w:val="28"/>
-        </w:rPr>
-        <w:t>щью которого происходит идентификация заказа.</w:t>
-      </w:r>
-    </w:p>
-    <w:p>
-      <w:pPr>
-        <w:pStyle w:val="a7"/>
-        <w:shd w:val="clear" w:color="auto" w:fill="FFFFFF"/>
-        <w:spacing w:before="0" w:beforeAutospacing="0" w:after="240" w:afterAutospacing="0"/>
-        <w:textAlignment w:val="baseline"/>
-        <w:rPr>
-          <w:color w:val="272727"/>
-          <w:sz w:val="28"/>
-          <w:szCs w:val="28"/>
-        </w:rPr>
-      </w:pPr>
-      <w:r>
-        <w:rPr>
-          <w:color w:val="272727"/>
-          <w:sz w:val="28"/>
-          <w:szCs w:val="28"/>
-        </w:rPr>
-        <w:t xml:space="preserve">Таким образом, в результате проделанной работы крупнейший в Европе центр </w:t>
-      </w:r>
-      <w:proofErr w:type="spellStart"/>
-      <w:r>
-        <w:rPr>
-          <w:color w:val="272727"/>
-          <w:sz w:val="28"/>
-          <w:szCs w:val="28"/>
-        </w:rPr>
-        <w:t>фотоуслуг</w:t>
-      </w:r>
-      <w:proofErr w:type="spellEnd"/>
-      <w:r>
-        <w:rPr>
-          <w:color w:val="272727"/>
-          <w:sz w:val="28"/>
-          <w:szCs w:val="28"/>
-        </w:rPr>
-        <w:t xml:space="preserve"> получил гибкий и удобный инструмент, позволяющий оперативно контролировать качество сервиса и анализировать эффективность его работы.</w:t>
-      </w:r>
-    </w:p>
-    <w:p>
-      <w:pPr>
-        <w:spacing w:line="360" w:lineRule="auto"/>
-        <w:ind w:firstLine="851"/>
-        <w:jc w:val="both"/>
-        <w:rPr>
-          <w:rFonts w:ascii="Times New Roman" w:hAnsi="Times New Roman"/>
-          <w:sz w:val="28"/>
-          <w:szCs w:val="28"/>
-        </w:rPr>
-      </w:pPr>
-    </w:p>
-    <w:p>
-      <w:pPr>
-        <w:spacing w:line="360" w:lineRule="auto"/>
-        <w:ind w:firstLine="851"/>
-        <w:jc w:val="both"/>
-        <w:rPr>
-          <w:rFonts w:ascii="Times New Roman" w:hAnsi="Times New Roman"/>
-          <w:b/>
-          <w:sz w:val="28"/>
-          <w:szCs w:val="28"/>
-          <w:highlight w:val="yellow"/>
-        </w:rPr>
-      </w:pPr>
-      <w:r>
-        <w:rPr>
-          <w:rFonts w:ascii="Times New Roman" w:hAnsi="Times New Roman"/>
-          <w:b/>
-          <w:sz w:val="28"/>
-          <w:szCs w:val="28"/>
-          <w:highlight w:val="yellow"/>
-        </w:rPr>
-        <w:lastRenderedPageBreak/>
-        <w:t>Абсолютными плюсами данной программной системы являются:</w:t>
+        </w:rPr>
+      </w:pPr>
+      <w:r>
+        <w:rPr>
+          <w:rFonts w:ascii="Times New Roman" w:hAnsi="Times New Roman" w:cs="Times New Roman"/>
+          <w:bCs/>
+          <w:sz w:val="28"/>
+          <w:szCs w:val="28"/>
+        </w:rPr>
+        <w:t>Так как программа написана на базе 1С имеется большая гибкость настройки обеспечения под себя;</w:t>
       </w:r>
     </w:p>
     <w:p>
@@ -4598,22 +4613,73 @@
         <w:ind w:left="0" w:firstLine="851"/>
         <w:jc w:val="both"/>
         <w:rPr>
-          <w:rFonts w:ascii="Times New Roman" w:hAnsi="Times New Roman"/>
+          <w:rFonts w:ascii="Times New Roman" w:hAnsi="Times New Roman" w:cs="Times New Roman"/>
           <w:bCs/>
           <w:sz w:val="28"/>
           <w:szCs w:val="28"/>
+        </w:rPr>
+      </w:pPr>
+      <w:r>
+        <w:rPr>
+          <w:rFonts w:ascii="Times New Roman" w:hAnsi="Times New Roman" w:cs="Times New Roman"/>
+          <w:bCs/>
+          <w:sz w:val="28"/>
+          <w:szCs w:val="28"/>
+        </w:rPr>
+        <w:t>Поддержка торгового оборудования:</w:t>
+      </w:r>
+      <w:r>
+        <w:rPr>
+          <w:rFonts w:ascii="Times New Roman" w:hAnsi="Times New Roman" w:cs="Times New Roman"/>
+          <w:sz w:val="28"/>
+          <w:szCs w:val="28"/>
+        </w:rPr>
+        <w:t xml:space="preserve"> </w:t>
+      </w:r>
+      <w:r>
+        <w:rPr>
+          <w:rFonts w:ascii="Times New Roman" w:hAnsi="Times New Roman" w:cs="Times New Roman"/>
+          <w:bCs/>
+          <w:sz w:val="28"/>
+          <w:szCs w:val="28"/>
+        </w:rPr>
+        <w:t>кассовые аппараты, дисплеи покупателя, терминалы сбора данных;</w:t>
+      </w:r>
+    </w:p>
+    <w:p>
+      <w:pPr>
+        <w:spacing w:line="360" w:lineRule="auto"/>
+        <w:ind w:firstLine="851"/>
+        <w:jc w:val="both"/>
+        <w:rPr>
+          <w:rFonts w:ascii="Times New Roman" w:hAnsi="Times New Roman" w:cs="Times New Roman"/>
+          <w:b/>
+          <w:sz w:val="28"/>
+          <w:szCs w:val="28"/>
           <w:highlight w:val="yellow"/>
         </w:rPr>
       </w:pPr>
-      <w:r>
-        <w:rPr>
-          <w:rFonts w:ascii="Times New Roman" w:hAnsi="Times New Roman"/>
-          <w:bCs/>
-          <w:sz w:val="28"/>
-          <w:szCs w:val="28"/>
-          <w:highlight w:val="yellow"/>
-        </w:rPr>
-        <w:t>В программе поддерживается подключение оборудования, обеспечивающего технологию штрихкодирования на всех этапах работы с товаром: от создания карточки номенклатуры до продажи товара на кассовом узле;</w:t>
+    </w:p>
+    <w:p>
+      <w:pPr>
+        <w:spacing w:line="360" w:lineRule="auto"/>
+        <w:ind w:firstLine="851"/>
+        <w:jc w:val="both"/>
+        <w:rPr>
+          <w:rFonts w:ascii="Times New Roman" w:hAnsi="Times New Roman" w:cs="Times New Roman"/>
+          <w:b/>
+          <w:sz w:val="28"/>
+          <w:szCs w:val="28"/>
+        </w:rPr>
+      </w:pPr>
+      <w:r>
+        <w:rPr>
+          <w:rFonts w:ascii="Times New Roman" w:hAnsi="Times New Roman" w:cs="Times New Roman"/>
+          <w:b/>
+          <w:sz w:val="28"/>
+          <w:szCs w:val="28"/>
+        </w:rPr>
+        <w:t xml:space="preserve">Минусы представленной программной системы: </w:t>
       </w:r>
     </w:p>
     <w:p>
@@ -4627,22 +4693,38 @@
         <w:ind w:left="0" w:firstLine="851"/>
         <w:jc w:val="both"/>
         <w:rPr>
-          <w:rFonts w:ascii="Times New Roman" w:hAnsi="Times New Roman"/>
+          <w:rFonts w:ascii="Times New Roman" w:hAnsi="Times New Roman" w:cs="Times New Roman"/>
+          <w:b/>
+          <w:sz w:val="28"/>
+          <w:szCs w:val="28"/>
+        </w:rPr>
+      </w:pPr>
+      <w:r>
+        <w:rPr>
+          <w:rFonts w:ascii="Times New Roman" w:hAnsi="Times New Roman" w:cs="Times New Roman"/>
           <w:bCs/>
           <w:sz w:val="28"/>
           <w:szCs w:val="28"/>
-          <w:highlight w:val="yellow"/>
-        </w:rPr>
-      </w:pPr>
-      <w:r>
-        <w:rPr>
-          <w:rFonts w:ascii="Times New Roman" w:hAnsi="Times New Roman"/>
+        </w:rPr>
+        <w:t>Крайне перегруженный интерфейс. Программное обеспечение не</w:t>
+      </w:r>
+      <w:r>
+        <w:rPr>
+          <w:rFonts w:ascii="Times New Roman" w:hAnsi="Times New Roman" w:cs="Times New Roman"/>
           <w:bCs/>
           <w:sz w:val="28"/>
           <w:szCs w:val="28"/>
-          <w:highlight w:val="yellow"/>
-        </w:rPr>
-        <w:t>Предлагаемые в конфигурации предварительно настроенные профили пользователей соответствуют типичным должностям сотрудников магазина и позволяют им работать в программе без предварительной настройки прав доступа;</w:t>
+        </w:rPr>
+        <w:t xml:space="preserve"> дружелюбно</w:t>
+      </w:r>
+      <w:r>
+        <w:rPr>
+          <w:rFonts w:ascii="Times New Roman" w:hAnsi="Times New Roman" w:cs="Times New Roman"/>
+          <w:bCs/>
+          <w:sz w:val="28"/>
+          <w:szCs w:val="28"/>
+        </w:rPr>
+        <w:t xml:space="preserve"> к новым пользователям из-за своего интуитивно не понятного интерфейса, из-за чего время обучения сотрудников работе с системой увеличивается;</w:t>
       </w:r>
     </w:p>
     <w:p>
@@ -4656,22 +4738,30 @@
         <w:ind w:left="0" w:firstLine="851"/>
         <w:jc w:val="both"/>
         <w:rPr>
-          <w:rFonts w:ascii="Times New Roman" w:hAnsi="Times New Roman"/>
+          <w:rFonts w:ascii="Times New Roman" w:hAnsi="Times New Roman" w:cs="Times New Roman"/>
+          <w:b/>
+          <w:sz w:val="28"/>
+          <w:szCs w:val="28"/>
+        </w:rPr>
+      </w:pPr>
+      <w:r>
+        <w:rPr>
+          <w:rFonts w:ascii="Times New Roman" w:hAnsi="Times New Roman" w:cs="Times New Roman"/>
           <w:bCs/>
           <w:sz w:val="28"/>
           <w:szCs w:val="28"/>
-          <w:highlight w:val="yellow"/>
-        </w:rPr>
-      </w:pPr>
-      <w:r>
-        <w:rPr>
-          <w:rFonts w:ascii="Times New Roman" w:hAnsi="Times New Roman"/>
+        </w:rPr>
+        <w:t xml:space="preserve"> Сложность в установке и поддержке. При установке программного обеспечения требуется помощь специалиста, так же при </w:t>
+      </w:r>
+      <w:r>
+        <w:rPr>
+          <w:rFonts w:ascii="Times New Roman" w:hAnsi="Times New Roman" w:cs="Times New Roman"/>
           <w:bCs/>
           <w:sz w:val="28"/>
           <w:szCs w:val="28"/>
-          <w:highlight w:val="yellow"/>
-        </w:rPr>
-        <w:t>Так как программа написана на базе 1С имеется большая гибкость настройки обеспечения под себя;</w:t>
+        </w:rPr>
+        <w:lastRenderedPageBreak/>
+        <w:t>возникновении проблем после обновления специалистам часто приходиться выезжать в магазин для устранения неполадок;</w:t>
       </w:r>
     </w:p>
     <w:p>
@@ -4685,38 +4775,20 @@
         <w:ind w:left="0" w:firstLine="851"/>
         <w:jc w:val="both"/>
         <w:rPr>
-          <w:rFonts w:ascii="Times New Roman" w:hAnsi="Times New Roman"/>
+          <w:rFonts w:ascii="Times New Roman" w:hAnsi="Times New Roman" w:cs="Times New Roman"/>
+          <w:b/>
+          <w:sz w:val="28"/>
+          <w:szCs w:val="28"/>
+        </w:rPr>
+      </w:pPr>
+      <w:r>
+        <w:rPr>
+          <w:rFonts w:ascii="Times New Roman" w:hAnsi="Times New Roman" w:cs="Times New Roman"/>
           <w:bCs/>
           <w:sz w:val="28"/>
           <w:szCs w:val="28"/>
-          <w:highlight w:val="yellow"/>
-        </w:rPr>
-      </w:pPr>
-      <w:r>
-        <w:rPr>
-          <w:rFonts w:ascii="Times New Roman" w:hAnsi="Times New Roman"/>
-          <w:bCs/>
-          <w:sz w:val="28"/>
-          <w:szCs w:val="28"/>
-          <w:highlight w:val="yellow"/>
-        </w:rPr>
-        <w:t>Поддержка торгового оборудования:</w:t>
-      </w:r>
-      <w:r>
-        <w:rPr>
-          <w:highlight w:val="yellow"/>
-        </w:rPr>
-        <w:t xml:space="preserve"> </w:t>
-      </w:r>
-      <w:r>
-        <w:rPr>
-          <w:rFonts w:ascii="Times New Roman" w:hAnsi="Times New Roman"/>
-          <w:bCs/>
-          <w:sz w:val="28"/>
-          <w:szCs w:val="28"/>
-          <w:highlight w:val="yellow"/>
-        </w:rPr>
-        <w:t>кассовые аппараты, дисплеи покупателя, электронные весы, терминалы сбора данных;</w:t>
+        </w:rPr>
+        <w:t>Наличие платной подписки на услуги;</w:t>
       </w:r>
     </w:p>
     <w:p>
@@ -4730,60 +4802,20 @@
         <w:ind w:left="0" w:firstLine="851"/>
         <w:jc w:val="both"/>
         <w:rPr>
-          <w:rFonts w:ascii="Times New Roman" w:hAnsi="Times New Roman"/>
+          <w:rFonts w:ascii="Times New Roman" w:hAnsi="Times New Roman" w:cs="Times New Roman"/>
+          <w:b/>
+          <w:sz w:val="28"/>
+          <w:szCs w:val="28"/>
+        </w:rPr>
+      </w:pPr>
+      <w:r>
+        <w:rPr>
+          <w:rFonts w:ascii="Times New Roman" w:hAnsi="Times New Roman" w:cs="Times New Roman"/>
           <w:bCs/>
           <w:sz w:val="28"/>
           <w:szCs w:val="28"/>
-          <w:highlight w:val="yellow"/>
-        </w:rPr>
-      </w:pPr>
-      <w:r>
-        <w:rPr>
-          <w:rFonts w:ascii="Times New Roman" w:hAnsi="Times New Roman"/>
-          <w:bCs/>
-          <w:sz w:val="28"/>
-          <w:szCs w:val="28"/>
-          <w:highlight w:val="yellow"/>
-        </w:rPr>
-        <w:t>Поддержка скупки ювелирных изделий у клиентов.</w:t>
-      </w:r>
-    </w:p>
-    <w:p>
-      <w:pPr>
-        <w:spacing w:line="360" w:lineRule="auto"/>
-        <w:ind w:firstLine="851"/>
-        <w:jc w:val="both"/>
-        <w:rPr>
-          <w:rFonts w:ascii="Times New Roman" w:hAnsi="Times New Roman"/>
-          <w:b/>
-          <w:sz w:val="28"/>
-          <w:szCs w:val="28"/>
-          <w:highlight w:val="yellow"/>
-        </w:rPr>
-      </w:pPr>
-    </w:p>
-    <w:p>
-      <w:pPr>
-        <w:spacing w:line="360" w:lineRule="auto"/>
-        <w:ind w:firstLine="851"/>
-        <w:jc w:val="both"/>
-        <w:rPr>
-          <w:rFonts w:ascii="Times New Roman" w:hAnsi="Times New Roman"/>
-          <w:b/>
-          <w:sz w:val="28"/>
-          <w:szCs w:val="28"/>
-          <w:highlight w:val="yellow"/>
-        </w:rPr>
-      </w:pPr>
-      <w:r>
-        <w:rPr>
-          <w:rFonts w:ascii="Times New Roman" w:hAnsi="Times New Roman"/>
-          <w:b/>
-          <w:sz w:val="28"/>
-          <w:szCs w:val="28"/>
-          <w:highlight w:val="yellow"/>
-        </w:rPr>
-        <w:t xml:space="preserve">Минусы представленной программной системы: </w:t>
+        </w:rPr>
+        <w:t>Крайне высокая цена;</w:t>
       </w:r>
     </w:p>
     <w:p>
@@ -4797,178 +4829,39 @@
         <w:ind w:left="0" w:firstLine="851"/>
         <w:jc w:val="both"/>
         <w:rPr>
-          <w:rFonts w:ascii="Times New Roman" w:hAnsi="Times New Roman"/>
-          <w:b/>
-          <w:sz w:val="28"/>
-          <w:szCs w:val="28"/>
-          <w:highlight w:val="yellow"/>
-        </w:rPr>
-      </w:pPr>
-      <w:r>
-        <w:rPr>
-          <w:rFonts w:ascii="Times New Roman" w:hAnsi="Times New Roman"/>
+          <w:rFonts w:ascii="Times New Roman" w:hAnsi="Times New Roman" w:cs="Times New Roman"/>
+          <w:b/>
+          <w:sz w:val="28"/>
+          <w:szCs w:val="28"/>
+        </w:rPr>
+      </w:pPr>
+      <w:r>
+        <w:rPr>
+          <w:rFonts w:ascii="Times New Roman" w:hAnsi="Times New Roman" w:cs="Times New Roman"/>
           <w:bCs/>
           <w:sz w:val="28"/>
           <w:szCs w:val="28"/>
-          <w:highlight w:val="yellow"/>
-        </w:rPr>
-        <w:t xml:space="preserve">Крайне перегруженный интерфейс. Программное обеспечение </w:t>
-      </w:r>
-      <w:proofErr w:type="spellStart"/>
-      <w:r>
-        <w:rPr>
-          <w:rFonts w:ascii="Times New Roman" w:hAnsi="Times New Roman"/>
-          <w:bCs/>
-          <w:sz w:val="28"/>
-          <w:szCs w:val="28"/>
-          <w:highlight w:val="yellow"/>
-        </w:rPr>
-        <w:t>нетолерантно</w:t>
-      </w:r>
-      <w:proofErr w:type="spellEnd"/>
-      <w:r>
-        <w:rPr>
-          <w:rFonts w:ascii="Times New Roman" w:hAnsi="Times New Roman"/>
-          <w:bCs/>
-          <w:sz w:val="28"/>
-          <w:szCs w:val="28"/>
-          <w:highlight w:val="yellow"/>
-        </w:rPr>
-        <w:t xml:space="preserve"> к новым пользователям из-за своего интуитивно не понятного интерфейса, из-за чего время обучения сотрудников работе с системой увеличивается;</w:t>
-      </w:r>
-    </w:p>
-    <w:p>
-      <w:pPr>
-        <w:pStyle w:val="a5"/>
-        <w:numPr>
-          <w:ilvl w:val="0"/>
-          <w:numId w:val="3"/>
-        </w:numPr>
-        <w:spacing w:line="360" w:lineRule="auto"/>
-        <w:ind w:left="0" w:firstLine="851"/>
-        <w:jc w:val="both"/>
-        <w:rPr>
-          <w:rFonts w:ascii="Times New Roman" w:hAnsi="Times New Roman"/>
-          <w:b/>
-          <w:sz w:val="28"/>
-          <w:szCs w:val="28"/>
-          <w:highlight w:val="yellow"/>
-        </w:rPr>
-      </w:pPr>
-      <w:r>
-        <w:rPr>
-          <w:rFonts w:ascii="Times New Roman" w:hAnsi="Times New Roman"/>
-          <w:bCs/>
-          <w:sz w:val="28"/>
-          <w:szCs w:val="28"/>
-          <w:highlight w:val="yellow"/>
-        </w:rPr>
-        <w:t xml:space="preserve"> Сложность в установке и поддержке. При установке программного обеспечения требуется помощь специалиста, так же при возникновении проблем после обновления специалистам часто приходиться выезжать в магазин для устранения неполадок;</w:t>
-      </w:r>
-    </w:p>
-    <w:p>
-      <w:pPr>
-        <w:pStyle w:val="a5"/>
-        <w:numPr>
-          <w:ilvl w:val="0"/>
-          <w:numId w:val="3"/>
-        </w:numPr>
-        <w:spacing w:line="360" w:lineRule="auto"/>
-        <w:ind w:left="0" w:firstLine="851"/>
-        <w:jc w:val="both"/>
-        <w:rPr>
-          <w:rFonts w:ascii="Times New Roman" w:hAnsi="Times New Roman"/>
-          <w:b/>
-          <w:sz w:val="28"/>
-          <w:szCs w:val="28"/>
-          <w:highlight w:val="yellow"/>
-        </w:rPr>
-      </w:pPr>
-      <w:r>
-        <w:rPr>
-          <w:rFonts w:ascii="Times New Roman" w:hAnsi="Times New Roman"/>
-          <w:bCs/>
-          <w:sz w:val="28"/>
-          <w:szCs w:val="28"/>
-          <w:highlight w:val="yellow"/>
-        </w:rPr>
-        <w:t>Наличие платной подписки на услуги;</w:t>
-      </w:r>
-    </w:p>
-    <w:p>
-      <w:pPr>
-        <w:pStyle w:val="a5"/>
-        <w:numPr>
-          <w:ilvl w:val="0"/>
-          <w:numId w:val="3"/>
-        </w:numPr>
-        <w:spacing w:line="360" w:lineRule="auto"/>
-        <w:ind w:left="0" w:firstLine="851"/>
-        <w:jc w:val="both"/>
-        <w:rPr>
-          <w:rFonts w:ascii="Times New Roman" w:hAnsi="Times New Roman"/>
-          <w:b/>
-          <w:sz w:val="28"/>
-          <w:szCs w:val="28"/>
-          <w:highlight w:val="yellow"/>
-        </w:rPr>
-      </w:pPr>
-      <w:r>
-        <w:rPr>
-          <w:rFonts w:ascii="Times New Roman" w:hAnsi="Times New Roman"/>
-          <w:bCs/>
-          <w:sz w:val="28"/>
-          <w:szCs w:val="28"/>
-          <w:highlight w:val="yellow"/>
-        </w:rPr>
-        <w:t>Крайне высокая цена;</w:t>
-      </w:r>
-    </w:p>
-    <w:p>
-      <w:pPr>
-        <w:pStyle w:val="a5"/>
-        <w:numPr>
-          <w:ilvl w:val="0"/>
-          <w:numId w:val="3"/>
-        </w:numPr>
-        <w:spacing w:line="360" w:lineRule="auto"/>
-        <w:ind w:left="0" w:firstLine="851"/>
-        <w:jc w:val="both"/>
-        <w:rPr>
-          <w:rFonts w:ascii="Times New Roman" w:hAnsi="Times New Roman"/>
-          <w:b/>
-          <w:sz w:val="28"/>
-          <w:szCs w:val="28"/>
-          <w:highlight w:val="yellow"/>
-        </w:rPr>
-      </w:pPr>
-      <w:r>
-        <w:rPr>
-          <w:rFonts w:ascii="Times New Roman" w:hAnsi="Times New Roman"/>
-          <w:bCs/>
-          <w:sz w:val="28"/>
-          <w:szCs w:val="28"/>
-          <w:highlight w:val="yellow"/>
-        </w:rPr>
-        <w:lastRenderedPageBreak/>
+        </w:rPr>
         <w:t>Медленная работа. Из-за большого функционала требуются мощности для работы в программе, что может послужить большой проблемой для бизнеса, не имеющего средств на закупку компьютеров.</w:t>
       </w:r>
     </w:p>
     <w:p>
       <w:pPr>
-        <w:rPr>
-          <w:rFonts w:ascii="Times New Roman" w:hAnsi="Times New Roman"/>
-          <w:sz w:val="28"/>
-          <w:szCs w:val="28"/>
-        </w:rPr>
-      </w:pPr>
-    </w:p>
-    <w:p>
-      <w:pPr>
+        <w:spacing w:line="360" w:lineRule="auto"/>
+        <w:rPr>
+          <w:rFonts w:ascii="Times New Roman" w:hAnsi="Times New Roman" w:cs="Times New Roman"/>
+          <w:sz w:val="28"/>
+          <w:szCs w:val="28"/>
+        </w:rPr>
+      </w:pPr>
+    </w:p>
+    <w:p>
+      <w:pPr>
+        <w:spacing w:line="360" w:lineRule="auto"/>
         <w:ind w:firstLine="851"/>
         <w:jc w:val="both"/>
         <w:rPr>
-          <w:rFonts w:ascii="Times New Roman" w:hAnsi="Times New Roman"/>
+          <w:rFonts w:ascii="Times New Roman" w:hAnsi="Times New Roman" w:cs="Times New Roman"/>
           <w:sz w:val="28"/>
           <w:szCs w:val="28"/>
           <w:u w:val="single"/>
@@ -4976,21 +4869,12 @@
       </w:pPr>
       <w:r>
         <w:rPr>
-          <w:rFonts w:ascii="Times New Roman" w:hAnsi="Times New Roman"/>
+          <w:rFonts w:ascii="Times New Roman" w:hAnsi="Times New Roman" w:cs="Times New Roman"/>
           <w:sz w:val="28"/>
           <w:szCs w:val="28"/>
           <w:u w:val="single"/>
         </w:rPr>
-        <w:t xml:space="preserve">Подраздел </w:t>
-      </w:r>
-      <w:r>
-        <w:rPr>
-          <w:rFonts w:ascii="Times New Roman" w:hAnsi="Times New Roman"/>
-          <w:sz w:val="28"/>
-          <w:szCs w:val="28"/>
-          <w:u w:val="single"/>
-        </w:rPr>
-        <w:t>2</w:t>
+        <w:t>Подраздел 2</w:t>
       </w:r>
     </w:p>
     <w:p>
@@ -4999,15 +4883,15 @@
         <w:ind w:firstLine="851"/>
         <w:jc w:val="both"/>
         <w:rPr>
-          <w:rFonts w:ascii="Times New Roman" w:hAnsi="Times New Roman"/>
-          <w:b/>
-          <w:sz w:val="28"/>
-          <w:szCs w:val="28"/>
-        </w:rPr>
-      </w:pPr>
-      <w:r>
-        <w:rPr>
-          <w:rFonts w:ascii="Times New Roman" w:hAnsi="Times New Roman"/>
+          <w:rFonts w:ascii="Times New Roman" w:hAnsi="Times New Roman" w:cs="Times New Roman"/>
+          <w:b/>
+          <w:sz w:val="28"/>
+          <w:szCs w:val="28"/>
+        </w:rPr>
+      </w:pPr>
+      <w:r>
+        <w:rPr>
+          <w:rFonts w:ascii="Times New Roman" w:hAnsi="Times New Roman" w:cs="Times New Roman"/>
           <w:b/>
           <w:sz w:val="28"/>
           <w:szCs w:val="28"/>
@@ -5036,7 +4920,7 @@
               <w:spacing w:line="360" w:lineRule="auto"/>
               <w:jc w:val="both"/>
               <w:rPr>
-                <w:rFonts w:ascii="Times New Roman" w:hAnsi="Times New Roman"/>
+                <w:rFonts w:ascii="Times New Roman" w:hAnsi="Times New Roman" w:cs="Times New Roman"/>
                 <w:b/>
                 <w:sz w:val="28"/>
                 <w:szCs w:val="28"/>
@@ -5044,7 +4928,7 @@
             </w:pPr>
             <w:r>
               <w:rPr>
-                <w:rFonts w:ascii="Times New Roman" w:hAnsi="Times New Roman"/>
+                <w:rFonts w:ascii="Times New Roman" w:hAnsi="Times New Roman" w:cs="Times New Roman"/>
                 <w:b/>
                 <w:sz w:val="28"/>
                 <w:szCs w:val="28"/>
@@ -5062,23 +4946,69 @@
               <w:spacing w:line="360" w:lineRule="auto"/>
               <w:jc w:val="both"/>
               <w:rPr>
-                <w:rFonts w:ascii="Times New Roman" w:hAnsi="Times New Roman"/>
+                <w:rFonts w:ascii="Times New Roman" w:hAnsi="Times New Roman" w:cs="Times New Roman"/>
                 <w:b/>
                 <w:sz w:val="28"/>
                 <w:szCs w:val="28"/>
               </w:rPr>
             </w:pPr>
-            <w:bookmarkStart w:id="1" w:name="_Hlk147265829"/>
             <w:r>
               <w:rPr>
-                <w:rFonts w:ascii="Times New Roman" w:hAnsi="Times New Roman"/>
+                <w:rFonts w:ascii="Times New Roman" w:hAnsi="Times New Roman" w:cs="Times New Roman"/>
                 <w:b/>
-                <w:sz w:val="28"/>
-                <w:szCs w:val="28"/>
-              </w:rPr>
-              <w:t>"ИТ-К: Ювелирная Розница”</w:t>
+                <w:color w:val="272727"/>
+                <w:sz w:val="28"/>
+                <w:szCs w:val="28"/>
+                <w:lang w:eastAsia="ru-RU"/>
+              </w:rPr>
+              <w:t>«</w:t>
             </w:r>
-            <w:bookmarkEnd w:id="1"/>
+            <w:r>
+              <w:rPr>
+                <w:rFonts w:ascii="Times New Roman" w:hAnsi="Times New Roman" w:cs="Times New Roman"/>
+                <w:b/>
+                <w:color w:val="272727"/>
+                <w:sz w:val="28"/>
+                <w:szCs w:val="28"/>
+                <w:lang w:eastAsia="ru-RU"/>
+              </w:rPr>
+              <w:t>1</w:t>
+            </w:r>
+            <w:proofErr w:type="gramStart"/>
+            <w:r>
+              <w:rPr>
+                <w:rFonts w:ascii="Times New Roman" w:hAnsi="Times New Roman" w:cs="Times New Roman"/>
+                <w:b/>
+                <w:color w:val="272727"/>
+                <w:sz w:val="28"/>
+                <w:szCs w:val="28"/>
+                <w:lang w:eastAsia="ru-RU"/>
+              </w:rPr>
+              <w:t>С:Фотоуслуги</w:t>
+            </w:r>
+            <w:proofErr w:type="gramEnd"/>
+            <w:r>
+              <w:rPr>
+                <w:rFonts w:ascii="Times New Roman" w:hAnsi="Times New Roman" w:cs="Times New Roman"/>
+                <w:b/>
+                <w:color w:val="272727"/>
+                <w:sz w:val="28"/>
+                <w:szCs w:val="28"/>
+                <w:lang w:eastAsia="ru-RU"/>
+              </w:rPr>
+              <w:t xml:space="preserve"> и сувениры</w:t>
+            </w:r>
+            <w:r>
+              <w:rPr>
+                <w:rFonts w:ascii="Times New Roman" w:hAnsi="Times New Roman" w:cs="Times New Roman"/>
+                <w:b/>
+                <w:color w:val="272727"/>
+                <w:sz w:val="28"/>
+                <w:szCs w:val="28"/>
+                <w:lang w:eastAsia="ru-RU"/>
+              </w:rPr>
+              <w:t>»</w:t>
+            </w:r>
           </w:p>
         </w:tc>
         <w:tc>
@@ -5090,7 +5020,7 @@
               <w:spacing w:line="360" w:lineRule="auto"/>
               <w:jc w:val="both"/>
               <w:rPr>
-                <w:rFonts w:ascii="Times New Roman" w:hAnsi="Times New Roman"/>
+                <w:rFonts w:ascii="Times New Roman" w:hAnsi="Times New Roman" w:cs="Times New Roman"/>
                 <w:b/>
                 <w:sz w:val="28"/>
                 <w:szCs w:val="28"/>
@@ -5098,30 +5028,57 @@
             </w:pPr>
             <w:r>
               <w:rPr>
-                <w:rFonts w:ascii="Times New Roman" w:hAnsi="Times New Roman"/>
+                <w:rFonts w:ascii="Times New Roman" w:hAnsi="Times New Roman" w:cs="Times New Roman"/>
                 <w:b/>
-                <w:sz w:val="28"/>
-                <w:szCs w:val="28"/>
-              </w:rPr>
-              <w:t>“1С:</w:t>
+                <w:color w:val="000000" w:themeColor="text1"/>
+                <w:sz w:val="28"/>
+                <w:szCs w:val="28"/>
+              </w:rPr>
+              <w:t xml:space="preserve">«Юпитер </w:t>
             </w:r>
+            <w:proofErr w:type="spellStart"/>
             <w:r>
               <w:rPr>
-                <w:rFonts w:ascii="Times New Roman" w:hAnsi="Times New Roman"/>
+                <w:rFonts w:ascii="Times New Roman" w:hAnsi="Times New Roman" w:cs="Times New Roman"/>
                 <w:b/>
+                <w:color w:val="000000" w:themeColor="text1"/>
+                <w:sz w:val="28"/>
+                <w:szCs w:val="28"/>
+              </w:rPr>
+              <w:t>Digital</w:t>
+            </w:r>
+            <w:proofErr w:type="spellEnd"/>
+            <w:r>
+              <w:rPr>
+                <w:rFonts w:ascii="Times New Roman" w:hAnsi="Times New Roman" w:cs="Times New Roman"/>
+                <w:b/>
+                <w:color w:val="000000" w:themeColor="text1"/>
                 <w:sz w:val="28"/>
                 <w:szCs w:val="28"/>
               </w:rPr>
               <w:t xml:space="preserve"> </w:t>
             </w:r>
+            <w:proofErr w:type="spellStart"/>
             <w:r>
               <w:rPr>
-                <w:rFonts w:ascii="Times New Roman" w:hAnsi="Times New Roman"/>
+                <w:rFonts w:ascii="Times New Roman" w:hAnsi="Times New Roman" w:cs="Times New Roman"/>
                 <w:b/>
-                <w:sz w:val="28"/>
-                <w:szCs w:val="28"/>
-              </w:rPr>
-              <w:t>Розница 8. Ювелирный магазин”</w:t>
+                <w:color w:val="000000" w:themeColor="text1"/>
+                <w:sz w:val="28"/>
+                <w:szCs w:val="28"/>
+              </w:rPr>
+              <w:t>Planet</w:t>
+            </w:r>
+            <w:proofErr w:type="spellEnd"/>
+            <w:r>
+              <w:rPr>
+                <w:rFonts w:ascii="Times New Roman" w:hAnsi="Times New Roman" w:cs="Times New Roman"/>
+                <w:b/>
+                <w:color w:val="000000" w:themeColor="text1"/>
+                <w:sz w:val="28"/>
+                <w:szCs w:val="28"/>
+              </w:rPr>
+              <w:t>»</w:t>
             </w:r>
           </w:p>
         </w:tc>
@@ -5136,7 +5093,7 @@
               <w:spacing w:line="360" w:lineRule="auto"/>
               <w:jc w:val="both"/>
               <w:rPr>
-                <w:rFonts w:ascii="Times New Roman" w:hAnsi="Times New Roman"/>
+                <w:rFonts w:ascii="Times New Roman" w:hAnsi="Times New Roman" w:cs="Times New Roman"/>
                 <w:bCs/>
                 <w:sz w:val="28"/>
                 <w:szCs w:val="28"/>
@@ -5144,21 +5101,12 @@
             </w:pPr>
             <w:r>
               <w:rPr>
-                <w:rFonts w:ascii="Times New Roman" w:hAnsi="Times New Roman"/>
-                <w:bCs/>
-                <w:sz w:val="28"/>
-                <w:szCs w:val="28"/>
-              </w:rPr>
-              <w:t>Н</w:t>
-            </w:r>
-            <w:r>
-              <w:rPr>
-                <w:rFonts w:ascii="Times New Roman" w:hAnsi="Times New Roman"/>
-                <w:bCs/>
-                <w:sz w:val="28"/>
-                <w:szCs w:val="28"/>
-              </w:rPr>
-              <w:t xml:space="preserve">азначение </w:t>
+                <w:rFonts w:ascii="Times New Roman" w:hAnsi="Times New Roman" w:cs="Times New Roman"/>
+                <w:bCs/>
+                <w:sz w:val="28"/>
+                <w:szCs w:val="28"/>
+              </w:rPr>
+              <w:t xml:space="preserve">Назначение </w:t>
             </w:r>
           </w:p>
         </w:tc>
@@ -5171,7 +5119,7 @@
               <w:spacing w:line="360" w:lineRule="auto"/>
               <w:jc w:val="both"/>
               <w:rPr>
-                <w:rFonts w:ascii="Times New Roman" w:hAnsi="Times New Roman"/>
+                <w:rFonts w:ascii="Times New Roman" w:hAnsi="Times New Roman" w:cs="Times New Roman"/>
                 <w:bCs/>
                 <w:sz w:val="28"/>
                 <w:szCs w:val="28"/>
@@ -5179,21 +5127,12 @@
             </w:pPr>
             <w:r>
               <w:rPr>
-                <w:rFonts w:ascii="Times New Roman" w:hAnsi="Times New Roman"/>
-                <w:bCs/>
-                <w:sz w:val="28"/>
-                <w:szCs w:val="28"/>
-              </w:rPr>
-              <w:t>А</w:t>
-            </w:r>
-            <w:r>
-              <w:rPr>
-                <w:rFonts w:ascii="Times New Roman" w:hAnsi="Times New Roman"/>
-                <w:bCs/>
-                <w:sz w:val="28"/>
-                <w:szCs w:val="28"/>
-              </w:rPr>
-              <w:t>втоматизации торговой деятельности ювелирных магазинов и ювелирных салонов</w:t>
+                <w:rFonts w:ascii="Times New Roman" w:hAnsi="Times New Roman" w:cs="Times New Roman"/>
+                <w:bCs/>
+                <w:sz w:val="28"/>
+                <w:szCs w:val="28"/>
+              </w:rPr>
+              <w:t>Автоматизации торговой деятельности ювелирных магазинов и ювелирных салонов</w:t>
             </w:r>
           </w:p>
         </w:tc>
@@ -5206,7 +5145,7 @@
               <w:spacing w:line="360" w:lineRule="auto"/>
               <w:jc w:val="both"/>
               <w:rPr>
-                <w:rFonts w:ascii="Times New Roman" w:hAnsi="Times New Roman"/>
+                <w:rFonts w:ascii="Times New Roman" w:hAnsi="Times New Roman" w:cs="Times New Roman"/>
                 <w:bCs/>
                 <w:sz w:val="28"/>
                 <w:szCs w:val="28"/>
@@ -5214,21 +5153,12 @@
             </w:pPr>
             <w:r>
               <w:rPr>
-                <w:rFonts w:ascii="Times New Roman" w:hAnsi="Times New Roman"/>
-                <w:bCs/>
-                <w:sz w:val="28"/>
-                <w:szCs w:val="28"/>
-              </w:rPr>
-              <w:t>А</w:t>
-            </w:r>
-            <w:r>
-              <w:rPr>
-                <w:rFonts w:ascii="Times New Roman" w:hAnsi="Times New Roman"/>
-                <w:bCs/>
-                <w:sz w:val="28"/>
-                <w:szCs w:val="28"/>
-              </w:rPr>
-              <w:t>втоматизации торговой деятельности ювелирных магазинов и ювелирных салонов</w:t>
+                <w:rFonts w:ascii="Times New Roman" w:hAnsi="Times New Roman" w:cs="Times New Roman"/>
+                <w:bCs/>
+                <w:sz w:val="28"/>
+                <w:szCs w:val="28"/>
+              </w:rPr>
+              <w:t>Автоматизации торговой деятельности ювелирных магазинов и ювелирных салонов</w:t>
             </w:r>
           </w:p>
         </w:tc>
@@ -5246,7 +5176,7 @@
               <w:spacing w:line="360" w:lineRule="auto"/>
               <w:jc w:val="both"/>
               <w:rPr>
-                <w:rFonts w:ascii="Times New Roman" w:hAnsi="Times New Roman"/>
+                <w:rFonts w:ascii="Times New Roman" w:hAnsi="Times New Roman" w:cs="Times New Roman"/>
                 <w:bCs/>
                 <w:sz w:val="28"/>
                 <w:szCs w:val="28"/>
@@ -5254,21 +5184,12 @@
             </w:pPr>
             <w:r>
               <w:rPr>
-                <w:rFonts w:ascii="Times New Roman" w:hAnsi="Times New Roman"/>
-                <w:bCs/>
-                <w:sz w:val="28"/>
-                <w:szCs w:val="28"/>
-              </w:rPr>
-              <w:t>Э</w:t>
-            </w:r>
-            <w:r>
-              <w:rPr>
-                <w:rFonts w:ascii="Times New Roman" w:hAnsi="Times New Roman"/>
-                <w:bCs/>
-                <w:sz w:val="28"/>
-                <w:szCs w:val="28"/>
-              </w:rPr>
-              <w:t>ффективность</w:t>
+                <w:rFonts w:ascii="Times New Roman" w:hAnsi="Times New Roman" w:cs="Times New Roman"/>
+                <w:bCs/>
+                <w:sz w:val="28"/>
+                <w:szCs w:val="28"/>
+              </w:rPr>
+              <w:t>Эффективность</w:t>
             </w:r>
           </w:p>
         </w:tc>
@@ -5281,7 +5202,7 @@
               <w:spacing w:line="360" w:lineRule="auto"/>
               <w:jc w:val="both"/>
               <w:rPr>
-                <w:rFonts w:ascii="Times New Roman" w:hAnsi="Times New Roman"/>
+                <w:rFonts w:ascii="Times New Roman" w:hAnsi="Times New Roman" w:cs="Times New Roman"/>
                 <w:bCs/>
                 <w:sz w:val="28"/>
                 <w:szCs w:val="28"/>
@@ -5289,7 +5210,7 @@
             </w:pPr>
             <w:r>
               <w:rPr>
-                <w:rFonts w:ascii="Times New Roman" w:hAnsi="Times New Roman"/>
+                <w:rFonts w:ascii="Times New Roman" w:hAnsi="Times New Roman" w:cs="Times New Roman"/>
                 <w:bCs/>
                 <w:sz w:val="28"/>
                 <w:szCs w:val="28"/>
@@ -5302,7 +5223,7 @@
               <w:spacing w:line="360" w:lineRule="auto"/>
               <w:jc w:val="both"/>
               <w:rPr>
-                <w:rFonts w:ascii="Times New Roman" w:hAnsi="Times New Roman"/>
+                <w:rFonts w:ascii="Times New Roman" w:hAnsi="Times New Roman" w:cs="Times New Roman"/>
                 <w:bCs/>
                 <w:sz w:val="28"/>
                 <w:szCs w:val="28"/>
@@ -5310,7 +5231,7 @@
             </w:pPr>
             <w:r>
               <w:rPr>
-                <w:rFonts w:ascii="Times New Roman" w:hAnsi="Times New Roman"/>
+                <w:rFonts w:ascii="Times New Roman" w:hAnsi="Times New Roman" w:cs="Times New Roman"/>
                 <w:bCs/>
                 <w:sz w:val="28"/>
                 <w:szCs w:val="28"/>
@@ -5323,7 +5244,7 @@
               <w:spacing w:line="360" w:lineRule="auto"/>
               <w:jc w:val="both"/>
               <w:rPr>
-                <w:rFonts w:ascii="Times New Roman" w:hAnsi="Times New Roman"/>
+                <w:rFonts w:ascii="Times New Roman" w:hAnsi="Times New Roman" w:cs="Times New Roman"/>
                 <w:bCs/>
                 <w:sz w:val="28"/>
                 <w:szCs w:val="28"/>
@@ -5335,7 +5256,7 @@
               <w:spacing w:line="360" w:lineRule="auto"/>
               <w:jc w:val="both"/>
               <w:rPr>
-                <w:rFonts w:ascii="Times New Roman" w:hAnsi="Times New Roman"/>
+                <w:rFonts w:ascii="Times New Roman" w:hAnsi="Times New Roman" w:cs="Times New Roman"/>
                 <w:bCs/>
                 <w:sz w:val="28"/>
                 <w:szCs w:val="28"/>
@@ -5352,7 +5273,7 @@
               <w:spacing w:line="360" w:lineRule="auto"/>
               <w:jc w:val="both"/>
               <w:rPr>
-                <w:rFonts w:ascii="Times New Roman" w:hAnsi="Times New Roman"/>
+                <w:rFonts w:ascii="Times New Roman" w:hAnsi="Times New Roman" w:cs="Times New Roman"/>
                 <w:bCs/>
                 <w:sz w:val="28"/>
                 <w:szCs w:val="28"/>
@@ -5360,7 +5281,7 @@
             </w:pPr>
             <w:r>
               <w:rPr>
-                <w:rFonts w:ascii="Times New Roman" w:hAnsi="Times New Roman"/>
+                <w:rFonts w:ascii="Times New Roman" w:hAnsi="Times New Roman" w:cs="Times New Roman"/>
                 <w:bCs/>
                 <w:sz w:val="28"/>
                 <w:szCs w:val="28"/>
@@ -5373,7 +5294,7 @@
               <w:spacing w:line="360" w:lineRule="auto"/>
               <w:jc w:val="both"/>
               <w:rPr>
-                <w:rFonts w:ascii="Times New Roman" w:hAnsi="Times New Roman"/>
+                <w:rFonts w:ascii="Times New Roman" w:hAnsi="Times New Roman" w:cs="Times New Roman"/>
                 <w:bCs/>
                 <w:sz w:val="28"/>
                 <w:szCs w:val="28"/>
@@ -5381,7 +5302,7 @@
             </w:pPr>
             <w:r>
               <w:rPr>
-                <w:rFonts w:ascii="Times New Roman" w:hAnsi="Times New Roman"/>
+                <w:rFonts w:ascii="Times New Roman" w:hAnsi="Times New Roman" w:cs="Times New Roman"/>
                 <w:bCs/>
                 <w:sz w:val="28"/>
                 <w:szCs w:val="28"/>
@@ -5394,7 +5315,7 @@
               <w:spacing w:line="360" w:lineRule="auto"/>
               <w:jc w:val="both"/>
               <w:rPr>
-                <w:rFonts w:ascii="Times New Roman" w:hAnsi="Times New Roman"/>
+                <w:rFonts w:ascii="Times New Roman" w:hAnsi="Times New Roman" w:cs="Times New Roman"/>
                 <w:bCs/>
                 <w:sz w:val="28"/>
                 <w:szCs w:val="28"/>
@@ -5402,7 +5323,7 @@
             </w:pPr>
             <w:r>
               <w:rPr>
-                <w:rFonts w:ascii="Times New Roman" w:hAnsi="Times New Roman"/>
+                <w:rFonts w:ascii="Times New Roman" w:hAnsi="Times New Roman" w:cs="Times New Roman"/>
                 <w:bCs/>
                 <w:sz w:val="28"/>
                 <w:szCs w:val="28"/>
@@ -5415,7 +5336,7 @@
               <w:spacing w:line="360" w:lineRule="auto"/>
               <w:jc w:val="both"/>
               <w:rPr>
-                <w:rFonts w:ascii="Times New Roman" w:hAnsi="Times New Roman"/>
+                <w:rFonts w:ascii="Times New Roman" w:hAnsi="Times New Roman" w:cs="Times New Roman"/>
                 <w:bCs/>
                 <w:sz w:val="28"/>
                 <w:szCs w:val="28"/>
@@ -5434,7 +5355,7 @@
               <w:spacing w:line="360" w:lineRule="auto"/>
               <w:jc w:val="both"/>
               <w:rPr>
-                <w:rFonts w:ascii="Times New Roman" w:hAnsi="Times New Roman"/>
+                <w:rFonts w:ascii="Times New Roman" w:hAnsi="Times New Roman" w:cs="Times New Roman"/>
                 <w:bCs/>
                 <w:sz w:val="28"/>
                 <w:szCs w:val="28"/>
@@ -5442,11 +5363,12 @@
             </w:pPr>
             <w:r>
               <w:rPr>
-                <w:rFonts w:ascii="Times New Roman" w:hAnsi="Times New Roman"/>
-                <w:bCs/>
-                <w:sz w:val="28"/>
-                <w:szCs w:val="28"/>
-              </w:rPr>
+                <w:rFonts w:ascii="Times New Roman" w:hAnsi="Times New Roman" w:cs="Times New Roman"/>
+                <w:bCs/>
+                <w:sz w:val="28"/>
+                <w:szCs w:val="28"/>
+              </w:rPr>
+              <w:lastRenderedPageBreak/>
               <w:t>Гибкость</w:t>
             </w:r>
           </w:p>
@@ -5460,7 +5382,7 @@
               <w:spacing w:line="360" w:lineRule="auto"/>
               <w:jc w:val="both"/>
               <w:rPr>
-                <w:rFonts w:ascii="Times New Roman" w:hAnsi="Times New Roman"/>
+                <w:rFonts w:ascii="Times New Roman" w:hAnsi="Times New Roman" w:cs="Times New Roman"/>
                 <w:bCs/>
                 <w:sz w:val="28"/>
                 <w:szCs w:val="28"/>
@@ -5468,7 +5390,7 @@
             </w:pPr>
             <w:r>
               <w:rPr>
-                <w:rFonts w:ascii="Times New Roman" w:hAnsi="Times New Roman"/>
+                <w:rFonts w:ascii="Times New Roman" w:hAnsi="Times New Roman" w:cs="Times New Roman"/>
                 <w:bCs/>
                 <w:sz w:val="28"/>
                 <w:szCs w:val="28"/>
@@ -5481,7 +5403,7 @@
               <w:spacing w:line="360" w:lineRule="auto"/>
               <w:jc w:val="both"/>
               <w:rPr>
-                <w:rFonts w:ascii="Times New Roman" w:hAnsi="Times New Roman"/>
+                <w:rFonts w:ascii="Times New Roman" w:hAnsi="Times New Roman" w:cs="Times New Roman"/>
                 <w:bCs/>
                 <w:sz w:val="28"/>
                 <w:szCs w:val="28"/>
@@ -5489,7 +5411,7 @@
             </w:pPr>
             <w:r>
               <w:rPr>
-                <w:rFonts w:ascii="Times New Roman" w:hAnsi="Times New Roman"/>
+                <w:rFonts w:ascii="Times New Roman" w:hAnsi="Times New Roman" w:cs="Times New Roman"/>
                 <w:bCs/>
                 <w:sz w:val="28"/>
                 <w:szCs w:val="28"/>
@@ -5502,7 +5424,7 @@
               <w:spacing w:line="360" w:lineRule="auto"/>
               <w:jc w:val="both"/>
               <w:rPr>
-                <w:rFonts w:ascii="Times New Roman" w:hAnsi="Times New Roman"/>
+                <w:rFonts w:ascii="Times New Roman" w:hAnsi="Times New Roman" w:cs="Times New Roman"/>
                 <w:bCs/>
                 <w:sz w:val="28"/>
                 <w:szCs w:val="28"/>
@@ -5510,12 +5432,11 @@
             </w:pPr>
             <w:r>
               <w:rPr>
-                <w:rFonts w:ascii="Times New Roman" w:hAnsi="Times New Roman"/>
-                <w:bCs/>
-                <w:sz w:val="28"/>
-                <w:szCs w:val="28"/>
-              </w:rPr>
-              <w:lastRenderedPageBreak/>
+                <w:rFonts w:ascii="Times New Roman" w:hAnsi="Times New Roman" w:cs="Times New Roman"/>
+                <w:bCs/>
+                <w:sz w:val="28"/>
+                <w:szCs w:val="28"/>
+              </w:rPr>
               <w:t>Высокая сложность установки и устранения неполадок.</w:t>
             </w:r>
           </w:p>
@@ -5529,7 +5450,7 @@
               <w:spacing w:line="360" w:lineRule="auto"/>
               <w:jc w:val="both"/>
               <w:rPr>
-                <w:rFonts w:ascii="Times New Roman" w:hAnsi="Times New Roman"/>
+                <w:rFonts w:ascii="Times New Roman" w:hAnsi="Times New Roman" w:cs="Times New Roman"/>
                 <w:bCs/>
                 <w:sz w:val="28"/>
                 <w:szCs w:val="28"/>
@@ -5537,12 +5458,11 @@
             </w:pPr>
             <w:r>
               <w:rPr>
-                <w:rFonts w:ascii="Times New Roman" w:hAnsi="Times New Roman"/>
-                <w:bCs/>
-                <w:sz w:val="28"/>
-                <w:szCs w:val="28"/>
-              </w:rPr>
-              <w:lastRenderedPageBreak/>
+                <w:rFonts w:ascii="Times New Roman" w:hAnsi="Times New Roman" w:cs="Times New Roman"/>
+                <w:bCs/>
+                <w:sz w:val="28"/>
+                <w:szCs w:val="28"/>
+              </w:rPr>
               <w:t>Высокий показатель гибкости настроек;</w:t>
             </w:r>
           </w:p>
@@ -5551,7 +5471,7 @@
               <w:spacing w:line="360" w:lineRule="auto"/>
               <w:jc w:val="both"/>
               <w:rPr>
-                <w:rFonts w:ascii="Times New Roman" w:hAnsi="Times New Roman"/>
+                <w:rFonts w:ascii="Times New Roman" w:hAnsi="Times New Roman" w:cs="Times New Roman"/>
                 <w:bCs/>
                 <w:sz w:val="28"/>
                 <w:szCs w:val="28"/>
@@ -5559,7 +5479,7 @@
             </w:pPr>
             <w:r>
               <w:rPr>
-                <w:rFonts w:ascii="Times New Roman" w:hAnsi="Times New Roman"/>
+                <w:rFonts w:ascii="Times New Roman" w:hAnsi="Times New Roman" w:cs="Times New Roman"/>
                 <w:bCs/>
                 <w:sz w:val="28"/>
                 <w:szCs w:val="28"/>
@@ -5572,7 +5492,7 @@
               <w:spacing w:line="360" w:lineRule="auto"/>
               <w:jc w:val="both"/>
               <w:rPr>
-                <w:rFonts w:ascii="Times New Roman" w:hAnsi="Times New Roman"/>
+                <w:rFonts w:ascii="Times New Roman" w:hAnsi="Times New Roman" w:cs="Times New Roman"/>
                 <w:bCs/>
                 <w:sz w:val="28"/>
                 <w:szCs w:val="28"/>
@@ -5580,12 +5500,11 @@
             </w:pPr>
             <w:r>
               <w:rPr>
-                <w:rFonts w:ascii="Times New Roman" w:hAnsi="Times New Roman"/>
-                <w:bCs/>
-                <w:sz w:val="28"/>
-                <w:szCs w:val="28"/>
-              </w:rPr>
-              <w:lastRenderedPageBreak/>
+                <w:rFonts w:ascii="Times New Roman" w:hAnsi="Times New Roman" w:cs="Times New Roman"/>
+                <w:bCs/>
+                <w:sz w:val="28"/>
+                <w:szCs w:val="28"/>
+              </w:rPr>
               <w:t>Высокая сложность установки и устранения неполадок.</w:t>
             </w:r>
           </w:p>
@@ -5604,7 +5523,7 @@
               <w:spacing w:line="360" w:lineRule="auto"/>
               <w:jc w:val="both"/>
               <w:rPr>
-                <w:rFonts w:ascii="Times New Roman" w:hAnsi="Times New Roman"/>
+                <w:rFonts w:ascii="Times New Roman" w:hAnsi="Times New Roman" w:cs="Times New Roman"/>
                 <w:bCs/>
                 <w:sz w:val="28"/>
                 <w:szCs w:val="28"/>
@@ -5612,22 +5531,12 @@
             </w:pPr>
             <w:r>
               <w:rPr>
-                <w:rFonts w:ascii="Times New Roman" w:hAnsi="Times New Roman"/>
-                <w:bCs/>
-                <w:sz w:val="28"/>
-                <w:szCs w:val="28"/>
-              </w:rPr>
-              <w:lastRenderedPageBreak/>
-              <w:t>З</w:t>
-            </w:r>
-            <w:r>
-              <w:rPr>
-                <w:rFonts w:ascii="Times New Roman" w:hAnsi="Times New Roman"/>
-                <w:bCs/>
-                <w:sz w:val="28"/>
-                <w:szCs w:val="28"/>
-              </w:rPr>
-              <w:t>ащищенность</w:t>
+                <w:rFonts w:ascii="Times New Roman" w:hAnsi="Times New Roman" w:cs="Times New Roman"/>
+                <w:bCs/>
+                <w:sz w:val="28"/>
+                <w:szCs w:val="28"/>
+              </w:rPr>
+              <w:t>Защищенность</w:t>
             </w:r>
           </w:p>
         </w:tc>
@@ -5640,7 +5549,7 @@
               <w:spacing w:line="360" w:lineRule="auto"/>
               <w:jc w:val="both"/>
               <w:rPr>
-                <w:rFonts w:ascii="Times New Roman" w:hAnsi="Times New Roman"/>
+                <w:rFonts w:ascii="Times New Roman" w:hAnsi="Times New Roman" w:cs="Times New Roman"/>
                 <w:bCs/>
                 <w:sz w:val="28"/>
                 <w:szCs w:val="28"/>
@@ -5648,7 +5557,7 @@
             </w:pPr>
             <w:r>
               <w:rPr>
-                <w:rFonts w:ascii="Times New Roman" w:hAnsi="Times New Roman"/>
+                <w:rFonts w:ascii="Times New Roman" w:hAnsi="Times New Roman" w:cs="Times New Roman"/>
                 <w:bCs/>
                 <w:sz w:val="28"/>
                 <w:szCs w:val="28"/>
@@ -5666,7 +5575,7 @@
               <w:spacing w:line="360" w:lineRule="auto"/>
               <w:jc w:val="both"/>
               <w:rPr>
-                <w:rFonts w:ascii="Times New Roman" w:hAnsi="Times New Roman"/>
+                <w:rFonts w:ascii="Times New Roman" w:hAnsi="Times New Roman" w:cs="Times New Roman"/>
                 <w:bCs/>
                 <w:sz w:val="28"/>
                 <w:szCs w:val="28"/>
@@ -5674,7 +5583,7 @@
             </w:pPr>
             <w:r>
               <w:rPr>
-                <w:rFonts w:ascii="Times New Roman" w:hAnsi="Times New Roman"/>
+                <w:rFonts w:ascii="Times New Roman" w:hAnsi="Times New Roman" w:cs="Times New Roman"/>
                 <w:bCs/>
                 <w:sz w:val="28"/>
                 <w:szCs w:val="28"/>
@@ -5694,7 +5603,7 @@
               <w:spacing w:line="360" w:lineRule="auto"/>
               <w:jc w:val="both"/>
               <w:rPr>
-                <w:rFonts w:ascii="Times New Roman" w:hAnsi="Times New Roman"/>
+                <w:rFonts w:ascii="Times New Roman" w:hAnsi="Times New Roman" w:cs="Times New Roman"/>
                 <w:bCs/>
                 <w:sz w:val="28"/>
                 <w:szCs w:val="28"/>
@@ -5702,21 +5611,12 @@
             </w:pPr>
             <w:r>
               <w:rPr>
-                <w:rFonts w:ascii="Times New Roman" w:hAnsi="Times New Roman"/>
-                <w:bCs/>
-                <w:sz w:val="28"/>
-                <w:szCs w:val="28"/>
-              </w:rPr>
-              <w:t>Ж</w:t>
-            </w:r>
-            <w:r>
-              <w:rPr>
-                <w:rFonts w:ascii="Times New Roman" w:hAnsi="Times New Roman"/>
-                <w:bCs/>
-                <w:sz w:val="28"/>
-                <w:szCs w:val="28"/>
-              </w:rPr>
-              <w:t>ивучесть</w:t>
+                <w:rFonts w:ascii="Times New Roman" w:hAnsi="Times New Roman" w:cs="Times New Roman"/>
+                <w:bCs/>
+                <w:sz w:val="28"/>
+                <w:szCs w:val="28"/>
+              </w:rPr>
+              <w:t>Живучесть</w:t>
             </w:r>
           </w:p>
         </w:tc>
@@ -5729,7 +5629,7 @@
               <w:spacing w:line="360" w:lineRule="auto"/>
               <w:jc w:val="both"/>
               <w:rPr>
-                <w:rFonts w:ascii="Times New Roman" w:hAnsi="Times New Roman"/>
+                <w:rFonts w:ascii="Times New Roman" w:hAnsi="Times New Roman" w:cs="Times New Roman"/>
                 <w:bCs/>
                 <w:sz w:val="28"/>
                 <w:szCs w:val="28"/>
@@ -5737,7 +5637,7 @@
             </w:pPr>
             <w:r>
               <w:rPr>
-                <w:rFonts w:ascii="Times New Roman" w:hAnsi="Times New Roman"/>
+                <w:rFonts w:ascii="Times New Roman" w:hAnsi="Times New Roman" w:cs="Times New Roman"/>
                 <w:bCs/>
                 <w:sz w:val="28"/>
                 <w:szCs w:val="28"/>
@@ -5755,7 +5655,7 @@
               <w:spacing w:line="360" w:lineRule="auto"/>
               <w:jc w:val="both"/>
               <w:rPr>
-                <w:rFonts w:ascii="Times New Roman" w:hAnsi="Times New Roman"/>
+                <w:rFonts w:ascii="Times New Roman" w:hAnsi="Times New Roman" w:cs="Times New Roman"/>
                 <w:bCs/>
                 <w:sz w:val="28"/>
                 <w:szCs w:val="28"/>
@@ -5763,7 +5663,7 @@
             </w:pPr>
             <w:r>
               <w:rPr>
-                <w:rFonts w:ascii="Times New Roman" w:hAnsi="Times New Roman"/>
+                <w:rFonts w:ascii="Times New Roman" w:hAnsi="Times New Roman" w:cs="Times New Roman"/>
                 <w:bCs/>
                 <w:sz w:val="28"/>
                 <w:szCs w:val="28"/>
@@ -5783,7 +5683,7 @@
               <w:spacing w:line="360" w:lineRule="auto"/>
               <w:jc w:val="both"/>
               <w:rPr>
-                <w:rFonts w:ascii="Times New Roman" w:hAnsi="Times New Roman"/>
+                <w:rFonts w:ascii="Times New Roman" w:hAnsi="Times New Roman" w:cs="Times New Roman"/>
                 <w:bCs/>
                 <w:sz w:val="28"/>
                 <w:szCs w:val="28"/>
@@ -5791,21 +5691,12 @@
             </w:pPr>
             <w:r>
               <w:rPr>
-                <w:rFonts w:ascii="Times New Roman" w:hAnsi="Times New Roman"/>
-                <w:bCs/>
-                <w:sz w:val="28"/>
-                <w:szCs w:val="28"/>
-              </w:rPr>
-              <w:t>Н</w:t>
-            </w:r>
-            <w:r>
-              <w:rPr>
-                <w:rFonts w:ascii="Times New Roman" w:hAnsi="Times New Roman"/>
-                <w:bCs/>
-                <w:sz w:val="28"/>
-                <w:szCs w:val="28"/>
-              </w:rPr>
-              <w:t>адежность</w:t>
+                <w:rFonts w:ascii="Times New Roman" w:hAnsi="Times New Roman" w:cs="Times New Roman"/>
+                <w:bCs/>
+                <w:sz w:val="28"/>
+                <w:szCs w:val="28"/>
+              </w:rPr>
+              <w:t>Надежность</w:t>
             </w:r>
           </w:p>
         </w:tc>
@@ -5818,7 +5709,7 @@
               <w:spacing w:line="360" w:lineRule="auto"/>
               <w:jc w:val="both"/>
               <w:rPr>
-                <w:rFonts w:ascii="Times New Roman" w:hAnsi="Times New Roman"/>
+                <w:rFonts w:ascii="Times New Roman" w:hAnsi="Times New Roman" w:cs="Times New Roman"/>
                 <w:bCs/>
                 <w:sz w:val="28"/>
                 <w:szCs w:val="28"/>
@@ -5826,7 +5717,7 @@
             </w:pPr>
             <w:r>
               <w:rPr>
-                <w:rFonts w:ascii="Times New Roman" w:hAnsi="Times New Roman"/>
+                <w:rFonts w:ascii="Times New Roman" w:hAnsi="Times New Roman" w:cs="Times New Roman"/>
                 <w:bCs/>
                 <w:sz w:val="28"/>
                 <w:szCs w:val="28"/>
@@ -5844,7 +5735,7 @@
               <w:spacing w:line="360" w:lineRule="auto"/>
               <w:jc w:val="both"/>
               <w:rPr>
-                <w:rFonts w:ascii="Times New Roman" w:hAnsi="Times New Roman"/>
+                <w:rFonts w:ascii="Times New Roman" w:hAnsi="Times New Roman" w:cs="Times New Roman"/>
                 <w:bCs/>
                 <w:sz w:val="28"/>
                 <w:szCs w:val="28"/>
@@ -5852,7 +5743,7 @@
             </w:pPr>
             <w:r>
               <w:rPr>
-                <w:rFonts w:ascii="Times New Roman" w:hAnsi="Times New Roman"/>
+                <w:rFonts w:ascii="Times New Roman" w:hAnsi="Times New Roman" w:cs="Times New Roman"/>
                 <w:bCs/>
                 <w:sz w:val="28"/>
                 <w:szCs w:val="28"/>
@@ -5872,7 +5763,7 @@
               <w:spacing w:line="360" w:lineRule="auto"/>
               <w:jc w:val="both"/>
               <w:rPr>
-                <w:rFonts w:ascii="Times New Roman" w:hAnsi="Times New Roman"/>
+                <w:rFonts w:ascii="Times New Roman" w:hAnsi="Times New Roman" w:cs="Times New Roman"/>
                 <w:bCs/>
                 <w:sz w:val="28"/>
                 <w:szCs w:val="28"/>
@@ -5880,21 +5771,12 @@
             </w:pPr>
             <w:r>
               <w:rPr>
-                <w:rFonts w:ascii="Times New Roman" w:hAnsi="Times New Roman"/>
-                <w:bCs/>
-                <w:sz w:val="28"/>
-                <w:szCs w:val="28"/>
-              </w:rPr>
-              <w:t>О</w:t>
-            </w:r>
-            <w:r>
-              <w:rPr>
-                <w:rFonts w:ascii="Times New Roman" w:hAnsi="Times New Roman"/>
-                <w:bCs/>
-                <w:sz w:val="28"/>
-                <w:szCs w:val="28"/>
-              </w:rPr>
-              <w:t>ткрытость</w:t>
+                <w:rFonts w:ascii="Times New Roman" w:hAnsi="Times New Roman" w:cs="Times New Roman"/>
+                <w:bCs/>
+                <w:sz w:val="28"/>
+                <w:szCs w:val="28"/>
+              </w:rPr>
+              <w:t>Открытость</w:t>
             </w:r>
           </w:p>
         </w:tc>
@@ -5907,7 +5789,7 @@
               <w:spacing w:line="360" w:lineRule="auto"/>
               <w:jc w:val="both"/>
               <w:rPr>
-                <w:rFonts w:ascii="Times New Roman" w:hAnsi="Times New Roman"/>
+                <w:rFonts w:ascii="Times New Roman" w:hAnsi="Times New Roman" w:cs="Times New Roman"/>
                 <w:bCs/>
                 <w:sz w:val="28"/>
                 <w:szCs w:val="28"/>
@@ -5915,12 +5797,22 @@
             </w:pPr>
             <w:r>
               <w:rPr>
-                <w:rFonts w:ascii="Times New Roman" w:hAnsi="Times New Roman"/>
-                <w:bCs/>
-                <w:sz w:val="28"/>
-                <w:szCs w:val="28"/>
-              </w:rPr>
-              <w:t xml:space="preserve">Все конфигурации имеют открытый код, и любой желающий может дописать готовую конфигурацию. </w:t>
+                <w:rFonts w:ascii="Times New Roman" w:hAnsi="Times New Roman" w:cs="Times New Roman"/>
+                <w:bCs/>
+                <w:sz w:val="28"/>
+                <w:szCs w:val="28"/>
+              </w:rPr>
+              <w:t xml:space="preserve">Все конфигурации имеют открытый код, и </w:t>
+            </w:r>
+            <w:r>
+              <w:rPr>
+                <w:rFonts w:ascii="Times New Roman" w:hAnsi="Times New Roman" w:cs="Times New Roman"/>
+                <w:bCs/>
+                <w:sz w:val="28"/>
+                <w:szCs w:val="28"/>
+              </w:rPr>
+              <w:lastRenderedPageBreak/>
+              <w:t xml:space="preserve">любой желающий может дописать готовую конфигурацию. </w:t>
             </w:r>
           </w:p>
         </w:tc>
@@ -5933,7 +5825,7 @@
               <w:spacing w:line="360" w:lineRule="auto"/>
               <w:jc w:val="both"/>
               <w:rPr>
-                <w:rFonts w:ascii="Times New Roman" w:hAnsi="Times New Roman"/>
+                <w:rFonts w:ascii="Times New Roman" w:hAnsi="Times New Roman" w:cs="Times New Roman"/>
                 <w:bCs/>
                 <w:sz w:val="28"/>
                 <w:szCs w:val="28"/>
@@ -5941,12 +5833,23 @@
             </w:pPr>
             <w:r>
               <w:rPr>
-                <w:rFonts w:ascii="Times New Roman" w:hAnsi="Times New Roman"/>
-                <w:bCs/>
-                <w:sz w:val="28"/>
-                <w:szCs w:val="28"/>
-              </w:rPr>
-              <w:t>Все конфигурации имеют открытый код, и любой желающий может дописать готовую конфигурацию.</w:t>
+                <w:rFonts w:ascii="Times New Roman" w:hAnsi="Times New Roman" w:cs="Times New Roman"/>
+                <w:bCs/>
+                <w:sz w:val="28"/>
+                <w:szCs w:val="28"/>
+              </w:rPr>
+              <w:lastRenderedPageBreak/>
+              <w:t xml:space="preserve">Все конфигурации имеют открытый код, и </w:t>
+            </w:r>
+            <w:r>
+              <w:rPr>
+                <w:rFonts w:ascii="Times New Roman" w:hAnsi="Times New Roman" w:cs="Times New Roman"/>
+                <w:bCs/>
+                <w:sz w:val="28"/>
+                <w:szCs w:val="28"/>
+              </w:rPr>
+              <w:lastRenderedPageBreak/>
+              <w:t>любой желающий может дописать готовую конфигурацию.</w:t>
             </w:r>
           </w:p>
         </w:tc>
@@ -5964,7 +5867,7 @@
               <w:spacing w:line="360" w:lineRule="auto"/>
               <w:jc w:val="both"/>
               <w:rPr>
-                <w:rFonts w:ascii="Times New Roman" w:hAnsi="Times New Roman"/>
+                <w:rFonts w:ascii="Times New Roman" w:hAnsi="Times New Roman" w:cs="Times New Roman"/>
                 <w:bCs/>
                 <w:sz w:val="28"/>
                 <w:szCs w:val="28"/>
@@ -5972,22 +5875,13 @@
             </w:pPr>
             <w:r>
               <w:rPr>
-                <w:rFonts w:ascii="Times New Roman" w:hAnsi="Times New Roman"/>
+                <w:rFonts w:ascii="Times New Roman" w:hAnsi="Times New Roman" w:cs="Times New Roman"/>
                 <w:bCs/>
                 <w:sz w:val="28"/>
                 <w:szCs w:val="28"/>
               </w:rPr>
               <w:lastRenderedPageBreak/>
-              <w:t>О</w:t>
-            </w:r>
-            <w:r>
-              <w:rPr>
-                <w:rFonts w:ascii="Times New Roman" w:hAnsi="Times New Roman"/>
-                <w:bCs/>
-                <w:sz w:val="28"/>
-                <w:szCs w:val="28"/>
-              </w:rPr>
-              <w:t>птимальность использования ресурсов</w:t>
+              <w:t>Оптимальность использования ресурсов</w:t>
             </w:r>
           </w:p>
         </w:tc>
@@ -6000,7 +5894,7 @@
               <w:spacing w:line="360" w:lineRule="auto"/>
               <w:jc w:val="both"/>
               <w:rPr>
-                <w:rFonts w:ascii="Times New Roman" w:hAnsi="Times New Roman"/>
+                <w:rFonts w:ascii="Times New Roman" w:hAnsi="Times New Roman" w:cs="Times New Roman"/>
                 <w:bCs/>
                 <w:sz w:val="28"/>
                 <w:szCs w:val="28"/>
@@ -6008,35 +5902,17 @@
             </w:pPr>
             <w:r>
               <w:rPr>
-                <w:rFonts w:ascii="Times New Roman" w:hAnsi="Times New Roman"/>
-                <w:bCs/>
-                <w:sz w:val="28"/>
-                <w:szCs w:val="28"/>
-              </w:rPr>
-              <w:t>Рекоменду</w:t>
-            </w:r>
-            <w:r>
-              <w:rPr>
-                <w:rFonts w:ascii="Times New Roman" w:hAnsi="Times New Roman"/>
-                <w:bCs/>
-                <w:sz w:val="28"/>
-                <w:szCs w:val="28"/>
-              </w:rPr>
-              <w:t xml:space="preserve">емо: </w:t>
-            </w:r>
-            <w:r>
-              <w:rPr>
-                <w:rFonts w:ascii="Times New Roman" w:hAnsi="Times New Roman"/>
-                <w:bCs/>
-                <w:sz w:val="28"/>
-                <w:szCs w:val="28"/>
-              </w:rPr>
-              <w:t xml:space="preserve">четырёхъядерный процессор (Intel, Xeon) с тактовой частотой ядра не менее 2500 </w:t>
+                <w:rFonts w:ascii="Times New Roman" w:hAnsi="Times New Roman" w:cs="Times New Roman"/>
+                <w:bCs/>
+                <w:sz w:val="28"/>
+                <w:szCs w:val="28"/>
+              </w:rPr>
+              <w:t xml:space="preserve">Рекомендуемо: четырёхъядерный процессор (Intel, Xeon) с тактовой частотой ядра не менее 2500 </w:t>
             </w:r>
             <w:proofErr w:type="spellStart"/>
             <w:r>
               <w:rPr>
-                <w:rFonts w:ascii="Times New Roman" w:hAnsi="Times New Roman"/>
+                <w:rFonts w:ascii="Times New Roman" w:hAnsi="Times New Roman" w:cs="Times New Roman"/>
                 <w:bCs/>
                 <w:sz w:val="28"/>
                 <w:szCs w:val="28"/>
@@ -6046,7 +5922,7 @@
             <w:proofErr w:type="spellEnd"/>
             <w:r>
               <w:rPr>
-                <w:rFonts w:ascii="Times New Roman" w:hAnsi="Times New Roman"/>
+                <w:rFonts w:ascii="Times New Roman" w:hAnsi="Times New Roman" w:cs="Times New Roman"/>
                 <w:bCs/>
                 <w:sz w:val="28"/>
                 <w:szCs w:val="28"/>
@@ -6064,7 +5940,7 @@
               <w:spacing w:line="360" w:lineRule="auto"/>
               <w:jc w:val="both"/>
               <w:rPr>
-                <w:rFonts w:ascii="Times New Roman" w:hAnsi="Times New Roman"/>
+                <w:rFonts w:ascii="Times New Roman" w:hAnsi="Times New Roman" w:cs="Times New Roman"/>
                 <w:bCs/>
                 <w:sz w:val="28"/>
                 <w:szCs w:val="28"/>
@@ -6072,35 +5948,17 @@
             </w:pPr>
             <w:r>
               <w:rPr>
-                <w:rFonts w:ascii="Times New Roman" w:hAnsi="Times New Roman"/>
-                <w:bCs/>
-                <w:sz w:val="28"/>
-                <w:szCs w:val="28"/>
-              </w:rPr>
-              <w:t>Рекоменду</w:t>
-            </w:r>
-            <w:r>
-              <w:rPr>
-                <w:rFonts w:ascii="Times New Roman" w:hAnsi="Times New Roman"/>
-                <w:bCs/>
-                <w:sz w:val="28"/>
-                <w:szCs w:val="28"/>
-              </w:rPr>
-              <w:t xml:space="preserve">емо: </w:t>
-            </w:r>
-            <w:r>
-              <w:rPr>
-                <w:rFonts w:ascii="Times New Roman" w:hAnsi="Times New Roman"/>
-                <w:bCs/>
-                <w:sz w:val="28"/>
-                <w:szCs w:val="28"/>
-              </w:rPr>
-              <w:t xml:space="preserve">четырёхъядерный процессор (Intel, Xeon) с тактовой частотой ядра не менее 2500 </w:t>
+                <w:rFonts w:ascii="Times New Roman" w:hAnsi="Times New Roman" w:cs="Times New Roman"/>
+                <w:bCs/>
+                <w:sz w:val="28"/>
+                <w:szCs w:val="28"/>
+              </w:rPr>
+              <w:t xml:space="preserve">Рекомендуемо: четырёхъядерный процессор (Intel, Xeon) с тактовой частотой ядра не менее 2500 </w:t>
             </w:r>
             <w:proofErr w:type="spellStart"/>
             <w:r>
               <w:rPr>
-                <w:rFonts w:ascii="Times New Roman" w:hAnsi="Times New Roman"/>
+                <w:rFonts w:ascii="Times New Roman" w:hAnsi="Times New Roman" w:cs="Times New Roman"/>
                 <w:bCs/>
                 <w:sz w:val="28"/>
                 <w:szCs w:val="28"/>
@@ -6110,7 +5968,7 @@
             <w:proofErr w:type="spellEnd"/>
             <w:r>
               <w:rPr>
-                <w:rFonts w:ascii="Times New Roman" w:hAnsi="Times New Roman"/>
+                <w:rFonts w:ascii="Times New Roman" w:hAnsi="Times New Roman" w:cs="Times New Roman"/>
                 <w:bCs/>
                 <w:sz w:val="28"/>
                 <w:szCs w:val="28"/>
@@ -6119,7 +5977,7 @@
             </w:r>
             <w:r>
               <w:rPr>
-                <w:rFonts w:ascii="Times New Roman" w:hAnsi="Times New Roman"/>
+                <w:rFonts w:ascii="Times New Roman" w:hAnsi="Times New Roman" w:cs="Times New Roman"/>
                 <w:bCs/>
                 <w:sz w:val="28"/>
                 <w:szCs w:val="28"/>
@@ -6128,7 +5986,7 @@
             </w:r>
             <w:r>
               <w:rPr>
-                <w:rFonts w:ascii="Times New Roman" w:hAnsi="Times New Roman"/>
+                <w:rFonts w:ascii="Times New Roman" w:hAnsi="Times New Roman" w:cs="Times New Roman"/>
                 <w:bCs/>
                 <w:sz w:val="28"/>
                 <w:szCs w:val="28"/>
@@ -6148,7 +6006,7 @@
               <w:spacing w:line="360" w:lineRule="auto"/>
               <w:jc w:val="both"/>
               <w:rPr>
-                <w:rFonts w:ascii="Times New Roman" w:hAnsi="Times New Roman"/>
+                <w:rFonts w:ascii="Times New Roman" w:hAnsi="Times New Roman" w:cs="Times New Roman"/>
                 <w:bCs/>
                 <w:sz w:val="28"/>
                 <w:szCs w:val="28"/>
@@ -6156,21 +6014,12 @@
             </w:pPr>
             <w:r>
               <w:rPr>
-                <w:rFonts w:ascii="Times New Roman" w:hAnsi="Times New Roman"/>
-                <w:bCs/>
-                <w:sz w:val="28"/>
-                <w:szCs w:val="28"/>
-              </w:rPr>
-              <w:t>У</w:t>
-            </w:r>
-            <w:r>
-              <w:rPr>
-                <w:rFonts w:ascii="Times New Roman" w:hAnsi="Times New Roman"/>
-                <w:bCs/>
-                <w:sz w:val="28"/>
-                <w:szCs w:val="28"/>
-              </w:rPr>
-              <w:t>добство интерфейса</w:t>
+                <w:rFonts w:ascii="Times New Roman" w:hAnsi="Times New Roman" w:cs="Times New Roman"/>
+                <w:bCs/>
+                <w:sz w:val="28"/>
+                <w:szCs w:val="28"/>
+              </w:rPr>
+              <w:t>Удобство интерфейса</w:t>
             </w:r>
           </w:p>
         </w:tc>
@@ -6183,7 +6032,7 @@
               <w:spacing w:line="360" w:lineRule="auto"/>
               <w:jc w:val="both"/>
               <w:rPr>
-                <w:rFonts w:ascii="Times New Roman" w:hAnsi="Times New Roman"/>
+                <w:rFonts w:ascii="Times New Roman" w:hAnsi="Times New Roman" w:cs="Times New Roman"/>
                 <w:bCs/>
                 <w:sz w:val="28"/>
                 <w:szCs w:val="28"/>
@@ -6191,7 +6040,7 @@
             </w:pPr>
             <w:r>
               <w:rPr>
-                <w:rFonts w:ascii="Times New Roman" w:hAnsi="Times New Roman"/>
+                <w:rFonts w:ascii="Times New Roman" w:hAnsi="Times New Roman" w:cs="Times New Roman"/>
                 <w:bCs/>
                 <w:sz w:val="28"/>
                 <w:szCs w:val="28"/>
@@ -6209,7 +6058,7 @@
               <w:spacing w:line="360" w:lineRule="auto"/>
               <w:jc w:val="both"/>
               <w:rPr>
-                <w:rFonts w:ascii="Times New Roman" w:hAnsi="Times New Roman"/>
+                <w:rFonts w:ascii="Times New Roman" w:hAnsi="Times New Roman" w:cs="Times New Roman"/>
                 <w:bCs/>
                 <w:sz w:val="28"/>
                 <w:szCs w:val="28"/>
@@ -6217,7 +6066,7 @@
             </w:pPr>
             <w:r>
               <w:rPr>
-                <w:rFonts w:ascii="Times New Roman" w:hAnsi="Times New Roman"/>
+                <w:rFonts w:ascii="Times New Roman" w:hAnsi="Times New Roman" w:cs="Times New Roman"/>
                 <w:bCs/>
                 <w:sz w:val="28"/>
                 <w:szCs w:val="28"/>
@@ -6237,7 +6086,7 @@
               <w:spacing w:line="360" w:lineRule="auto"/>
               <w:jc w:val="both"/>
               <w:rPr>
-                <w:rFonts w:ascii="Times New Roman" w:hAnsi="Times New Roman"/>
+                <w:rFonts w:ascii="Times New Roman" w:hAnsi="Times New Roman" w:cs="Times New Roman"/>
                 <w:bCs/>
                 <w:sz w:val="28"/>
                 <w:szCs w:val="28"/>
@@ -6245,21 +6094,12 @@
             </w:pPr>
             <w:r>
               <w:rPr>
-                <w:rFonts w:ascii="Times New Roman" w:hAnsi="Times New Roman"/>
-                <w:bCs/>
-                <w:sz w:val="28"/>
-                <w:szCs w:val="28"/>
-              </w:rPr>
-              <w:t>С</w:t>
-            </w:r>
-            <w:r>
-              <w:rPr>
-                <w:rFonts w:ascii="Times New Roman" w:hAnsi="Times New Roman"/>
-                <w:bCs/>
-                <w:sz w:val="28"/>
-                <w:szCs w:val="28"/>
-              </w:rPr>
-              <w:t>тоимость</w:t>
+                <w:rFonts w:ascii="Times New Roman" w:hAnsi="Times New Roman" w:cs="Times New Roman"/>
+                <w:bCs/>
+                <w:sz w:val="28"/>
+                <w:szCs w:val="28"/>
+              </w:rPr>
+              <w:t>Стоимость</w:t>
             </w:r>
           </w:p>
         </w:tc>
@@ -6287,37 +6127,7 @@
                 <w:szCs w:val="28"/>
                 <w:shd w:val="clear" w:color="auto" w:fill="FFFFFF"/>
               </w:rPr>
-              <w:t>5</w:t>
-            </w:r>
-            <w:r>
-              <w:rPr>
-                <w:rFonts w:ascii="Times New Roman" w:hAnsi="Times New Roman" w:cs="Times New Roman"/>
-                <w:color w:val="202124"/>
-                <w:sz w:val="28"/>
-                <w:szCs w:val="28"/>
-                <w:shd w:val="clear" w:color="auto" w:fill="FFFFFF"/>
-              </w:rPr>
-              <w:t> </w:t>
-            </w:r>
-            <w:r>
-              <w:rPr>
-                <w:rFonts w:ascii="Times New Roman" w:hAnsi="Times New Roman" w:cs="Times New Roman"/>
-                <w:color w:val="202124"/>
-                <w:sz w:val="28"/>
-                <w:szCs w:val="28"/>
-                <w:shd w:val="clear" w:color="auto" w:fill="FFFFFF"/>
-              </w:rPr>
-              <w:t>000</w:t>
-            </w:r>
-            <w:r>
-              <w:rPr>
-                <w:rFonts w:ascii="Times New Roman" w:hAnsi="Times New Roman" w:cs="Times New Roman"/>
-                <w:color w:val="202124"/>
-                <w:sz w:val="28"/>
-                <w:szCs w:val="28"/>
-                <w:shd w:val="clear" w:color="auto" w:fill="FFFFFF"/>
-              </w:rPr>
-              <w:t xml:space="preserve"> рублей за поддержку;</w:t>
+              <w:t>5 000 рублей за поддержку;</w:t>
             </w:r>
           </w:p>
           <w:p>
@@ -6364,6 +6174,7 @@
                 <w:szCs w:val="28"/>
                 <w:shd w:val="clear" w:color="auto" w:fill="FFFFFF"/>
               </w:rPr>
+              <w:lastRenderedPageBreak/>
               <w:t xml:space="preserve">10 200 рублей </w:t>
             </w:r>
             <w:r>
@@ -6374,57 +6185,7 @@
                 <w:szCs w:val="28"/>
                 <w:shd w:val="clear" w:color="auto" w:fill="FFFFFF"/>
               </w:rPr>
-              <w:t xml:space="preserve">за установку на </w:t>
-            </w:r>
-            <w:r>
-              <w:rPr>
-                <w:rFonts w:ascii="Times New Roman" w:hAnsi="Times New Roman" w:cs="Times New Roman"/>
-                <w:color w:val="202124"/>
-                <w:sz w:val="28"/>
-                <w:szCs w:val="28"/>
-                <w:shd w:val="clear" w:color="auto" w:fill="FFFFFF"/>
-              </w:rPr>
-              <w:t>1 дополнительное</w:t>
-            </w:r>
-            <w:r>
-              <w:rPr>
-                <w:rFonts w:ascii="Times New Roman" w:hAnsi="Times New Roman" w:cs="Times New Roman"/>
-                <w:color w:val="202124"/>
-                <w:sz w:val="28"/>
-                <w:szCs w:val="28"/>
-                <w:shd w:val="clear" w:color="auto" w:fill="FFFFFF"/>
-              </w:rPr>
-              <w:t xml:space="preserve"> рабочи</w:t>
-            </w:r>
-            <w:r>
-              <w:rPr>
-                <w:rFonts w:ascii="Times New Roman" w:hAnsi="Times New Roman" w:cs="Times New Roman"/>
-                <w:color w:val="202124"/>
-                <w:sz w:val="28"/>
-                <w:szCs w:val="28"/>
-                <w:shd w:val="clear" w:color="auto" w:fill="FFFFFF"/>
-              </w:rPr>
-              <w:t>е</w:t>
-            </w:r>
-            <w:r>
-              <w:rPr>
-                <w:rFonts w:ascii="Times New Roman" w:hAnsi="Times New Roman" w:cs="Times New Roman"/>
-                <w:color w:val="202124"/>
-                <w:sz w:val="28"/>
-                <w:szCs w:val="28"/>
-                <w:shd w:val="clear" w:color="auto" w:fill="FFFFFF"/>
-              </w:rPr>
-              <w:t xml:space="preserve"> мест</w:t>
-            </w:r>
-            <w:r>
-              <w:rPr>
-                <w:rFonts w:ascii="Times New Roman" w:hAnsi="Times New Roman" w:cs="Times New Roman"/>
-                <w:color w:val="202124"/>
-                <w:sz w:val="28"/>
-                <w:szCs w:val="28"/>
-                <w:shd w:val="clear" w:color="auto" w:fill="FFFFFF"/>
-              </w:rPr>
-              <w:t>о.</w:t>
+              <w:t>за установку на 1 дополнительное рабочие место.</w:t>
             </w:r>
           </w:p>
           <w:p>
@@ -6463,37 +6224,8 @@
                 <w:szCs w:val="28"/>
                 <w:shd w:val="clear" w:color="auto" w:fill="FFFFFF"/>
               </w:rPr>
-              <w:t>5</w:t>
-            </w:r>
-            <w:r>
-              <w:rPr>
-                <w:rFonts w:ascii="Times New Roman" w:hAnsi="Times New Roman" w:cs="Times New Roman"/>
-                <w:color w:val="202124"/>
-                <w:sz w:val="28"/>
-                <w:szCs w:val="28"/>
-                <w:shd w:val="clear" w:color="auto" w:fill="FFFFFF"/>
-              </w:rPr>
-              <w:t> </w:t>
-            </w:r>
-            <w:r>
-              <w:rPr>
-                <w:rFonts w:ascii="Times New Roman" w:hAnsi="Times New Roman" w:cs="Times New Roman"/>
-                <w:color w:val="202124"/>
-                <w:sz w:val="28"/>
-                <w:szCs w:val="28"/>
-                <w:shd w:val="clear" w:color="auto" w:fill="FFFFFF"/>
-              </w:rPr>
-              <w:t>000</w:t>
-            </w:r>
-            <w:r>
-              <w:rPr>
-                <w:rFonts w:ascii="Times New Roman" w:hAnsi="Times New Roman" w:cs="Times New Roman"/>
-                <w:color w:val="202124"/>
-                <w:sz w:val="28"/>
-                <w:szCs w:val="28"/>
-                <w:shd w:val="clear" w:color="auto" w:fill="FFFFFF"/>
-              </w:rPr>
-              <w:t xml:space="preserve"> рублей за поддержку;</w:t>
+              <w:lastRenderedPageBreak/>
+              <w:t>5 000 рублей за поддержку;</w:t>
             </w:r>
           </w:p>
           <w:p>
@@ -6510,39 +6242,12 @@
             </w:pPr>
             <w:r>
               <w:rPr>
-                <w:rFonts w:ascii="Times New Roman" w:hAnsi="Times New Roman"/>
-                <w:bCs/>
-                <w:sz w:val="28"/>
-                <w:szCs w:val="28"/>
-              </w:rPr>
-              <w:t>34</w:t>
-            </w:r>
-            <w:r>
-              <w:rPr>
-                <w:rFonts w:ascii="Times New Roman" w:hAnsi="Times New Roman"/>
-                <w:bCs/>
-                <w:sz w:val="28"/>
-                <w:szCs w:val="28"/>
-              </w:rPr>
-              <w:t> </w:t>
-            </w:r>
-            <w:r>
-              <w:rPr>
-                <w:rFonts w:ascii="Times New Roman" w:hAnsi="Times New Roman"/>
-                <w:bCs/>
-                <w:sz w:val="28"/>
-                <w:szCs w:val="28"/>
-              </w:rPr>
-              <w:t>260</w:t>
-            </w:r>
-            <w:r>
-              <w:rPr>
-                <w:rFonts w:ascii="Times New Roman" w:hAnsi="Times New Roman"/>
-                <w:bCs/>
-                <w:sz w:val="28"/>
-                <w:szCs w:val="28"/>
-              </w:rPr>
-              <w:t xml:space="preserve"> </w:t>
+                <w:rFonts w:ascii="Times New Roman" w:hAnsi="Times New Roman" w:cs="Times New Roman"/>
+                <w:bCs/>
+                <w:sz w:val="28"/>
+                <w:szCs w:val="28"/>
+              </w:rPr>
+              <w:t xml:space="preserve">34 260 </w:t>
             </w:r>
             <w:r>
               <w:rPr>
@@ -6569,39 +6274,13 @@
             </w:pPr>
             <w:r>
               <w:rPr>
-                <w:rFonts w:ascii="Times New Roman" w:hAnsi="Times New Roman"/>
-                <w:bCs/>
-                <w:sz w:val="28"/>
-                <w:szCs w:val="28"/>
-              </w:rPr>
-              <w:t>7</w:t>
-            </w:r>
-            <w:r>
-              <w:rPr>
-                <w:rFonts w:ascii="Times New Roman" w:hAnsi="Times New Roman"/>
-                <w:bCs/>
-                <w:sz w:val="28"/>
-                <w:szCs w:val="28"/>
-              </w:rPr>
-              <w:t> </w:t>
-            </w:r>
-            <w:r>
-              <w:rPr>
-                <w:rFonts w:ascii="Times New Roman" w:hAnsi="Times New Roman"/>
-                <w:bCs/>
-                <w:sz w:val="28"/>
-                <w:szCs w:val="28"/>
-              </w:rPr>
-              <w:t>370</w:t>
-            </w:r>
-            <w:r>
-              <w:rPr>
-                <w:rFonts w:ascii="Times New Roman" w:hAnsi="Times New Roman"/>
-                <w:bCs/>
-                <w:sz w:val="28"/>
-                <w:szCs w:val="28"/>
-              </w:rPr>
-              <w:t xml:space="preserve"> </w:t>
+                <w:rFonts w:ascii="Times New Roman" w:hAnsi="Times New Roman" w:cs="Times New Roman"/>
+                <w:bCs/>
+                <w:sz w:val="28"/>
+                <w:szCs w:val="28"/>
+              </w:rPr>
+              <w:lastRenderedPageBreak/>
+              <w:t xml:space="preserve">7 370 </w:t>
             </w:r>
             <w:r>
               <w:rPr>
@@ -6622,57 +6301,7 @@
                 <w:szCs w:val="28"/>
                 <w:shd w:val="clear" w:color="auto" w:fill="FFFFFF"/>
               </w:rPr>
-              <w:t xml:space="preserve">за установку на </w:t>
-            </w:r>
-            <w:r>
-              <w:rPr>
-                <w:rFonts w:ascii="Times New Roman" w:hAnsi="Times New Roman" w:cs="Times New Roman"/>
-                <w:color w:val="202124"/>
-                <w:sz w:val="28"/>
-                <w:szCs w:val="28"/>
-                <w:shd w:val="clear" w:color="auto" w:fill="FFFFFF"/>
-              </w:rPr>
-              <w:t>1 дополнительное</w:t>
-            </w:r>
-            <w:r>
-              <w:rPr>
-                <w:rFonts w:ascii="Times New Roman" w:hAnsi="Times New Roman" w:cs="Times New Roman"/>
-                <w:color w:val="202124"/>
-                <w:sz w:val="28"/>
-                <w:szCs w:val="28"/>
-                <w:shd w:val="clear" w:color="auto" w:fill="FFFFFF"/>
-              </w:rPr>
-              <w:t xml:space="preserve"> рабочи</w:t>
-            </w:r>
-            <w:r>
-              <w:rPr>
-                <w:rFonts w:ascii="Times New Roman" w:hAnsi="Times New Roman" w:cs="Times New Roman"/>
-                <w:color w:val="202124"/>
-                <w:sz w:val="28"/>
-                <w:szCs w:val="28"/>
-                <w:shd w:val="clear" w:color="auto" w:fill="FFFFFF"/>
-              </w:rPr>
-              <w:t>е</w:t>
-            </w:r>
-            <w:r>
-              <w:rPr>
-                <w:rFonts w:ascii="Times New Roman" w:hAnsi="Times New Roman" w:cs="Times New Roman"/>
-                <w:color w:val="202124"/>
-                <w:sz w:val="28"/>
-                <w:szCs w:val="28"/>
-                <w:shd w:val="clear" w:color="auto" w:fill="FFFFFF"/>
-              </w:rPr>
-              <w:t xml:space="preserve"> мест</w:t>
-            </w:r>
-            <w:r>
-              <w:rPr>
-                <w:rFonts w:ascii="Times New Roman" w:hAnsi="Times New Roman" w:cs="Times New Roman"/>
-                <w:color w:val="202124"/>
-                <w:sz w:val="28"/>
-                <w:szCs w:val="28"/>
-                <w:shd w:val="clear" w:color="auto" w:fill="FFFFFF"/>
-              </w:rPr>
-              <w:t>о.</w:t>
+              <w:t>за установку на 1 дополнительное рабочие место.</w:t>
             </w:r>
           </w:p>
           <w:p>
@@ -6680,7 +6309,7 @@
               <w:spacing w:line="360" w:lineRule="auto"/>
               <w:jc w:val="both"/>
               <w:rPr>
-                <w:rFonts w:ascii="Times New Roman" w:hAnsi="Times New Roman"/>
+                <w:rFonts w:ascii="Times New Roman" w:hAnsi="Times New Roman" w:cs="Times New Roman"/>
                 <w:bCs/>
                 <w:sz w:val="28"/>
                 <w:szCs w:val="28"/>
@@ -6702,7 +6331,7 @@
               <w:spacing w:line="360" w:lineRule="auto"/>
               <w:jc w:val="both"/>
               <w:rPr>
-                <w:rFonts w:ascii="Times New Roman" w:hAnsi="Times New Roman"/>
+                <w:rFonts w:ascii="Times New Roman" w:hAnsi="Times New Roman" w:cs="Times New Roman"/>
                 <w:bCs/>
                 <w:sz w:val="28"/>
                 <w:szCs w:val="28"/>
@@ -6710,22 +6339,13 @@
             </w:pPr>
             <w:r>
               <w:rPr>
-                <w:rFonts w:ascii="Times New Roman" w:hAnsi="Times New Roman"/>
+                <w:rFonts w:ascii="Times New Roman" w:hAnsi="Times New Roman" w:cs="Times New Roman"/>
                 <w:bCs/>
                 <w:sz w:val="28"/>
                 <w:szCs w:val="28"/>
               </w:rPr>
               <w:lastRenderedPageBreak/>
-              <w:t>Э</w:t>
-            </w:r>
-            <w:r>
-              <w:rPr>
-                <w:rFonts w:ascii="Times New Roman" w:hAnsi="Times New Roman"/>
-                <w:bCs/>
-                <w:sz w:val="28"/>
-                <w:szCs w:val="28"/>
-              </w:rPr>
-              <w:t>ргономичность</w:t>
+              <w:t>Эргономичность</w:t>
             </w:r>
           </w:p>
         </w:tc>
@@ -6738,7 +6358,7 @@
               <w:spacing w:line="360" w:lineRule="auto"/>
               <w:jc w:val="both"/>
               <w:rPr>
-                <w:rFonts w:ascii="Times New Roman" w:hAnsi="Times New Roman"/>
+                <w:rFonts w:ascii="Times New Roman" w:hAnsi="Times New Roman" w:cs="Times New Roman"/>
                 <w:bCs/>
                 <w:sz w:val="28"/>
                 <w:szCs w:val="28"/>
@@ -6746,7 +6366,7 @@
             </w:pPr>
             <w:r>
               <w:rPr>
-                <w:rFonts w:ascii="Times New Roman" w:hAnsi="Times New Roman"/>
+                <w:rFonts w:ascii="Times New Roman" w:hAnsi="Times New Roman" w:cs="Times New Roman"/>
                 <w:bCs/>
                 <w:sz w:val="28"/>
                 <w:szCs w:val="28"/>
@@ -6764,7 +6384,7 @@
               <w:spacing w:line="360" w:lineRule="auto"/>
               <w:jc w:val="both"/>
               <w:rPr>
-                <w:rFonts w:ascii="Times New Roman" w:hAnsi="Times New Roman"/>
+                <w:rFonts w:ascii="Times New Roman" w:hAnsi="Times New Roman" w:cs="Times New Roman"/>
                 <w:bCs/>
                 <w:sz w:val="28"/>
                 <w:szCs w:val="28"/>
@@ -6772,7 +6392,7 @@
             </w:pPr>
             <w:r>
               <w:rPr>
-                <w:rFonts w:ascii="Times New Roman" w:hAnsi="Times New Roman"/>
+                <w:rFonts w:ascii="Times New Roman" w:hAnsi="Times New Roman" w:cs="Times New Roman"/>
                 <w:bCs/>
                 <w:sz w:val="28"/>
                 <w:szCs w:val="28"/>
@@ -6789,15 +6409,15 @@
         <w:ind w:firstLine="851"/>
         <w:jc w:val="both"/>
         <w:rPr>
-          <w:rFonts w:ascii="Times New Roman" w:hAnsi="Times New Roman"/>
-          <w:b/>
-          <w:sz w:val="28"/>
-          <w:szCs w:val="28"/>
-        </w:rPr>
-      </w:pPr>
-      <w:r>
-        <w:rPr>
-          <w:rFonts w:ascii="Times New Roman" w:hAnsi="Times New Roman"/>
+          <w:rFonts w:ascii="Times New Roman" w:hAnsi="Times New Roman" w:cs="Times New Roman"/>
+          <w:b/>
+          <w:sz w:val="28"/>
+          <w:szCs w:val="28"/>
+        </w:rPr>
+      </w:pPr>
+      <w:r>
+        <w:rPr>
+          <w:rFonts w:ascii="Times New Roman" w:hAnsi="Times New Roman" w:cs="Times New Roman"/>
           <w:bCs/>
           <w:sz w:val="28"/>
           <w:szCs w:val="28"/>
@@ -6807,10 +6427,11 @@
     </w:p>
     <w:p>
       <w:pPr>
+        <w:spacing w:line="360" w:lineRule="auto"/>
         <w:ind w:firstLine="851"/>
         <w:jc w:val="both"/>
         <w:rPr>
-          <w:rFonts w:ascii="Times New Roman" w:hAnsi="Times New Roman"/>
+          <w:rFonts w:ascii="Times New Roman" w:hAnsi="Times New Roman" w:cs="Times New Roman"/>
           <w:sz w:val="28"/>
           <w:szCs w:val="28"/>
           <w:u w:val="single"/>
@@ -6818,29 +6439,21 @@
       </w:pPr>
       <w:r>
         <w:rPr>
-          <w:rFonts w:ascii="Times New Roman" w:hAnsi="Times New Roman"/>
+          <w:rFonts w:ascii="Times New Roman" w:hAnsi="Times New Roman" w:cs="Times New Roman"/>
           <w:sz w:val="28"/>
           <w:szCs w:val="28"/>
           <w:u w:val="single"/>
         </w:rPr>
-        <w:t xml:space="preserve">Подраздел </w:t>
-      </w:r>
-      <w:r>
-        <w:rPr>
-          <w:rFonts w:ascii="Times New Roman" w:hAnsi="Times New Roman"/>
-          <w:sz w:val="28"/>
-          <w:szCs w:val="28"/>
-          <w:u w:val="single"/>
-        </w:rPr>
-        <w:t>3</w:t>
-      </w:r>
-    </w:p>
-    <w:p>
-      <w:pPr>
+        <w:t>Подраздел 3</w:t>
+      </w:r>
+    </w:p>
+    <w:p>
+      <w:pPr>
+        <w:spacing w:line="360" w:lineRule="auto"/>
         <w:ind w:firstLine="851"/>
         <w:jc w:val="both"/>
         <w:rPr>
-          <w:rFonts w:ascii="Times New Roman" w:hAnsi="Times New Roman"/>
+          <w:rFonts w:ascii="Times New Roman" w:hAnsi="Times New Roman" w:cs="Times New Roman"/>
           <w:b/>
           <w:bCs/>
           <w:sz w:val="28"/>
@@ -6849,7 +6462,7 @@
       </w:pPr>
       <w:r>
         <w:rPr>
-          <w:rFonts w:ascii="Times New Roman" w:hAnsi="Times New Roman"/>
+          <w:rFonts w:ascii="Times New Roman" w:hAnsi="Times New Roman" w:cs="Times New Roman"/>
           <w:b/>
           <w:bCs/>
           <w:sz w:val="28"/>
@@ -6860,17 +6473,18 @@
     </w:p>
     <w:p>
       <w:pPr>
+        <w:spacing w:line="360" w:lineRule="auto"/>
         <w:ind w:firstLine="851"/>
         <w:jc w:val="both"/>
         <w:rPr>
-          <w:rFonts w:ascii="Times New Roman" w:hAnsi="Times New Roman"/>
-          <w:sz w:val="28"/>
-          <w:szCs w:val="28"/>
-        </w:rPr>
-      </w:pPr>
-      <w:r>
-        <w:rPr>
-          <w:rFonts w:ascii="Times New Roman" w:hAnsi="Times New Roman"/>
+          <w:rFonts w:ascii="Times New Roman" w:hAnsi="Times New Roman" w:cs="Times New Roman"/>
+          <w:sz w:val="28"/>
+          <w:szCs w:val="28"/>
+        </w:rPr>
+      </w:pPr>
+      <w:r>
+        <w:rPr>
+          <w:rFonts w:ascii="Times New Roman" w:hAnsi="Times New Roman" w:cs="Times New Roman"/>
           <w:sz w:val="28"/>
           <w:szCs w:val="28"/>
         </w:rPr>
@@ -6878,7 +6492,7 @@
       </w:r>
       <w:r>
         <w:rPr>
-          <w:rFonts w:ascii="Times New Roman" w:hAnsi="Times New Roman"/>
+          <w:rFonts w:ascii="Times New Roman" w:hAnsi="Times New Roman" w:cs="Times New Roman"/>
           <w:sz w:val="28"/>
           <w:szCs w:val="28"/>
         </w:rPr>
@@ -6887,17 +6501,18 @@
     </w:p>
     <w:p>
       <w:pPr>
+        <w:spacing w:line="360" w:lineRule="auto"/>
         <w:ind w:firstLine="851"/>
         <w:jc w:val="both"/>
         <w:rPr>
-          <w:rFonts w:ascii="Times New Roman" w:hAnsi="Times New Roman"/>
-          <w:sz w:val="28"/>
-          <w:szCs w:val="28"/>
-        </w:rPr>
-      </w:pPr>
-      <w:r>
-        <w:rPr>
-          <w:rFonts w:ascii="Times New Roman" w:hAnsi="Times New Roman"/>
+          <w:rFonts w:ascii="Times New Roman" w:hAnsi="Times New Roman" w:cs="Times New Roman"/>
+          <w:sz w:val="28"/>
+          <w:szCs w:val="28"/>
+        </w:rPr>
+      </w:pPr>
+      <w:r>
+        <w:rPr>
+          <w:rFonts w:ascii="Times New Roman" w:hAnsi="Times New Roman" w:cs="Times New Roman"/>
           <w:sz w:val="28"/>
           <w:szCs w:val="28"/>
         </w:rPr>
@@ -6906,10 +6521,11 @@
     </w:p>
     <w:p>
       <w:pPr>
+        <w:spacing w:line="360" w:lineRule="auto"/>
         <w:ind w:firstLine="851"/>
         <w:jc w:val="both"/>
         <w:rPr>
-          <w:rFonts w:ascii="Times New Roman" w:hAnsi="Times New Roman"/>
+          <w:rFonts w:ascii="Times New Roman" w:hAnsi="Times New Roman" w:cs="Times New Roman"/>
           <w:sz w:val="28"/>
           <w:szCs w:val="28"/>
           <w:highlight w:val="yellow"/>
@@ -6917,7 +6533,7 @@
       </w:pPr>
       <w:r>
         <w:rPr>
-          <w:rFonts w:ascii="Times New Roman" w:hAnsi="Times New Roman"/>
+          <w:rFonts w:ascii="Times New Roman" w:hAnsi="Times New Roman" w:cs="Times New Roman"/>
           <w:sz w:val="28"/>
           <w:szCs w:val="28"/>
           <w:highlight w:val="yellow"/>
@@ -6926,7 +6542,7 @@
       </w:r>
       <w:r>
         <w:rPr>
-          <w:rFonts w:ascii="Times New Roman" w:hAnsi="Times New Roman"/>
+          <w:rFonts w:ascii="Times New Roman" w:hAnsi="Times New Roman" w:cs="Times New Roman"/>
           <w:sz w:val="28"/>
           <w:szCs w:val="28"/>
           <w:highlight w:val="yellow"/>
@@ -6935,7 +6551,7 @@
       </w:r>
       <w:r>
         <w:rPr>
-          <w:rFonts w:ascii="Times New Roman" w:hAnsi="Times New Roman"/>
+          <w:rFonts w:ascii="Times New Roman" w:hAnsi="Times New Roman" w:cs="Times New Roman"/>
           <w:sz w:val="28"/>
           <w:szCs w:val="28"/>
           <w:highlight w:val="yellow"/>
@@ -6945,17 +6561,18 @@
     </w:p>
     <w:p>
       <w:pPr>
+        <w:spacing w:line="360" w:lineRule="auto"/>
         <w:ind w:firstLine="851"/>
         <w:jc w:val="both"/>
         <w:rPr>
-          <w:rFonts w:ascii="Times New Roman" w:hAnsi="Times New Roman"/>
-          <w:sz w:val="28"/>
-          <w:szCs w:val="28"/>
-        </w:rPr>
-      </w:pPr>
-      <w:r>
-        <w:rPr>
-          <w:rFonts w:ascii="Times New Roman" w:hAnsi="Times New Roman"/>
+          <w:rFonts w:ascii="Times New Roman" w:hAnsi="Times New Roman" w:cs="Times New Roman"/>
+          <w:sz w:val="28"/>
+          <w:szCs w:val="28"/>
+        </w:rPr>
+      </w:pPr>
+      <w:r>
+        <w:rPr>
+          <w:rFonts w:ascii="Times New Roman" w:hAnsi="Times New Roman" w:cs="Times New Roman"/>
           <w:sz w:val="28"/>
           <w:szCs w:val="28"/>
           <w:highlight w:val="yellow"/>
@@ -6964,7 +6581,7 @@
       </w:r>
       <w:r>
         <w:rPr>
-          <w:rFonts w:ascii="Times New Roman" w:hAnsi="Times New Roman"/>
+          <w:rFonts w:ascii="Times New Roman" w:hAnsi="Times New Roman" w:cs="Times New Roman"/>
           <w:sz w:val="28"/>
           <w:szCs w:val="28"/>
           <w:highlight w:val="yellow"/>
@@ -6973,7 +6590,7 @@
       </w:r>
       <w:r>
         <w:rPr>
-          <w:rFonts w:ascii="Times New Roman" w:hAnsi="Times New Roman"/>
+          <w:rFonts w:ascii="Times New Roman" w:hAnsi="Times New Roman" w:cs="Times New Roman"/>
           <w:sz w:val="28"/>
           <w:szCs w:val="28"/>
           <w:highlight w:val="yellow"/>
@@ -6982,7 +6599,7 @@
       </w:r>
       <w:r>
         <w:rPr>
-          <w:rFonts w:ascii="Times New Roman" w:hAnsi="Times New Roman"/>
+          <w:rFonts w:ascii="Times New Roman" w:hAnsi="Times New Roman" w:cs="Times New Roman"/>
           <w:sz w:val="28"/>
           <w:szCs w:val="28"/>
         </w:rPr>
@@ -6994,6 +6611,11 @@
         <w:spacing w:line="360" w:lineRule="auto"/>
         <w:ind w:firstLine="709"/>
         <w:jc w:val="both"/>
+        <w:rPr>
+          <w:rFonts w:ascii="Times New Roman" w:hAnsi="Times New Roman" w:cs="Times New Roman"/>
+          <w:sz w:val="28"/>
+          <w:szCs w:val="28"/>
+        </w:rPr>
       </w:pPr>
     </w:p>
     <w:sectPr>

--- a/dop/РППО/Лаб2.docx
+++ b/dop/РППО/Лаб2.docx
@@ -34,34 +34,61 @@
     </w:p>
     <w:p>
       <w:pPr>
-        <w:pStyle w:val="a3"/>
-        <w:spacing w:before="5" w:line="360" w:lineRule="auto"/>
-        <w:rPr>
-          <w:b/>
-        </w:rPr>
-      </w:pPr>
+        <w:spacing w:line="360" w:lineRule="auto"/>
+        <w:ind w:right="224"/>
+        <w:rPr>
+          <w:rFonts w:ascii="Times New Roman" w:eastAsia="Times New Roman" w:hAnsi="Times New Roman" w:cs="Times New Roman"/>
+          <w:b/>
+          <w:sz w:val="28"/>
+          <w:szCs w:val="28"/>
+        </w:rPr>
+      </w:pPr>
+    </w:p>
+    <w:p>
+      <w:pPr>
+        <w:spacing w:line="360" w:lineRule="auto"/>
+        <w:ind w:right="224"/>
+        <w:jc w:val="center"/>
+        <w:rPr>
+          <w:rFonts w:ascii="Times New Roman" w:hAnsi="Times New Roman" w:cs="Times New Roman"/>
+          <w:b/>
+          <w:sz w:val="28"/>
+          <w:szCs w:val="28"/>
+        </w:rPr>
+      </w:pPr>
+      <w:r>
+        <w:rPr>
+          <w:rFonts w:ascii="Times New Roman" w:hAnsi="Times New Roman" w:cs="Times New Roman"/>
+          <w:b/>
+          <w:sz w:val="28"/>
+          <w:szCs w:val="28"/>
+        </w:rPr>
+        <w:t>Факультет компьютерных технологий и прикладной</w:t>
+      </w:r>
+      <w:r>
+        <w:rPr>
+          <w:rFonts w:ascii="Times New Roman" w:hAnsi="Times New Roman" w:cs="Times New Roman"/>
+          <w:b/>
+          <w:sz w:val="28"/>
+          <w:szCs w:val="28"/>
+        </w:rPr>
+        <w:t xml:space="preserve"> </w:t>
+      </w:r>
+      <w:r>
+        <w:rPr>
+          <w:rFonts w:ascii="Times New Roman" w:hAnsi="Times New Roman" w:cs="Times New Roman"/>
+          <w:b/>
+          <w:sz w:val="28"/>
+          <w:szCs w:val="28"/>
+        </w:rPr>
+        <w:t>математики</w:t>
+      </w:r>
     </w:p>
     <w:p>
       <w:pPr>
         <w:spacing w:line="360" w:lineRule="auto"/>
         <w:ind w:left="3173" w:right="224" w:hanging="2034"/>
-        <w:rPr>
-          <w:rFonts w:ascii="Times New Roman" w:hAnsi="Times New Roman" w:cs="Times New Roman"/>
-          <w:b/>
-          <w:sz w:val="28"/>
-          <w:szCs w:val="28"/>
-        </w:rPr>
-      </w:pPr>
-      <w:r>
-        <w:rPr>
-          <w:rFonts w:ascii="Times New Roman" w:hAnsi="Times New Roman" w:cs="Times New Roman"/>
-          <w:b/>
-          <w:sz w:val="28"/>
-          <w:szCs w:val="28"/>
-        </w:rPr>
-        <w:t>Факультет компьютерных технологий и прикладной математики</w:t>
-      </w:r>
-      <w:r>
+        <w:jc w:val="center"/>
         <w:rPr>
           <w:rFonts w:ascii="Times New Roman" w:hAnsi="Times New Roman" w:cs="Times New Roman"/>
           <w:b/>
@@ -69,6 +96,24 @@
           <w:sz w:val="28"/>
           <w:szCs w:val="28"/>
         </w:rPr>
+      </w:pPr>
+      <w:r>
+        <w:rPr>
+          <w:rFonts w:ascii="Times New Roman" w:hAnsi="Times New Roman" w:cs="Times New Roman"/>
+          <w:b/>
+          <w:sz w:val="28"/>
+          <w:szCs w:val="28"/>
+        </w:rPr>
+        <w:t>Кафедра</w:t>
+      </w:r>
+      <w:r>
+        <w:rPr>
+          <w:rFonts w:ascii="Times New Roman" w:hAnsi="Times New Roman" w:cs="Times New Roman"/>
+          <w:b/>
+          <w:spacing w:val="-1"/>
+          <w:sz w:val="28"/>
+          <w:szCs w:val="28"/>
+        </w:rPr>
         <w:t xml:space="preserve"> </w:t>
       </w:r>
       <w:r>
@@ -78,36 +123,8 @@
           <w:sz w:val="28"/>
           <w:szCs w:val="28"/>
         </w:rPr>
-        <w:t>Кафедра</w:t>
-      </w:r>
-      <w:r>
-        <w:rPr>
-          <w:rFonts w:ascii="Times New Roman" w:hAnsi="Times New Roman" w:cs="Times New Roman"/>
-          <w:b/>
-          <w:spacing w:val="-1"/>
-          <w:sz w:val="28"/>
-          <w:szCs w:val="28"/>
-        </w:rPr>
-        <w:t xml:space="preserve"> </w:t>
-      </w:r>
-      <w:r>
-        <w:rPr>
-          <w:rFonts w:ascii="Times New Roman" w:hAnsi="Times New Roman" w:cs="Times New Roman"/>
-          <w:b/>
-          <w:sz w:val="28"/>
-          <w:szCs w:val="28"/>
-        </w:rPr>
         <w:t>информационных технологий</w:t>
       </w:r>
-    </w:p>
-    <w:p>
-      <w:pPr>
-        <w:pStyle w:val="a3"/>
-        <w:spacing w:line="360" w:lineRule="auto"/>
-        <w:rPr>
-          <w:b/>
-        </w:rPr>
-      </w:pPr>
     </w:p>
     <w:p>
       <w:pPr>
@@ -376,113 +393,10 @@
     <w:p>
       <w:pPr>
         <w:pStyle w:val="a3"/>
-        <w:spacing w:line="360" w:lineRule="auto"/>
-      </w:pPr>
-    </w:p>
-    <w:p>
-      <w:pPr>
-        <w:pStyle w:val="a3"/>
-        <w:spacing w:line="360" w:lineRule="auto"/>
-      </w:pPr>
-    </w:p>
-    <w:p>
-      <w:pPr>
-        <w:pStyle w:val="a3"/>
-        <w:spacing w:line="360" w:lineRule="auto"/>
-      </w:pPr>
-    </w:p>
-    <w:p>
-      <w:pPr>
-        <w:pStyle w:val="a3"/>
-        <w:spacing w:line="360" w:lineRule="auto"/>
-      </w:pPr>
-    </w:p>
-    <w:p>
-      <w:pPr>
-        <w:pStyle w:val="a3"/>
-        <w:spacing w:line="360" w:lineRule="auto"/>
-      </w:pPr>
-    </w:p>
-    <w:p>
-      <w:pPr>
-        <w:pStyle w:val="a3"/>
-        <w:spacing w:line="360" w:lineRule="auto"/>
-      </w:pPr>
-    </w:p>
-    <w:p>
-      <w:pPr>
-        <w:pStyle w:val="a3"/>
-        <w:spacing w:line="360" w:lineRule="auto"/>
-      </w:pPr>
-    </w:p>
-    <w:p>
-      <w:pPr>
-        <w:pStyle w:val="a3"/>
-        <w:spacing w:line="360" w:lineRule="auto"/>
-      </w:pPr>
-    </w:p>
-    <w:p>
-      <w:pPr>
-        <w:pStyle w:val="a3"/>
-        <w:spacing w:line="360" w:lineRule="auto"/>
-      </w:pPr>
-    </w:p>
-    <w:p>
-      <w:pPr>
-        <w:pStyle w:val="a3"/>
-        <w:spacing w:line="360" w:lineRule="auto"/>
-      </w:pPr>
-    </w:p>
-    <w:p>
-      <w:pPr>
-        <w:pStyle w:val="a3"/>
-        <w:spacing w:line="360" w:lineRule="auto"/>
-      </w:pPr>
-    </w:p>
-    <w:p>
-      <w:pPr>
-        <w:pStyle w:val="a3"/>
-        <w:spacing w:line="360" w:lineRule="auto"/>
-      </w:pPr>
-    </w:p>
-    <w:p>
-      <w:pPr>
-        <w:pStyle w:val="a3"/>
-        <w:spacing w:line="360" w:lineRule="auto"/>
-      </w:pPr>
-    </w:p>
-    <w:p>
-      <w:pPr>
-        <w:pStyle w:val="a3"/>
-        <w:spacing w:line="360" w:lineRule="auto"/>
-      </w:pPr>
-    </w:p>
-    <w:p>
-      <w:pPr>
-        <w:pStyle w:val="a3"/>
-        <w:spacing w:line="360" w:lineRule="auto"/>
-      </w:pPr>
-    </w:p>
-    <w:p>
-      <w:pPr>
-        <w:pStyle w:val="a3"/>
-        <w:spacing w:line="360" w:lineRule="auto"/>
-      </w:pPr>
-    </w:p>
-    <w:p>
-      <w:pPr>
-        <w:pStyle w:val="a3"/>
-        <w:spacing w:line="360" w:lineRule="auto"/>
-      </w:pPr>
-    </w:p>
-    <w:p>
-      <w:pPr>
-        <w:spacing w:line="360" w:lineRule="auto"/>
-        <w:rPr>
-          <w:rFonts w:ascii="Times New Roman" w:hAnsi="Times New Roman" w:cs="Times New Roman"/>
-          <w:sz w:val="28"/>
-          <w:szCs w:val="28"/>
-        </w:rPr>
+        <w:tabs>
+          <w:tab w:val="left" w:pos="6300"/>
+        </w:tabs>
+        <w:spacing w:line="360" w:lineRule="auto"/>
       </w:pPr>
     </w:p>
     <w:p>
@@ -545,6 +459,7 @@
           <w:sz w:val="28"/>
           <w:szCs w:val="28"/>
         </w:rPr>
+        <w:lastRenderedPageBreak/>
         <w:t xml:space="preserve">Тема: </w:t>
       </w:r>
       <w:r>
@@ -669,7 +584,6 @@
           <w:sz w:val="28"/>
           <w:szCs w:val="28"/>
         </w:rPr>
-        <w:lastRenderedPageBreak/>
         <w:t>2. Выполнить сравнительную характеристику описанных систем. Результаты сравнительного анализа представить в табличной форме. Набор основных показателей для сравнения:</w:t>
       </w:r>
     </w:p>
@@ -1018,6 +932,7 @@
           <w:sz w:val="28"/>
           <w:szCs w:val="28"/>
         </w:rPr>
+        <w:lastRenderedPageBreak/>
         <w:t xml:space="preserve">Индивидуальное задание: </w:t>
       </w:r>
       <w:r>
@@ -1245,7 +1160,6 @@
           <w:szCs w:val="28"/>
           <w:lang w:eastAsia="ru-RU"/>
         </w:rPr>
-        <w:lastRenderedPageBreak/>
         <w:t>Конфигурация "Фотоуслуги и сувениры" разработана на основе типовой конфигурации "Управление нашей фирмой", редакция 3.0 системы программ "1</w:t>
       </w:r>
       <w:proofErr w:type="gramStart"/>
@@ -1340,6 +1254,19 @@
         </w:rPr>
         <w:t>Конфигурация позволяет планировать загрузку специалистов при помощи Журнала записи.</w:t>
       </w:r>
+    </w:p>
+    <w:p>
+      <w:pPr>
+        <w:spacing w:line="360" w:lineRule="auto"/>
+        <w:ind w:firstLine="708"/>
+        <w:rPr>
+          <w:rFonts w:ascii="Times New Roman" w:hAnsi="Times New Roman" w:cs="Times New Roman"/>
+          <w:color w:val="272727"/>
+          <w:sz w:val="28"/>
+          <w:szCs w:val="28"/>
+          <w:lang w:eastAsia="ru-RU"/>
+        </w:rPr>
+      </w:pPr>
     </w:p>
     <w:p>
       <w:pPr>
@@ -1419,6 +1346,74 @@
     <w:p>
       <w:pPr>
         <w:spacing w:line="360" w:lineRule="auto"/>
+        <w:jc w:val="center"/>
+        <w:rPr>
+          <w:rFonts w:ascii="Times New Roman" w:hAnsi="Times New Roman" w:cs="Times New Roman"/>
+          <w:color w:val="272727"/>
+          <w:sz w:val="28"/>
+          <w:szCs w:val="28"/>
+          <w:lang w:eastAsia="ru-RU"/>
+        </w:rPr>
+      </w:pPr>
+      <w:r>
+        <w:rPr>
+          <w:rFonts w:ascii="Times New Roman" w:hAnsi="Times New Roman" w:cs="Times New Roman"/>
+          <w:color w:val="272727"/>
+          <w:sz w:val="28"/>
+          <w:szCs w:val="28"/>
+          <w:lang w:eastAsia="ru-RU"/>
+        </w:rPr>
+        <w:t xml:space="preserve">Рисунок 1 </w:t>
+      </w:r>
+      <w:r>
+        <w:rPr>
+          <w:rFonts w:ascii="Times New Roman" w:hAnsi="Times New Roman"/>
+          <w:bCs/>
+          <w:sz w:val="28"/>
+          <w:szCs w:val="28"/>
+        </w:rPr>
+        <w:t xml:space="preserve">– </w:t>
+      </w:r>
+      <w:r>
+        <w:rPr>
+          <w:rFonts w:ascii="Times New Roman" w:hAnsi="Times New Roman"/>
+          <w:bCs/>
+          <w:sz w:val="28"/>
+          <w:szCs w:val="28"/>
+        </w:rPr>
+        <w:t>Окно ж</w:t>
+      </w:r>
+      <w:r>
+        <w:rPr>
+          <w:rFonts w:ascii="Times New Roman" w:hAnsi="Times New Roman"/>
+          <w:bCs/>
+          <w:sz w:val="28"/>
+          <w:szCs w:val="28"/>
+        </w:rPr>
+        <w:t>урнал</w:t>
+      </w:r>
+      <w:r>
+        <w:rPr>
+          <w:rFonts w:ascii="Times New Roman" w:hAnsi="Times New Roman"/>
+          <w:bCs/>
+          <w:sz w:val="28"/>
+          <w:szCs w:val="28"/>
+        </w:rPr>
+        <w:t>а</w:t>
+      </w:r>
+      <w:r>
+        <w:rPr>
+          <w:rFonts w:ascii="Times New Roman" w:hAnsi="Times New Roman"/>
+          <w:bCs/>
+          <w:sz w:val="28"/>
+          <w:szCs w:val="28"/>
+        </w:rPr>
+        <w:t xml:space="preserve"> записи</w:t>
+      </w:r>
+    </w:p>
+    <w:p>
+      <w:pPr>
+        <w:spacing w:line="360" w:lineRule="auto"/>
         <w:ind w:firstLine="708"/>
         <w:rPr>
           <w:rFonts w:ascii="Times New Roman" w:hAnsi="Times New Roman" w:cs="Times New Roman"/>
@@ -1436,6 +1431,7 @@
           <w:szCs w:val="28"/>
           <w:lang w:eastAsia="ru-RU"/>
         </w:rPr>
+        <w:lastRenderedPageBreak/>
         <w:t>Журнал записи является полноценным интерактивным рабочим местом. В нем отражается как загрузка специалистов, так и доступное для записи время. Оформить запись можно при помощи события с видом Запись.</w:t>
       </w:r>
     </w:p>
@@ -1590,6 +1586,79 @@
     <w:p>
       <w:pPr>
         <w:spacing w:line="360" w:lineRule="auto"/>
+        <w:jc w:val="center"/>
+        <w:rPr>
+          <w:rFonts w:ascii="Times New Roman" w:hAnsi="Times New Roman" w:cs="Times New Roman"/>
+          <w:color w:val="272727"/>
+          <w:sz w:val="28"/>
+          <w:szCs w:val="28"/>
+          <w:lang w:eastAsia="ru-RU"/>
+        </w:rPr>
+      </w:pPr>
+      <w:r>
+        <w:rPr>
+          <w:rFonts w:ascii="Times New Roman" w:hAnsi="Times New Roman" w:cs="Times New Roman"/>
+          <w:color w:val="272727"/>
+          <w:sz w:val="28"/>
+          <w:szCs w:val="28"/>
+          <w:lang w:eastAsia="ru-RU"/>
+        </w:rPr>
+        <w:t xml:space="preserve">Рисунок </w:t>
+      </w:r>
+      <w:r>
+        <w:rPr>
+          <w:rFonts w:ascii="Times New Roman" w:hAnsi="Times New Roman" w:cs="Times New Roman"/>
+          <w:color w:val="272727"/>
+          <w:sz w:val="28"/>
+          <w:szCs w:val="28"/>
+          <w:lang w:eastAsia="ru-RU"/>
+        </w:rPr>
+        <w:t>2</w:t>
+      </w:r>
+      <w:r>
+        <w:rPr>
+          <w:rFonts w:ascii="Times New Roman" w:hAnsi="Times New Roman" w:cs="Times New Roman"/>
+          <w:color w:val="272727"/>
+          <w:sz w:val="28"/>
+          <w:szCs w:val="28"/>
+          <w:lang w:eastAsia="ru-RU"/>
+        </w:rPr>
+        <w:t xml:space="preserve"> </w:t>
+      </w:r>
+      <w:r>
+        <w:rPr>
+          <w:rFonts w:ascii="Times New Roman" w:hAnsi="Times New Roman"/>
+          <w:bCs/>
+          <w:sz w:val="28"/>
+          <w:szCs w:val="28"/>
+        </w:rPr>
+        <w:t xml:space="preserve">– Окно </w:t>
+      </w:r>
+      <w:r>
+        <w:rPr>
+          <w:rFonts w:ascii="Times New Roman" w:hAnsi="Times New Roman"/>
+          <w:bCs/>
+          <w:sz w:val="28"/>
+          <w:szCs w:val="28"/>
+        </w:rPr>
+        <w:t>заказа-наряда</w:t>
+      </w:r>
+    </w:p>
+    <w:p>
+      <w:pPr>
+        <w:spacing w:line="360" w:lineRule="auto"/>
+        <w:rPr>
+          <w:rFonts w:ascii="Times New Roman" w:hAnsi="Times New Roman" w:cs="Times New Roman"/>
+          <w:color w:val="272727"/>
+          <w:sz w:val="28"/>
+          <w:szCs w:val="28"/>
+          <w:lang w:eastAsia="ru-RU"/>
+        </w:rPr>
+      </w:pPr>
+    </w:p>
+    <w:p>
+      <w:pPr>
+        <w:spacing w:line="360" w:lineRule="auto"/>
         <w:ind w:firstLine="708"/>
         <w:rPr>
           <w:rFonts w:ascii="Times New Roman" w:hAnsi="Times New Roman" w:cs="Times New Roman"/>
@@ -1616,109 +1685,23 @@
         <w:ind w:firstLine="708"/>
         <w:rPr>
           <w:rFonts w:ascii="Times New Roman" w:hAnsi="Times New Roman" w:cs="Times New Roman"/>
-          <w:color w:val="272727"/>
-          <w:sz w:val="28"/>
-          <w:szCs w:val="28"/>
-          <w:lang w:eastAsia="ru-RU"/>
-        </w:rPr>
-      </w:pPr>
-      <w:r>
-        <w:rPr>
-          <w:rFonts w:ascii="Times New Roman" w:hAnsi="Times New Roman" w:cs="Times New Roman"/>
-          <w:color w:val="272727"/>
-          <w:sz w:val="28"/>
-          <w:szCs w:val="28"/>
-          <w:lang w:eastAsia="ru-RU"/>
-        </w:rPr>
-        <w:t>В конфигурации созданы специализированные справочники для хранения следующей информации с учетом отраслевой специфики:</w:t>
-      </w:r>
-    </w:p>
-    <w:p>
-      <w:pPr>
-        <w:spacing w:line="360" w:lineRule="auto"/>
-        <w:rPr>
-          <w:rFonts w:ascii="Times New Roman" w:hAnsi="Times New Roman" w:cs="Times New Roman"/>
-          <w:color w:val="272727"/>
-          <w:sz w:val="28"/>
-          <w:szCs w:val="28"/>
-          <w:lang w:eastAsia="ru-RU"/>
-        </w:rPr>
-      </w:pPr>
-      <w:r>
-        <w:rPr>
-          <w:rFonts w:ascii="Times New Roman" w:hAnsi="Times New Roman" w:cs="Times New Roman"/>
-          <w:color w:val="272727"/>
-          <w:sz w:val="28"/>
-          <w:szCs w:val="28"/>
-          <w:lang w:eastAsia="ru-RU"/>
-        </w:rPr>
-        <w:t>данные о форматах бумаги, фотографий, фотокниг и др.;</w:t>
-      </w:r>
-    </w:p>
-    <w:p>
-      <w:pPr>
-        <w:spacing w:line="360" w:lineRule="auto"/>
-        <w:rPr>
-          <w:rFonts w:ascii="Times New Roman" w:hAnsi="Times New Roman" w:cs="Times New Roman"/>
-          <w:color w:val="272727"/>
-          <w:sz w:val="28"/>
-          <w:szCs w:val="28"/>
-          <w:lang w:eastAsia="ru-RU"/>
-        </w:rPr>
-      </w:pPr>
-      <w:r>
-        <w:rPr>
-          <w:rFonts w:ascii="Times New Roman" w:hAnsi="Times New Roman" w:cs="Times New Roman"/>
-          <w:color w:val="272727"/>
-          <w:sz w:val="28"/>
-          <w:szCs w:val="28"/>
-          <w:lang w:eastAsia="ru-RU"/>
-        </w:rPr>
-        <w:t>данные о значениях плотности используемых печатных материалов;</w:t>
-      </w:r>
-    </w:p>
-    <w:p>
-      <w:pPr>
-        <w:spacing w:line="360" w:lineRule="auto"/>
-        <w:rPr>
-          <w:rFonts w:ascii="Times New Roman" w:hAnsi="Times New Roman" w:cs="Times New Roman"/>
-          <w:color w:val="272727"/>
-          <w:sz w:val="28"/>
-          <w:szCs w:val="28"/>
-          <w:lang w:eastAsia="ru-RU"/>
-        </w:rPr>
-      </w:pPr>
-      <w:r>
-        <w:rPr>
-          <w:rFonts w:ascii="Times New Roman" w:hAnsi="Times New Roman" w:cs="Times New Roman"/>
-          <w:color w:val="272727"/>
-          <w:sz w:val="28"/>
-          <w:szCs w:val="28"/>
-          <w:lang w:eastAsia="ru-RU"/>
-        </w:rPr>
-        <w:t>данные о видах отделки продукции;</w:t>
-      </w:r>
-    </w:p>
-    <w:p>
-      <w:pPr>
-        <w:spacing w:line="360" w:lineRule="auto"/>
-        <w:rPr>
-          <w:rFonts w:ascii="Times New Roman" w:hAnsi="Times New Roman" w:cs="Times New Roman"/>
-          <w:color w:val="272727"/>
-          <w:sz w:val="28"/>
-          <w:szCs w:val="28"/>
-          <w:lang w:eastAsia="ru-RU"/>
-        </w:rPr>
-      </w:pPr>
-      <w:r>
-        <w:rPr>
-          <w:rFonts w:ascii="Times New Roman" w:hAnsi="Times New Roman" w:cs="Times New Roman"/>
-          <w:color w:val="272727"/>
-          <w:sz w:val="28"/>
-          <w:szCs w:val="28"/>
-          <w:lang w:eastAsia="ru-RU"/>
-        </w:rPr>
-        <w:t>данные о видах переплета.</w:t>
+          <w:b/>
+          <w:color w:val="272727"/>
+          <w:sz w:val="28"/>
+          <w:szCs w:val="28"/>
+          <w:lang w:eastAsia="ru-RU"/>
+        </w:rPr>
+      </w:pPr>
+      <w:r>
+        <w:rPr>
+          <w:rFonts w:ascii="Times New Roman" w:hAnsi="Times New Roman" w:cs="Times New Roman"/>
+          <w:b/>
+          <w:color w:val="272727"/>
+          <w:sz w:val="28"/>
+          <w:szCs w:val="28"/>
+          <w:lang w:eastAsia="ru-RU"/>
+        </w:rPr>
+        <w:t>Нормирование</w:t>
       </w:r>
     </w:p>
     <w:p>
@@ -1727,23 +1710,21 @@
         <w:ind w:firstLine="708"/>
         <w:rPr>
           <w:rFonts w:ascii="Times New Roman" w:hAnsi="Times New Roman" w:cs="Times New Roman"/>
-          <w:b/>
-          <w:color w:val="272727"/>
-          <w:sz w:val="28"/>
-          <w:szCs w:val="28"/>
-          <w:lang w:eastAsia="ru-RU"/>
-        </w:rPr>
-      </w:pPr>
-      <w:r>
-        <w:rPr>
-          <w:rFonts w:ascii="Times New Roman" w:hAnsi="Times New Roman" w:cs="Times New Roman"/>
-          <w:b/>
-          <w:color w:val="272727"/>
-          <w:sz w:val="28"/>
-          <w:szCs w:val="28"/>
-          <w:lang w:eastAsia="ru-RU"/>
-        </w:rPr>
-        <w:t>Нормирование</w:t>
+          <w:color w:val="272727"/>
+          <w:sz w:val="28"/>
+          <w:szCs w:val="28"/>
+          <w:lang w:eastAsia="ru-RU"/>
+        </w:rPr>
+      </w:pPr>
+      <w:r>
+        <w:rPr>
+          <w:rFonts w:ascii="Times New Roman" w:hAnsi="Times New Roman" w:cs="Times New Roman"/>
+          <w:color w:val="272727"/>
+          <w:sz w:val="28"/>
+          <w:szCs w:val="28"/>
+          <w:lang w:eastAsia="ru-RU"/>
+        </w:rPr>
+        <w:t>Для реализации специфики нормирования материалов в конфигурации разработан документ Нормирование материалов.</w:t>
       </w:r>
     </w:p>
     <w:p>
@@ -1758,17 +1739,6 @@
           <w:lang w:eastAsia="ru-RU"/>
         </w:rPr>
       </w:pPr>
-      <w:r>
-        <w:rPr>
-          <w:rFonts w:ascii="Times New Roman" w:hAnsi="Times New Roman" w:cs="Times New Roman"/>
-          <w:color w:val="272727"/>
-          <w:sz w:val="28"/>
-          <w:szCs w:val="28"/>
-          <w:lang w:eastAsia="ru-RU"/>
-        </w:rPr>
-        <w:lastRenderedPageBreak/>
-        <w:t>Для реализации специфики нормирования материалов в конфигурации разработан документ Нормирование материалов.</w:t>
-      </w:r>
     </w:p>
     <w:p>
       <w:pPr>
@@ -1791,6 +1761,7 @@
           <w:bdr w:val="none" w:sz="0" w:space="0" w:color="auto" w:frame="1"/>
           <w:lang w:eastAsia="ru-RU"/>
         </w:rPr>
+        <w:lastRenderedPageBreak/>
         <w:drawing>
           <wp:inline distT="0" distB="0" distL="0" distR="0" wp14:anchorId="5B799822" wp14:editId="4EC13276">
             <wp:extent cx="6324600" cy="5191125"/>
@@ -1848,6 +1819,58 @@
     <w:p>
       <w:pPr>
         <w:spacing w:line="360" w:lineRule="auto"/>
+        <w:jc w:val="center"/>
+        <w:rPr>
+          <w:rFonts w:ascii="Times New Roman" w:hAnsi="Times New Roman"/>
+          <w:bCs/>
+          <w:sz w:val="28"/>
+          <w:szCs w:val="28"/>
+        </w:rPr>
+      </w:pPr>
+      <w:r>
+        <w:rPr>
+          <w:rFonts w:ascii="Times New Roman" w:hAnsi="Times New Roman"/>
+          <w:bCs/>
+          <w:sz w:val="28"/>
+          <w:szCs w:val="28"/>
+        </w:rPr>
+        <w:t xml:space="preserve">Рисунок 3 - </w:t>
+      </w:r>
+      <w:r>
+        <w:rPr>
+          <w:rFonts w:ascii="Times New Roman" w:hAnsi="Times New Roman"/>
+          <w:bCs/>
+          <w:sz w:val="28"/>
+          <w:szCs w:val="28"/>
+        </w:rPr>
+        <w:t xml:space="preserve">Окно </w:t>
+      </w:r>
+      <w:r>
+        <w:rPr>
+          <w:rFonts w:ascii="Times New Roman" w:hAnsi="Times New Roman"/>
+          <w:bCs/>
+          <w:sz w:val="28"/>
+          <w:szCs w:val="28"/>
+        </w:rPr>
+        <w:t>нормирования материалов</w:t>
+      </w:r>
+    </w:p>
+    <w:p>
+      <w:pPr>
+        <w:spacing w:line="360" w:lineRule="auto"/>
+        <w:jc w:val="center"/>
+        <w:rPr>
+          <w:rFonts w:ascii="Times New Roman" w:hAnsi="Times New Roman" w:cs="Times New Roman"/>
+          <w:color w:val="272727"/>
+          <w:sz w:val="28"/>
+          <w:szCs w:val="28"/>
+          <w:lang w:eastAsia="ru-RU"/>
+        </w:rPr>
+      </w:pPr>
+    </w:p>
+    <w:p>
+      <w:pPr>
+        <w:spacing w:line="360" w:lineRule="auto"/>
         <w:ind w:firstLine="708"/>
         <w:rPr>
           <w:rFonts w:ascii="Times New Roman" w:hAnsi="Times New Roman" w:cs="Times New Roman"/>
@@ -1915,6 +1938,19 @@
         </w:rPr>
         <w:t>Для учета особенностей ценообразования, в конфигурацию добавлены документы Установка цен на печать фотографий и Установка цен на фотокниги.</w:t>
       </w:r>
+    </w:p>
+    <w:p>
+      <w:pPr>
+        <w:spacing w:line="360" w:lineRule="auto"/>
+        <w:ind w:firstLine="708"/>
+        <w:rPr>
+          <w:rFonts w:ascii="Times New Roman" w:hAnsi="Times New Roman" w:cs="Times New Roman"/>
+          <w:color w:val="272727"/>
+          <w:sz w:val="28"/>
+          <w:szCs w:val="28"/>
+          <w:lang w:eastAsia="ru-RU"/>
+        </w:rPr>
+      </w:pPr>
     </w:p>
     <w:p>
       <w:pPr>
@@ -1995,6 +2031,350 @@
     <w:p>
       <w:pPr>
         <w:spacing w:line="360" w:lineRule="auto"/>
+        <w:jc w:val="center"/>
+        <w:rPr>
+          <w:rFonts w:ascii="Times New Roman" w:hAnsi="Times New Roman" w:cs="Times New Roman"/>
+          <w:color w:val="272727"/>
+          <w:sz w:val="28"/>
+          <w:szCs w:val="28"/>
+          <w:lang w:eastAsia="ru-RU"/>
+        </w:rPr>
+      </w:pPr>
+      <w:r>
+        <w:rPr>
+          <w:rFonts w:ascii="Times New Roman" w:hAnsi="Times New Roman"/>
+          <w:bCs/>
+          <w:sz w:val="28"/>
+          <w:szCs w:val="28"/>
+        </w:rPr>
+        <w:t xml:space="preserve">Рисунок </w:t>
+      </w:r>
+      <w:r>
+        <w:rPr>
+          <w:rFonts w:ascii="Times New Roman" w:hAnsi="Times New Roman"/>
+          <w:bCs/>
+          <w:sz w:val="28"/>
+          <w:szCs w:val="28"/>
+        </w:rPr>
+        <w:t>4</w:t>
+      </w:r>
+      <w:r>
+        <w:rPr>
+          <w:rFonts w:ascii="Times New Roman" w:hAnsi="Times New Roman"/>
+          <w:bCs/>
+          <w:sz w:val="28"/>
+          <w:szCs w:val="28"/>
+        </w:rPr>
+        <w:t xml:space="preserve"> - Окно </w:t>
+      </w:r>
+      <w:r>
+        <w:rPr>
+          <w:rFonts w:ascii="Times New Roman" w:hAnsi="Times New Roman"/>
+          <w:bCs/>
+          <w:sz w:val="28"/>
+          <w:szCs w:val="28"/>
+        </w:rPr>
+        <w:t>ценообразования</w:t>
+      </w:r>
+    </w:p>
+    <w:p>
+      <w:pPr>
+        <w:spacing w:line="360" w:lineRule="auto"/>
+        <w:rPr>
+          <w:rFonts w:ascii="Times New Roman" w:hAnsi="Times New Roman" w:cs="Times New Roman"/>
+          <w:color w:val="272727"/>
+          <w:sz w:val="28"/>
+          <w:szCs w:val="28"/>
+          <w:lang w:eastAsia="ru-RU"/>
+        </w:rPr>
+      </w:pPr>
+    </w:p>
+    <w:p>
+      <w:pPr>
+        <w:spacing w:line="360" w:lineRule="auto"/>
+        <w:ind w:firstLine="708"/>
+        <w:rPr>
+          <w:rFonts w:ascii="Times New Roman" w:hAnsi="Times New Roman" w:cs="Times New Roman"/>
+          <w:color w:val="272727"/>
+          <w:sz w:val="28"/>
+          <w:szCs w:val="28"/>
+          <w:lang w:eastAsia="ru-RU"/>
+        </w:rPr>
+      </w:pPr>
+      <w:r>
+        <w:rPr>
+          <w:rFonts w:ascii="Times New Roman" w:hAnsi="Times New Roman" w:cs="Times New Roman"/>
+          <w:color w:val="272727"/>
+          <w:sz w:val="28"/>
+          <w:szCs w:val="28"/>
+          <w:lang w:eastAsia="ru-RU"/>
+        </w:rPr>
+        <w:t>Документы позволяют учесть форматы, используемые материалы и тираж.</w:t>
+      </w:r>
+    </w:p>
+    <w:p>
+      <w:pPr>
+        <w:spacing w:line="360" w:lineRule="auto"/>
+        <w:ind w:firstLine="708"/>
+        <w:rPr>
+          <w:rFonts w:ascii="Times New Roman" w:hAnsi="Times New Roman" w:cs="Times New Roman"/>
+          <w:b/>
+          <w:color w:val="272727"/>
+          <w:sz w:val="28"/>
+          <w:szCs w:val="28"/>
+          <w:lang w:eastAsia="ru-RU"/>
+        </w:rPr>
+      </w:pPr>
+      <w:r>
+        <w:rPr>
+          <w:rFonts w:ascii="Times New Roman" w:hAnsi="Times New Roman" w:cs="Times New Roman"/>
+          <w:b/>
+          <w:color w:val="272727"/>
+          <w:sz w:val="28"/>
+          <w:szCs w:val="28"/>
+          <w:lang w:eastAsia="ru-RU"/>
+        </w:rPr>
+        <w:t>Заказы покупателей</w:t>
+      </w:r>
+    </w:p>
+    <w:p>
+      <w:pPr>
+        <w:spacing w:line="360" w:lineRule="auto"/>
+        <w:ind w:firstLine="708"/>
+        <w:rPr>
+          <w:rFonts w:ascii="Times New Roman" w:hAnsi="Times New Roman" w:cs="Times New Roman"/>
+          <w:color w:val="272727"/>
+          <w:sz w:val="28"/>
+          <w:szCs w:val="28"/>
+          <w:lang w:eastAsia="ru-RU"/>
+        </w:rPr>
+      </w:pPr>
+      <w:r>
+        <w:rPr>
+          <w:rFonts w:ascii="Times New Roman" w:hAnsi="Times New Roman" w:cs="Times New Roman"/>
+          <w:color w:val="272727"/>
+          <w:sz w:val="28"/>
+          <w:szCs w:val="28"/>
+          <w:lang w:eastAsia="ru-RU"/>
+        </w:rPr>
+        <w:t xml:space="preserve">Заказ на изготовление </w:t>
+      </w:r>
+      <w:proofErr w:type="spellStart"/>
+      <w:r>
+        <w:rPr>
+          <w:rFonts w:ascii="Times New Roman" w:hAnsi="Times New Roman" w:cs="Times New Roman"/>
+          <w:color w:val="272727"/>
+          <w:sz w:val="28"/>
+          <w:szCs w:val="28"/>
+          <w:lang w:eastAsia="ru-RU"/>
+        </w:rPr>
+        <w:t>фотопродукции</w:t>
+      </w:r>
+      <w:proofErr w:type="spellEnd"/>
+      <w:r>
+        <w:rPr>
+          <w:rFonts w:ascii="Times New Roman" w:hAnsi="Times New Roman" w:cs="Times New Roman"/>
+          <w:color w:val="272727"/>
+          <w:sz w:val="28"/>
+          <w:szCs w:val="28"/>
+          <w:lang w:eastAsia="ru-RU"/>
+        </w:rPr>
+        <w:t xml:space="preserve"> может содержать в себе заказ:</w:t>
+      </w:r>
+    </w:p>
+    <w:p>
+      <w:pPr>
+        <w:spacing w:line="360" w:lineRule="auto"/>
+        <w:rPr>
+          <w:rFonts w:ascii="Times New Roman" w:hAnsi="Times New Roman" w:cs="Times New Roman"/>
+          <w:color w:val="272727"/>
+          <w:sz w:val="28"/>
+          <w:szCs w:val="28"/>
+          <w:lang w:eastAsia="ru-RU"/>
+        </w:rPr>
+      </w:pPr>
+      <w:r>
+        <w:rPr>
+          <w:rFonts w:ascii="Times New Roman" w:hAnsi="Times New Roman" w:cs="Times New Roman"/>
+          <w:color w:val="272727"/>
+          <w:sz w:val="28"/>
+          <w:szCs w:val="28"/>
+          <w:lang w:eastAsia="ru-RU"/>
+        </w:rPr>
+        <w:t>на печать фотографий;</w:t>
+      </w:r>
+    </w:p>
+    <w:p>
+      <w:pPr>
+        <w:spacing w:line="360" w:lineRule="auto"/>
+        <w:rPr>
+          <w:rFonts w:ascii="Times New Roman" w:hAnsi="Times New Roman" w:cs="Times New Roman"/>
+          <w:color w:val="272727"/>
+          <w:sz w:val="28"/>
+          <w:szCs w:val="28"/>
+          <w:lang w:eastAsia="ru-RU"/>
+        </w:rPr>
+      </w:pPr>
+      <w:r>
+        <w:rPr>
+          <w:rFonts w:ascii="Times New Roman" w:hAnsi="Times New Roman" w:cs="Times New Roman"/>
+          <w:color w:val="272727"/>
+          <w:sz w:val="28"/>
+          <w:szCs w:val="28"/>
+          <w:lang w:eastAsia="ru-RU"/>
+        </w:rPr>
+        <w:t>на печать фотокниг;</w:t>
+      </w:r>
+    </w:p>
+    <w:p>
+      <w:pPr>
+        <w:spacing w:line="360" w:lineRule="auto"/>
+        <w:rPr>
+          <w:rFonts w:ascii="Times New Roman" w:hAnsi="Times New Roman" w:cs="Times New Roman"/>
+          <w:color w:val="272727"/>
+          <w:sz w:val="28"/>
+          <w:szCs w:val="28"/>
+          <w:lang w:eastAsia="ru-RU"/>
+        </w:rPr>
+      </w:pPr>
+      <w:r>
+        <w:rPr>
+          <w:rFonts w:ascii="Times New Roman" w:hAnsi="Times New Roman" w:cs="Times New Roman"/>
+          <w:color w:val="272727"/>
+          <w:sz w:val="28"/>
+          <w:szCs w:val="28"/>
+          <w:lang w:eastAsia="ru-RU"/>
+        </w:rPr>
+        <w:t xml:space="preserve">на изготовление </w:t>
+      </w:r>
+      <w:proofErr w:type="spellStart"/>
+      <w:r>
+        <w:rPr>
+          <w:rFonts w:ascii="Times New Roman" w:hAnsi="Times New Roman" w:cs="Times New Roman"/>
+          <w:color w:val="272727"/>
+          <w:sz w:val="28"/>
+          <w:szCs w:val="28"/>
+          <w:lang w:eastAsia="ru-RU"/>
+        </w:rPr>
+        <w:t>фотосувениров</w:t>
+      </w:r>
+      <w:proofErr w:type="spellEnd"/>
+      <w:r>
+        <w:rPr>
+          <w:rFonts w:ascii="Times New Roman" w:hAnsi="Times New Roman" w:cs="Times New Roman"/>
+          <w:color w:val="272727"/>
+          <w:sz w:val="28"/>
+          <w:szCs w:val="28"/>
+          <w:lang w:eastAsia="ru-RU"/>
+        </w:rPr>
+        <w:t>.</w:t>
+      </w:r>
+    </w:p>
+    <w:p>
+      <w:pPr>
+        <w:spacing w:line="360" w:lineRule="auto"/>
+        <w:ind w:firstLine="708"/>
+        <w:rPr>
+          <w:rFonts w:ascii="Times New Roman" w:hAnsi="Times New Roman" w:cs="Times New Roman"/>
+          <w:color w:val="272727"/>
+          <w:sz w:val="28"/>
+          <w:szCs w:val="28"/>
+          <w:lang w:eastAsia="ru-RU"/>
+        </w:rPr>
+      </w:pPr>
+      <w:r>
+        <w:rPr>
+          <w:rFonts w:ascii="Times New Roman" w:hAnsi="Times New Roman" w:cs="Times New Roman"/>
+          <w:color w:val="272727"/>
+          <w:sz w:val="28"/>
+          <w:szCs w:val="28"/>
+          <w:lang w:eastAsia="ru-RU"/>
+        </w:rPr>
+        <w:t xml:space="preserve">Для отражения особенностей заказов в документе Заказ покупателя, при указании вида заказа Заказ </w:t>
+      </w:r>
+      <w:proofErr w:type="gramStart"/>
+      <w:r>
+        <w:rPr>
+          <w:rFonts w:ascii="Times New Roman" w:hAnsi="Times New Roman" w:cs="Times New Roman"/>
+          <w:color w:val="272727"/>
+          <w:sz w:val="28"/>
+          <w:szCs w:val="28"/>
+          <w:lang w:eastAsia="ru-RU"/>
+        </w:rPr>
+        <w:t>на фотоуслуги</w:t>
+      </w:r>
+      <w:proofErr w:type="gramEnd"/>
+      <w:r>
+        <w:rPr>
+          <w:rFonts w:ascii="Times New Roman" w:hAnsi="Times New Roman" w:cs="Times New Roman"/>
+          <w:color w:val="272727"/>
+          <w:sz w:val="28"/>
+          <w:szCs w:val="28"/>
+          <w:lang w:eastAsia="ru-RU"/>
+        </w:rPr>
+        <w:t>, пользователю доступны дополнительные вкладки, такие как "</w:t>
+      </w:r>
+      <w:proofErr w:type="spellStart"/>
+      <w:r>
+        <w:rPr>
+          <w:rFonts w:ascii="Times New Roman" w:hAnsi="Times New Roman" w:cs="Times New Roman"/>
+          <w:color w:val="272727"/>
+          <w:sz w:val="28"/>
+          <w:szCs w:val="28"/>
+          <w:lang w:eastAsia="ru-RU"/>
+        </w:rPr>
+        <w:t>Фотопродукция</w:t>
+      </w:r>
+      <w:proofErr w:type="spellEnd"/>
+      <w:r>
+        <w:rPr>
+          <w:rFonts w:ascii="Times New Roman" w:hAnsi="Times New Roman" w:cs="Times New Roman"/>
+          <w:color w:val="272727"/>
+          <w:sz w:val="28"/>
+          <w:szCs w:val="28"/>
+          <w:lang w:eastAsia="ru-RU"/>
+        </w:rPr>
+        <w:t>", "Печать фотографий", "Фотокниги", "</w:t>
+      </w:r>
+      <w:proofErr w:type="spellStart"/>
+      <w:r>
+        <w:rPr>
+          <w:rFonts w:ascii="Times New Roman" w:hAnsi="Times New Roman" w:cs="Times New Roman"/>
+          <w:color w:val="272727"/>
+          <w:sz w:val="28"/>
+          <w:szCs w:val="28"/>
+          <w:lang w:eastAsia="ru-RU"/>
+        </w:rPr>
+        <w:t>Фотосувениры</w:t>
+      </w:r>
+      <w:proofErr w:type="spellEnd"/>
+      <w:r>
+        <w:rPr>
+          <w:rFonts w:ascii="Times New Roman" w:hAnsi="Times New Roman" w:cs="Times New Roman"/>
+          <w:color w:val="272727"/>
+          <w:sz w:val="28"/>
+          <w:szCs w:val="28"/>
+          <w:lang w:eastAsia="ru-RU"/>
+        </w:rPr>
+        <w:t>" и пр.</w:t>
+      </w:r>
+    </w:p>
+    <w:p>
+      <w:pPr>
+        <w:spacing w:line="360" w:lineRule="auto"/>
+        <w:ind w:firstLine="708"/>
+        <w:rPr>
+          <w:rFonts w:ascii="Times New Roman" w:hAnsi="Times New Roman" w:cs="Times New Roman"/>
+          <w:color w:val="272727"/>
+          <w:sz w:val="28"/>
+          <w:szCs w:val="28"/>
+          <w:lang w:eastAsia="ru-RU"/>
+        </w:rPr>
+      </w:pPr>
+    </w:p>
+    <w:p>
+      <w:pPr>
+        <w:spacing w:line="360" w:lineRule="auto"/>
         <w:rPr>
           <w:rFonts w:ascii="Times New Roman" w:hAnsi="Times New Roman" w:cs="Times New Roman"/>
           <w:color w:val="272727"/>
@@ -2014,10 +2394,10 @@
           <w:lang w:eastAsia="ru-RU"/>
         </w:rPr>
         <w:drawing>
-          <wp:inline distT="0" distB="0" distL="0" distR="0" wp14:anchorId="1971F445" wp14:editId="542C3022">
-            <wp:extent cx="6296025" cy="3762375"/>
-            <wp:effectExtent l="0" t="0" r="9525" b="9525"/>
-            <wp:docPr id="9" name="Рисунок 9" descr="https://static.1c.ru/news/images/img30509-7.png">
+          <wp:inline distT="0" distB="0" distL="0" distR="0" wp14:anchorId="43B4B9C8" wp14:editId="27319B19">
+            <wp:extent cx="6400800" cy="5324475"/>
+            <wp:effectExtent l="0" t="0" r="0" b="9525"/>
+            <wp:docPr id="8" name="Рисунок 8" descr="https://static.1c.ru/news/images/img30509-8.png">
               <a:hlinkClick xmlns:a="http://schemas.openxmlformats.org/drawingml/2006/main" r:id="rId13"/>
             </wp:docPr>
             <wp:cNvGraphicFramePr>
@@ -2027,7 +2407,7 @@
               <a:graphicData uri="http://schemas.openxmlformats.org/drawingml/2006/picture">
                 <pic:pic xmlns:pic="http://schemas.openxmlformats.org/drawingml/2006/picture">
                   <pic:nvPicPr>
-                    <pic:cNvPr id="0" name="Picture 11" descr="https://static.1c.ru/news/images/img30509-7.png">
+                    <pic:cNvPr id="0" name="Picture 12" descr="https://static.1c.ru/news/images/img30509-8.png">
                       <a:hlinkClick r:id="rId13"/>
                     </pic:cNvPr>
                     <pic:cNvPicPr>
@@ -2036,352 +2416,6 @@
                   </pic:nvPicPr>
                   <pic:blipFill>
                     <a:blip r:embed="rId14">
-                      <a:extLst>
-                        <a:ext uri="{28A0092B-C50C-407E-A947-70E740481C1C}">
-                          <a14:useLocalDpi xmlns:a14="http://schemas.microsoft.com/office/drawing/2010/main" val="0"/>
-                        </a:ext>
-                      </a:extLst>
-                    </a:blip>
-                    <a:srcRect/>
-                    <a:stretch>
-                      <a:fillRect/>
-                    </a:stretch>
-                  </pic:blipFill>
-                  <pic:spPr bwMode="auto">
-                    <a:xfrm>
-                      <a:off x="0" y="0"/>
-                      <a:ext cx="6296025" cy="3762375"/>
-                    </a:xfrm>
-                    <a:prstGeom prst="rect">
-                      <a:avLst/>
-                    </a:prstGeom>
-                    <a:noFill/>
-                    <a:ln>
-                      <a:noFill/>
-                    </a:ln>
-                  </pic:spPr>
-                </pic:pic>
-              </a:graphicData>
-            </a:graphic>
-          </wp:inline>
-        </w:drawing>
-      </w:r>
-    </w:p>
-    <w:p>
-      <w:pPr>
-        <w:spacing w:line="360" w:lineRule="auto"/>
-        <w:ind w:firstLine="708"/>
-        <w:rPr>
-          <w:rFonts w:ascii="Times New Roman" w:hAnsi="Times New Roman" w:cs="Times New Roman"/>
-          <w:color w:val="272727"/>
-          <w:sz w:val="28"/>
-          <w:szCs w:val="28"/>
-          <w:lang w:eastAsia="ru-RU"/>
-        </w:rPr>
-      </w:pPr>
-      <w:r>
-        <w:rPr>
-          <w:rFonts w:ascii="Times New Roman" w:hAnsi="Times New Roman" w:cs="Times New Roman"/>
-          <w:color w:val="272727"/>
-          <w:sz w:val="28"/>
-          <w:szCs w:val="28"/>
-          <w:lang w:eastAsia="ru-RU"/>
-        </w:rPr>
-        <w:t>Документы позволяют учесть форматы, используемые материалы и тираж.</w:t>
-      </w:r>
-    </w:p>
-    <w:p>
-      <w:pPr>
-        <w:spacing w:line="360" w:lineRule="auto"/>
-        <w:ind w:firstLine="708"/>
-        <w:rPr>
-          <w:rFonts w:ascii="Times New Roman" w:hAnsi="Times New Roman" w:cs="Times New Roman"/>
-          <w:b/>
-          <w:color w:val="272727"/>
-          <w:sz w:val="28"/>
-          <w:szCs w:val="28"/>
-          <w:lang w:eastAsia="ru-RU"/>
-        </w:rPr>
-      </w:pPr>
-      <w:r>
-        <w:rPr>
-          <w:rFonts w:ascii="Times New Roman" w:hAnsi="Times New Roman" w:cs="Times New Roman"/>
-          <w:b/>
-          <w:color w:val="272727"/>
-          <w:sz w:val="28"/>
-          <w:szCs w:val="28"/>
-          <w:lang w:eastAsia="ru-RU"/>
-        </w:rPr>
-        <w:t>Заказы покупателей</w:t>
-      </w:r>
-    </w:p>
-    <w:p>
-      <w:pPr>
-        <w:spacing w:line="360" w:lineRule="auto"/>
-        <w:ind w:firstLine="708"/>
-        <w:rPr>
-          <w:rFonts w:ascii="Times New Roman" w:hAnsi="Times New Roman" w:cs="Times New Roman"/>
-          <w:color w:val="272727"/>
-          <w:sz w:val="28"/>
-          <w:szCs w:val="28"/>
-          <w:lang w:eastAsia="ru-RU"/>
-        </w:rPr>
-      </w:pPr>
-      <w:r>
-        <w:rPr>
-          <w:rFonts w:ascii="Times New Roman" w:hAnsi="Times New Roman" w:cs="Times New Roman"/>
-          <w:color w:val="272727"/>
-          <w:sz w:val="28"/>
-          <w:szCs w:val="28"/>
-          <w:lang w:eastAsia="ru-RU"/>
-        </w:rPr>
-        <w:lastRenderedPageBreak/>
-        <w:t xml:space="preserve">Заказ на изготовление </w:t>
-      </w:r>
-      <w:proofErr w:type="spellStart"/>
-      <w:r>
-        <w:rPr>
-          <w:rFonts w:ascii="Times New Roman" w:hAnsi="Times New Roman" w:cs="Times New Roman"/>
-          <w:color w:val="272727"/>
-          <w:sz w:val="28"/>
-          <w:szCs w:val="28"/>
-          <w:lang w:eastAsia="ru-RU"/>
-        </w:rPr>
-        <w:t>фотопродукции</w:t>
-      </w:r>
-      <w:proofErr w:type="spellEnd"/>
-      <w:r>
-        <w:rPr>
-          <w:rFonts w:ascii="Times New Roman" w:hAnsi="Times New Roman" w:cs="Times New Roman"/>
-          <w:color w:val="272727"/>
-          <w:sz w:val="28"/>
-          <w:szCs w:val="28"/>
-          <w:lang w:eastAsia="ru-RU"/>
-        </w:rPr>
-        <w:t xml:space="preserve"> может содержать в себе заказ:</w:t>
-      </w:r>
-    </w:p>
-    <w:p>
-      <w:pPr>
-        <w:spacing w:line="360" w:lineRule="auto"/>
-        <w:rPr>
-          <w:rFonts w:ascii="Times New Roman" w:hAnsi="Times New Roman" w:cs="Times New Roman"/>
-          <w:color w:val="272727"/>
-          <w:sz w:val="28"/>
-          <w:szCs w:val="28"/>
-          <w:lang w:eastAsia="ru-RU"/>
-        </w:rPr>
-      </w:pPr>
-      <w:r>
-        <w:rPr>
-          <w:rFonts w:ascii="Times New Roman" w:hAnsi="Times New Roman" w:cs="Times New Roman"/>
-          <w:color w:val="272727"/>
-          <w:sz w:val="28"/>
-          <w:szCs w:val="28"/>
-          <w:lang w:eastAsia="ru-RU"/>
-        </w:rPr>
-        <w:t>на печать фотографий;</w:t>
-      </w:r>
-    </w:p>
-    <w:p>
-      <w:pPr>
-        <w:spacing w:line="360" w:lineRule="auto"/>
-        <w:rPr>
-          <w:rFonts w:ascii="Times New Roman" w:hAnsi="Times New Roman" w:cs="Times New Roman"/>
-          <w:color w:val="272727"/>
-          <w:sz w:val="28"/>
-          <w:szCs w:val="28"/>
-          <w:lang w:eastAsia="ru-RU"/>
-        </w:rPr>
-      </w:pPr>
-      <w:r>
-        <w:rPr>
-          <w:rFonts w:ascii="Times New Roman" w:hAnsi="Times New Roman" w:cs="Times New Roman"/>
-          <w:color w:val="272727"/>
-          <w:sz w:val="28"/>
-          <w:szCs w:val="28"/>
-          <w:lang w:eastAsia="ru-RU"/>
-        </w:rPr>
-        <w:t>на печать фотокниг;</w:t>
-      </w:r>
-    </w:p>
-    <w:p>
-      <w:pPr>
-        <w:spacing w:line="360" w:lineRule="auto"/>
-        <w:rPr>
-          <w:rFonts w:ascii="Times New Roman" w:hAnsi="Times New Roman" w:cs="Times New Roman"/>
-          <w:color w:val="272727"/>
-          <w:sz w:val="28"/>
-          <w:szCs w:val="28"/>
-          <w:lang w:eastAsia="ru-RU"/>
-        </w:rPr>
-      </w:pPr>
-      <w:r>
-        <w:rPr>
-          <w:rFonts w:ascii="Times New Roman" w:hAnsi="Times New Roman" w:cs="Times New Roman"/>
-          <w:color w:val="272727"/>
-          <w:sz w:val="28"/>
-          <w:szCs w:val="28"/>
-          <w:lang w:eastAsia="ru-RU"/>
-        </w:rPr>
-        <w:t xml:space="preserve">на изготовление </w:t>
-      </w:r>
-      <w:proofErr w:type="spellStart"/>
-      <w:r>
-        <w:rPr>
-          <w:rFonts w:ascii="Times New Roman" w:hAnsi="Times New Roman" w:cs="Times New Roman"/>
-          <w:color w:val="272727"/>
-          <w:sz w:val="28"/>
-          <w:szCs w:val="28"/>
-          <w:lang w:eastAsia="ru-RU"/>
-        </w:rPr>
-        <w:t>фотосувениров</w:t>
-      </w:r>
-      <w:proofErr w:type="spellEnd"/>
-      <w:r>
-        <w:rPr>
-          <w:rFonts w:ascii="Times New Roman" w:hAnsi="Times New Roman" w:cs="Times New Roman"/>
-          <w:color w:val="272727"/>
-          <w:sz w:val="28"/>
-          <w:szCs w:val="28"/>
-          <w:lang w:eastAsia="ru-RU"/>
-        </w:rPr>
-        <w:t>.</w:t>
-      </w:r>
-    </w:p>
-    <w:p>
-      <w:pPr>
-        <w:spacing w:line="360" w:lineRule="auto"/>
-        <w:ind w:firstLine="708"/>
-        <w:rPr>
-          <w:rFonts w:ascii="Times New Roman" w:hAnsi="Times New Roman" w:cs="Times New Roman"/>
-          <w:color w:val="272727"/>
-          <w:sz w:val="28"/>
-          <w:szCs w:val="28"/>
-          <w:lang w:eastAsia="ru-RU"/>
-        </w:rPr>
-      </w:pPr>
-      <w:r>
-        <w:rPr>
-          <w:rFonts w:ascii="Times New Roman" w:hAnsi="Times New Roman" w:cs="Times New Roman"/>
-          <w:color w:val="272727"/>
-          <w:sz w:val="28"/>
-          <w:szCs w:val="28"/>
-          <w:lang w:eastAsia="ru-RU"/>
-        </w:rPr>
-        <w:t xml:space="preserve">Для отражения особенностей заказов в документе Заказ покупателя, при указании вида заказа Заказ </w:t>
-      </w:r>
-      <w:proofErr w:type="gramStart"/>
-      <w:r>
-        <w:rPr>
-          <w:rFonts w:ascii="Times New Roman" w:hAnsi="Times New Roman" w:cs="Times New Roman"/>
-          <w:color w:val="272727"/>
-          <w:sz w:val="28"/>
-          <w:szCs w:val="28"/>
-          <w:lang w:eastAsia="ru-RU"/>
-        </w:rPr>
-        <w:t>на фотоуслуги</w:t>
-      </w:r>
-      <w:proofErr w:type="gramEnd"/>
-      <w:r>
-        <w:rPr>
-          <w:rFonts w:ascii="Times New Roman" w:hAnsi="Times New Roman" w:cs="Times New Roman"/>
-          <w:color w:val="272727"/>
-          <w:sz w:val="28"/>
-          <w:szCs w:val="28"/>
-          <w:lang w:eastAsia="ru-RU"/>
-        </w:rPr>
-        <w:t>, пользователю доступны дополнительные вкладки, такие как "</w:t>
-      </w:r>
-      <w:proofErr w:type="spellStart"/>
-      <w:r>
-        <w:rPr>
-          <w:rFonts w:ascii="Times New Roman" w:hAnsi="Times New Roman" w:cs="Times New Roman"/>
-          <w:color w:val="272727"/>
-          <w:sz w:val="28"/>
-          <w:szCs w:val="28"/>
-          <w:lang w:eastAsia="ru-RU"/>
-        </w:rPr>
-        <w:t>Фотопродукция</w:t>
-      </w:r>
-      <w:proofErr w:type="spellEnd"/>
-      <w:r>
-        <w:rPr>
-          <w:rFonts w:ascii="Times New Roman" w:hAnsi="Times New Roman" w:cs="Times New Roman"/>
-          <w:color w:val="272727"/>
-          <w:sz w:val="28"/>
-          <w:szCs w:val="28"/>
-          <w:lang w:eastAsia="ru-RU"/>
-        </w:rPr>
-        <w:t>", "Печать фотографий", "Фотокниги", "</w:t>
-      </w:r>
-      <w:proofErr w:type="spellStart"/>
-      <w:r>
-        <w:rPr>
-          <w:rFonts w:ascii="Times New Roman" w:hAnsi="Times New Roman" w:cs="Times New Roman"/>
-          <w:color w:val="272727"/>
-          <w:sz w:val="28"/>
-          <w:szCs w:val="28"/>
-          <w:lang w:eastAsia="ru-RU"/>
-        </w:rPr>
-        <w:t>Фотосувениры</w:t>
-      </w:r>
-      <w:proofErr w:type="spellEnd"/>
-      <w:r>
-        <w:rPr>
-          <w:rFonts w:ascii="Times New Roman" w:hAnsi="Times New Roman" w:cs="Times New Roman"/>
-          <w:color w:val="272727"/>
-          <w:sz w:val="28"/>
-          <w:szCs w:val="28"/>
-          <w:lang w:eastAsia="ru-RU"/>
-        </w:rPr>
-        <w:t>" и пр.</w:t>
-      </w:r>
-    </w:p>
-    <w:p>
-      <w:pPr>
-        <w:spacing w:line="360" w:lineRule="auto"/>
-        <w:rPr>
-          <w:rFonts w:ascii="Times New Roman" w:hAnsi="Times New Roman" w:cs="Times New Roman"/>
-          <w:color w:val="272727"/>
-          <w:sz w:val="28"/>
-          <w:szCs w:val="28"/>
-          <w:lang w:eastAsia="ru-RU"/>
-        </w:rPr>
-      </w:pPr>
-      <w:r>
-        <w:rPr>
-          <w:rFonts w:ascii="Times New Roman" w:hAnsi="Times New Roman" w:cs="Times New Roman"/>
-          <w:noProof/>
-          <w:color w:val="0047C8"/>
-          <w:sz w:val="28"/>
-          <w:szCs w:val="28"/>
-          <w:bdr w:val="none" w:sz="0" w:space="0" w:color="auto" w:frame="1"/>
-          <w:lang w:eastAsia="ru-RU"/>
-        </w:rPr>
-        <w:drawing>
-          <wp:inline distT="0" distB="0" distL="0" distR="0" wp14:anchorId="43B4B9C8" wp14:editId="27319B19">
-            <wp:extent cx="6400800" cy="5324475"/>
-            <wp:effectExtent l="0" t="0" r="0" b="9525"/>
-            <wp:docPr id="8" name="Рисунок 8" descr="https://static.1c.ru/news/images/img30509-8.png">
-              <a:hlinkClick xmlns:a="http://schemas.openxmlformats.org/drawingml/2006/main" r:id="rId15"/>
-            </wp:docPr>
-            <wp:cNvGraphicFramePr>
-              <a:graphicFrameLocks xmlns:a="http://schemas.openxmlformats.org/drawingml/2006/main" noChangeAspect="1"/>
-            </wp:cNvGraphicFramePr>
-            <a:graphic xmlns:a="http://schemas.openxmlformats.org/drawingml/2006/main">
-              <a:graphicData uri="http://schemas.openxmlformats.org/drawingml/2006/picture">
-                <pic:pic xmlns:pic="http://schemas.openxmlformats.org/drawingml/2006/picture">
-                  <pic:nvPicPr>
-                    <pic:cNvPr id="0" name="Picture 12" descr="https://static.1c.ru/news/images/img30509-8.png">
-                      <a:hlinkClick r:id="rId15"/>
-                    </pic:cNvPr>
-                    <pic:cNvPicPr>
-                      <a:picLocks noChangeAspect="1" noChangeArrowheads="1"/>
-                    </pic:cNvPicPr>
-                  </pic:nvPicPr>
-                  <pic:blipFill>
-                    <a:blip r:embed="rId16">
                       <a:extLst>
                         <a:ext uri="{28A0092B-C50C-407E-A947-70E740481C1C}">
                           <a14:useLocalDpi xmlns:a14="http://schemas.microsoft.com/office/drawing/2010/main" val="0"/>
@@ -2416,78 +2450,83 @@
     <w:p>
       <w:pPr>
         <w:spacing w:line="360" w:lineRule="auto"/>
-        <w:rPr>
-          <w:rFonts w:ascii="Times New Roman" w:hAnsi="Times New Roman" w:cs="Times New Roman"/>
-          <w:color w:val="272727"/>
-          <w:sz w:val="28"/>
-          <w:szCs w:val="28"/>
-          <w:lang w:eastAsia="ru-RU"/>
-        </w:rPr>
-      </w:pPr>
-      <w:r>
-        <w:rPr>
-          <w:rFonts w:ascii="Times New Roman" w:hAnsi="Times New Roman" w:cs="Times New Roman"/>
-          <w:noProof/>
-          <w:color w:val="0047C8"/>
-          <w:sz w:val="28"/>
-          <w:szCs w:val="28"/>
-          <w:bdr w:val="none" w:sz="0" w:space="0" w:color="auto" w:frame="1"/>
-          <w:lang w:eastAsia="ru-RU"/>
-        </w:rPr>
-        <w:lastRenderedPageBreak/>
-        <w:drawing>
-          <wp:inline distT="0" distB="0" distL="0" distR="0" wp14:anchorId="074808C6" wp14:editId="6D7CE231">
-            <wp:extent cx="6381750" cy="5953125"/>
-            <wp:effectExtent l="0" t="0" r="0" b="9525"/>
-            <wp:docPr id="7" name="Рисунок 7" descr="https://static.1c.ru/news/images/img30509-9.png">
-              <a:hlinkClick xmlns:a="http://schemas.openxmlformats.org/drawingml/2006/main" r:id="rId17"/>
-            </wp:docPr>
-            <wp:cNvGraphicFramePr>
-              <a:graphicFrameLocks xmlns:a="http://schemas.openxmlformats.org/drawingml/2006/main" noChangeAspect="1"/>
-            </wp:cNvGraphicFramePr>
-            <a:graphic xmlns:a="http://schemas.openxmlformats.org/drawingml/2006/main">
-              <a:graphicData uri="http://schemas.openxmlformats.org/drawingml/2006/picture">
-                <pic:pic xmlns:pic="http://schemas.openxmlformats.org/drawingml/2006/picture">
-                  <pic:nvPicPr>
-                    <pic:cNvPr id="0" name="Picture 13" descr="https://static.1c.ru/news/images/img30509-9.png">
-                      <a:hlinkClick r:id="rId17"/>
-                    </pic:cNvPr>
-                    <pic:cNvPicPr>
-                      <a:picLocks noChangeAspect="1" noChangeArrowheads="1"/>
-                    </pic:cNvPicPr>
-                  </pic:nvPicPr>
-                  <pic:blipFill>
-                    <a:blip r:embed="rId18">
-                      <a:extLst>
-                        <a:ext uri="{28A0092B-C50C-407E-A947-70E740481C1C}">
-                          <a14:useLocalDpi xmlns:a14="http://schemas.microsoft.com/office/drawing/2010/main" val="0"/>
-                        </a:ext>
-                      </a:extLst>
-                    </a:blip>
-                    <a:srcRect/>
-                    <a:stretch>
-                      <a:fillRect/>
-                    </a:stretch>
-                  </pic:blipFill>
-                  <pic:spPr bwMode="auto">
-                    <a:xfrm>
-                      <a:off x="0" y="0"/>
-                      <a:ext cx="6381750" cy="5953125"/>
-                    </a:xfrm>
-                    <a:prstGeom prst="rect">
-                      <a:avLst/>
-                    </a:prstGeom>
-                    <a:noFill/>
-                    <a:ln>
-                      <a:noFill/>
-                    </a:ln>
-                  </pic:spPr>
-                </pic:pic>
-              </a:graphicData>
-            </a:graphic>
-          </wp:inline>
-        </w:drawing>
-      </w:r>
+        <w:jc w:val="center"/>
+        <w:rPr>
+          <w:rFonts w:ascii="Times New Roman" w:hAnsi="Times New Roman" w:cs="Times New Roman"/>
+          <w:color w:val="272727"/>
+          <w:sz w:val="28"/>
+          <w:szCs w:val="28"/>
+          <w:lang w:eastAsia="ru-RU"/>
+        </w:rPr>
+      </w:pPr>
+      <w:r>
+        <w:rPr>
+          <w:rFonts w:ascii="Times New Roman" w:hAnsi="Times New Roman"/>
+          <w:bCs/>
+          <w:sz w:val="28"/>
+          <w:szCs w:val="28"/>
+        </w:rPr>
+        <w:t xml:space="preserve">Рисунок </w:t>
+      </w:r>
+      <w:r>
+        <w:rPr>
+          <w:rFonts w:ascii="Times New Roman" w:hAnsi="Times New Roman"/>
+          <w:bCs/>
+          <w:sz w:val="28"/>
+          <w:szCs w:val="28"/>
+        </w:rPr>
+        <w:t>5</w:t>
+      </w:r>
+      <w:r>
+        <w:rPr>
+          <w:rFonts w:ascii="Times New Roman" w:hAnsi="Times New Roman"/>
+          <w:bCs/>
+          <w:sz w:val="28"/>
+          <w:szCs w:val="28"/>
+        </w:rPr>
+        <w:t xml:space="preserve"> - Окно </w:t>
+      </w:r>
+      <w:r>
+        <w:rPr>
+          <w:rFonts w:ascii="Times New Roman" w:hAnsi="Times New Roman"/>
+          <w:bCs/>
+          <w:sz w:val="28"/>
+          <w:szCs w:val="28"/>
+        </w:rPr>
+        <w:t xml:space="preserve">заказа </w:t>
+      </w:r>
+      <w:proofErr w:type="spellStart"/>
+      <w:r>
+        <w:rPr>
+          <w:rFonts w:ascii="Times New Roman" w:hAnsi="Times New Roman"/>
+          <w:bCs/>
+          <w:sz w:val="28"/>
+          <w:szCs w:val="28"/>
+        </w:rPr>
+        <w:t>фотопродукции</w:t>
+      </w:r>
+      <w:proofErr w:type="spellEnd"/>
+      <w:r>
+        <w:rPr>
+          <w:rFonts w:ascii="Times New Roman" w:hAnsi="Times New Roman"/>
+          <w:bCs/>
+          <w:sz w:val="28"/>
+          <w:szCs w:val="28"/>
+        </w:rPr>
+        <w:t xml:space="preserve"> 1</w:t>
+      </w:r>
+    </w:p>
+    <w:p>
+      <w:pPr>
+        <w:spacing w:line="360" w:lineRule="auto"/>
+        <w:rPr>
+          <w:rFonts w:ascii="Times New Roman" w:hAnsi="Times New Roman" w:cs="Times New Roman"/>
+          <w:color w:val="272727"/>
+          <w:sz w:val="28"/>
+          <w:szCs w:val="28"/>
+          <w:lang w:eastAsia="ru-RU"/>
+        </w:rPr>
+      </w:pPr>
     </w:p>
     <w:p>
       <w:pPr>
@@ -2561,7 +2600,7 @@
             <wp:extent cx="6381750" cy="5934075"/>
             <wp:effectExtent l="0" t="0" r="0" b="9525"/>
             <wp:docPr id="6" name="Рисунок 6" descr="https://static.1c.ru/news/images/img30509-10.png">
-              <a:hlinkClick xmlns:a="http://schemas.openxmlformats.org/drawingml/2006/main" r:id="rId19"/>
+              <a:hlinkClick xmlns:a="http://schemas.openxmlformats.org/drawingml/2006/main" r:id="rId15"/>
             </wp:docPr>
             <wp:cNvGraphicFramePr>
               <a:graphicFrameLocks xmlns:a="http://schemas.openxmlformats.org/drawingml/2006/main" noChangeAspect="1"/>
@@ -2571,14 +2610,14 @@
                 <pic:pic xmlns:pic="http://schemas.openxmlformats.org/drawingml/2006/picture">
                   <pic:nvPicPr>
                     <pic:cNvPr id="0" name="Picture 14" descr="https://static.1c.ru/news/images/img30509-10.png">
-                      <a:hlinkClick r:id="rId19"/>
+                      <a:hlinkClick r:id="rId15"/>
                     </pic:cNvPr>
                     <pic:cNvPicPr>
                       <a:picLocks noChangeAspect="1" noChangeArrowheads="1"/>
                     </pic:cNvPicPr>
                   </pic:nvPicPr>
                   <pic:blipFill>
-                    <a:blip r:embed="rId20">
+                    <a:blip r:embed="rId16">
                       <a:extLst>
                         <a:ext uri="{28A0092B-C50C-407E-A947-70E740481C1C}">
                           <a14:useLocalDpi xmlns:a14="http://schemas.microsoft.com/office/drawing/2010/main" val="0"/>
@@ -2613,6 +2652,78 @@
     <w:p>
       <w:pPr>
         <w:spacing w:line="360" w:lineRule="auto"/>
+        <w:jc w:val="center"/>
+        <w:rPr>
+          <w:rFonts w:ascii="Times New Roman" w:hAnsi="Times New Roman" w:cs="Times New Roman"/>
+          <w:color w:val="272727"/>
+          <w:sz w:val="28"/>
+          <w:szCs w:val="28"/>
+          <w:lang w:eastAsia="ru-RU"/>
+        </w:rPr>
+      </w:pPr>
+      <w:r>
+        <w:rPr>
+          <w:rFonts w:ascii="Times New Roman" w:hAnsi="Times New Roman"/>
+          <w:bCs/>
+          <w:sz w:val="28"/>
+          <w:szCs w:val="28"/>
+        </w:rPr>
+        <w:t xml:space="preserve">Рисунок </w:t>
+      </w:r>
+      <w:r>
+        <w:rPr>
+          <w:rFonts w:ascii="Times New Roman" w:hAnsi="Times New Roman"/>
+          <w:bCs/>
+          <w:sz w:val="28"/>
+          <w:szCs w:val="28"/>
+        </w:rPr>
+        <w:t xml:space="preserve">6 </w:t>
+      </w:r>
+      <w:r>
+        <w:rPr>
+          <w:rFonts w:ascii="Times New Roman" w:hAnsi="Times New Roman"/>
+          <w:bCs/>
+          <w:sz w:val="28"/>
+          <w:szCs w:val="28"/>
+        </w:rPr>
+        <w:t xml:space="preserve">- Окно заказа </w:t>
+      </w:r>
+      <w:proofErr w:type="spellStart"/>
+      <w:r>
+        <w:rPr>
+          <w:rFonts w:ascii="Times New Roman" w:hAnsi="Times New Roman"/>
+          <w:bCs/>
+          <w:sz w:val="28"/>
+          <w:szCs w:val="28"/>
+        </w:rPr>
+        <w:t>фотопродукции</w:t>
+      </w:r>
+      <w:proofErr w:type="spellEnd"/>
+      <w:r>
+        <w:rPr>
+          <w:rFonts w:ascii="Times New Roman" w:hAnsi="Times New Roman"/>
+          <w:bCs/>
+          <w:sz w:val="28"/>
+          <w:szCs w:val="28"/>
+        </w:rPr>
+        <w:t xml:space="preserve"> 2</w:t>
+      </w:r>
+    </w:p>
+    <w:p>
+      <w:pPr>
+        <w:spacing w:line="360" w:lineRule="auto"/>
+        <w:rPr>
+          <w:rFonts w:ascii="Times New Roman" w:hAnsi="Times New Roman" w:cs="Times New Roman"/>
+          <w:color w:val="272727"/>
+          <w:sz w:val="28"/>
+          <w:szCs w:val="28"/>
+          <w:lang w:eastAsia="ru-RU"/>
+        </w:rPr>
+      </w:pPr>
+    </w:p>
+    <w:p>
+      <w:pPr>
+        <w:spacing w:line="360" w:lineRule="auto"/>
         <w:ind w:firstLine="708"/>
         <w:rPr>
           <w:rFonts w:ascii="Times New Roman" w:hAnsi="Times New Roman" w:cs="Times New Roman"/>
@@ -2630,7 +2741,27 @@
           <w:szCs w:val="28"/>
           <w:lang w:eastAsia="ru-RU"/>
         </w:rPr>
-        <w:t>Вкладка Присоединенные фалы позволяет получить информацию об изображениях, связанных с заказом, и доступ к изображениям.</w:t>
+        <w:t>Вкладка Присоединенные фа</w:t>
+      </w:r>
+      <w:r>
+        <w:rPr>
+          <w:rFonts w:ascii="Times New Roman" w:hAnsi="Times New Roman" w:cs="Times New Roman"/>
+          <w:color w:val="272727"/>
+          <w:sz w:val="28"/>
+          <w:szCs w:val="28"/>
+          <w:lang w:eastAsia="ru-RU"/>
+        </w:rPr>
+        <w:t>й</w:t>
+      </w:r>
+      <w:r>
+        <w:rPr>
+          <w:rFonts w:ascii="Times New Roman" w:hAnsi="Times New Roman" w:cs="Times New Roman"/>
+          <w:color w:val="272727"/>
+          <w:sz w:val="28"/>
+          <w:szCs w:val="28"/>
+          <w:lang w:eastAsia="ru-RU"/>
+        </w:rPr>
+        <w:t>лы позволяет получить информацию об изображениях, связанных с заказом, и доступ к изображениям.</w:t>
       </w:r>
     </w:p>
     <w:p>
@@ -2660,7 +2791,7 @@
             <wp:extent cx="6353175" cy="5372100"/>
             <wp:effectExtent l="0" t="0" r="9525" b="0"/>
             <wp:docPr id="5" name="Рисунок 5" descr="https://static.1c.ru/news/images/img30509-11.png">
-              <a:hlinkClick xmlns:a="http://schemas.openxmlformats.org/drawingml/2006/main" r:id="rId21"/>
+              <a:hlinkClick xmlns:a="http://schemas.openxmlformats.org/drawingml/2006/main" r:id="rId17"/>
             </wp:docPr>
             <wp:cNvGraphicFramePr>
               <a:graphicFrameLocks xmlns:a="http://schemas.openxmlformats.org/drawingml/2006/main" noChangeAspect="1"/>
@@ -2670,14 +2801,14 @@
                 <pic:pic xmlns:pic="http://schemas.openxmlformats.org/drawingml/2006/picture">
                   <pic:nvPicPr>
                     <pic:cNvPr id="0" name="Picture 15" descr="https://static.1c.ru/news/images/img30509-11.png">
-                      <a:hlinkClick r:id="rId21"/>
+                      <a:hlinkClick r:id="rId17"/>
                     </pic:cNvPr>
                     <pic:cNvPicPr>
                       <a:picLocks noChangeAspect="1" noChangeArrowheads="1"/>
                     </pic:cNvPicPr>
                   </pic:nvPicPr>
                   <pic:blipFill>
-                    <a:blip r:embed="rId22">
+                    <a:blip r:embed="rId18">
                       <a:extLst>
                         <a:ext uri="{28A0092B-C50C-407E-A947-70E740481C1C}">
                           <a14:useLocalDpi xmlns:a14="http://schemas.microsoft.com/office/drawing/2010/main" val="0"/>
@@ -2712,6 +2843,87 @@
     <w:p>
       <w:pPr>
         <w:spacing w:line="360" w:lineRule="auto"/>
+        <w:jc w:val="center"/>
+        <w:rPr>
+          <w:rFonts w:ascii="Times New Roman" w:hAnsi="Times New Roman" w:cs="Times New Roman"/>
+          <w:color w:val="272727"/>
+          <w:sz w:val="28"/>
+          <w:szCs w:val="28"/>
+          <w:lang w:eastAsia="ru-RU"/>
+        </w:rPr>
+      </w:pPr>
+      <w:r>
+        <w:rPr>
+          <w:rFonts w:ascii="Times New Roman" w:hAnsi="Times New Roman"/>
+          <w:bCs/>
+          <w:sz w:val="28"/>
+          <w:szCs w:val="28"/>
+        </w:rPr>
+        <w:t xml:space="preserve">Рисунок </w:t>
+      </w:r>
+      <w:r>
+        <w:rPr>
+          <w:rFonts w:ascii="Times New Roman" w:hAnsi="Times New Roman"/>
+          <w:bCs/>
+          <w:sz w:val="28"/>
+          <w:szCs w:val="28"/>
+        </w:rPr>
+        <w:t>7</w:t>
+      </w:r>
+      <w:r>
+        <w:rPr>
+          <w:rFonts w:ascii="Times New Roman" w:hAnsi="Times New Roman"/>
+          <w:bCs/>
+          <w:sz w:val="28"/>
+          <w:szCs w:val="28"/>
+        </w:rPr>
+        <w:t xml:space="preserve"> - Окно заказа </w:t>
+      </w:r>
+      <w:proofErr w:type="spellStart"/>
+      <w:r>
+        <w:rPr>
+          <w:rFonts w:ascii="Times New Roman" w:hAnsi="Times New Roman"/>
+          <w:bCs/>
+          <w:sz w:val="28"/>
+          <w:szCs w:val="28"/>
+        </w:rPr>
+        <w:t>фотопродукции</w:t>
+      </w:r>
+      <w:proofErr w:type="spellEnd"/>
+      <w:r>
+        <w:rPr>
+          <w:rFonts w:ascii="Times New Roman" w:hAnsi="Times New Roman"/>
+          <w:bCs/>
+          <w:sz w:val="28"/>
+          <w:szCs w:val="28"/>
+        </w:rPr>
+        <w:t xml:space="preserve"> </w:t>
+      </w:r>
+      <w:r>
+        <w:rPr>
+          <w:rFonts w:ascii="Times New Roman" w:hAnsi="Times New Roman"/>
+          <w:bCs/>
+          <w:sz w:val="28"/>
+          <w:szCs w:val="28"/>
+        </w:rPr>
+        <w:t>3</w:t>
+      </w:r>
+    </w:p>
+    <w:p>
+      <w:pPr>
+        <w:spacing w:line="360" w:lineRule="auto"/>
+        <w:rPr>
+          <w:rFonts w:ascii="Times New Roman" w:hAnsi="Times New Roman" w:cs="Times New Roman"/>
+          <w:color w:val="272727"/>
+          <w:sz w:val="28"/>
+          <w:szCs w:val="28"/>
+          <w:lang w:eastAsia="ru-RU"/>
+        </w:rPr>
+      </w:pPr>
+    </w:p>
+    <w:p>
+      <w:pPr>
+        <w:spacing w:line="360" w:lineRule="auto"/>
         <w:ind w:firstLine="708"/>
         <w:rPr>
           <w:rFonts w:ascii="Times New Roman" w:hAnsi="Times New Roman" w:cs="Times New Roman"/>
@@ -2828,7 +3040,7 @@
             <wp:extent cx="6429375" cy="6315075"/>
             <wp:effectExtent l="0" t="0" r="9525" b="9525"/>
             <wp:docPr id="4" name="Рисунок 4" descr="https://static.1c.ru/news/images/img30509-12.png">
-              <a:hlinkClick xmlns:a="http://schemas.openxmlformats.org/drawingml/2006/main" r:id="rId23"/>
+              <a:hlinkClick xmlns:a="http://schemas.openxmlformats.org/drawingml/2006/main" r:id="rId19"/>
             </wp:docPr>
             <wp:cNvGraphicFramePr>
               <a:graphicFrameLocks xmlns:a="http://schemas.openxmlformats.org/drawingml/2006/main" noChangeAspect="1"/>
@@ -2838,14 +3050,14 @@
                 <pic:pic xmlns:pic="http://schemas.openxmlformats.org/drawingml/2006/picture">
                   <pic:nvPicPr>
                     <pic:cNvPr id="0" name="Picture 16" descr="https://static.1c.ru/news/images/img30509-12.png">
-                      <a:hlinkClick r:id="rId23"/>
+                      <a:hlinkClick r:id="rId19"/>
                     </pic:cNvPr>
                     <pic:cNvPicPr>
                       <a:picLocks noChangeAspect="1" noChangeArrowheads="1"/>
                     </pic:cNvPicPr>
                   </pic:nvPicPr>
                   <pic:blipFill>
-                    <a:blip r:embed="rId24">
+                    <a:blip r:embed="rId20">
                       <a:extLst>
                         <a:ext uri="{28A0092B-C50C-407E-A947-70E740481C1C}">
                           <a14:useLocalDpi xmlns:a14="http://schemas.microsoft.com/office/drawing/2010/main" val="0"/>
@@ -2880,6 +3092,67 @@
     <w:p>
       <w:pPr>
         <w:spacing w:line="360" w:lineRule="auto"/>
+        <w:jc w:val="center"/>
+        <w:rPr>
+          <w:rFonts w:ascii="Times New Roman" w:hAnsi="Times New Roman" w:cs="Times New Roman"/>
+          <w:color w:val="272727"/>
+          <w:sz w:val="28"/>
+          <w:szCs w:val="28"/>
+          <w:lang w:eastAsia="ru-RU"/>
+        </w:rPr>
+      </w:pPr>
+      <w:r>
+        <w:rPr>
+          <w:rFonts w:ascii="Times New Roman" w:hAnsi="Times New Roman"/>
+          <w:bCs/>
+          <w:sz w:val="28"/>
+          <w:szCs w:val="28"/>
+        </w:rPr>
+        <w:t xml:space="preserve">Рисунок </w:t>
+      </w:r>
+      <w:r>
+        <w:rPr>
+          <w:rFonts w:ascii="Times New Roman" w:hAnsi="Times New Roman"/>
+          <w:bCs/>
+          <w:sz w:val="28"/>
+          <w:szCs w:val="28"/>
+        </w:rPr>
+        <w:t>8</w:t>
+      </w:r>
+      <w:r>
+        <w:rPr>
+          <w:rFonts w:ascii="Times New Roman" w:hAnsi="Times New Roman"/>
+          <w:bCs/>
+          <w:sz w:val="28"/>
+          <w:szCs w:val="28"/>
+        </w:rPr>
+        <w:t xml:space="preserve"> - Окно </w:t>
+      </w:r>
+      <w:r>
+        <w:rPr>
+          <w:rFonts w:ascii="Times New Roman" w:hAnsi="Times New Roman"/>
+          <w:bCs/>
+          <w:sz w:val="28"/>
+          <w:szCs w:val="28"/>
+        </w:rPr>
+        <w:t>работы с клиентами</w:t>
+      </w:r>
+    </w:p>
+    <w:p>
+      <w:pPr>
+        <w:spacing w:line="360" w:lineRule="auto"/>
+        <w:rPr>
+          <w:rFonts w:ascii="Times New Roman" w:hAnsi="Times New Roman" w:cs="Times New Roman"/>
+          <w:color w:val="272727"/>
+          <w:sz w:val="28"/>
+          <w:szCs w:val="28"/>
+          <w:lang w:eastAsia="ru-RU"/>
+        </w:rPr>
+      </w:pPr>
+    </w:p>
+    <w:p>
+      <w:pPr>
+        <w:spacing w:line="360" w:lineRule="auto"/>
         <w:ind w:firstLine="708"/>
         <w:rPr>
           <w:rFonts w:ascii="Times New Roman" w:hAnsi="Times New Roman" w:cs="Times New Roman"/>
@@ -2889,15 +3162,27 @@
           <w:lang w:eastAsia="ru-RU"/>
         </w:rPr>
       </w:pPr>
-      <w:r>
-        <w:rPr>
-          <w:rFonts w:ascii="Times New Roman" w:hAnsi="Times New Roman" w:cs="Times New Roman"/>
-          <w:color w:val="272727"/>
-          <w:sz w:val="28"/>
-          <w:szCs w:val="28"/>
-          <w:lang w:eastAsia="ru-RU"/>
-        </w:rPr>
-        <w:t xml:space="preserve">Рабочее место менеджера позволяет добавлять контрагентов, формировать заказы </w:t>
+      <w:proofErr w:type="spellStart"/>
+      <w:r>
+        <w:rPr>
+          <w:rFonts w:ascii="Times New Roman" w:hAnsi="Times New Roman" w:cs="Times New Roman"/>
+          <w:color w:val="272727"/>
+          <w:sz w:val="28"/>
+          <w:szCs w:val="28"/>
+          <w:lang w:eastAsia="ru-RU"/>
+        </w:rPr>
+        <w:t>Рабочее м</w:t>
+      </w:r>
+      <w:proofErr w:type="spellEnd"/>
+      <w:r>
+        <w:rPr>
+          <w:rFonts w:ascii="Times New Roman" w:hAnsi="Times New Roman" w:cs="Times New Roman"/>
+          <w:color w:val="272727"/>
+          <w:sz w:val="28"/>
+          <w:szCs w:val="28"/>
+          <w:lang w:eastAsia="ru-RU"/>
+        </w:rPr>
+        <w:t xml:space="preserve">есто менеджера позволяет добавлять контрагентов, формировать заказы </w:t>
       </w:r>
       <w:proofErr w:type="gramStart"/>
       <w:r>
@@ -2966,9 +3251,10 @@
           <w:szCs w:val="28"/>
           <w:lang w:eastAsia="ru-RU"/>
         </w:rPr>
+        <w:lastRenderedPageBreak/>
         <w:t>Решение "1С:Фотоуслуги и сувениры" разработано на основе типовой конфигурации </w:t>
       </w:r>
-      <w:hyperlink r:id="rId25" w:history="1">
+      <w:hyperlink r:id="rId21" w:history="1">
         <w:r>
           <w:rPr>
             <w:rFonts w:ascii="Times New Roman" w:hAnsi="Times New Roman" w:cs="Times New Roman"/>
@@ -3011,7 +3297,6 @@
           <w:szCs w:val="28"/>
           <w:lang w:eastAsia="ru-RU"/>
         </w:rPr>
-        <w:lastRenderedPageBreak/>
         <w:t>обеспечить высокую надежность, производительность и масштабируемость системы;</w:t>
       </w:r>
     </w:p>
@@ -3532,7 +3817,6 @@
           <w:sz w:val="28"/>
           <w:szCs w:val="28"/>
         </w:rPr>
-        <w:lastRenderedPageBreak/>
         <w:t>Крайне перегруженный интерфейс. Программное обеспечение нетолерантно к новым пользователям из-за своего интуитивно не понятно</w:t>
       </w:r>
       <w:r>
@@ -3666,28 +3950,291 @@
     </w:p>
     <w:p>
       <w:pPr>
-        <w:spacing w:line="360" w:lineRule="auto"/>
-        <w:rPr>
-          <w:rFonts w:ascii="Times New Roman" w:hAnsi="Times New Roman" w:cs="Times New Roman"/>
-          <w:b/>
-          <w:sz w:val="28"/>
-          <w:szCs w:val="28"/>
-        </w:rPr>
-      </w:pPr>
-      <w:bookmarkStart w:id="0" w:name="_GoBack"/>
-      <w:r>
-        <w:rPr>
-          <w:b/>
+        <w:pStyle w:val="a7"/>
+        <w:shd w:val="clear" w:color="auto" w:fill="FFFFFF"/>
+        <w:spacing w:before="0" w:beforeAutospacing="0" w:after="240" w:afterAutospacing="0" w:line="360" w:lineRule="auto"/>
+        <w:ind w:firstLine="708"/>
+        <w:textAlignment w:val="baseline"/>
+        <w:rPr>
+          <w:color w:val="272727"/>
+          <w:sz w:val="28"/>
+          <w:szCs w:val="28"/>
+        </w:rPr>
+      </w:pPr>
+      <w:r>
+        <w:rPr>
+          <w:sz w:val="28"/>
+          <w:szCs w:val="28"/>
+        </w:rPr>
+        <w:t>2)</w:t>
+      </w:r>
+      <w:r>
+        <w:rPr>
+          <w:color w:val="272727"/>
+          <w:sz w:val="28"/>
+          <w:szCs w:val="28"/>
+        </w:rPr>
+        <w:t xml:space="preserve"> Центр фототоваров и услуг «Юпитер </w:t>
+      </w:r>
+      <w:proofErr w:type="spellStart"/>
+      <w:r>
+        <w:rPr>
+          <w:color w:val="272727"/>
+          <w:sz w:val="28"/>
+          <w:szCs w:val="28"/>
+        </w:rPr>
+        <w:t>Digital</w:t>
+      </w:r>
+      <w:proofErr w:type="spellEnd"/>
+      <w:r>
+        <w:rPr>
+          <w:color w:val="272727"/>
+          <w:sz w:val="28"/>
+          <w:szCs w:val="28"/>
+        </w:rPr>
+        <w:t xml:space="preserve"> </w:t>
+      </w:r>
+      <w:proofErr w:type="spellStart"/>
+      <w:r>
+        <w:rPr>
+          <w:color w:val="272727"/>
+          <w:sz w:val="28"/>
+          <w:szCs w:val="28"/>
+        </w:rPr>
+        <w:t>Planet</w:t>
+      </w:r>
+      <w:proofErr w:type="spellEnd"/>
+      <w:r>
+        <w:rPr>
+          <w:color w:val="272727"/>
+          <w:sz w:val="28"/>
+          <w:szCs w:val="28"/>
+        </w:rPr>
+        <w:t>» (г. Москва, Новый Арбат) занимается реализацией широкого спектра фото- и видеотехники, а также расходных материалов и аксессуаров. Кроме того, экспресс-фотолаборатория центра предлагает большое количество разнообразных услуг - печать фотографий с любых носителей информации, цифровую обработку видеоданных, реставрацию старых фотографий, сканирование изображений, множительно-переплетные работы и др.</w:t>
+      </w:r>
+    </w:p>
+    <w:p>
+      <w:pPr>
+        <w:pStyle w:val="a7"/>
+        <w:shd w:val="clear" w:color="auto" w:fill="FFFFFF"/>
+        <w:spacing w:before="0" w:beforeAutospacing="0" w:after="240" w:afterAutospacing="0" w:line="360" w:lineRule="auto"/>
+        <w:ind w:firstLine="708"/>
+        <w:textAlignment w:val="baseline"/>
+        <w:rPr>
+          <w:color w:val="272727"/>
+          <w:sz w:val="28"/>
+          <w:szCs w:val="28"/>
+        </w:rPr>
+      </w:pPr>
+      <w:r>
+        <w:rPr>
+          <w:color w:val="272727"/>
+          <w:sz w:val="28"/>
+          <w:szCs w:val="28"/>
+        </w:rPr>
+        <w:t>На некотором этапе деятельности магазину «Юпитер» потребовались современные инструменты управления предприятием.</w:t>
+      </w:r>
+      <w:r>
+        <w:rPr>
+          <w:color w:val="272727"/>
+          <w:sz w:val="28"/>
+          <w:szCs w:val="28"/>
+        </w:rPr>
+        <w:t xml:space="preserve"> </w:t>
+      </w:r>
+      <w:r>
+        <w:rPr>
+          <w:color w:val="272727"/>
+          <w:sz w:val="28"/>
+          <w:szCs w:val="28"/>
+        </w:rPr>
+        <w:t>Внедрение автоматизированной системы руководство центра поручило компании «</w:t>
+      </w:r>
+      <w:proofErr w:type="spellStart"/>
+      <w:r>
+        <w:rPr>
+          <w:color w:val="272727"/>
+          <w:sz w:val="28"/>
+          <w:szCs w:val="28"/>
+        </w:rPr>
+        <w:t>Балко</w:t>
+      </w:r>
+      <w:proofErr w:type="spellEnd"/>
+      <w:r>
+        <w:rPr>
+          <w:color w:val="272727"/>
+          <w:sz w:val="28"/>
+          <w:szCs w:val="28"/>
+        </w:rPr>
+        <w:t xml:space="preserve"> ГМ» (1</w:t>
+      </w:r>
+      <w:proofErr w:type="gramStart"/>
+      <w:r>
+        <w:rPr>
+          <w:color w:val="272727"/>
+          <w:sz w:val="28"/>
+          <w:szCs w:val="28"/>
+        </w:rPr>
+        <w:t>С:Франчайзи</w:t>
+      </w:r>
+      <w:proofErr w:type="gramEnd"/>
+      <w:r>
+        <w:rPr>
+          <w:color w:val="272727"/>
+          <w:sz w:val="28"/>
+          <w:szCs w:val="28"/>
+        </w:rPr>
+        <w:t xml:space="preserve">, г. Калининград). </w:t>
+      </w:r>
+    </w:p>
+    <w:p>
+      <w:pPr>
+        <w:pStyle w:val="a7"/>
+        <w:shd w:val="clear" w:color="auto" w:fill="FFFFFF"/>
+        <w:spacing w:before="0" w:beforeAutospacing="0" w:after="240" w:afterAutospacing="0" w:line="360" w:lineRule="auto"/>
+        <w:ind w:firstLine="708"/>
+        <w:textAlignment w:val="baseline"/>
+        <w:rPr>
+          <w:color w:val="272727"/>
+          <w:sz w:val="28"/>
+          <w:szCs w:val="28"/>
+        </w:rPr>
+      </w:pPr>
+      <w:r>
+        <w:rPr>
+          <w:color w:val="272727"/>
+          <w:sz w:val="28"/>
+          <w:szCs w:val="28"/>
+        </w:rPr>
+        <w:lastRenderedPageBreak/>
+        <w:t xml:space="preserve">На этапе проектирования системы фотоцентр выделил ряд частных задач, например обеспечить раздельное ведение учета товаров по секциям. Было необходимо также отразить в системе специфику организации кассовых блоков, предусмотреть контроль расхода материалов и решить ряд других задач. </w:t>
+      </w:r>
+      <w:proofErr w:type="gramStart"/>
+      <w:r>
+        <w:rPr>
+          <w:color w:val="272727"/>
+          <w:sz w:val="28"/>
+          <w:szCs w:val="28"/>
+        </w:rPr>
+        <w:t>Помимо этого</w:t>
+      </w:r>
+      <w:proofErr w:type="gramEnd"/>
+      <w:r>
+        <w:rPr>
+          <w:color w:val="272727"/>
+          <w:sz w:val="28"/>
+          <w:szCs w:val="28"/>
+        </w:rPr>
+        <w:t xml:space="preserve"> требовалось обеспечить формирование специфических аналитических отчетов.</w:t>
+      </w:r>
+    </w:p>
+    <w:p>
+      <w:pPr>
+        <w:pStyle w:val="a7"/>
+        <w:shd w:val="clear" w:color="auto" w:fill="FFFFFF"/>
+        <w:spacing w:before="0" w:beforeAutospacing="0" w:after="240" w:afterAutospacing="0" w:line="360" w:lineRule="auto"/>
+        <w:ind w:firstLine="708"/>
+        <w:textAlignment w:val="baseline"/>
+        <w:rPr>
+          <w:color w:val="272727"/>
+          <w:sz w:val="28"/>
+          <w:szCs w:val="28"/>
+        </w:rPr>
+      </w:pPr>
+      <w:r>
+        <w:rPr>
+          <w:color w:val="272727"/>
+          <w:sz w:val="28"/>
+          <w:szCs w:val="28"/>
+        </w:rPr>
+        <w:t xml:space="preserve">Внедрение автоматизированной системы проходило в атмосфере тесного сотрудничества с работниками фотоцентра. Удалось не только оптимизировать бизнес-процессы в соответствии с пожеланиями заказчика, но и внести значительные коррективы в существующие механизмы управления. </w:t>
+      </w:r>
+    </w:p>
+    <w:p>
+      <w:pPr>
+        <w:pStyle w:val="a7"/>
+        <w:shd w:val="clear" w:color="auto" w:fill="FFFFFF"/>
+        <w:spacing w:before="0" w:beforeAutospacing="0" w:after="240" w:afterAutospacing="0" w:line="360" w:lineRule="auto"/>
+        <w:ind w:firstLine="708"/>
+        <w:textAlignment w:val="baseline"/>
+        <w:rPr>
+          <w:color w:val="272727"/>
+          <w:sz w:val="28"/>
+          <w:szCs w:val="28"/>
+        </w:rPr>
+      </w:pPr>
+      <w:r>
+        <w:rPr>
+          <w:color w:val="272727"/>
+          <w:sz w:val="28"/>
+          <w:szCs w:val="28"/>
+        </w:rPr>
+        <w:t>Рассмотрим некоторые бизнес-процессы, автоматизированные в системе.</w:t>
+      </w:r>
+    </w:p>
+    <w:p>
+      <w:pPr>
+        <w:pStyle w:val="a7"/>
+        <w:shd w:val="clear" w:color="auto" w:fill="FFFFFF"/>
+        <w:spacing w:before="0" w:beforeAutospacing="0" w:after="240" w:afterAutospacing="0" w:line="360" w:lineRule="auto"/>
+        <w:textAlignment w:val="baseline"/>
+        <w:rPr>
+          <w:color w:val="272727"/>
+          <w:sz w:val="28"/>
+          <w:szCs w:val="28"/>
+        </w:rPr>
+      </w:pPr>
+    </w:p>
+    <w:p>
+      <w:pPr>
+        <w:pStyle w:val="a7"/>
+        <w:shd w:val="clear" w:color="auto" w:fill="FFFFFF"/>
+        <w:spacing w:before="0" w:beforeAutospacing="0" w:after="0" w:afterAutospacing="0" w:line="360" w:lineRule="auto"/>
+        <w:ind w:firstLine="708"/>
+        <w:textAlignment w:val="baseline"/>
+        <w:rPr>
+          <w:rStyle w:val="a9"/>
+          <w:color w:val="272727"/>
+          <w:sz w:val="28"/>
+          <w:szCs w:val="28"/>
+          <w:bdr w:val="none" w:sz="0" w:space="0" w:color="auto" w:frame="1"/>
+        </w:rPr>
+      </w:pPr>
+      <w:r>
+        <w:rPr>
+          <w:rStyle w:val="a9"/>
+          <w:color w:val="272727"/>
+          <w:sz w:val="28"/>
+          <w:szCs w:val="28"/>
+          <w:bdr w:val="none" w:sz="0" w:space="0" w:color="auto" w:frame="1"/>
+        </w:rPr>
+        <w:t>Заказы на печать фотографий</w:t>
+      </w:r>
+    </w:p>
+    <w:p>
+      <w:pPr>
+        <w:pStyle w:val="a7"/>
+        <w:shd w:val="clear" w:color="auto" w:fill="FFFFFF"/>
+        <w:spacing w:before="0" w:beforeAutospacing="0" w:after="0" w:afterAutospacing="0" w:line="360" w:lineRule="auto"/>
+        <w:textAlignment w:val="baseline"/>
+        <w:rPr>
+          <w:color w:val="272727"/>
+          <w:sz w:val="28"/>
+          <w:szCs w:val="28"/>
+        </w:rPr>
+      </w:pPr>
+      <w:r>
+        <w:rPr>
           <w:noProof/>
-          <w:sz w:val="28"/>
-          <w:szCs w:val="28"/>
-        </w:rPr>
-        <w:lastRenderedPageBreak/>
+          <w:color w:val="272727"/>
+          <w:sz w:val="28"/>
+          <w:szCs w:val="28"/>
+        </w:rPr>
         <w:drawing>
-          <wp:inline distT="0" distB="0" distL="0" distR="0" wp14:anchorId="1C1C09B2" wp14:editId="295A5E1C">
-            <wp:extent cx="5172075" cy="4968806"/>
-            <wp:effectExtent l="0" t="0" r="0" b="3810"/>
-            <wp:docPr id="1" name="Рисунок 1" descr="C:\Users\s0160079\AppData\Local\Microsoft\Windows\INetCache\Content.MSO\374F0298.tmp"/>
+          <wp:inline distT="0" distB="0" distL="0" distR="0" wp14:anchorId="58C519F6" wp14:editId="02703672">
+            <wp:extent cx="5934075" cy="3171825"/>
+            <wp:effectExtent l="0" t="0" r="9525" b="9525"/>
+            <wp:docPr id="2" name="Рисунок 2"/>
             <wp:cNvGraphicFramePr>
               <a:graphicFrameLocks xmlns:a="http://schemas.openxmlformats.org/drawingml/2006/main" noChangeAspect="1"/>
             </wp:cNvGraphicFramePr>
@@ -3695,13 +4242,13 @@
               <a:graphicData uri="http://schemas.openxmlformats.org/drawingml/2006/picture">
                 <pic:pic xmlns:pic="http://schemas.openxmlformats.org/drawingml/2006/picture">
                   <pic:nvPicPr>
-                    <pic:cNvPr id="0" name="Picture 1" descr="C:\Users\s0160079\AppData\Local\Microsoft\Windows\INetCache\Content.MSO\374F0298.tmp"/>
+                    <pic:cNvPr id="0" name="Picture 1"/>
                     <pic:cNvPicPr>
                       <a:picLocks noChangeAspect="1" noChangeArrowheads="1"/>
                     </pic:cNvPicPr>
                   </pic:nvPicPr>
                   <pic:blipFill>
-                    <a:blip r:embed="rId26">
+                    <a:blip r:embed="rId22">
                       <a:extLst>
                         <a:ext uri="{28A0092B-C50C-407E-A947-70E740481C1C}">
                           <a14:useLocalDpi xmlns:a14="http://schemas.microsoft.com/office/drawing/2010/main" val="0"/>
@@ -3716,7 +4263,7 @@
                   <pic:spPr bwMode="auto">
                     <a:xfrm>
                       <a:off x="0" y="0"/>
-                      <a:ext cx="5175985" cy="4972562"/>
+                      <a:ext cx="5934075" cy="3171825"/>
                     </a:xfrm>
                     <a:prstGeom prst="rect">
                       <a:avLst/>
@@ -3732,25 +4279,49 @@
           </wp:inline>
         </w:drawing>
       </w:r>
-      <w:bookmarkEnd w:id="0"/>
-    </w:p>
-    <w:p>
-      <w:pPr>
-        <w:spacing w:line="360" w:lineRule="auto"/>
-        <w:rPr>
-          <w:rFonts w:ascii="Times New Roman" w:hAnsi="Times New Roman" w:cs="Times New Roman"/>
-          <w:b/>
-          <w:sz w:val="28"/>
-          <w:szCs w:val="28"/>
-        </w:rPr>
-      </w:pPr>
-    </w:p>
-    <w:p>
-      <w:pPr>
-        <w:spacing w:line="360" w:lineRule="auto"/>
-        <w:rPr>
-          <w:rFonts w:ascii="Times New Roman" w:hAnsi="Times New Roman" w:cs="Times New Roman"/>
-          <w:b/>
+    </w:p>
+    <w:p>
+      <w:pPr>
+        <w:pStyle w:val="a7"/>
+        <w:shd w:val="clear" w:color="auto" w:fill="FFFFFF"/>
+        <w:spacing w:before="0" w:beforeAutospacing="0" w:after="0" w:afterAutospacing="0" w:line="360" w:lineRule="auto"/>
+        <w:ind w:firstLine="708"/>
+        <w:jc w:val="center"/>
+        <w:textAlignment w:val="baseline"/>
+        <w:rPr>
+          <w:color w:val="272727"/>
+          <w:sz w:val="28"/>
+          <w:szCs w:val="28"/>
+        </w:rPr>
+      </w:pPr>
+      <w:r>
+        <w:rPr>
+          <w:color w:val="272727"/>
+          <w:sz w:val="28"/>
+          <w:szCs w:val="28"/>
+        </w:rPr>
+        <w:t xml:space="preserve">Рисунок 9 – Окно заказа </w:t>
+      </w:r>
+      <w:proofErr w:type="spellStart"/>
+      <w:r>
+        <w:rPr>
+          <w:color w:val="272727"/>
+          <w:sz w:val="28"/>
+          <w:szCs w:val="28"/>
+        </w:rPr>
+        <w:t>фотопродукции</w:t>
+      </w:r>
+      <w:proofErr w:type="spellEnd"/>
+    </w:p>
+    <w:p>
+      <w:pPr>
+        <w:pStyle w:val="a7"/>
+        <w:shd w:val="clear" w:color="auto" w:fill="FFFFFF"/>
+        <w:spacing w:before="0" w:beforeAutospacing="0" w:after="0" w:afterAutospacing="0" w:line="360" w:lineRule="auto"/>
+        <w:ind w:firstLine="708"/>
+        <w:textAlignment w:val="baseline"/>
+        <w:rPr>
+          <w:color w:val="272727"/>
           <w:sz w:val="28"/>
           <w:szCs w:val="28"/>
         </w:rPr>
@@ -3771,54 +4342,36 @@
       </w:pPr>
       <w:r>
         <w:rPr>
-          <w:sz w:val="28"/>
-          <w:szCs w:val="28"/>
-        </w:rPr>
-        <w:t>2)</w:t>
-      </w:r>
-      <w:r>
-        <w:rPr>
-          <w:color w:val="272727"/>
-          <w:sz w:val="28"/>
-          <w:szCs w:val="28"/>
-        </w:rPr>
-        <w:t xml:space="preserve"> Центр фототоваров и услуг «Юпитер </w:t>
-      </w:r>
-      <w:proofErr w:type="spellStart"/>
-      <w:r>
-        <w:rPr>
-          <w:color w:val="272727"/>
-          <w:sz w:val="28"/>
-          <w:szCs w:val="28"/>
-        </w:rPr>
-        <w:t>Digital</w:t>
-      </w:r>
-      <w:proofErr w:type="spellEnd"/>
-      <w:r>
-        <w:rPr>
-          <w:color w:val="272727"/>
-          <w:sz w:val="28"/>
-          <w:szCs w:val="28"/>
-        </w:rPr>
-        <w:t xml:space="preserve"> </w:t>
-      </w:r>
-      <w:proofErr w:type="spellStart"/>
-      <w:r>
-        <w:rPr>
-          <w:color w:val="272727"/>
-          <w:sz w:val="28"/>
-          <w:szCs w:val="28"/>
-        </w:rPr>
-        <w:t>Planet</w:t>
-      </w:r>
-      <w:proofErr w:type="spellEnd"/>
-      <w:r>
-        <w:rPr>
-          <w:color w:val="272727"/>
-          <w:sz w:val="28"/>
-          <w:szCs w:val="28"/>
-        </w:rPr>
-        <w:t>» (г. Москва, Новый Арбат) занимается реализацией широкого спектра фото- и видеотехники, а также расходных материалов и аксессуаров. Кроме того, экспресс-фотолаборатория центра предлагает большое количество разнообразных услуг - печать фотографий с любых носителей информации, цифровую обработку видеоданных, реставрацию старых фотографий, сканирование изображений, множительно-переплетные работы и др.</w:t>
+          <w:color w:val="272727"/>
+          <w:sz w:val="28"/>
+          <w:szCs w:val="28"/>
+        </w:rPr>
+        <w:lastRenderedPageBreak/>
+        <w:t>На этапе приемки заказов на печать фотографий используется штрихкодирование. После ввода в документ «Заказ на фотоуслуги» информации о заказе формируется квитанция, на которую нанесен штрихкод. После получения от заказчика квитанции менеджер считывает сканером с квитанции штрихкод и видит на экране всю информацию о данном заказе, включая номера конвертов, в которые он упакован. Использование данной технологии позволяет значительно ускорить поиск заказов.</w:t>
+      </w:r>
+    </w:p>
+    <w:p>
+      <w:pPr>
+        <w:pStyle w:val="a7"/>
+        <w:shd w:val="clear" w:color="auto" w:fill="FFFFFF"/>
+        <w:spacing w:before="0" w:beforeAutospacing="0" w:after="0" w:afterAutospacing="0" w:line="360" w:lineRule="auto"/>
+        <w:ind w:firstLine="708"/>
+        <w:textAlignment w:val="baseline"/>
+        <w:rPr>
+          <w:color w:val="272727"/>
+          <w:sz w:val="28"/>
+          <w:szCs w:val="28"/>
+        </w:rPr>
+      </w:pPr>
+      <w:r>
+        <w:rPr>
+          <w:rStyle w:val="a9"/>
+          <w:color w:val="272727"/>
+          <w:sz w:val="28"/>
+          <w:szCs w:val="28"/>
+          <w:bdr w:val="none" w:sz="0" w:space="0" w:color="auto" w:frame="1"/>
+        </w:rPr>
+        <w:t>Контроль за выполнением заказа</w:t>
       </w:r>
     </w:p>
     <w:p>
@@ -3840,7 +4393,77 @@
           <w:sz w:val="28"/>
           <w:szCs w:val="28"/>
         </w:rPr>
-        <w:t>На некотором этапе деятельности магазину «Юпитер» потребовались современные инструменты управления предприятием.</w:t>
+        <w:t xml:space="preserve">Совместно с программистами корпорации </w:t>
+      </w:r>
+      <w:proofErr w:type="spellStart"/>
+      <w:r>
+        <w:rPr>
+          <w:color w:val="272727"/>
+          <w:sz w:val="28"/>
+          <w:szCs w:val="28"/>
+        </w:rPr>
+        <w:t>Konica</w:t>
+      </w:r>
+      <w:proofErr w:type="spellEnd"/>
+      <w:r>
+        <w:rPr>
+          <w:color w:val="272727"/>
+          <w:sz w:val="28"/>
+          <w:szCs w:val="28"/>
+        </w:rPr>
+        <w:t xml:space="preserve"> разработан протокол обмена данными между </w:t>
+      </w:r>
+      <w:r>
+        <w:rPr>
+          <w:color w:val="272727"/>
+          <w:sz w:val="28"/>
+          <w:szCs w:val="28"/>
+        </w:rPr>
+        <w:t>системой</w:t>
+      </w:r>
+      <w:r>
+        <w:rPr>
+          <w:color w:val="272727"/>
+          <w:sz w:val="28"/>
+          <w:szCs w:val="28"/>
+        </w:rPr>
+        <w:t xml:space="preserve"> и программой печати фотографий на лабораториях </w:t>
+      </w:r>
+      <w:proofErr w:type="spellStart"/>
+      <w:r>
+        <w:rPr>
+          <w:color w:val="272727"/>
+          <w:sz w:val="28"/>
+          <w:szCs w:val="28"/>
+        </w:rPr>
+        <w:t>Konica</w:t>
+      </w:r>
+      <w:proofErr w:type="spellEnd"/>
+      <w:r>
+        <w:rPr>
+          <w:color w:val="272727"/>
+          <w:sz w:val="28"/>
+          <w:szCs w:val="28"/>
+        </w:rPr>
+        <w:t xml:space="preserve"> </w:t>
+      </w:r>
+      <w:proofErr w:type="spellStart"/>
+      <w:r>
+        <w:rPr>
+          <w:color w:val="272727"/>
+          <w:sz w:val="28"/>
+          <w:szCs w:val="28"/>
+        </w:rPr>
+        <w:t>DigiNIP</w:t>
+      </w:r>
+      <w:proofErr w:type="spellEnd"/>
+      <w:r>
+        <w:rPr>
+          <w:color w:val="272727"/>
+          <w:sz w:val="28"/>
+          <w:szCs w:val="28"/>
+        </w:rPr>
+        <w:t>. В результате теперь можно отслеживать состояние заказа в автоматическом или полуавтоматическом режиме.</w:t>
       </w:r>
     </w:p>
     <w:p>
@@ -3856,68 +4479,118 @@
           <w:szCs w:val="28"/>
         </w:rPr>
       </w:pPr>
-      <w:r>
-        <w:rPr>
-          <w:color w:val="272727"/>
-          <w:sz w:val="28"/>
-          <w:szCs w:val="28"/>
+    </w:p>
+    <w:p>
+      <w:pPr>
+        <w:pStyle w:val="a7"/>
+        <w:shd w:val="clear" w:color="auto" w:fill="FFFFFF"/>
+        <w:spacing w:before="0" w:beforeAutospacing="0" w:after="240" w:afterAutospacing="0" w:line="360" w:lineRule="auto"/>
+        <w:textAlignment w:val="baseline"/>
+        <w:rPr>
+          <w:color w:val="272727"/>
+          <w:sz w:val="28"/>
+          <w:szCs w:val="28"/>
+        </w:rPr>
+      </w:pPr>
+      <w:r>
+        <w:rPr>
+          <w:noProof/>
+        </w:rPr>
+        <w:drawing>
+          <wp:inline distT="0" distB="0" distL="0" distR="0" wp14:anchorId="2DDBA6BB" wp14:editId="4F3EF68D">
+            <wp:extent cx="5940425" cy="4039489"/>
+            <wp:effectExtent l="0" t="0" r="3175" b="0"/>
+            <wp:docPr id="3" name="Рисунок 3" descr="image alt center"/>
+            <wp:cNvGraphicFramePr>
+              <a:graphicFrameLocks xmlns:a="http://schemas.openxmlformats.org/drawingml/2006/main" noChangeAspect="1"/>
+            </wp:cNvGraphicFramePr>
+            <a:graphic xmlns:a="http://schemas.openxmlformats.org/drawingml/2006/main">
+              <a:graphicData uri="http://schemas.openxmlformats.org/drawingml/2006/picture">
+                <pic:pic xmlns:pic="http://schemas.openxmlformats.org/drawingml/2006/picture">
+                  <pic:nvPicPr>
+                    <pic:cNvPr id="0" name="Picture 2" descr="image alt center"/>
+                    <pic:cNvPicPr>
+                      <a:picLocks noChangeAspect="1" noChangeArrowheads="1"/>
+                    </pic:cNvPicPr>
+                  </pic:nvPicPr>
+                  <pic:blipFill>
+                    <a:blip r:embed="rId23">
+                      <a:extLst>
+                        <a:ext uri="{28A0092B-C50C-407E-A947-70E740481C1C}">
+                          <a14:useLocalDpi xmlns:a14="http://schemas.microsoft.com/office/drawing/2010/main" val="0"/>
+                        </a:ext>
+                      </a:extLst>
+                    </a:blip>
+                    <a:srcRect/>
+                    <a:stretch>
+                      <a:fillRect/>
+                    </a:stretch>
+                  </pic:blipFill>
+                  <pic:spPr bwMode="auto">
+                    <a:xfrm>
+                      <a:off x="0" y="0"/>
+                      <a:ext cx="5940425" cy="4039489"/>
+                    </a:xfrm>
+                    <a:prstGeom prst="rect">
+                      <a:avLst/>
+                    </a:prstGeom>
+                    <a:noFill/>
+                    <a:ln>
+                      <a:noFill/>
+                    </a:ln>
+                  </pic:spPr>
+                </pic:pic>
+              </a:graphicData>
+            </a:graphic>
+          </wp:inline>
+        </w:drawing>
+      </w:r>
+    </w:p>
+    <w:p>
+      <w:pPr>
+        <w:pStyle w:val="a7"/>
+        <w:shd w:val="clear" w:color="auto" w:fill="FFFFFF"/>
+        <w:spacing w:before="0" w:beforeAutospacing="0" w:after="240" w:afterAutospacing="0" w:line="360" w:lineRule="auto"/>
+        <w:jc w:val="center"/>
+        <w:textAlignment w:val="baseline"/>
+        <w:rPr>
+          <w:color w:val="272727"/>
+          <w:sz w:val="28"/>
+          <w:szCs w:val="28"/>
+        </w:rPr>
+      </w:pPr>
+      <w:r>
+        <w:rPr>
+          <w:color w:val="272727"/>
+          <w:sz w:val="28"/>
+          <w:szCs w:val="28"/>
+        </w:rPr>
+        <w:t>Рисунок 10 – Окно контроля заказа</w:t>
+      </w:r>
+    </w:p>
+    <w:p>
+      <w:pPr>
+        <w:pStyle w:val="a7"/>
+        <w:shd w:val="clear" w:color="auto" w:fill="FFFFFF"/>
+        <w:spacing w:before="0" w:beforeAutospacing="0" w:after="0" w:afterAutospacing="0" w:line="360" w:lineRule="auto"/>
+        <w:ind w:firstLine="708"/>
+        <w:textAlignment w:val="baseline"/>
+        <w:rPr>
+          <w:color w:val="272727"/>
+          <w:sz w:val="28"/>
+          <w:szCs w:val="28"/>
+        </w:rPr>
+      </w:pPr>
+      <w:r>
+        <w:rPr>
+          <w:rStyle w:val="a9"/>
+          <w:color w:val="272727"/>
+          <w:sz w:val="28"/>
+          <w:szCs w:val="28"/>
+          <w:bdr w:val="none" w:sz="0" w:space="0" w:color="auto" w:frame="1"/>
         </w:rPr>
         <w:lastRenderedPageBreak/>
-        <w:t>Внедрение автоматизированной системы руководство центра поручило компании «</w:t>
-      </w:r>
-      <w:proofErr w:type="spellStart"/>
-      <w:r>
-        <w:rPr>
-          <w:color w:val="272727"/>
-          <w:sz w:val="28"/>
-          <w:szCs w:val="28"/>
-        </w:rPr>
-        <w:t>Балко</w:t>
-      </w:r>
-      <w:proofErr w:type="spellEnd"/>
-      <w:r>
-        <w:rPr>
-          <w:color w:val="272727"/>
-          <w:sz w:val="28"/>
-          <w:szCs w:val="28"/>
-        </w:rPr>
-        <w:t xml:space="preserve"> ГМ» (1</w:t>
-      </w:r>
-      <w:proofErr w:type="gramStart"/>
-      <w:r>
-        <w:rPr>
-          <w:color w:val="272727"/>
-          <w:sz w:val="28"/>
-          <w:szCs w:val="28"/>
-        </w:rPr>
-        <w:t>С:Франчайзи</w:t>
-      </w:r>
-      <w:proofErr w:type="gramEnd"/>
-      <w:r>
-        <w:rPr>
-          <w:color w:val="272727"/>
-          <w:sz w:val="28"/>
-          <w:szCs w:val="28"/>
-        </w:rPr>
-        <w:t>, г. Калининград). Система была разработана на основе прикладного решения «1</w:t>
-      </w:r>
-      <w:proofErr w:type="gramStart"/>
-      <w:r>
-        <w:rPr>
-          <w:color w:val="272727"/>
-          <w:sz w:val="28"/>
-          <w:szCs w:val="28"/>
-        </w:rPr>
-        <w:t>С:Предприятие</w:t>
-      </w:r>
-      <w:proofErr w:type="gramEnd"/>
-      <w:r>
-        <w:rPr>
-          <w:color w:val="272727"/>
-          <w:sz w:val="28"/>
-          <w:szCs w:val="28"/>
-        </w:rPr>
-        <w:t xml:space="preserve"> 8.0. Управление торговлей», адаптированного к особенностям работы фотоцентра.</w:t>
+        <w:t>Продажа товара</w:t>
       </w:r>
     </w:p>
     <w:p>
@@ -3933,31 +4606,15 @@
           <w:szCs w:val="28"/>
         </w:rPr>
       </w:pPr>
-      <w:r>
-        <w:rPr>
-          <w:color w:val="272727"/>
-          <w:sz w:val="28"/>
-          <w:szCs w:val="28"/>
-        </w:rPr>
-        <w:t xml:space="preserve">На этапе проектирования системы фотоцентр выделил ряд частных задач, например обеспечить раздельное ведение учета товаров по секциям. Было необходимо также отразить в системе специфику организации кассовых блоков, предусмотреть контроль расхода материалов и решить ряд других задач. </w:t>
-      </w:r>
-      <w:proofErr w:type="gramStart"/>
-      <w:r>
-        <w:rPr>
-          <w:color w:val="272727"/>
-          <w:sz w:val="28"/>
-          <w:szCs w:val="28"/>
-        </w:rPr>
-        <w:t>Помимо этого</w:t>
-      </w:r>
-      <w:proofErr w:type="gramEnd"/>
-      <w:r>
-        <w:rPr>
-          <w:color w:val="272727"/>
-          <w:sz w:val="28"/>
-          <w:szCs w:val="28"/>
-        </w:rPr>
-        <w:t xml:space="preserve"> требовалось обеспечить формирование специфических аналитических отчетов.</w:t>
+      <w:bookmarkStart w:id="0" w:name="_GoBack"/>
+      <w:bookmarkEnd w:id="0"/>
+      <w:r>
+        <w:rPr>
+          <w:color w:val="272727"/>
+          <w:sz w:val="28"/>
+          <w:szCs w:val="28"/>
+        </w:rPr>
+        <w:t>В системе реализован механизм работы с выделенными кассовыми блоками. Предусмотрены возможность резервирования товаров в секциях, а также автоматическое формирование заказа на доставку товара с центрального склада.</w:t>
       </w:r>
     </w:p>
     <w:p>
@@ -3979,8 +4636,117 @@
           <w:sz w:val="28"/>
           <w:szCs w:val="28"/>
         </w:rPr>
-        <w:t>Внедрение автоматизированной системы проходило в атмосфере тесного сотрудничества с работниками фотоцентра. Удалось не только оптимизировать бизнес-процессы в соответствии с пожеланиями заказчика, но и внести значительные коррективы в существующие механизмы управления. Важно отметить, что при этом основная идеология работы организации была сохранена.</w:t>
-      </w:r>
+        <w:t>Внедренная автоматизированная система интегрирована с основными программными продуктами, которые используются в фотоцентре. После непродолжительного обучения, включающего два дня тренинга и неделю практики, ее внедрение было завершено.</w:t>
+      </w:r>
+    </w:p>
+    <w:p>
+      <w:pPr>
+        <w:pStyle w:val="a7"/>
+        <w:shd w:val="clear" w:color="auto" w:fill="FFFFFF"/>
+        <w:spacing w:before="0" w:beforeAutospacing="0" w:after="240" w:afterAutospacing="0" w:line="360" w:lineRule="auto"/>
+        <w:textAlignment w:val="baseline"/>
+        <w:rPr>
+          <w:color w:val="272727"/>
+          <w:sz w:val="28"/>
+          <w:szCs w:val="28"/>
+        </w:rPr>
+      </w:pPr>
+      <w:r>
+        <w:rPr>
+          <w:noProof/>
+        </w:rPr>
+        <w:drawing>
+          <wp:inline distT="0" distB="0" distL="0" distR="0" wp14:anchorId="59846697" wp14:editId="590073FE">
+            <wp:extent cx="5940425" cy="3299844"/>
+            <wp:effectExtent l="0" t="0" r="3175" b="0"/>
+            <wp:docPr id="14" name="Рисунок 14" descr="EHOBBY.RU - Полезные советы / Порядок Оформления Заказа"/>
+            <wp:cNvGraphicFramePr>
+              <a:graphicFrameLocks xmlns:a="http://schemas.openxmlformats.org/drawingml/2006/main" noChangeAspect="1"/>
+            </wp:cNvGraphicFramePr>
+            <a:graphic xmlns:a="http://schemas.openxmlformats.org/drawingml/2006/main">
+              <a:graphicData uri="http://schemas.openxmlformats.org/drawingml/2006/picture">
+                <pic:pic xmlns:pic="http://schemas.openxmlformats.org/drawingml/2006/picture">
+                  <pic:nvPicPr>
+                    <pic:cNvPr id="0" name="Picture 4" descr="EHOBBY.RU - Полезные советы / Порядок Оформления Заказа"/>
+                    <pic:cNvPicPr>
+                      <a:picLocks noChangeAspect="1" noChangeArrowheads="1"/>
+                    </pic:cNvPicPr>
+                  </pic:nvPicPr>
+                  <pic:blipFill>
+                    <a:blip r:embed="rId24" cstate="print">
+                      <a:extLst>
+                        <a:ext uri="{28A0092B-C50C-407E-A947-70E740481C1C}">
+                          <a14:useLocalDpi xmlns:a14="http://schemas.microsoft.com/office/drawing/2010/main" val="0"/>
+                        </a:ext>
+                      </a:extLst>
+                    </a:blip>
+                    <a:srcRect/>
+                    <a:stretch>
+                      <a:fillRect/>
+                    </a:stretch>
+                  </pic:blipFill>
+                  <pic:spPr bwMode="auto">
+                    <a:xfrm>
+                      <a:off x="0" y="0"/>
+                      <a:ext cx="5940425" cy="3299844"/>
+                    </a:xfrm>
+                    <a:prstGeom prst="rect">
+                      <a:avLst/>
+                    </a:prstGeom>
+                    <a:noFill/>
+                    <a:ln>
+                      <a:noFill/>
+                    </a:ln>
+                  </pic:spPr>
+                </pic:pic>
+              </a:graphicData>
+            </a:graphic>
+          </wp:inline>
+        </w:drawing>
+      </w:r>
+    </w:p>
+    <w:p>
+      <w:pPr>
+        <w:pStyle w:val="a7"/>
+        <w:shd w:val="clear" w:color="auto" w:fill="FFFFFF"/>
+        <w:spacing w:before="0" w:beforeAutospacing="0" w:after="240" w:afterAutospacing="0" w:line="360" w:lineRule="auto"/>
+        <w:jc w:val="center"/>
+        <w:textAlignment w:val="baseline"/>
+        <w:rPr>
+          <w:color w:val="272727"/>
+          <w:sz w:val="28"/>
+          <w:szCs w:val="28"/>
+        </w:rPr>
+      </w:pPr>
+      <w:r>
+        <w:rPr>
+          <w:color w:val="272727"/>
+          <w:sz w:val="28"/>
+          <w:szCs w:val="28"/>
+        </w:rPr>
+        <w:t xml:space="preserve">Рисунок 11 – Окно </w:t>
+      </w:r>
+      <w:r>
+        <w:rPr>
+          <w:color w:val="272727"/>
+          <w:sz w:val="28"/>
+          <w:szCs w:val="28"/>
+        </w:rPr>
+        <w:t>продажи фототоваров</w:t>
+      </w:r>
+    </w:p>
+    <w:p>
+      <w:pPr>
+        <w:pStyle w:val="a7"/>
+        <w:shd w:val="clear" w:color="auto" w:fill="FFFFFF"/>
+        <w:spacing w:before="0" w:beforeAutospacing="0" w:after="240" w:afterAutospacing="0" w:line="360" w:lineRule="auto"/>
+        <w:textAlignment w:val="baseline"/>
+        <w:rPr>
+          <w:color w:val="272727"/>
+          <w:sz w:val="28"/>
+          <w:szCs w:val="28"/>
+        </w:rPr>
+      </w:pPr>
     </w:p>
     <w:p>
       <w:pPr>
@@ -4001,530 +4767,17 @@
           <w:sz w:val="28"/>
           <w:szCs w:val="28"/>
         </w:rPr>
-        <w:t>Рассмотрим некоторые бизнес-процессы, автоматизированные в системе.</w:t>
-      </w:r>
-    </w:p>
-    <w:p>
-      <w:pPr>
-        <w:pStyle w:val="a7"/>
-        <w:shd w:val="clear" w:color="auto" w:fill="FFFFFF"/>
-        <w:spacing w:before="0" w:beforeAutospacing="0" w:after="240" w:afterAutospacing="0" w:line="360" w:lineRule="auto"/>
-        <w:textAlignment w:val="baseline"/>
-        <w:rPr>
-          <w:color w:val="272727"/>
-          <w:sz w:val="28"/>
-          <w:szCs w:val="28"/>
-        </w:rPr>
-      </w:pPr>
-    </w:p>
-    <w:p>
-      <w:pPr>
-        <w:pStyle w:val="a7"/>
-        <w:shd w:val="clear" w:color="auto" w:fill="FFFFFF"/>
-        <w:spacing w:before="0" w:beforeAutospacing="0" w:after="0" w:afterAutospacing="0" w:line="360" w:lineRule="auto"/>
-        <w:ind w:firstLine="708"/>
-        <w:textAlignment w:val="baseline"/>
-        <w:rPr>
-          <w:color w:val="272727"/>
-          <w:sz w:val="28"/>
-          <w:szCs w:val="28"/>
-        </w:rPr>
-      </w:pPr>
-      <w:r>
-        <w:rPr>
-          <w:rStyle w:val="a9"/>
-          <w:color w:val="272727"/>
-          <w:sz w:val="28"/>
-          <w:szCs w:val="28"/>
-          <w:bdr w:val="none" w:sz="0" w:space="0" w:color="auto" w:frame="1"/>
-        </w:rPr>
-        <w:t>Заказы на печать фотографий</w:t>
-      </w:r>
-    </w:p>
-    <w:p>
-      <w:pPr>
-        <w:pStyle w:val="a7"/>
-        <w:shd w:val="clear" w:color="auto" w:fill="FFFFFF"/>
-        <w:spacing w:before="0" w:beforeAutospacing="0" w:after="240" w:afterAutospacing="0" w:line="360" w:lineRule="auto"/>
-        <w:ind w:firstLine="708"/>
-        <w:textAlignment w:val="baseline"/>
-        <w:rPr>
-          <w:color w:val="272727"/>
-          <w:sz w:val="28"/>
-          <w:szCs w:val="28"/>
-        </w:rPr>
-      </w:pPr>
-      <w:r>
-        <w:rPr>
-          <w:color w:val="272727"/>
-          <w:sz w:val="28"/>
-          <w:szCs w:val="28"/>
-        </w:rPr>
-        <w:t>На этапе приемки заказов на печать фотографий используется штрихкодирование. После ввода в документ «Заказ на фотоуслуги» информации о заказе формируется квитанция, на которую нанесен штрихкод. После получения от заказчика квитанции менеджер считывает сканером с квитанции штрихкод и видит на экране всю информацию о данном заказе, включая номера конвертов, в которые он упакован. Использование данной технологии позволяет значительно ускорить поиск заказов.</w:t>
-      </w:r>
-    </w:p>
-    <w:p>
-      <w:pPr>
-        <w:pStyle w:val="a7"/>
-        <w:shd w:val="clear" w:color="auto" w:fill="FFFFFF"/>
-        <w:spacing w:before="0" w:beforeAutospacing="0" w:after="0" w:afterAutospacing="0" w:line="360" w:lineRule="auto"/>
-        <w:ind w:firstLine="708"/>
-        <w:textAlignment w:val="baseline"/>
-        <w:rPr>
-          <w:color w:val="272727"/>
-          <w:sz w:val="28"/>
-          <w:szCs w:val="28"/>
-        </w:rPr>
-      </w:pPr>
-      <w:r>
-        <w:rPr>
-          <w:rStyle w:val="a9"/>
-          <w:color w:val="272727"/>
-          <w:sz w:val="28"/>
-          <w:szCs w:val="28"/>
-          <w:bdr w:val="none" w:sz="0" w:space="0" w:color="auto" w:frame="1"/>
+        <w:t xml:space="preserve">В результате проделанной работы эффективность работы фотоцентра повысилась. Все бизнес-процессы стали более прозрачными и наглядными. Теперь руководство центра может оперативно получать ценную статистическую информацию, анализировать все необходимые финансовые и количественные показатели, а также принимать важные стратегические </w:t>
+      </w:r>
+      <w:r>
+        <w:rPr>
+          <w:color w:val="272727"/>
+          <w:sz w:val="28"/>
+          <w:szCs w:val="28"/>
         </w:rPr>
         <w:lastRenderedPageBreak/>
-        <w:t>Контроль за выполнением заказа</w:t>
-      </w:r>
-    </w:p>
-    <w:p>
-      <w:pPr>
-        <w:pStyle w:val="a7"/>
-        <w:shd w:val="clear" w:color="auto" w:fill="FFFFFF"/>
-        <w:spacing w:before="0" w:beforeAutospacing="0" w:after="240" w:afterAutospacing="0" w:line="360" w:lineRule="auto"/>
-        <w:ind w:firstLine="708"/>
-        <w:textAlignment w:val="baseline"/>
-        <w:rPr>
-          <w:color w:val="272727"/>
-          <w:sz w:val="28"/>
-          <w:szCs w:val="28"/>
-        </w:rPr>
-      </w:pPr>
-      <w:r>
-        <w:rPr>
-          <w:color w:val="272727"/>
-          <w:sz w:val="28"/>
-          <w:szCs w:val="28"/>
-        </w:rPr>
-        <w:t xml:space="preserve">Совместно с программистами корпорации </w:t>
-      </w:r>
-      <w:proofErr w:type="spellStart"/>
-      <w:r>
-        <w:rPr>
-          <w:color w:val="272727"/>
-          <w:sz w:val="28"/>
-          <w:szCs w:val="28"/>
-        </w:rPr>
-        <w:t>Konica</w:t>
-      </w:r>
-      <w:proofErr w:type="spellEnd"/>
-      <w:r>
-        <w:rPr>
-          <w:color w:val="272727"/>
-          <w:sz w:val="28"/>
-          <w:szCs w:val="28"/>
-        </w:rPr>
-        <w:t xml:space="preserve"> разработан протокол обмена данными между «1</w:t>
-      </w:r>
-      <w:proofErr w:type="gramStart"/>
-      <w:r>
-        <w:rPr>
-          <w:color w:val="272727"/>
-          <w:sz w:val="28"/>
-          <w:szCs w:val="28"/>
-        </w:rPr>
-        <w:t>С:Предприятие</w:t>
-      </w:r>
-      <w:proofErr w:type="gramEnd"/>
-      <w:r>
-        <w:rPr>
-          <w:color w:val="272727"/>
-          <w:sz w:val="28"/>
-          <w:szCs w:val="28"/>
-        </w:rPr>
-        <w:t xml:space="preserve"> 8.0. Управление торговлей» и программой печати фотографий на лабораториях </w:t>
-      </w:r>
-      <w:proofErr w:type="spellStart"/>
-      <w:r>
-        <w:rPr>
-          <w:color w:val="272727"/>
-          <w:sz w:val="28"/>
-          <w:szCs w:val="28"/>
-        </w:rPr>
-        <w:t>Konica</w:t>
-      </w:r>
-      <w:proofErr w:type="spellEnd"/>
-      <w:r>
-        <w:rPr>
-          <w:color w:val="272727"/>
-          <w:sz w:val="28"/>
-          <w:szCs w:val="28"/>
-        </w:rPr>
-        <w:t xml:space="preserve"> </w:t>
-      </w:r>
-      <w:proofErr w:type="spellStart"/>
-      <w:r>
-        <w:rPr>
-          <w:color w:val="272727"/>
-          <w:sz w:val="28"/>
-          <w:szCs w:val="28"/>
-        </w:rPr>
-        <w:t>DigiNIP</w:t>
-      </w:r>
-      <w:proofErr w:type="spellEnd"/>
-      <w:r>
-        <w:rPr>
-          <w:color w:val="272727"/>
-          <w:sz w:val="28"/>
-          <w:szCs w:val="28"/>
-        </w:rPr>
-        <w:t>. В результате теперь можно отслеживать состояние заказа в автоматическом или полуавтоматическом режиме.</w:t>
-      </w:r>
-    </w:p>
-    <w:p>
-      <w:pPr>
-        <w:pStyle w:val="a7"/>
-        <w:shd w:val="clear" w:color="auto" w:fill="FFFFFF"/>
-        <w:spacing w:before="0" w:beforeAutospacing="0" w:after="0" w:afterAutospacing="0" w:line="360" w:lineRule="auto"/>
-        <w:ind w:firstLine="708"/>
-        <w:textAlignment w:val="baseline"/>
-        <w:rPr>
-          <w:color w:val="272727"/>
-          <w:sz w:val="28"/>
-          <w:szCs w:val="28"/>
-        </w:rPr>
-      </w:pPr>
-      <w:r>
-        <w:rPr>
-          <w:rStyle w:val="a9"/>
-          <w:color w:val="272727"/>
-          <w:sz w:val="28"/>
-          <w:szCs w:val="28"/>
-          <w:bdr w:val="none" w:sz="0" w:space="0" w:color="auto" w:frame="1"/>
-        </w:rPr>
-        <w:t>Контроль срока выдачи заказа</w:t>
-      </w:r>
-    </w:p>
-    <w:p>
-      <w:pPr>
-        <w:pStyle w:val="a7"/>
-        <w:shd w:val="clear" w:color="auto" w:fill="FFFFFF"/>
-        <w:spacing w:before="0" w:beforeAutospacing="0" w:after="240" w:afterAutospacing="0" w:line="360" w:lineRule="auto"/>
-        <w:ind w:firstLine="708"/>
-        <w:textAlignment w:val="baseline"/>
-        <w:rPr>
-          <w:color w:val="272727"/>
-          <w:sz w:val="28"/>
-          <w:szCs w:val="28"/>
-        </w:rPr>
-      </w:pPr>
-      <w:r>
-        <w:rPr>
-          <w:color w:val="272727"/>
-          <w:sz w:val="28"/>
-          <w:szCs w:val="28"/>
-        </w:rPr>
-        <w:t>Автоматизированная система позволяет выполнять мониторинг заказов и формировать предупреждение о приближении сроков их выдачи.</w:t>
-      </w:r>
-    </w:p>
-    <w:p>
-      <w:pPr>
-        <w:pStyle w:val="a7"/>
-        <w:shd w:val="clear" w:color="auto" w:fill="FFFFFF"/>
-        <w:spacing w:before="0" w:beforeAutospacing="0" w:after="0" w:afterAutospacing="0" w:line="360" w:lineRule="auto"/>
-        <w:ind w:firstLine="708"/>
-        <w:textAlignment w:val="baseline"/>
-        <w:rPr>
-          <w:color w:val="272727"/>
-          <w:sz w:val="28"/>
-          <w:szCs w:val="28"/>
-        </w:rPr>
-      </w:pPr>
-      <w:r>
-        <w:rPr>
-          <w:rStyle w:val="a9"/>
-          <w:color w:val="272727"/>
-          <w:sz w:val="28"/>
-          <w:szCs w:val="28"/>
-          <w:bdr w:val="none" w:sz="0" w:space="0" w:color="auto" w:frame="1"/>
-        </w:rPr>
-        <w:t>Продажа товара</w:t>
-      </w:r>
-    </w:p>
-    <w:p>
-      <w:pPr>
-        <w:pStyle w:val="a7"/>
-        <w:shd w:val="clear" w:color="auto" w:fill="FFFFFF"/>
-        <w:spacing w:before="0" w:beforeAutospacing="0" w:after="240" w:afterAutospacing="0" w:line="360" w:lineRule="auto"/>
-        <w:ind w:firstLine="708"/>
-        <w:textAlignment w:val="baseline"/>
-        <w:rPr>
-          <w:color w:val="272727"/>
-          <w:sz w:val="28"/>
-          <w:szCs w:val="28"/>
-        </w:rPr>
-      </w:pPr>
-      <w:r>
-        <w:rPr>
-          <w:color w:val="272727"/>
-          <w:sz w:val="28"/>
-          <w:szCs w:val="28"/>
-        </w:rPr>
-        <w:t>Все кассы в магазине представляют собой «выделенные кассовые блоки». Это означает, что кассы вынесены за пределы отделов и пробивают чеки для любого из них. В системе реализован механизм работы с выделенными кассовыми блоками. Предусмотрены возможность резервирования товаров в секциях, а также автоматическое формирование заказа на доставку товара с центрального склада.</w:t>
-      </w:r>
-    </w:p>
-    <w:p>
-      <w:pPr>
-        <w:pStyle w:val="a7"/>
-        <w:shd w:val="clear" w:color="auto" w:fill="FFFFFF"/>
-        <w:spacing w:before="0" w:beforeAutospacing="0" w:after="240" w:afterAutospacing="0" w:line="360" w:lineRule="auto"/>
-        <w:ind w:firstLine="708"/>
-        <w:textAlignment w:val="baseline"/>
-        <w:rPr>
-          <w:color w:val="272727"/>
-          <w:sz w:val="28"/>
-          <w:szCs w:val="28"/>
-        </w:rPr>
-      </w:pPr>
-      <w:r>
-        <w:rPr>
-          <w:color w:val="272727"/>
-          <w:sz w:val="28"/>
-          <w:szCs w:val="28"/>
-        </w:rPr>
-        <w:t>Кроме того, в части складского учета реализовано управление складскими запасами, предусмотрен анализ ликвидности товаров. Для анализа торговой деятельности предназначено большое количество аналитических отчетов.</w:t>
-      </w:r>
-    </w:p>
-    <w:p>
-      <w:pPr>
-        <w:pStyle w:val="a7"/>
-        <w:shd w:val="clear" w:color="auto" w:fill="FFFFFF"/>
-        <w:spacing w:before="0" w:beforeAutospacing="0" w:after="240" w:afterAutospacing="0" w:line="360" w:lineRule="auto"/>
-        <w:ind w:firstLine="708"/>
-        <w:textAlignment w:val="baseline"/>
-        <w:rPr>
-          <w:color w:val="272727"/>
-          <w:sz w:val="28"/>
-          <w:szCs w:val="28"/>
-        </w:rPr>
-      </w:pPr>
-      <w:r>
-        <w:rPr>
-          <w:color w:val="272727"/>
-          <w:sz w:val="28"/>
-          <w:szCs w:val="28"/>
-        </w:rPr>
-        <w:t xml:space="preserve">Система учета </w:t>
-      </w:r>
-      <w:proofErr w:type="spellStart"/>
-      <w:r>
-        <w:rPr>
-          <w:color w:val="272727"/>
-          <w:sz w:val="28"/>
-          <w:szCs w:val="28"/>
-        </w:rPr>
-        <w:t>фотоуслуг</w:t>
-      </w:r>
-      <w:proofErr w:type="spellEnd"/>
-      <w:r>
-        <w:rPr>
-          <w:color w:val="272727"/>
-          <w:sz w:val="28"/>
-          <w:szCs w:val="28"/>
-        </w:rPr>
-        <w:t xml:space="preserve"> проектировалась таким образом, чтобы обеспечить легкую настройку стандартных отчетов программы «1</w:t>
-      </w:r>
-      <w:proofErr w:type="gramStart"/>
-      <w:r>
-        <w:rPr>
-          <w:color w:val="272727"/>
-          <w:sz w:val="28"/>
-          <w:szCs w:val="28"/>
-        </w:rPr>
-        <w:t>С:Предприятие</w:t>
-      </w:r>
-      <w:proofErr w:type="gramEnd"/>
-      <w:r>
-        <w:rPr>
-          <w:color w:val="272727"/>
-          <w:sz w:val="28"/>
-          <w:szCs w:val="28"/>
-        </w:rPr>
-        <w:t xml:space="preserve"> 8.0. Управление торговлей» для отражения информации по </w:t>
-      </w:r>
-      <w:proofErr w:type="spellStart"/>
-      <w:r>
-        <w:rPr>
-          <w:color w:val="272727"/>
-          <w:sz w:val="28"/>
-          <w:szCs w:val="28"/>
-        </w:rPr>
-        <w:t>фотоуслугам</w:t>
-      </w:r>
-      <w:proofErr w:type="spellEnd"/>
-      <w:r>
-        <w:rPr>
-          <w:color w:val="272727"/>
-          <w:sz w:val="28"/>
-          <w:szCs w:val="28"/>
-        </w:rPr>
-        <w:t xml:space="preserve">. Наряду с типовыми отчетами автоматизированная система позволяет менеджерам формировать специализированные отчеты. Это, например, отчет «Продажи </w:t>
-      </w:r>
-      <w:proofErr w:type="spellStart"/>
-      <w:r>
-        <w:rPr>
-          <w:color w:val="272727"/>
-          <w:sz w:val="28"/>
-          <w:szCs w:val="28"/>
-        </w:rPr>
-        <w:t>фотоуслуг</w:t>
-      </w:r>
-      <w:proofErr w:type="spellEnd"/>
-      <w:r>
-        <w:rPr>
-          <w:color w:val="272727"/>
-          <w:sz w:val="28"/>
-          <w:szCs w:val="28"/>
-        </w:rPr>
-        <w:t xml:space="preserve"> по видам оплаты», «Анализ продаж услуг в разрезе характеристик услуг и параметров заказов», «Количественно-суммовая выработка сотрудников, включая санкции за брак, в разрезе </w:t>
-      </w:r>
-      <w:r>
-        <w:rPr>
-          <w:color w:val="272727"/>
-          <w:sz w:val="28"/>
-          <w:szCs w:val="28"/>
-        </w:rPr>
-        <w:lastRenderedPageBreak/>
-        <w:t>параметров заказов», «Выработка цифровой лаборатории». В отчете «Анализ продаж услуг в разрезе характеристик услуг и параметров заказов» представлена информация о количестве услуг (принятых, выполненных, выданных, оплаченных) и соответствующих суммах по группам и номенклатуре за период. С помощью отчета «Выработка цифровой лаборатории» можно получить информацию о параметрах заказов, сделанных отпечатках, в том числе бракованных, с группировкой брака по причинам его возникновения.</w:t>
-      </w:r>
-    </w:p>
-    <w:p>
-      <w:pPr>
-        <w:pStyle w:val="a7"/>
-        <w:shd w:val="clear" w:color="auto" w:fill="FFFFFF"/>
-        <w:spacing w:before="0" w:beforeAutospacing="0" w:after="240" w:afterAutospacing="0" w:line="360" w:lineRule="auto"/>
-        <w:ind w:firstLine="708"/>
-        <w:textAlignment w:val="baseline"/>
-        <w:rPr>
-          <w:color w:val="272727"/>
-          <w:sz w:val="28"/>
-          <w:szCs w:val="28"/>
-        </w:rPr>
-      </w:pPr>
-      <w:r>
-        <w:rPr>
-          <w:color w:val="272727"/>
-          <w:sz w:val="28"/>
-          <w:szCs w:val="28"/>
-        </w:rPr>
-        <w:t>Внедренная автоматизированная система интегрирована с основными программными продуктами, которые используются в фотоцентре. После непродолжительного обучения, включающего два дня тренинга и неделю практики, ее внедрение было завершено.</w:t>
-      </w:r>
-    </w:p>
-    <w:p>
-      <w:pPr>
-        <w:pStyle w:val="a7"/>
-        <w:shd w:val="clear" w:color="auto" w:fill="FFFFFF"/>
-        <w:spacing w:before="0" w:beforeAutospacing="0" w:after="240" w:afterAutospacing="0" w:line="360" w:lineRule="auto"/>
-        <w:ind w:firstLine="708"/>
-        <w:textAlignment w:val="baseline"/>
-        <w:rPr>
-          <w:color w:val="272727"/>
-          <w:sz w:val="28"/>
-          <w:szCs w:val="28"/>
-        </w:rPr>
-      </w:pPr>
-      <w:r>
-        <w:rPr>
-          <w:color w:val="272727"/>
-          <w:sz w:val="28"/>
-          <w:szCs w:val="28"/>
-        </w:rPr>
-        <w:t>В результате проделанной работы эффективность работы фотоцентра повысилась. Все бизнес-процессы стали более прозрачными и наглядными. Теперь руководство центра может оперативно получать ценную статистическую информацию, анализировать все необходимые финансовые и количественные показатели, а также принимать важные стратегические решения не «вслепую», а в условиях абсолютной ясности, информированности и понимания ситуации. Стало намного проще принимать кадровые решения, поскольку детализация и учет результатов по каждому работнику, реализованные в системе, позволяют выделить среди них самых деятельных и перспективных.</w:t>
-      </w:r>
-    </w:p>
-    <w:p>
-      <w:pPr>
-        <w:pStyle w:val="a7"/>
-        <w:shd w:val="clear" w:color="auto" w:fill="FFFFFF"/>
-        <w:spacing w:before="0" w:beforeAutospacing="0" w:after="240" w:afterAutospacing="0" w:line="360" w:lineRule="auto"/>
-        <w:ind w:firstLine="708"/>
-        <w:textAlignment w:val="baseline"/>
-        <w:rPr>
-          <w:color w:val="272727"/>
-          <w:sz w:val="28"/>
-          <w:szCs w:val="28"/>
-        </w:rPr>
-      </w:pPr>
-      <w:r>
-        <w:rPr>
-          <w:color w:val="272727"/>
-          <w:sz w:val="28"/>
-          <w:szCs w:val="28"/>
-        </w:rPr>
-        <w:t xml:space="preserve">Результаты автоматизации сказались также на покупателях. Оптимизация информационных потоков позволила значительно снизить время оформления и выдачи заказов. Раньше длительность процесса приема или выдачи заказов составляла несколько минут. Сейчас эта длительность исчисляется секундами. В фотоцентре повысилась эффективность обслуживания, исчезли очереди. Кроме того, новая система автоматизации бизнес-процессов помогает избежать ошибок персонала при работе с </w:t>
-      </w:r>
-      <w:r>
-        <w:rPr>
-          <w:color w:val="272727"/>
-          <w:sz w:val="28"/>
-          <w:szCs w:val="28"/>
-        </w:rPr>
-        <w:lastRenderedPageBreak/>
-        <w:t>заказами. Электронный документооборот позволил также отказаться от бумажных пояснительных записок к заказам. Вся информация о заказе хранится в электронном виде, клиент получает на руки квитанцию со штрихкодом, с помощью которого происходит идентификация заказа.</w:t>
-      </w:r>
-    </w:p>
-    <w:p>
-      <w:pPr>
-        <w:pStyle w:val="a7"/>
-        <w:shd w:val="clear" w:color="auto" w:fill="FFFFFF"/>
-        <w:spacing w:before="0" w:beforeAutospacing="0" w:after="240" w:afterAutospacing="0" w:line="360" w:lineRule="auto"/>
-        <w:ind w:firstLine="708"/>
-        <w:textAlignment w:val="baseline"/>
-        <w:rPr>
-          <w:color w:val="272727"/>
-          <w:sz w:val="28"/>
-          <w:szCs w:val="28"/>
-        </w:rPr>
-      </w:pPr>
-      <w:r>
-        <w:rPr>
-          <w:color w:val="272727"/>
-          <w:sz w:val="28"/>
-          <w:szCs w:val="28"/>
-        </w:rPr>
-        <w:t xml:space="preserve">Таким образом, в результате проделанной работы крупнейший в Европе центр </w:t>
-      </w:r>
-      <w:proofErr w:type="spellStart"/>
-      <w:r>
-        <w:rPr>
-          <w:color w:val="272727"/>
-          <w:sz w:val="28"/>
-          <w:szCs w:val="28"/>
-        </w:rPr>
-        <w:t>фотоуслуг</w:t>
-      </w:r>
-      <w:proofErr w:type="spellEnd"/>
-      <w:r>
-        <w:rPr>
-          <w:color w:val="272727"/>
-          <w:sz w:val="28"/>
-          <w:szCs w:val="28"/>
-        </w:rPr>
-        <w:t xml:space="preserve"> получил гибкий и удобный инструмент, позволяющий оперативно контролировать качество сервиса и анализировать эффективность его работы.</w:t>
-      </w:r>
-    </w:p>
-    <w:p>
-      <w:pPr>
-        <w:spacing w:line="360" w:lineRule="auto"/>
-        <w:ind w:firstLine="851"/>
-        <w:jc w:val="both"/>
-        <w:rPr>
-          <w:rFonts w:ascii="Times New Roman" w:hAnsi="Times New Roman" w:cs="Times New Roman"/>
-          <w:sz w:val="28"/>
-          <w:szCs w:val="28"/>
-        </w:rPr>
-      </w:pPr>
+        <w:t>решения не «вслепую», а в условиях абсолютной ясности, информированности и понимания ситуации. Стало намного проще принимать кадровые решения, поскольку детализация и учет результатов по каждому работнику, реализованные в системе, позволяют выделить среди них самых деятельных и перспективных.</w:t>
+      </w:r>
     </w:p>
     <w:p>
       <w:pPr>
@@ -4751,17 +5004,7 @@
           <w:sz w:val="28"/>
           <w:szCs w:val="28"/>
         </w:rPr>
-        <w:t xml:space="preserve"> Сложность в установке и поддержке. При установке программного обеспечения требуется помощь специалиста, так же при </w:t>
-      </w:r>
-      <w:r>
-        <w:rPr>
-          <w:rFonts w:ascii="Times New Roman" w:hAnsi="Times New Roman" w:cs="Times New Roman"/>
-          <w:bCs/>
-          <w:sz w:val="28"/>
-          <w:szCs w:val="28"/>
-        </w:rPr>
-        <w:lastRenderedPageBreak/>
-        <w:t>возникновении проблем после обновления специалистам часто приходиться выезжать в магазин для устранения неполадок;</w:t>
+        <w:t xml:space="preserve"> Сложность в установке и поддержке. При установке программного обеспечения требуется помощь специалиста, так же при возникновении проблем после обновления специалистам часто приходиться выезжать в магазин для устранения неполадок;</w:t>
       </w:r>
     </w:p>
     <w:p>
@@ -4842,6 +5085,7 @@
           <w:sz w:val="28"/>
           <w:szCs w:val="28"/>
         </w:rPr>
+        <w:lastRenderedPageBreak/>
         <w:t>Медленная работа. Из-за большого функционала требуются мощности для работы в программе, что может послужить большой проблемой для бизнеса, не имеющего средств на закупку компьютеров.</w:t>
       </w:r>
     </w:p>
@@ -4961,18 +5205,7 @@
                 <w:szCs w:val="28"/>
                 <w:lang w:eastAsia="ru-RU"/>
               </w:rPr>
-              <w:t>«</w:t>
-            </w:r>
-            <w:r>
-              <w:rPr>
-                <w:rFonts w:ascii="Times New Roman" w:hAnsi="Times New Roman" w:cs="Times New Roman"/>
-                <w:b/>
-                <w:color w:val="272727"/>
-                <w:sz w:val="28"/>
-                <w:szCs w:val="28"/>
-                <w:lang w:eastAsia="ru-RU"/>
-              </w:rPr>
-              <w:t>1</w:t>
+              <w:t>«1</w:t>
             </w:r>
             <w:proofErr w:type="gramStart"/>
             <w:r>
@@ -4996,18 +5229,7 @@
                 <w:szCs w:val="28"/>
                 <w:lang w:eastAsia="ru-RU"/>
               </w:rPr>
-              <w:t xml:space="preserve"> и сувениры</w:t>
-            </w:r>
-            <w:r>
-              <w:rPr>
-                <w:rFonts w:ascii="Times New Roman" w:hAnsi="Times New Roman" w:cs="Times New Roman"/>
-                <w:b/>
-                <w:color w:val="272727"/>
-                <w:sz w:val="28"/>
-                <w:szCs w:val="28"/>
-                <w:lang w:eastAsia="ru-RU"/>
-              </w:rPr>
-              <w:t>»</w:t>
+              <w:t xml:space="preserve"> и сувениры»</w:t>
             </w:r>
           </w:p>
         </w:tc>
@@ -5132,7 +5354,16 @@
                 <w:sz w:val="28"/>
                 <w:szCs w:val="28"/>
               </w:rPr>
-              <w:t>Автоматизации торговой деятельности ювелирных магазинов и ювелирных салонов</w:t>
+              <w:t xml:space="preserve">Автоматизации торговой деятельности </w:t>
+            </w:r>
+            <w:r>
+              <w:rPr>
+                <w:rFonts w:ascii="Times New Roman" w:hAnsi="Times New Roman" w:cs="Times New Roman"/>
+                <w:bCs/>
+                <w:sz w:val="28"/>
+                <w:szCs w:val="28"/>
+              </w:rPr>
+              <w:t>фотоцентра</w:t>
             </w:r>
           </w:p>
         </w:tc>
@@ -5158,7 +5389,16 @@
                 <w:sz w:val="28"/>
                 <w:szCs w:val="28"/>
               </w:rPr>
-              <w:t>Автоматизации торговой деятельности ювелирных магазинов и ювелирных салонов</w:t>
+              <w:t xml:space="preserve">Автоматизации торговой деятельности </w:t>
+            </w:r>
+            <w:r>
+              <w:rPr>
+                <w:rFonts w:ascii="Times New Roman" w:hAnsi="Times New Roman" w:cs="Times New Roman"/>
+                <w:bCs/>
+                <w:sz w:val="28"/>
+                <w:szCs w:val="28"/>
+              </w:rPr>
+              <w:t>фотоцентра</w:t>
             </w:r>
           </w:p>
         </w:tc>
@@ -5368,7 +5608,6 @@
                 <w:sz w:val="28"/>
                 <w:szCs w:val="28"/>
               </w:rPr>
-              <w:lastRenderedPageBreak/>
               <w:t>Гибкость</w:t>
             </w:r>
           </w:p>
@@ -5437,6 +5676,7 @@
                 <w:sz w:val="28"/>
                 <w:szCs w:val="28"/>
               </w:rPr>
+              <w:lastRenderedPageBreak/>
               <w:t>Высокая сложность установки и устранения неполадок.</w:t>
             </w:r>
           </w:p>
@@ -5463,6 +5703,7 @@
                 <w:sz w:val="28"/>
                 <w:szCs w:val="28"/>
               </w:rPr>
+              <w:lastRenderedPageBreak/>
               <w:t>Высокий показатель гибкости настроек;</w:t>
             </w:r>
           </w:p>
@@ -5505,6 +5746,7 @@
                 <w:sz w:val="28"/>
                 <w:szCs w:val="28"/>
               </w:rPr>
+              <w:lastRenderedPageBreak/>
               <w:t>Высокая сложность установки и устранения неполадок.</w:t>
             </w:r>
           </w:p>
@@ -5536,6 +5778,7 @@
                 <w:sz w:val="28"/>
                 <w:szCs w:val="28"/>
               </w:rPr>
+              <w:lastRenderedPageBreak/>
               <w:t>Защищенность</w:t>
             </w:r>
           </w:p>
@@ -5668,7 +5911,16 @@
                 <w:sz w:val="28"/>
                 <w:szCs w:val="28"/>
               </w:rPr>
-              <w:t>Плохая работоспособность из-за возможных перебоев с интернетом, и низкая скорость при работе в базе данных более двух пользователей, что можно компенсировать только использованием серверов 1С.</w:t>
+              <w:t>Плохая работоспособность из-за возможных перебоев с интернетом, и низкая скорость при работе в базе данных более двух пользователей</w:t>
+            </w:r>
+            <w:r>
+              <w:rPr>
+                <w:rFonts w:ascii="Times New Roman" w:hAnsi="Times New Roman" w:cs="Times New Roman"/>
+                <w:bCs/>
+                <w:sz w:val="28"/>
+                <w:szCs w:val="28"/>
+              </w:rPr>
+              <w:t>.</w:t>
             </w:r>
           </w:p>
         </w:tc>
@@ -5722,7 +5974,7 @@
                 <w:sz w:val="28"/>
                 <w:szCs w:val="28"/>
               </w:rPr>
-              <w:t xml:space="preserve">При условии стабильной работы интернета и постоянных обновлениях отвечает на запрос малого бизнеса в стабильной работе программного обеспечения. </w:t>
+              <w:t xml:space="preserve">При условии стабильной работы интернета и постоянных обновлениях отвечает на запрос в стабильной работе программного обеспечения. </w:t>
             </w:r>
           </w:p>
         </w:tc>
@@ -5748,7 +6000,7 @@
                 <w:sz w:val="28"/>
                 <w:szCs w:val="28"/>
               </w:rPr>
-              <w:t>При условии стабильной работы интернета и постоянных обновлениях отвечает на запрос малого бизнеса в стабильной работе программного обеспечения.</w:t>
+              <w:t>При условии стабильной работы интернета и постоянных обновлениях отвечает на запрос в стабильной работе программного обеспечения.</w:t>
             </w:r>
           </w:p>
         </w:tc>
@@ -5802,17 +6054,7 @@
                 <w:sz w:val="28"/>
                 <w:szCs w:val="28"/>
               </w:rPr>
-              <w:t xml:space="preserve">Все конфигурации имеют открытый код, и </w:t>
-            </w:r>
-            <w:r>
-              <w:rPr>
-                <w:rFonts w:ascii="Times New Roman" w:hAnsi="Times New Roman" w:cs="Times New Roman"/>
-                <w:bCs/>
-                <w:sz w:val="28"/>
-                <w:szCs w:val="28"/>
-              </w:rPr>
-              <w:lastRenderedPageBreak/>
-              <w:t xml:space="preserve">любой желающий может дописать готовую конфигурацию. </w:t>
+              <w:t xml:space="preserve">Все конфигурации имеют открытый код, и любой желающий может дописать готовую конфигурацию. </w:t>
             </w:r>
           </w:p>
         </w:tc>
@@ -5838,18 +6080,7 @@
                 <w:sz w:val="28"/>
                 <w:szCs w:val="28"/>
               </w:rPr>
-              <w:lastRenderedPageBreak/>
-              <w:t xml:space="preserve">Все конфигурации имеют открытый код, и </w:t>
-            </w:r>
-            <w:r>
-              <w:rPr>
-                <w:rFonts w:ascii="Times New Roman" w:hAnsi="Times New Roman" w:cs="Times New Roman"/>
-                <w:bCs/>
-                <w:sz w:val="28"/>
-                <w:szCs w:val="28"/>
-              </w:rPr>
-              <w:lastRenderedPageBreak/>
-              <w:t>любой желающий может дописать готовую конфигурацию.</w:t>
+              <w:t>Все конфигурации имеют открытый код, и любой желающий может дописать готовую конфигурацию.</w:t>
             </w:r>
           </w:p>
         </w:tc>
@@ -5927,7 +6158,25 @@
                 <w:sz w:val="28"/>
                 <w:szCs w:val="28"/>
               </w:rPr>
-              <w:t>, если мы хотим получить большую производительность от 3500 МГц и с количеством ядер не менее 8 и не менее 4 потоками.</w:t>
+              <w:t>, если мы хотим получить большую производительность от 3</w:t>
+            </w:r>
+            <w:r>
+              <w:rPr>
+                <w:rFonts w:ascii="Times New Roman" w:hAnsi="Times New Roman" w:cs="Times New Roman"/>
+                <w:bCs/>
+                <w:sz w:val="28"/>
+                <w:szCs w:val="28"/>
+              </w:rPr>
+              <w:t>8</w:t>
+            </w:r>
+            <w:r>
+              <w:rPr>
+                <w:rFonts w:ascii="Times New Roman" w:hAnsi="Times New Roman" w:cs="Times New Roman"/>
+                <w:bCs/>
+                <w:sz w:val="28"/>
+                <w:szCs w:val="28"/>
+              </w:rPr>
+              <w:t>00 МГц и с количеством ядер не менее 8 и не менее 4 потоками.</w:t>
             </w:r>
           </w:p>
         </w:tc>
@@ -5953,7 +6202,43 @@
                 <w:sz w:val="28"/>
                 <w:szCs w:val="28"/>
               </w:rPr>
-              <w:t xml:space="preserve">Рекомендуемо: четырёхъядерный процессор (Intel, Xeon) с тактовой частотой ядра не менее 2500 </w:t>
+              <w:t xml:space="preserve">Рекомендуемо: </w:t>
+            </w:r>
+            <w:r>
+              <w:rPr>
+                <w:rFonts w:ascii="Times New Roman" w:hAnsi="Times New Roman" w:cs="Times New Roman"/>
+                <w:bCs/>
+                <w:sz w:val="28"/>
+                <w:szCs w:val="28"/>
+              </w:rPr>
+              <w:t>дву</w:t>
+            </w:r>
+            <w:r>
+              <w:rPr>
+                <w:rFonts w:ascii="Times New Roman" w:hAnsi="Times New Roman" w:cs="Times New Roman"/>
+                <w:bCs/>
+                <w:sz w:val="28"/>
+                <w:szCs w:val="28"/>
+              </w:rPr>
+              <w:t xml:space="preserve">хъядерный процессор (Intel, Xeon) с тактовой частотой ядра не менее </w:t>
+            </w:r>
+            <w:r>
+              <w:rPr>
+                <w:rFonts w:ascii="Times New Roman" w:hAnsi="Times New Roman" w:cs="Times New Roman"/>
+                <w:bCs/>
+                <w:sz w:val="28"/>
+                <w:szCs w:val="28"/>
+              </w:rPr>
+              <w:t>18</w:t>
+            </w:r>
+            <w:r>
+              <w:rPr>
+                <w:rFonts w:ascii="Times New Roman" w:hAnsi="Times New Roman" w:cs="Times New Roman"/>
+                <w:bCs/>
+                <w:sz w:val="28"/>
+                <w:szCs w:val="28"/>
+              </w:rPr>
+              <w:t xml:space="preserve">00 </w:t>
             </w:r>
             <w:proofErr w:type="spellStart"/>
             <w:r>
@@ -5991,7 +6276,25 @@
                 <w:sz w:val="28"/>
                 <w:szCs w:val="28"/>
               </w:rPr>
-              <w:t>00 МГц и с количеством ядер не менее 8 и не менее 4 потоками.</w:t>
+              <w:t xml:space="preserve">00 МГц и с количеством ядер не менее </w:t>
+            </w:r>
+            <w:r>
+              <w:rPr>
+                <w:rFonts w:ascii="Times New Roman" w:hAnsi="Times New Roman" w:cs="Times New Roman"/>
+                <w:bCs/>
+                <w:sz w:val="28"/>
+                <w:szCs w:val="28"/>
+              </w:rPr>
+              <w:t>4</w:t>
+            </w:r>
+            <w:r>
+              <w:rPr>
+                <w:rFonts w:ascii="Times New Roman" w:hAnsi="Times New Roman" w:cs="Times New Roman"/>
+                <w:bCs/>
+                <w:sz w:val="28"/>
+                <w:szCs w:val="28"/>
+              </w:rPr>
+              <w:t xml:space="preserve"> и не менее 4 потоками.</w:t>
             </w:r>
           </w:p>
         </w:tc>
@@ -6045,7 +6348,25 @@
                 <w:sz w:val="28"/>
                 <w:szCs w:val="28"/>
               </w:rPr>
-              <w:t>Крайне перегруженный интерфейс. Программное обеспечение нетолерантно к новым пользователям из-за своего интуитивно не понятного интерфейса.</w:t>
+              <w:t xml:space="preserve">Крайне перегруженный интерфейс. Программное обеспечение </w:t>
+            </w:r>
+            <w:r>
+              <w:rPr>
+                <w:rFonts w:ascii="Times New Roman" w:hAnsi="Times New Roman" w:cs="Times New Roman"/>
+                <w:bCs/>
+                <w:sz w:val="28"/>
+                <w:szCs w:val="28"/>
+              </w:rPr>
+              <w:t xml:space="preserve">не лояльно </w:t>
+            </w:r>
+            <w:r>
+              <w:rPr>
+                <w:rFonts w:ascii="Times New Roman" w:hAnsi="Times New Roman" w:cs="Times New Roman"/>
+                <w:bCs/>
+                <w:sz w:val="28"/>
+                <w:szCs w:val="28"/>
+              </w:rPr>
+              <w:t>к новым пользователям из-за своего интуитивно не понятного интерфейса.</w:t>
             </w:r>
           </w:p>
         </w:tc>
@@ -6071,7 +6392,25 @@
                 <w:sz w:val="28"/>
                 <w:szCs w:val="28"/>
               </w:rPr>
-              <w:t>Крайне перегруженный интерфейс. Программное обеспечение нетолерантно к новым пользователям из-за своего интуитивно не понятного интерфейса</w:t>
+              <w:t>Немного</w:t>
+            </w:r>
+            <w:r>
+              <w:rPr>
+                <w:rFonts w:ascii="Times New Roman" w:hAnsi="Times New Roman" w:cs="Times New Roman"/>
+                <w:bCs/>
+                <w:sz w:val="28"/>
+                <w:szCs w:val="28"/>
+              </w:rPr>
+              <w:t xml:space="preserve"> перегруженный интерфейс. </w:t>
+            </w:r>
+            <w:r>
+              <w:rPr>
+                <w:rFonts w:ascii="Times New Roman" w:hAnsi="Times New Roman" w:cs="Times New Roman"/>
+                <w:bCs/>
+                <w:sz w:val="28"/>
+                <w:szCs w:val="28"/>
+              </w:rPr>
+              <w:t>Для новых пользователей необходимо прохождение недельного тренинга.</w:t>
             </w:r>
           </w:p>
         </w:tc>
@@ -6174,7 +6513,6 @@
                 <w:szCs w:val="28"/>
                 <w:shd w:val="clear" w:color="auto" w:fill="FFFFFF"/>
               </w:rPr>
-              <w:lastRenderedPageBreak/>
               <w:t xml:space="preserve">10 200 рублей </w:t>
             </w:r>
             <w:r>
@@ -6224,8 +6562,17 @@
                 <w:szCs w:val="28"/>
                 <w:shd w:val="clear" w:color="auto" w:fill="FFFFFF"/>
               </w:rPr>
-              <w:lastRenderedPageBreak/>
-              <w:t>5 000 рублей за поддержку;</w:t>
+              <w:t>3</w:t>
+            </w:r>
+            <w:r>
+              <w:rPr>
+                <w:rFonts w:ascii="Times New Roman" w:hAnsi="Times New Roman" w:cs="Times New Roman"/>
+                <w:color w:val="202124"/>
+                <w:sz w:val="28"/>
+                <w:szCs w:val="28"/>
+                <w:shd w:val="clear" w:color="auto" w:fill="FFFFFF"/>
+              </w:rPr>
+              <w:t> 000 рублей за поддержку;</w:t>
             </w:r>
           </w:p>
           <w:p>
@@ -6247,7 +6594,34 @@
                 <w:sz w:val="28"/>
                 <w:szCs w:val="28"/>
               </w:rPr>
-              <w:t xml:space="preserve">34 260 </w:t>
+              <w:t>25</w:t>
+            </w:r>
+            <w:r>
+              <w:rPr>
+                <w:rFonts w:ascii="Times New Roman" w:hAnsi="Times New Roman" w:cs="Times New Roman"/>
+                <w:bCs/>
+                <w:sz w:val="28"/>
+                <w:szCs w:val="28"/>
+              </w:rPr>
+              <w:t> </w:t>
+            </w:r>
+            <w:r>
+              <w:rPr>
+                <w:rFonts w:ascii="Times New Roman" w:hAnsi="Times New Roman" w:cs="Times New Roman"/>
+                <w:bCs/>
+                <w:sz w:val="28"/>
+                <w:szCs w:val="28"/>
+              </w:rPr>
+              <w:t>52</w:t>
+            </w:r>
+            <w:r>
+              <w:rPr>
+                <w:rFonts w:ascii="Times New Roman" w:hAnsi="Times New Roman" w:cs="Times New Roman"/>
+                <w:bCs/>
+                <w:sz w:val="28"/>
+                <w:szCs w:val="28"/>
+              </w:rPr>
+              <w:t xml:space="preserve">0 </w:t>
             </w:r>
             <w:r>
               <w:rPr>
@@ -6279,8 +6653,34 @@
                 <w:sz w:val="28"/>
                 <w:szCs w:val="28"/>
               </w:rPr>
-              <w:lastRenderedPageBreak/>
-              <w:t xml:space="preserve">7 370 </w:t>
+              <w:t>6</w:t>
+            </w:r>
+            <w:r>
+              <w:rPr>
+                <w:rFonts w:ascii="Times New Roman" w:hAnsi="Times New Roman" w:cs="Times New Roman"/>
+                <w:bCs/>
+                <w:sz w:val="28"/>
+                <w:szCs w:val="28"/>
+              </w:rPr>
+              <w:t> </w:t>
+            </w:r>
+            <w:r>
+              <w:rPr>
+                <w:rFonts w:ascii="Times New Roman" w:hAnsi="Times New Roman" w:cs="Times New Roman"/>
+                <w:bCs/>
+                <w:sz w:val="28"/>
+                <w:szCs w:val="28"/>
+              </w:rPr>
+              <w:t>2</w:t>
+            </w:r>
+            <w:r>
+              <w:rPr>
+                <w:rFonts w:ascii="Times New Roman" w:hAnsi="Times New Roman" w:cs="Times New Roman"/>
+                <w:bCs/>
+                <w:sz w:val="28"/>
+                <w:szCs w:val="28"/>
+              </w:rPr>
+              <w:t xml:space="preserve">70 </w:t>
             </w:r>
             <w:r>
               <w:rPr>
@@ -6528,15 +6928,13 @@
           <w:rFonts w:ascii="Times New Roman" w:hAnsi="Times New Roman" w:cs="Times New Roman"/>
           <w:sz w:val="28"/>
           <w:szCs w:val="28"/>
-          <w:highlight w:val="yellow"/>
-        </w:rPr>
-      </w:pPr>
-      <w:r>
-        <w:rPr>
-          <w:rFonts w:ascii="Times New Roman" w:hAnsi="Times New Roman" w:cs="Times New Roman"/>
-          <w:sz w:val="28"/>
-          <w:szCs w:val="28"/>
-          <w:highlight w:val="yellow"/>
+        </w:rPr>
+      </w:pPr>
+      <w:r>
+        <w:rPr>
+          <w:rFonts w:ascii="Times New Roman" w:hAnsi="Times New Roman" w:cs="Times New Roman"/>
+          <w:sz w:val="28"/>
+          <w:szCs w:val="28"/>
         </w:rPr>
         <w:t xml:space="preserve">Для выбранного объекта информатизации лучше подходит </w:t>
       </w:r>
@@ -6545,18 +6943,61 @@
           <w:rFonts w:ascii="Times New Roman" w:hAnsi="Times New Roman" w:cs="Times New Roman"/>
           <w:sz w:val="28"/>
           <w:szCs w:val="28"/>
-          <w:highlight w:val="yellow"/>
-        </w:rPr>
-        <w:t xml:space="preserve">“1С: Розница 8”. Ювелирный магазин, </w:t>
-      </w:r>
-      <w:r>
-        <w:rPr>
-          <w:rFonts w:ascii="Times New Roman" w:hAnsi="Times New Roman" w:cs="Times New Roman"/>
-          <w:sz w:val="28"/>
-          <w:szCs w:val="28"/>
-          <w:highlight w:val="yellow"/>
-        </w:rPr>
-        <w:t xml:space="preserve">так как имеется поддержка возможности скупки ювелирных изделий у клиентов. </w:t>
+        </w:rPr>
+        <w:t>“</w:t>
+      </w:r>
+      <w:r>
+        <w:rPr>
+          <w:rFonts w:ascii="Times New Roman" w:hAnsi="Times New Roman" w:cs="Times New Roman"/>
+          <w:sz w:val="28"/>
+          <w:szCs w:val="28"/>
+          <w:lang w:eastAsia="ru-RU"/>
+        </w:rPr>
+        <w:t>1</w:t>
+      </w:r>
+      <w:proofErr w:type="gramStart"/>
+      <w:r>
+        <w:rPr>
+          <w:rFonts w:ascii="Times New Roman" w:hAnsi="Times New Roman" w:cs="Times New Roman"/>
+          <w:sz w:val="28"/>
+          <w:szCs w:val="28"/>
+          <w:lang w:eastAsia="ru-RU"/>
+        </w:rPr>
+        <w:t>С:Фотоуслуги</w:t>
+      </w:r>
+      <w:proofErr w:type="gramEnd"/>
+      <w:r>
+        <w:rPr>
+          <w:rFonts w:ascii="Times New Roman" w:hAnsi="Times New Roman" w:cs="Times New Roman"/>
+          <w:sz w:val="28"/>
+          <w:szCs w:val="28"/>
+          <w:lang w:eastAsia="ru-RU"/>
+        </w:rPr>
+        <w:t xml:space="preserve"> и сувениры</w:t>
+      </w:r>
+      <w:r>
+        <w:rPr>
+          <w:rFonts w:ascii="Times New Roman" w:hAnsi="Times New Roman" w:cs="Times New Roman"/>
+          <w:sz w:val="28"/>
+          <w:szCs w:val="28"/>
+        </w:rPr>
+        <w:t xml:space="preserve">”, </w:t>
+      </w:r>
+      <w:r>
+        <w:rPr>
+          <w:rFonts w:ascii="Times New Roman" w:hAnsi="Times New Roman" w:cs="Times New Roman"/>
+          <w:sz w:val="28"/>
+          <w:szCs w:val="28"/>
+        </w:rPr>
+        <w:t xml:space="preserve">так как имеется </w:t>
+      </w:r>
+      <w:r>
+        <w:rPr>
+          <w:rFonts w:ascii="Times New Roman" w:hAnsi="Times New Roman" w:cs="Times New Roman"/>
+          <w:sz w:val="28"/>
+          <w:szCs w:val="28"/>
+        </w:rPr>
+        <w:t>возможность контроля запасов материалов и их пополнения</w:t>
       </w:r>
     </w:p>
     <w:p>
@@ -6575,35 +7016,64 @@
           <w:rFonts w:ascii="Times New Roman" w:hAnsi="Times New Roman" w:cs="Times New Roman"/>
           <w:sz w:val="28"/>
           <w:szCs w:val="28"/>
-          <w:highlight w:val="yellow"/>
         </w:rPr>
         <w:t>“</w:t>
       </w:r>
       <w:r>
         <w:rPr>
           <w:rFonts w:ascii="Times New Roman" w:hAnsi="Times New Roman" w:cs="Times New Roman"/>
-          <w:sz w:val="28"/>
-          <w:szCs w:val="28"/>
-          <w:highlight w:val="yellow"/>
-        </w:rPr>
-        <w:t xml:space="preserve">ИТ-К: Ювелирная Розница” </w:t>
-      </w:r>
-      <w:r>
-        <w:rPr>
-          <w:rFonts w:ascii="Times New Roman" w:hAnsi="Times New Roman" w:cs="Times New Roman"/>
-          <w:sz w:val="28"/>
-          <w:szCs w:val="28"/>
-          <w:highlight w:val="yellow"/>
-        </w:rPr>
-        <w:t>не подходит для выбранного объекта информатизации за неимением необходимого функционала для реализации всех бизнес-процессов.</w:t>
-      </w:r>
-      <w:r>
-        <w:rPr>
-          <w:rFonts w:ascii="Times New Roman" w:hAnsi="Times New Roman" w:cs="Times New Roman"/>
+          <w:color w:val="272727"/>
+          <w:sz w:val="28"/>
+          <w:szCs w:val="28"/>
+        </w:rPr>
+        <w:t xml:space="preserve">Юпитер </w:t>
+      </w:r>
+      <w:proofErr w:type="spellStart"/>
+      <w:r>
+        <w:rPr>
+          <w:rFonts w:ascii="Times New Roman" w:hAnsi="Times New Roman" w:cs="Times New Roman"/>
+          <w:color w:val="272727"/>
+          <w:sz w:val="28"/>
+          <w:szCs w:val="28"/>
+        </w:rPr>
+        <w:t>Digital</w:t>
+      </w:r>
+      <w:proofErr w:type="spellEnd"/>
+      <w:r>
+        <w:rPr>
+          <w:rFonts w:ascii="Times New Roman" w:hAnsi="Times New Roman" w:cs="Times New Roman"/>
+          <w:color w:val="272727"/>
           <w:sz w:val="28"/>
           <w:szCs w:val="28"/>
         </w:rPr>
         <w:t xml:space="preserve"> </w:t>
+      </w:r>
+      <w:proofErr w:type="spellStart"/>
+      <w:r>
+        <w:rPr>
+          <w:rFonts w:ascii="Times New Roman" w:hAnsi="Times New Roman" w:cs="Times New Roman"/>
+          <w:color w:val="272727"/>
+          <w:sz w:val="28"/>
+          <w:szCs w:val="28"/>
+        </w:rPr>
+        <w:t>Planet</w:t>
+      </w:r>
+      <w:proofErr w:type="spellEnd"/>
+      <w:r>
+        <w:rPr>
+          <w:rFonts w:ascii="Times New Roman" w:hAnsi="Times New Roman" w:cs="Times New Roman"/>
+          <w:sz w:val="28"/>
+          <w:szCs w:val="28"/>
+        </w:rPr>
+        <w:t xml:space="preserve">” </w:t>
+      </w:r>
+      <w:r>
+        <w:rPr>
+          <w:rFonts w:ascii="Times New Roman" w:hAnsi="Times New Roman" w:cs="Times New Roman"/>
+          <w:sz w:val="28"/>
+          <w:szCs w:val="28"/>
+        </w:rPr>
+        <w:t xml:space="preserve">не подходит для выбранного объекта информатизации за неимением необходимого функционала для реализации всех бизнес-процессов. </w:t>
       </w:r>
     </w:p>
     <w:p>
@@ -7814,7 +8284,6 @@
     <w:name w:val="Normal (Web)"/>
     <w:basedOn w:val="a"/>
     <w:uiPriority w:val="99"/>
-    <w:semiHidden/>
     <w:unhideWhenUsed/>
     <w:rsid w:val="00DD6ADE"/>
     <w:pPr>
